--- a/WebsitePlanningMMP.docx
+++ b/WebsitePlanningMMP.docx
@@ -107,7 +107,7 @@
             </w:rPr>
             <w:fldChar w:fldCharType="separate"/>
           </w:r>
-          <w:hyperlink w:anchor="_Toc99100177" w:history="1">
+          <w:hyperlink w:anchor="_Toc101794882" w:history="1">
             <w:r>
               <w:rPr>
                 <w:rStyle w:val="Hyperlink"/>
@@ -134,7 +134,7 @@
                 <w:noProof/>
                 <w:webHidden/>
               </w:rPr>
-              <w:instrText xml:space="preserve"> PAGEREF _Toc99100177 \h </w:instrText>
+              <w:instrText xml:space="preserve"> PAGEREF _Toc101794882 \h </w:instrText>
             </w:r>
             <w:r>
               <w:rPr>
@@ -177,7 +177,7 @@
               <w:lang w:eastAsia="en-GB"/>
             </w:rPr>
           </w:pPr>
-          <w:hyperlink w:anchor="_Toc99100178" w:history="1">
+          <w:hyperlink w:anchor="_Toc101794883" w:history="1">
             <w:r>
               <w:rPr>
                 <w:rStyle w:val="Hyperlink"/>
@@ -204,7 +204,7 @@
                 <w:noProof/>
                 <w:webHidden/>
               </w:rPr>
-              <w:instrText xml:space="preserve"> PAGEREF _Toc99100178 \h </w:instrText>
+              <w:instrText xml:space="preserve"> PAGEREF _Toc101794883 \h </w:instrText>
             </w:r>
             <w:r>
               <w:rPr>
@@ -247,7 +247,7 @@
               <w:lang w:eastAsia="en-GB"/>
             </w:rPr>
           </w:pPr>
-          <w:hyperlink w:anchor="_Toc99100179" w:history="1">
+          <w:hyperlink w:anchor="_Toc101794884" w:history="1">
             <w:r>
               <w:rPr>
                 <w:rStyle w:val="Hyperlink"/>
@@ -274,7 +274,7 @@
                 <w:noProof/>
                 <w:webHidden/>
               </w:rPr>
-              <w:instrText xml:space="preserve"> PAGEREF _Toc99100179 \h </w:instrText>
+              <w:instrText xml:space="preserve"> PAGEREF _Toc101794884 \h </w:instrText>
             </w:r>
             <w:r>
               <w:rPr>
@@ -317,7 +317,7 @@
               <w:lang w:eastAsia="en-GB"/>
             </w:rPr>
           </w:pPr>
-          <w:hyperlink w:anchor="_Toc99100180" w:history="1">
+          <w:hyperlink w:anchor="_Toc101794885" w:history="1">
             <w:r>
               <w:rPr>
                 <w:rStyle w:val="Hyperlink"/>
@@ -344,7 +344,7 @@
                 <w:noProof/>
                 <w:webHidden/>
               </w:rPr>
-              <w:instrText xml:space="preserve"> PAGEREF _Toc99100180 \h </w:instrText>
+              <w:instrText xml:space="preserve"> PAGEREF _Toc101794885 \h </w:instrText>
             </w:r>
             <w:r>
               <w:rPr>
@@ -387,7 +387,7 @@
               <w:lang w:eastAsia="en-GB"/>
             </w:rPr>
           </w:pPr>
-          <w:hyperlink w:anchor="_Toc99100181" w:history="1">
+          <w:hyperlink w:anchor="_Toc101794886" w:history="1">
             <w:r>
               <w:rPr>
                 <w:rStyle w:val="Hyperlink"/>
@@ -414,7 +414,7 @@
                 <w:noProof/>
                 <w:webHidden/>
               </w:rPr>
-              <w:instrText xml:space="preserve"> PAGEREF _Toc99100181 \h </w:instrText>
+              <w:instrText xml:space="preserve"> PAGEREF _Toc101794886 \h </w:instrText>
             </w:r>
             <w:r>
               <w:rPr>
@@ -457,7 +457,7 @@
               <w:lang w:eastAsia="en-GB"/>
             </w:rPr>
           </w:pPr>
-          <w:hyperlink w:anchor="_Toc99100182" w:history="1">
+          <w:hyperlink w:anchor="_Toc101794887" w:history="1">
             <w:r>
               <w:rPr>
                 <w:rStyle w:val="Hyperlink"/>
@@ -484,7 +484,7 @@
                 <w:noProof/>
                 <w:webHidden/>
               </w:rPr>
-              <w:instrText xml:space="preserve"> PAGEREF _Toc99100182 \h </w:instrText>
+              <w:instrText xml:space="preserve"> PAGEREF _Toc101794887 \h </w:instrText>
             </w:r>
             <w:r>
               <w:rPr>
@@ -527,7 +527,7 @@
               <w:lang w:eastAsia="en-GB"/>
             </w:rPr>
           </w:pPr>
-          <w:hyperlink w:anchor="_Toc99100183" w:history="1">
+          <w:hyperlink w:anchor="_Toc101794888" w:history="1">
             <w:r>
               <w:rPr>
                 <w:rStyle w:val="Hyperlink"/>
@@ -554,7 +554,7 @@
                 <w:noProof/>
                 <w:webHidden/>
               </w:rPr>
-              <w:instrText xml:space="preserve"> PAGEREF _Toc99100183 \h </w:instrText>
+              <w:instrText xml:space="preserve"> PAGEREF _Toc101794888 \h </w:instrText>
             </w:r>
             <w:r>
               <w:rPr>
@@ -597,13 +597,13 @@
               <w:lang w:eastAsia="en-GB"/>
             </w:rPr>
           </w:pPr>
-          <w:hyperlink w:anchor="_Toc99100184" w:history="1">
+          <w:hyperlink w:anchor="_Toc101794889" w:history="1">
             <w:r>
               <w:rPr>
                 <w:rStyle w:val="Hyperlink"/>
                 <w:noProof/>
               </w:rPr>
-              <w:t>RentItems.html Storyboard</w:t>
+              <w:t>SearchItems.html Storyboard</w:t>
             </w:r>
             <w:r>
               <w:rPr>
@@ -624,7 +624,7 @@
                 <w:noProof/>
                 <w:webHidden/>
               </w:rPr>
-              <w:instrText xml:space="preserve"> PAGEREF _Toc99100184 \h </w:instrText>
+              <w:instrText xml:space="preserve"> PAGEREF _Toc101794889 \h </w:instrText>
             </w:r>
             <w:r>
               <w:rPr>
@@ -667,7 +667,7 @@
               <w:lang w:eastAsia="en-GB"/>
             </w:rPr>
           </w:pPr>
-          <w:hyperlink w:anchor="_Toc99100185" w:history="1">
+          <w:hyperlink w:anchor="_Toc101794890" w:history="1">
             <w:r>
               <w:rPr>
                 <w:rStyle w:val="Hyperlink"/>
@@ -694,7 +694,7 @@
                 <w:noProof/>
                 <w:webHidden/>
               </w:rPr>
-              <w:instrText xml:space="preserve"> PAGEREF _Toc99100185 \h </w:instrText>
+              <w:instrText xml:space="preserve"> PAGEREF _Toc101794890 \h </w:instrText>
             </w:r>
             <w:r>
               <w:rPr>
@@ -737,13 +737,13 @@
               <w:lang w:eastAsia="en-GB"/>
             </w:rPr>
           </w:pPr>
-          <w:hyperlink w:anchor="_Toc99100186" w:history="1">
+          <w:hyperlink w:anchor="_Toc101794891" w:history="1">
             <w:r>
               <w:rPr>
                 <w:rStyle w:val="Hyperlink"/>
                 <w:noProof/>
               </w:rPr>
-              <w:t>loginBasicBuild.html Testing</w:t>
+              <w:t>OrderConfirmation.html Storyboard</w:t>
             </w:r>
             <w:r>
               <w:rPr>
@@ -764,7 +764,7 @@
                 <w:noProof/>
                 <w:webHidden/>
               </w:rPr>
-              <w:instrText xml:space="preserve"> PAGEREF _Toc99100186 \h </w:instrText>
+              <w:instrText xml:space="preserve"> PAGEREF _Toc101794891 \h </w:instrText>
             </w:r>
             <w:r>
               <w:rPr>
@@ -807,14 +807,7 @@
               <w:lang w:eastAsia="en-GB"/>
             </w:rPr>
           </w:pPr>
-          <w:hyperlink w:anchor="_Toc99100187" w:history="1">
-            <w:r>
-              <w:rPr>
-                <w:rStyle w:val="Hyperlink"/>
-                <w:noProof/>
-              </w:rPr>
-              <w:t>customerSignUp.html Testing</w:t>
-            </w:r>
+          <w:hyperlink w:anchor="_Toc101794892" w:history="1">
             <w:r>
               <w:rPr>
                 <w:noProof/>
@@ -834,7 +827,7 @@
                 <w:noProof/>
                 <w:webHidden/>
               </w:rPr>
-              <w:instrText xml:space="preserve"> PAGEREF _Toc99100187 \h </w:instrText>
+              <w:instrText xml:space="preserve"> PAGEREF _Toc101794892 \h </w:instrText>
             </w:r>
             <w:r>
               <w:rPr>
@@ -854,7 +847,7 @@
                 <w:noProof/>
                 <w:webHidden/>
               </w:rPr>
-              <w:t>20</w:t>
+              <w:t>19</w:t>
             </w:r>
             <w:r>
               <w:rPr>
@@ -877,13 +870,13 @@
               <w:lang w:eastAsia="en-GB"/>
             </w:rPr>
           </w:pPr>
-          <w:hyperlink w:anchor="_Toc99100188" w:history="1">
+          <w:hyperlink w:anchor="_Toc101794893" w:history="1">
             <w:r>
               <w:rPr>
                 <w:rStyle w:val="Hyperlink"/>
                 <w:noProof/>
               </w:rPr>
-              <w:t>FrackHubMenu.html Testing</w:t>
+              <w:t>loginBasicBuild.html Testing</w:t>
             </w:r>
             <w:r>
               <w:rPr>
@@ -904,7 +897,7 @@
                 <w:noProof/>
                 <w:webHidden/>
               </w:rPr>
-              <w:instrText xml:space="preserve"> PAGEREF _Toc99100188 \h </w:instrText>
+              <w:instrText xml:space="preserve"> PAGEREF _Toc101794893 \h </w:instrText>
             </w:r>
             <w:r>
               <w:rPr>
@@ -947,7 +940,497 @@
               <w:lang w:eastAsia="en-GB"/>
             </w:rPr>
           </w:pPr>
-          <w:hyperlink w:anchor="_Toc99100189" w:history="1">
+          <w:hyperlink w:anchor="_Toc101794894" w:history="1">
+            <w:r>
+              <w:rPr>
+                <w:rStyle w:val="Hyperlink"/>
+                <w:noProof/>
+              </w:rPr>
+              <w:t>customerSignUp.html Testing</w:t>
+            </w:r>
+            <w:r>
+              <w:rPr>
+                <w:noProof/>
+                <w:webHidden/>
+              </w:rPr>
+              <w:tab/>
+            </w:r>
+            <w:r>
+              <w:rPr>
+                <w:noProof/>
+                <w:webHidden/>
+              </w:rPr>
+              <w:fldChar w:fldCharType="begin"/>
+            </w:r>
+            <w:r>
+              <w:rPr>
+                <w:noProof/>
+                <w:webHidden/>
+              </w:rPr>
+              <w:instrText xml:space="preserve"> PAGEREF _Toc101794894 \h </w:instrText>
+            </w:r>
+            <w:r>
+              <w:rPr>
+                <w:noProof/>
+                <w:webHidden/>
+              </w:rPr>
+            </w:r>
+            <w:r>
+              <w:rPr>
+                <w:noProof/>
+                <w:webHidden/>
+              </w:rPr>
+              <w:fldChar w:fldCharType="separate"/>
+            </w:r>
+            <w:r>
+              <w:rPr>
+                <w:noProof/>
+                <w:webHidden/>
+              </w:rPr>
+              <w:t>22</w:t>
+            </w:r>
+            <w:r>
+              <w:rPr>
+                <w:noProof/>
+                <w:webHidden/>
+              </w:rPr>
+              <w:fldChar w:fldCharType="end"/>
+            </w:r>
+          </w:hyperlink>
+        </w:p>
+        <w:p>
+          <w:pPr>
+            <w:pStyle w:val="TOC1"/>
+            <w:tabs>
+              <w:tab w:val="right" w:leader="dot" w:pos="9016"/>
+            </w:tabs>
+            <w:rPr>
+              <w:rFonts w:eastAsiaTheme="minorEastAsia"/>
+              <w:noProof/>
+              <w:lang w:eastAsia="en-GB"/>
+            </w:rPr>
+          </w:pPr>
+          <w:hyperlink w:anchor="_Toc101794895" w:history="1">
+            <w:r>
+              <w:rPr>
+                <w:rStyle w:val="Hyperlink"/>
+                <w:noProof/>
+              </w:rPr>
+              <w:t>FrackHubMenu.html Testing</w:t>
+            </w:r>
+            <w:r>
+              <w:rPr>
+                <w:noProof/>
+                <w:webHidden/>
+              </w:rPr>
+              <w:tab/>
+            </w:r>
+            <w:r>
+              <w:rPr>
+                <w:noProof/>
+                <w:webHidden/>
+              </w:rPr>
+              <w:fldChar w:fldCharType="begin"/>
+            </w:r>
+            <w:r>
+              <w:rPr>
+                <w:noProof/>
+                <w:webHidden/>
+              </w:rPr>
+              <w:instrText xml:space="preserve"> PAGEREF _Toc101794895 \h </w:instrText>
+            </w:r>
+            <w:r>
+              <w:rPr>
+                <w:noProof/>
+                <w:webHidden/>
+              </w:rPr>
+            </w:r>
+            <w:r>
+              <w:rPr>
+                <w:noProof/>
+                <w:webHidden/>
+              </w:rPr>
+              <w:fldChar w:fldCharType="separate"/>
+            </w:r>
+            <w:r>
+              <w:rPr>
+                <w:noProof/>
+                <w:webHidden/>
+              </w:rPr>
+              <w:t>23</w:t>
+            </w:r>
+            <w:r>
+              <w:rPr>
+                <w:noProof/>
+                <w:webHidden/>
+              </w:rPr>
+              <w:fldChar w:fldCharType="end"/>
+            </w:r>
+          </w:hyperlink>
+        </w:p>
+        <w:p>
+          <w:pPr>
+            <w:pStyle w:val="TOC1"/>
+            <w:tabs>
+              <w:tab w:val="right" w:leader="dot" w:pos="9016"/>
+            </w:tabs>
+            <w:rPr>
+              <w:rFonts w:eastAsiaTheme="minorEastAsia"/>
+              <w:noProof/>
+              <w:lang w:eastAsia="en-GB"/>
+            </w:rPr>
+          </w:pPr>
+          <w:hyperlink w:anchor="_Toc101794896" w:history="1">
+            <w:r>
+              <w:rPr>
+                <w:rStyle w:val="Hyperlink"/>
+                <w:noProof/>
+              </w:rPr>
+              <w:t>MyItems.html Testing</w:t>
+            </w:r>
+            <w:r>
+              <w:rPr>
+                <w:noProof/>
+                <w:webHidden/>
+              </w:rPr>
+              <w:tab/>
+            </w:r>
+            <w:r>
+              <w:rPr>
+                <w:noProof/>
+                <w:webHidden/>
+              </w:rPr>
+              <w:fldChar w:fldCharType="begin"/>
+            </w:r>
+            <w:r>
+              <w:rPr>
+                <w:noProof/>
+                <w:webHidden/>
+              </w:rPr>
+              <w:instrText xml:space="preserve"> PAGEREF _Toc101794896 \h </w:instrText>
+            </w:r>
+            <w:r>
+              <w:rPr>
+                <w:noProof/>
+                <w:webHidden/>
+              </w:rPr>
+            </w:r>
+            <w:r>
+              <w:rPr>
+                <w:noProof/>
+                <w:webHidden/>
+              </w:rPr>
+              <w:fldChar w:fldCharType="separate"/>
+            </w:r>
+            <w:r>
+              <w:rPr>
+                <w:noProof/>
+                <w:webHidden/>
+              </w:rPr>
+              <w:t>24</w:t>
+            </w:r>
+            <w:r>
+              <w:rPr>
+                <w:noProof/>
+                <w:webHidden/>
+              </w:rPr>
+              <w:fldChar w:fldCharType="end"/>
+            </w:r>
+          </w:hyperlink>
+        </w:p>
+        <w:p>
+          <w:pPr>
+            <w:pStyle w:val="TOC1"/>
+            <w:tabs>
+              <w:tab w:val="right" w:leader="dot" w:pos="9016"/>
+            </w:tabs>
+            <w:rPr>
+              <w:rFonts w:eastAsiaTheme="minorEastAsia"/>
+              <w:noProof/>
+              <w:lang w:eastAsia="en-GB"/>
+            </w:rPr>
+          </w:pPr>
+          <w:hyperlink w:anchor="_Toc101794897" w:history="1">
+            <w:r>
+              <w:rPr>
+                <w:rStyle w:val="Hyperlink"/>
+                <w:noProof/>
+              </w:rPr>
+              <w:t>MyItemsRented.html Testing</w:t>
+            </w:r>
+            <w:r>
+              <w:rPr>
+                <w:noProof/>
+                <w:webHidden/>
+              </w:rPr>
+              <w:tab/>
+            </w:r>
+            <w:r>
+              <w:rPr>
+                <w:noProof/>
+                <w:webHidden/>
+              </w:rPr>
+              <w:fldChar w:fldCharType="begin"/>
+            </w:r>
+            <w:r>
+              <w:rPr>
+                <w:noProof/>
+                <w:webHidden/>
+              </w:rPr>
+              <w:instrText xml:space="preserve"> PAGEREF _Toc101794897 \h </w:instrText>
+            </w:r>
+            <w:r>
+              <w:rPr>
+                <w:noProof/>
+                <w:webHidden/>
+              </w:rPr>
+            </w:r>
+            <w:r>
+              <w:rPr>
+                <w:noProof/>
+                <w:webHidden/>
+              </w:rPr>
+              <w:fldChar w:fldCharType="separate"/>
+            </w:r>
+            <w:r>
+              <w:rPr>
+                <w:noProof/>
+                <w:webHidden/>
+              </w:rPr>
+              <w:t>25</w:t>
+            </w:r>
+            <w:r>
+              <w:rPr>
+                <w:noProof/>
+                <w:webHidden/>
+              </w:rPr>
+              <w:fldChar w:fldCharType="end"/>
+            </w:r>
+          </w:hyperlink>
+        </w:p>
+        <w:p>
+          <w:pPr>
+            <w:pStyle w:val="TOC1"/>
+            <w:tabs>
+              <w:tab w:val="right" w:leader="dot" w:pos="9016"/>
+            </w:tabs>
+            <w:rPr>
+              <w:rFonts w:eastAsiaTheme="minorEastAsia"/>
+              <w:noProof/>
+              <w:lang w:eastAsia="en-GB"/>
+            </w:rPr>
+          </w:pPr>
+          <w:hyperlink w:anchor="_Toc101794898" w:history="1">
+            <w:r>
+              <w:rPr>
+                <w:rStyle w:val="Hyperlink"/>
+                <w:noProof/>
+              </w:rPr>
+              <w:t>SearchItems.html Testing</w:t>
+            </w:r>
+            <w:r>
+              <w:rPr>
+                <w:noProof/>
+                <w:webHidden/>
+              </w:rPr>
+              <w:tab/>
+            </w:r>
+            <w:r>
+              <w:rPr>
+                <w:noProof/>
+                <w:webHidden/>
+              </w:rPr>
+              <w:fldChar w:fldCharType="begin"/>
+            </w:r>
+            <w:r>
+              <w:rPr>
+                <w:noProof/>
+                <w:webHidden/>
+              </w:rPr>
+              <w:instrText xml:space="preserve"> PAGEREF _Toc101794898 \h </w:instrText>
+            </w:r>
+            <w:r>
+              <w:rPr>
+                <w:noProof/>
+                <w:webHidden/>
+              </w:rPr>
+            </w:r>
+            <w:r>
+              <w:rPr>
+                <w:noProof/>
+                <w:webHidden/>
+              </w:rPr>
+              <w:fldChar w:fldCharType="separate"/>
+            </w:r>
+            <w:r>
+              <w:rPr>
+                <w:noProof/>
+                <w:webHidden/>
+              </w:rPr>
+              <w:t>26</w:t>
+            </w:r>
+            <w:r>
+              <w:rPr>
+                <w:noProof/>
+                <w:webHidden/>
+              </w:rPr>
+              <w:fldChar w:fldCharType="end"/>
+            </w:r>
+          </w:hyperlink>
+        </w:p>
+        <w:p>
+          <w:pPr>
+            <w:pStyle w:val="TOC1"/>
+            <w:tabs>
+              <w:tab w:val="right" w:leader="dot" w:pos="9016"/>
+            </w:tabs>
+            <w:rPr>
+              <w:rFonts w:eastAsiaTheme="minorEastAsia"/>
+              <w:noProof/>
+              <w:lang w:eastAsia="en-GB"/>
+            </w:rPr>
+          </w:pPr>
+          <w:hyperlink w:anchor="_Toc101794899" w:history="1">
+            <w:r>
+              <w:rPr>
+                <w:rStyle w:val="Hyperlink"/>
+                <w:noProof/>
+              </w:rPr>
+              <w:t>UploadItems.html Testing</w:t>
+            </w:r>
+            <w:r>
+              <w:rPr>
+                <w:noProof/>
+                <w:webHidden/>
+              </w:rPr>
+              <w:tab/>
+            </w:r>
+            <w:r>
+              <w:rPr>
+                <w:noProof/>
+                <w:webHidden/>
+              </w:rPr>
+              <w:fldChar w:fldCharType="begin"/>
+            </w:r>
+            <w:r>
+              <w:rPr>
+                <w:noProof/>
+                <w:webHidden/>
+              </w:rPr>
+              <w:instrText xml:space="preserve"> PAGEREF _Toc101794899 \h </w:instrText>
+            </w:r>
+            <w:r>
+              <w:rPr>
+                <w:noProof/>
+                <w:webHidden/>
+              </w:rPr>
+            </w:r>
+            <w:r>
+              <w:rPr>
+                <w:noProof/>
+                <w:webHidden/>
+              </w:rPr>
+              <w:fldChar w:fldCharType="separate"/>
+            </w:r>
+            <w:r>
+              <w:rPr>
+                <w:noProof/>
+                <w:webHidden/>
+              </w:rPr>
+              <w:t>27</w:t>
+            </w:r>
+            <w:r>
+              <w:rPr>
+                <w:noProof/>
+                <w:webHidden/>
+              </w:rPr>
+              <w:fldChar w:fldCharType="end"/>
+            </w:r>
+          </w:hyperlink>
+        </w:p>
+        <w:p>
+          <w:pPr>
+            <w:pStyle w:val="TOC1"/>
+            <w:tabs>
+              <w:tab w:val="right" w:leader="dot" w:pos="9016"/>
+            </w:tabs>
+            <w:rPr>
+              <w:rFonts w:eastAsiaTheme="minorEastAsia"/>
+              <w:noProof/>
+              <w:lang w:eastAsia="en-GB"/>
+            </w:rPr>
+          </w:pPr>
+          <w:hyperlink w:anchor="_Toc101794900" w:history="1">
+            <w:r>
+              <w:rPr>
+                <w:rStyle w:val="Hyperlink"/>
+                <w:noProof/>
+              </w:rPr>
+              <w:t>OrderConfirmation.html Testing</w:t>
+            </w:r>
+            <w:r>
+              <w:rPr>
+                <w:noProof/>
+                <w:webHidden/>
+              </w:rPr>
+              <w:tab/>
+            </w:r>
+            <w:r>
+              <w:rPr>
+                <w:noProof/>
+                <w:webHidden/>
+              </w:rPr>
+              <w:fldChar w:fldCharType="begin"/>
+            </w:r>
+            <w:r>
+              <w:rPr>
+                <w:noProof/>
+                <w:webHidden/>
+              </w:rPr>
+              <w:instrText xml:space="preserve"> PAGEREF _Toc101794900 \h </w:instrText>
+            </w:r>
+            <w:r>
+              <w:rPr>
+                <w:noProof/>
+                <w:webHidden/>
+              </w:rPr>
+            </w:r>
+            <w:r>
+              <w:rPr>
+                <w:noProof/>
+                <w:webHidden/>
+              </w:rPr>
+              <w:fldChar w:fldCharType="separate"/>
+            </w:r>
+            <w:r>
+              <w:rPr>
+                <w:noProof/>
+                <w:webHidden/>
+              </w:rPr>
+              <w:t>28</w:t>
+            </w:r>
+            <w:r>
+              <w:rPr>
+                <w:noProof/>
+                <w:webHidden/>
+              </w:rPr>
+              <w:fldChar w:fldCharType="end"/>
+            </w:r>
+          </w:hyperlink>
+        </w:p>
+        <w:p>
+          <w:pPr>
+            <w:pStyle w:val="TOC1"/>
+            <w:tabs>
+              <w:tab w:val="right" w:leader="dot" w:pos="9016"/>
+            </w:tabs>
+            <w:rPr>
+              <w:rFonts w:eastAsiaTheme="minorEastAsia"/>
+              <w:noProof/>
+              <w:lang w:eastAsia="en-GB"/>
+            </w:rPr>
+          </w:pPr>
+          <w:hyperlink w:anchor="_Toc101794901" w:history="1">
             <w:r>
               <w:rPr>
                 <w:rStyle w:val="Hyperlink"/>
@@ -974,7 +1457,7 @@
                 <w:noProof/>
                 <w:webHidden/>
               </w:rPr>
-              <w:instrText xml:space="preserve"> PAGEREF _Toc99100189 \h </w:instrText>
+              <w:instrText xml:space="preserve"> PAGEREF _Toc101794901 \h </w:instrText>
             </w:r>
             <w:r>
               <w:rPr>
@@ -994,7 +1477,7 @@
                 <w:noProof/>
                 <w:webHidden/>
               </w:rPr>
-              <w:t>22</w:t>
+              <w:t>29</w:t>
             </w:r>
             <w:r>
               <w:rPr>
@@ -1058,7 +1541,7 @@
           <w:sz w:val="44"/>
         </w:rPr>
       </w:pPr>
-      <w:bookmarkStart w:id="0" w:name="_Toc99100177"/>
+      <w:bookmarkStart w:id="0" w:name="_Toc101794882"/>
       <w:r>
         <w:rPr>
           <w:sz w:val="44"/>
@@ -2367,6 +2850,17 @@
                     <v:stroke startarrow="block" endarrow="block" joinstyle="miter"/>
                   </v:shape>
                   <v:group id="Group 26" o:spid="_x0000_s1044" style="position:absolute;left:7176;top:62966;width:36684;height:9028" coordsize="36683,9028" o:gfxdata="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">
+                    <v:shapetype id="_x0000_t34" coordsize="21600,21600" o:spt="34" o:oned="t" adj="10800" path="m,l@0,0@0,21600,21600,21600e" filled="f">
+                      <v:stroke joinstyle="miter"/>
+                      <v:formulas>
+                        <v:f eqn="val #0"/>
+                      </v:formulas>
+                      <v:path arrowok="t" fillok="f" o:connecttype="none"/>
+                      <v:handles>
+                        <v:h position="#0,center"/>
+                      </v:handles>
+                      <o:lock v:ext="edit" shapetype="t"/>
+                    </v:shapetype>
                     <v:shape id="Elbow Connector 21" o:spid="_x0000_s1045" type="#_x0000_t34" style="position:absolute;width:36683;height:9028;flip:x y;visibility:visible;mso-wrap-style:square" o:connectortype="elbow" o:gfxdata="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" adj="21577" strokecolor="black [3213]" strokeweight=".5pt">
                       <v:stroke endarrow="block"/>
                     </v:shape>
@@ -2577,8 +3071,6 @@
           <w:sz w:val="40"/>
         </w:rPr>
       </w:pPr>
-      <w:bookmarkStart w:id="1" w:name="_GoBack"/>
-      <w:bookmarkEnd w:id="1"/>
     </w:p>
     <w:p>
       <w:pPr>
@@ -2720,12 +3212,12 @@
         <w:pStyle w:val="Heading1"/>
         <w:jc w:val="center"/>
       </w:pPr>
-      <w:bookmarkStart w:id="2" w:name="_Toc99100178"/>
+      <w:bookmarkStart w:id="1" w:name="_Toc101794883"/>
       <w:r>
         <w:lastRenderedPageBreak/>
         <w:t>Usability features</w:t>
       </w:r>
-      <w:bookmarkEnd w:id="2"/>
+      <w:bookmarkEnd w:id="1"/>
     </w:p>
     <w:p/>
     <w:p>
@@ -2748,7 +3240,6 @@
           <w:id w:val="-730150858"/>
           <w:citation/>
         </w:sdtPr>
-        <w:sdtEndPr/>
         <w:sdtContent>
           <w:r>
             <w:rPr>
@@ -2859,7 +3350,6 @@
           <w:id w:val="-1997711164"/>
           <w:citation/>
         </w:sdtPr>
-        <w:sdtEndPr/>
         <w:sdtContent>
           <w:r>
             <w:fldChar w:fldCharType="begin"/>
@@ -2897,7 +3387,6 @@
           <w:id w:val="1907258056"/>
           <w:citation/>
         </w:sdtPr>
-        <w:sdtEndPr/>
         <w:sdtContent>
           <w:r>
             <w:fldChar w:fldCharType="begin"/>
@@ -2955,12 +3444,12 @@
         <w:pStyle w:val="Heading1"/>
       </w:pPr>
     </w:p>
-    <w:bookmarkStart w:id="3" w:name="_Toc99100179"/>
     <w:p>
       <w:pPr>
         <w:pStyle w:val="Heading1"/>
         <w:jc w:val="center"/>
       </w:pPr>
+      <w:bookmarkStart w:id="2" w:name="_Toc101794884"/>
       <w:r>
         <w:rPr>
           <w:noProof/>
@@ -3047,7 +3536,7 @@
           </mc:Choice>
           <mc:Fallback>
             <w:pict>
-              <v:rect w14:anchorId="43EBB6D3" id="Rectangle 30" o:spid="_x0000_s1052" style="position:absolute;left:0;text-align:left;margin-left:150.4pt;margin-top:339.05pt;width:113pt;height:36.45pt;z-index:251639808;visibility:visible;mso-wrap-style:square;mso-width-percent:0;mso-height-percent:0;mso-wrap-distance-left:9pt;mso-wrap-distance-top:0;mso-wrap-distance-right:9pt;mso-wrap-distance-bottom:0;mso-position-horizontal:absolute;mso-position-horizontal-relative:text;mso-position-vertical:absolute;mso-position-vertical-relative:text;mso-width-percent:0;mso-height-percent:0;mso-width-relative:margin;mso-height-relative:margin;v-text-anchor:middle" o:gfxdata="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" fillcolor="white [3201]" strokecolor="black [3200]" strokeweight="1pt">
+              <v:rect w14:anchorId="43EBB6D3" id="Rectangle 30" o:spid="_x0000_s1053" style="position:absolute;left:0;text-align:left;margin-left:150.4pt;margin-top:339.05pt;width:113pt;height:36.45pt;z-index:251646976;visibility:visible;mso-wrap-style:square;mso-width-percent:0;mso-height-percent:0;mso-wrap-distance-left:9pt;mso-wrap-distance-top:0;mso-wrap-distance-right:9pt;mso-wrap-distance-bottom:0;mso-position-horizontal:absolute;mso-position-horizontal-relative:text;mso-position-vertical:absolute;mso-position-vertical-relative:text;mso-width-percent:0;mso-height-percent:0;mso-width-relative:margin;mso-height-relative:margin;v-text-anchor:middle" o:gfxdata="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" fillcolor="white [3201]" strokecolor="black [3200]" strokeweight="1pt">
                 <v:textbox>
                   <w:txbxContent>
                     <w:p>
@@ -3157,7 +3646,7 @@
           </mc:Choice>
           <mc:Fallback>
             <w:pict>
-              <v:rect w14:anchorId="6809EE5B" id="Rectangle 24" o:spid="_x0000_s1053" style="position:absolute;left:0;text-align:left;margin-left:150.35pt;margin-top:287.05pt;width:83.85pt;height:36.45pt;z-index:251638784;visibility:visible;mso-wrap-style:square;mso-width-percent:0;mso-height-percent:0;mso-wrap-distance-left:9pt;mso-wrap-distance-top:0;mso-wrap-distance-right:9pt;mso-wrap-distance-bottom:0;mso-position-horizontal:absolute;mso-position-horizontal-relative:text;mso-position-vertical:absolute;mso-position-vertical-relative:text;mso-width-percent:0;mso-height-percent:0;mso-width-relative:margin;mso-height-relative:margin;v-text-anchor:middle" o:gfxdata="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" fillcolor="white [3201]" strokecolor="black [3200]" strokeweight="1pt">
+              <v:rect w14:anchorId="6809EE5B" id="Rectangle 24" o:spid="_x0000_s1054" style="position:absolute;left:0;text-align:left;margin-left:150.35pt;margin-top:287.05pt;width:83.85pt;height:36.45pt;z-index:251645952;visibility:visible;mso-wrap-style:square;mso-width-percent:0;mso-height-percent:0;mso-wrap-distance-left:9pt;mso-wrap-distance-top:0;mso-wrap-distance-right:9pt;mso-wrap-distance-bottom:0;mso-position-horizontal:absolute;mso-position-horizontal-relative:text;mso-position-vertical:absolute;mso-position-vertical-relative:text;mso-width-percent:0;mso-height-percent:0;mso-width-relative:margin;mso-height-relative:margin;v-text-anchor:middle" o:gfxdata="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" fillcolor="white [3201]" strokecolor="black [3200]" strokeweight="1pt">
                 <v:textbox>
                   <w:txbxContent>
                     <w:p>
@@ -3267,7 +3756,7 @@
           </mc:Choice>
           <mc:Fallback>
             <w:pict>
-              <v:rect w14:anchorId="27C93131" id="Rectangle 19" o:spid="_x0000_s1054" style="position:absolute;left:0;text-align:left;margin-left:150.4pt;margin-top:242.45pt;width:254.25pt;height:27.35pt;z-index:251637760;visibility:visible;mso-wrap-style:square;mso-width-percent:0;mso-height-percent:0;mso-wrap-distance-left:9pt;mso-wrap-distance-top:0;mso-wrap-distance-right:9pt;mso-wrap-distance-bottom:0;mso-position-horizontal:absolute;mso-position-horizontal-relative:text;mso-position-vertical:absolute;mso-position-vertical-relative:text;mso-width-percent:0;mso-height-percent:0;mso-width-relative:margin;mso-height-relative:margin;v-text-anchor:middle" o:gfxdata="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" fillcolor="white [3201]" strokecolor="black [3200]" strokeweight="1pt">
+              <v:rect w14:anchorId="27C93131" id="Rectangle 19" o:spid="_x0000_s1055" style="position:absolute;left:0;text-align:left;margin-left:150.4pt;margin-top:242.45pt;width:254.25pt;height:27.35pt;z-index:251644928;visibility:visible;mso-wrap-style:square;mso-width-percent:0;mso-height-percent:0;mso-wrap-distance-left:9pt;mso-wrap-distance-top:0;mso-wrap-distance-right:9pt;mso-wrap-distance-bottom:0;mso-position-horizontal:absolute;mso-position-horizontal-relative:text;mso-position-vertical:absolute;mso-position-vertical-relative:text;mso-width-percent:0;mso-height-percent:0;mso-width-relative:margin;mso-height-relative:margin;v-text-anchor:middle" o:gfxdata="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" fillcolor="white [3201]" strokecolor="black [3200]" strokeweight="1pt">
                 <v:textbox>
                   <w:txbxContent>
                     <w:p>
@@ -3377,7 +3866,7 @@
           </mc:Choice>
           <mc:Fallback>
             <w:pict>
-              <v:rect w14:anchorId="27C93131" id="Rectangle 18" o:spid="_x0000_s1055" style="position:absolute;left:0;text-align:left;margin-left:150.4pt;margin-top:195.95pt;width:254.3pt;height:30.1pt;z-index:251636736;visibility:visible;mso-wrap-style:square;mso-width-percent:0;mso-height-percent:0;mso-wrap-distance-left:9pt;mso-wrap-distance-top:0;mso-wrap-distance-right:9pt;mso-wrap-distance-bottom:0;mso-position-horizontal:absolute;mso-position-horizontal-relative:text;mso-position-vertical:absolute;mso-position-vertical-relative:text;mso-width-percent:0;mso-height-percent:0;mso-width-relative:margin;mso-height-relative:margin;v-text-anchor:middle" o:gfxdata="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" fillcolor="white [3201]" strokecolor="black [3200]" strokeweight="1pt">
+              <v:rect w14:anchorId="27C93131" id="Rectangle 18" o:spid="_x0000_s1056" style="position:absolute;left:0;text-align:left;margin-left:150.4pt;margin-top:195.95pt;width:254.3pt;height:30.1pt;z-index:251643904;visibility:visible;mso-wrap-style:square;mso-width-percent:0;mso-height-percent:0;mso-wrap-distance-left:9pt;mso-wrap-distance-top:0;mso-wrap-distance-right:9pt;mso-wrap-distance-bottom:0;mso-position-horizontal:absolute;mso-position-horizontal-relative:text;mso-position-vertical:absolute;mso-position-vertical-relative:text;mso-width-percent:0;mso-height-percent:0;mso-width-relative:margin;mso-height-relative:margin;v-text-anchor:middle" o:gfxdata="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" fillcolor="white [3201]" strokecolor="black [3200]" strokeweight="1pt">
                 <v:textbox>
                   <w:txbxContent>
                     <w:p>
@@ -3481,7 +3970,7 @@
           </mc:Choice>
           <mc:Fallback>
             <w:pict>
-              <v:rect id="Rectangle 17" o:spid="_x0000_s1056" style="position:absolute;left:0;text-align:left;margin-left:152.2pt;margin-top:135.8pt;width:179.55pt;height:41.9pt;z-index:251635712;visibility:visible;mso-wrap-style:square;mso-wrap-distance-left:9pt;mso-wrap-distance-top:0;mso-wrap-distance-right:9pt;mso-wrap-distance-bottom:0;mso-position-horizontal:absolute;mso-position-horizontal-relative:text;mso-position-vertical:absolute;mso-position-vertical-relative:text;v-text-anchor:middle" o:gfxdata="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" fillcolor="white [3201]" strokecolor="black [3200]" strokeweight="1pt">
+              <v:rect id="Rectangle 17" o:spid="_x0000_s1057" style="position:absolute;left:0;text-align:left;margin-left:152.2pt;margin-top:135.8pt;width:179.55pt;height:41.9pt;z-index:251642880;visibility:visible;mso-wrap-style:square;mso-wrap-distance-left:9pt;mso-wrap-distance-top:0;mso-wrap-distance-right:9pt;mso-wrap-distance-bottom:0;mso-position-horizontal:absolute;mso-position-horizontal-relative:text;mso-position-vertical:absolute;mso-position-vertical-relative:text;v-text-anchor:middle" o:gfxdata="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" fillcolor="white [3201]" strokecolor="black [3200]" strokeweight="1pt">
                 <v:textbox>
                   <w:txbxContent>
                     <w:p>
@@ -3584,7 +4073,7 @@
       <w:r>
         <w:t>.html Storyboard</w:t>
       </w:r>
-      <w:bookmarkEnd w:id="3"/>
+      <w:bookmarkEnd w:id="2"/>
     </w:p>
     <w:p/>
     <w:p>
@@ -3759,11 +4248,7 @@
           </mc:Choice>
           <mc:Fallback>
             <w:pict>
-              <v:shapetype id="_x0000_t202" coordsize="21600,21600" o:spt="202" path="m,l,21600r21600,l21600,xe">
-                <v:stroke joinstyle="miter"/>
-                <v:path gradientshapeok="t" o:connecttype="rect"/>
-              </v:shapetype>
-              <v:shape id="Text Box 131" o:spid="_x0000_s1057" type="#_x0000_t202" style="position:absolute;margin-left:-16.5pt;margin-top:21.7pt;width:70.5pt;height:38.25pt;z-index:251669504;visibility:visible;mso-wrap-style:square;mso-wrap-distance-left:9pt;mso-wrap-distance-top:0;mso-wrap-distance-right:9pt;mso-wrap-distance-bottom:0;mso-position-horizontal:absolute;mso-position-horizontal-relative:text;mso-position-vertical:absolute;mso-position-vertical-relative:text;v-text-anchor:top" o:gfxdata="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" fillcolor="white [3201]" strokeweight=".5pt">
+              <v:shape id="Text Box 131" o:spid="_x0000_s1058" type="#_x0000_t202" style="position:absolute;margin-left:-16.5pt;margin-top:21.7pt;width:70.5pt;height:38.25pt;z-index:251663360;visibility:visible;mso-wrap-style:square;mso-wrap-distance-left:9pt;mso-wrap-distance-top:0;mso-wrap-distance-right:9pt;mso-wrap-distance-bottom:0;mso-position-horizontal:absolute;mso-position-horizontal-relative:text;mso-position-vertical:absolute;mso-position-vertical-relative:text;v-text-anchor:top" o:gfxdata="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" fillcolor="white [3201]" strokeweight=".5pt">
                 <v:textbox>
                   <w:txbxContent>
                     <w:p>
@@ -3983,11 +4468,11 @@
           </mc:Choice>
           <mc:Fallback>
             <w:pict>
-              <v:group id="Group 128" o:spid="_x0000_s1058" style="position:absolute;margin-left:-38.25pt;margin-top:21.75pt;width:150.75pt;height:38.25pt;z-index:251668480" coordsize="19145,4857" o:gfxdata="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">
-                <v:shape id="Straight Arrow Connector 122" o:spid="_x0000_s1059" type="#_x0000_t32" style="position:absolute;left:7143;top:2667;width:12002;height:476;visibility:visible;mso-wrap-style:square" o:connectortype="straight" o:gfxdata="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" strokecolor="black [3213]" strokeweight=".5pt">
+              <v:group id="Group 128" o:spid="_x0000_s1059" style="position:absolute;margin-left:-38.25pt;margin-top:21.75pt;width:150.75pt;height:38.25pt;z-index:251662336" coordsize="19145,4857" o:gfxdata="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">
+                <v:shape id="Straight Arrow Connector 122" o:spid="_x0000_s1060" type="#_x0000_t32" style="position:absolute;left:7143;top:2667;width:12002;height:476;visibility:visible;mso-wrap-style:square" o:connectortype="straight" o:gfxdata="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" strokecolor="black [3213]" strokeweight=".5pt">
                   <v:stroke endarrow="block" joinstyle="miter"/>
                 </v:shape>
-                <v:shape id="Text Box 123" o:spid="_x0000_s1060" type="#_x0000_t202" style="position:absolute;width:8953;height:4857;visibility:visible;mso-wrap-style:square;v-text-anchor:top" o:gfxdata="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" fillcolor="white [3201]" strokeweight=".5pt">
+                <v:shape id="Text Box 123" o:spid="_x0000_s1061" type="#_x0000_t202" style="position:absolute;width:8953;height:4857;visibility:visible;mso-wrap-style:square;v-text-anchor:top" o:gfxdata="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" fillcolor="white [3201]" strokeweight=".5pt">
                   <v:textbox>
                     <w:txbxContent>
                       <w:p>
@@ -4193,11 +4678,11 @@
         <w:pStyle w:val="Heading1"/>
         <w:jc w:val="center"/>
       </w:pPr>
-      <w:bookmarkStart w:id="4" w:name="_Toc99100180"/>
+      <w:bookmarkStart w:id="3" w:name="_Toc101794885"/>
       <w:r>
         <w:t>customerSignUp.html Storyboard</w:t>
       </w:r>
-      <w:bookmarkEnd w:id="4"/>
+      <w:bookmarkEnd w:id="3"/>
     </w:p>
     <w:p/>
     <w:p/>
@@ -4861,8 +5346,8 @@
           </mc:Choice>
           <mc:Fallback>
             <w:pict>
-              <v:group id="Group 135" o:spid="_x0000_s1061" style="position:absolute;margin-left:141pt;margin-top:.65pt;width:251.25pt;height:360.75pt;z-index:251667456;mso-width-relative:margin;mso-height-relative:margin" coordsize="34662,51605" o:gfxdata="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">
-                <v:rect id="Rectangle 36" o:spid="_x0000_s1062" style="position:absolute;left:285;width:22802;height:5324;visibility:visible;mso-wrap-style:square;v-text-anchor:middle" o:gfxdata="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" fillcolor="white [3201]" strokecolor="black [3200]" strokeweight="1pt">
+              <v:group id="Group 135" o:spid="_x0000_s1062" style="position:absolute;margin-left:141pt;margin-top:.65pt;width:251.25pt;height:360.75pt;z-index:251661312;mso-width-relative:margin;mso-height-relative:margin" coordsize="34662,51605" o:gfxdata="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">
+                <v:rect id="Rectangle 36" o:spid="_x0000_s1063" style="position:absolute;left:285;width:22802;height:5324;visibility:visible;mso-wrap-style:square;v-text-anchor:middle" o:gfxdata="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" fillcolor="white [3201]" strokecolor="black [3200]" strokeweight="1pt">
                   <v:textbox>
                     <w:txbxContent>
                       <w:p>
@@ -4882,7 +5367,7 @@
                     </w:txbxContent>
                   </v:textbox>
                 </v:rect>
-                <v:rect id="Rectangle 41" o:spid="_x0000_s1063" style="position:absolute;left:285;top:6858;width:34377;height:3870;visibility:visible;mso-wrap-style:square;v-text-anchor:middle" o:gfxdata="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" fillcolor="white [3201]" strokecolor="black [3200]" strokeweight="1pt">
+                <v:rect id="Rectangle 41" o:spid="_x0000_s1064" style="position:absolute;left:285;top:6858;width:34377;height:3870;visibility:visible;mso-wrap-style:square;v-text-anchor:middle" o:gfxdata="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" fillcolor="white [3201]" strokecolor="black [3200]" strokeweight="1pt">
                   <v:textbox>
                     <w:txbxContent>
                       <w:p>
@@ -4902,7 +5387,7 @@
                     </w:txbxContent>
                   </v:textbox>
                 </v:rect>
-                <v:rect id="Rectangle 42" o:spid="_x0000_s1064" style="position:absolute;left:285;top:12016;width:34373;height:3934;visibility:visible;mso-wrap-style:square;v-text-anchor:middle" o:gfxdata="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" fillcolor="white [3201]" strokecolor="black [3200]" strokeweight="1pt">
+                <v:rect id="Rectangle 42" o:spid="_x0000_s1065" style="position:absolute;left:285;top:12016;width:34373;height:3934;visibility:visible;mso-wrap-style:square;v-text-anchor:middle" o:gfxdata="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" fillcolor="white [3201]" strokecolor="black [3200]" strokeweight="1pt">
                   <v:textbox>
                     <w:txbxContent>
                       <w:p>
@@ -4922,7 +5407,7 @@
                     </w:txbxContent>
                   </v:textbox>
                 </v:rect>
-                <v:rect id="Rectangle 118" o:spid="_x0000_s1065" style="position:absolute;left:285;top:22860;width:34373;height:3816;visibility:visible;mso-wrap-style:square;v-text-anchor:middle" o:gfxdata="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" fillcolor="white [3201]" strokecolor="black [3200]" strokeweight="1pt">
+                <v:rect id="Rectangle 118" o:spid="_x0000_s1066" style="position:absolute;left:285;top:22860;width:34373;height:3816;visibility:visible;mso-wrap-style:square;v-text-anchor:middle" o:gfxdata="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" fillcolor="white [3201]" strokecolor="black [3200]" strokeweight="1pt">
                   <v:textbox>
                     <w:txbxContent>
                       <w:p>
@@ -4942,7 +5427,7 @@
                     </w:txbxContent>
                   </v:textbox>
                 </v:rect>
-                <v:rect id="Rectangle 119" o:spid="_x0000_s1066" style="position:absolute;left:95;top:28003;width:34372;height:3816;visibility:visible;mso-wrap-style:square;v-text-anchor:middle" o:gfxdata="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" fillcolor="white [3201]" strokecolor="black [3200]" strokeweight="1pt">
+                <v:rect id="Rectangle 119" o:spid="_x0000_s1067" style="position:absolute;left:95;top:28003;width:34372;height:3816;visibility:visible;mso-wrap-style:square;v-text-anchor:middle" o:gfxdata="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" fillcolor="white [3201]" strokecolor="black [3200]" strokeweight="1pt">
                   <v:textbox>
                     <w:txbxContent>
                       <w:p>
@@ -4962,7 +5447,7 @@
                     </w:txbxContent>
                   </v:textbox>
                 </v:rect>
-                <v:rect id="Rectangle 38" o:spid="_x0000_s1067" style="position:absolute;top:37147;width:34372;height:3816;visibility:visible;mso-wrap-style:square;v-text-anchor:middle" o:gfxdata="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" fillcolor="white [3201]" strokecolor="black [3200]" strokeweight="1pt">
+                <v:rect id="Rectangle 38" o:spid="_x0000_s1068" style="position:absolute;top:37147;width:34372;height:3816;visibility:visible;mso-wrap-style:square;v-text-anchor:middle" o:gfxdata="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" fillcolor="white [3201]" strokecolor="black [3200]" strokeweight="1pt">
                   <v:textbox>
                     <w:txbxContent>
                       <w:p>
@@ -4982,7 +5467,7 @@
                     </w:txbxContent>
                   </v:textbox>
                 </v:rect>
-                <v:rect id="Rectangle 39" o:spid="_x0000_s1068" style="position:absolute;top:42481;width:34372;height:3975;visibility:visible;mso-wrap-style:square;v-text-anchor:middle" o:gfxdata="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" fillcolor="white [3201]" strokecolor="black [3200]" strokeweight="1pt">
+                <v:rect id="Rectangle 39" o:spid="_x0000_s1069" style="position:absolute;top:42481;width:34372;height:3975;visibility:visible;mso-wrap-style:square;v-text-anchor:middle" o:gfxdata="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" fillcolor="white [3201]" strokecolor="black [3200]" strokeweight="1pt">
                   <v:textbox>
                     <w:txbxContent>
                       <w:p>
@@ -5002,7 +5487,7 @@
                     </w:txbxContent>
                   </v:textbox>
                 </v:rect>
-                <v:rect id="Rectangle 43" o:spid="_x0000_s1069" style="position:absolute;top:48006;width:12106;height:3599;visibility:visible;mso-wrap-style:square;v-text-anchor:middle" o:gfxdata="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" fillcolor="white [3201]" strokecolor="black [3200]" strokeweight="1pt">
+                <v:rect id="Rectangle 43" o:spid="_x0000_s1070" style="position:absolute;top:48006;width:12106;height:3599;visibility:visible;mso-wrap-style:square;v-text-anchor:middle" o:gfxdata="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" fillcolor="white [3201]" strokecolor="black [3200]" strokeweight="1pt">
                   <v:textbox>
                     <w:txbxContent>
                       <w:p>
@@ -5022,7 +5507,7 @@
                     </w:txbxContent>
                   </v:textbox>
                 </v:rect>
-                <v:rect id="Rectangle 120" o:spid="_x0000_s1070" style="position:absolute;top:32575;width:34372;height:3816;visibility:visible;mso-wrap-style:square;v-text-anchor:middle" o:gfxdata="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" fillcolor="white [3201]" strokecolor="black [3200]" strokeweight="1pt">
+                <v:rect id="Rectangle 120" o:spid="_x0000_s1071" style="position:absolute;top:32575;width:34372;height:3816;visibility:visible;mso-wrap-style:square;v-text-anchor:middle" o:gfxdata="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" fillcolor="white [3201]" strokecolor="black [3200]" strokeweight="1pt">
                   <v:textbox>
                     <w:txbxContent>
                       <w:p>
@@ -5136,7 +5621,7 @@
           </mc:Choice>
           <mc:Fallback>
             <w:pict>
-              <v:rect id="Rectangle 117" o:spid="_x0000_s1071" style="position:absolute;margin-left:141pt;margin-top:8.95pt;width:249.85pt;height:30.05pt;z-index:251666432;visibility:visible;mso-wrap-style:square;mso-width-percent:0;mso-wrap-distance-left:9pt;mso-wrap-distance-top:0;mso-wrap-distance-right:9pt;mso-wrap-distance-bottom:0;mso-position-horizontal:absolute;mso-position-horizontal-relative:text;mso-position-vertical:absolute;mso-position-vertical-relative:text;mso-width-percent:0;mso-width-relative:margin;v-text-anchor:middle" o:gfxdata="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" fillcolor="white [3201]" strokecolor="black [3200]" strokeweight="1pt">
+              <v:rect id="Rectangle 117" o:spid="_x0000_s1072" style="position:absolute;margin-left:141pt;margin-top:8.95pt;width:249.85pt;height:30.05pt;z-index:251660288;visibility:visible;mso-wrap-style:square;mso-width-percent:0;mso-wrap-distance-left:9pt;mso-wrap-distance-top:0;mso-wrap-distance-right:9pt;mso-wrap-distance-bottom:0;mso-position-horizontal:absolute;mso-position-horizontal-relative:text;mso-position-vertical:absolute;mso-position-vertical-relative:text;mso-width-percent:0;mso-width-relative:margin;v-text-anchor:middle" o:gfxdata="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" fillcolor="white [3201]" strokecolor="black [3200]" strokeweight="1pt">
                 <v:textbox>
                   <w:txbxContent>
                     <w:p>
@@ -5245,7 +5730,7 @@
           </mc:Choice>
           <mc:Fallback>
             <w:pict>
-              <v:shape w14:anchorId="3394655A" id="Text Box 140" o:spid="_x0000_s1072" type="#_x0000_t202" style="position:absolute;margin-left:-28.5pt;margin-top:8.2pt;width:70.5pt;height:38.25pt;z-index:251674624;visibility:visible;mso-wrap-style:square;mso-wrap-distance-left:9pt;mso-wrap-distance-top:0;mso-wrap-distance-right:9pt;mso-wrap-distance-bottom:0;mso-position-horizontal:absolute;mso-position-horizontal-relative:text;mso-position-vertical:absolute;mso-position-vertical-relative:text;v-text-anchor:top" o:gfxdata="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" fillcolor="white [3201]" strokeweight=".5pt">
+              <v:shape w14:anchorId="3394655A" id="Text Box 140" o:spid="_x0000_s1073" type="#_x0000_t202" style="position:absolute;margin-left:-28.5pt;margin-top:8.2pt;width:70.5pt;height:38.25pt;z-index:251668480;visibility:visible;mso-wrap-style:square;mso-wrap-distance-left:9pt;mso-wrap-distance-top:0;mso-wrap-distance-right:9pt;mso-wrap-distance-bottom:0;mso-position-horizontal:absolute;mso-position-horizontal-relative:text;mso-position-vertical:absolute;mso-position-vertical-relative:text;v-text-anchor:top" o:gfxdata="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" fillcolor="white [3201]" strokeweight=".5pt">
                 <v:textbox>
                   <w:txbxContent>
                     <w:p>
@@ -5415,7 +5900,7 @@
           </mc:Choice>
           <mc:Fallback>
             <w:pict>
-              <v:shape w14:anchorId="5EEA522C" id="Text Box 138" o:spid="_x0000_s1073" type="#_x0000_t202" style="position:absolute;margin-left:-43.5pt;margin-top:25.4pt;width:70.5pt;height:38.25pt;z-index:251672576;visibility:visible;mso-wrap-style:square;mso-wrap-distance-left:9pt;mso-wrap-distance-top:0;mso-wrap-distance-right:9pt;mso-wrap-distance-bottom:0;mso-position-horizontal:absolute;mso-position-horizontal-relative:text;mso-position-vertical:absolute;mso-position-vertical-relative:text;v-text-anchor:top" o:gfxdata="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" fillcolor="white [3201]" strokeweight=".5pt">
+              <v:shape w14:anchorId="5EEA522C" id="Text Box 138" o:spid="_x0000_s1074" type="#_x0000_t202" style="position:absolute;margin-left:-43.5pt;margin-top:25.4pt;width:70.5pt;height:38.25pt;z-index:251666432;visibility:visible;mso-wrap-style:square;mso-wrap-distance-left:9pt;mso-wrap-distance-top:0;mso-wrap-distance-right:9pt;mso-wrap-distance-bottom:0;mso-position-horizontal:absolute;mso-position-horizontal-relative:text;mso-position-vertical:absolute;mso-position-vertical-relative:text;v-text-anchor:top" o:gfxdata="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" fillcolor="white [3201]" strokeweight=".5pt">
                 <v:textbox>
                   <w:txbxContent>
                     <w:p>
@@ -5739,12 +6224,12 @@
         <w:br w:type="page"/>
       </w:r>
     </w:p>
-    <w:bookmarkStart w:id="5" w:name="_Toc99100181"/>
     <w:p>
       <w:pPr>
         <w:pStyle w:val="Heading1"/>
         <w:jc w:val="center"/>
       </w:pPr>
+      <w:bookmarkStart w:id="4" w:name="_Toc101794886"/>
       <w:r>
         <w:rPr>
           <w:noProof/>
@@ -5829,7 +6314,7 @@
           </mc:Choice>
           <mc:Fallback>
             <w:pict>
-              <v:rect w14:anchorId="0697092B" id="Rectangle 48" o:spid="_x0000_s1074" style="position:absolute;left:0;text-align:left;margin-left:143.95pt;margin-top:131.2pt;width:219.65pt;height:41.9pt;z-index:251641856;visibility:visible;mso-wrap-style:square;mso-width-percent:0;mso-wrap-distance-left:9pt;mso-wrap-distance-top:0;mso-wrap-distance-right:9pt;mso-wrap-distance-bottom:0;mso-position-horizontal:absolute;mso-position-horizontal-relative:margin;mso-position-vertical:absolute;mso-position-vertical-relative:text;mso-width-percent:0;mso-width-relative:margin;v-text-anchor:middle" o:gfxdata="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" fillcolor="white [3201]" strokecolor="black [3200]" strokeweight="1pt">
+              <v:rect w14:anchorId="0697092B" id="Rectangle 48" o:spid="_x0000_s1075" style="position:absolute;left:0;text-align:left;margin-left:143.95pt;margin-top:131.2pt;width:219.65pt;height:41.9pt;z-index:251648000;visibility:visible;mso-wrap-style:square;mso-width-percent:0;mso-wrap-distance-left:9pt;mso-wrap-distance-top:0;mso-wrap-distance-right:9pt;mso-wrap-distance-bottom:0;mso-position-horizontal:absolute;mso-position-horizontal-relative:margin;mso-position-vertical:absolute;mso-position-vertical-relative:text;mso-width-percent:0;mso-width-relative:margin;v-text-anchor:middle" o:gfxdata="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" fillcolor="white [3201]" strokecolor="black [3200]" strokeweight="1pt">
                 <v:textbox>
                   <w:txbxContent>
                     <w:p>
@@ -5857,7 +6342,7 @@
       <w:r>
         <w:t>FrackHubMenu.html</w:t>
       </w:r>
-      <w:bookmarkEnd w:id="5"/>
+      <w:bookmarkEnd w:id="4"/>
     </w:p>
     <w:p/>
     <w:p>
@@ -6241,9 +6726,9 @@
           </mc:Choice>
           <mc:Fallback>
             <w:pict>
-              <v:group id="Group 52" o:spid="_x0000_s1075" style="position:absolute;margin-left:53.75pt;margin-top:16.6pt;width:417.4pt;height:524.95pt;z-index:251627518" coordsize="53010,66670" o:gfxdata="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">
-                <v:rect id="Rectangle 20" o:spid="_x0000_s1076" style="position:absolute;top:115;width:53010;height:66555;visibility:visible;mso-wrap-style:square;v-text-anchor:middle" o:gfxdata="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" fillcolor="white [3201]" strokecolor="black [3200]" strokeweight="1pt"/>
-                <v:rect id="Rectangle 37" o:spid="_x0000_s1077" style="position:absolute;top:115;width:53010;height:5322;visibility:visible;mso-wrap-style:square;v-text-anchor:middle" o:gfxdata="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" fillcolor="white [3201]" strokecolor="black [3200]" strokeweight="1pt">
+              <v:group id="Group 52" o:spid="_x0000_s1076" style="position:absolute;margin-left:53.75pt;margin-top:16.6pt;width:417.4pt;height:524.95pt;z-index:251634688" coordsize="53010,66670" o:gfxdata="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">
+                <v:rect id="Rectangle 20" o:spid="_x0000_s1077" style="position:absolute;top:115;width:53010;height:66555;visibility:visible;mso-wrap-style:square;v-text-anchor:middle" o:gfxdata="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" fillcolor="white [3201]" strokecolor="black [3200]" strokeweight="1pt"/>
+                <v:rect id="Rectangle 37" o:spid="_x0000_s1078" style="position:absolute;top:115;width:53010;height:5322;visibility:visible;mso-wrap-style:square;v-text-anchor:middle" o:gfxdata="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" fillcolor="white [3201]" strokecolor="black [3200]" strokeweight="1pt">
                   <v:textbox>
                     <w:txbxContent>
                       <w:p>
@@ -6263,7 +6748,7 @@
                     </w:txbxContent>
                   </v:textbox>
                 </v:rect>
-                <v:rect id="Rectangle 40" o:spid="_x0000_s1078" style="position:absolute;left:115;width:6598;height:5321;visibility:visible;mso-wrap-style:square;v-text-anchor:middle" o:gfxdata="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" fillcolor="white [3201]" strokecolor="black [3200]" strokeweight="1pt">
+                <v:rect id="Rectangle 40" o:spid="_x0000_s1079" style="position:absolute;left:115;width:6598;height:5321;visibility:visible;mso-wrap-style:square;v-text-anchor:middle" o:gfxdata="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" fillcolor="white [3201]" strokecolor="black [3200]" strokeweight="1pt">
                   <v:textbox>
                     <w:txbxContent>
                       <w:p>
@@ -6283,7 +6768,7 @@
                     </w:txbxContent>
                   </v:textbox>
                 </v:rect>
-                <v:rect id="Rectangle 44" o:spid="_x0000_s1079" style="position:absolute;left:6829;top:115;width:6944;height:5322;visibility:visible;mso-wrap-style:square;v-text-anchor:middle" o:gfxdata="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" fillcolor="white [3201]" strokecolor="black [3200]" strokeweight="1pt">
+                <v:rect id="Rectangle 44" o:spid="_x0000_s1080" style="position:absolute;left:6829;top:115;width:6944;height:5322;visibility:visible;mso-wrap-style:square;v-text-anchor:middle" o:gfxdata="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" fillcolor="white [3201]" strokecolor="black [3200]" strokeweight="1pt">
                   <v:textbox>
                     <w:txbxContent>
                       <w:p>
@@ -6303,7 +6788,7 @@
                     </w:txbxContent>
                   </v:textbox>
                 </v:rect>
-                <v:rect id="Rectangle 45" o:spid="_x0000_s1080" style="position:absolute;left:13889;width:6945;height:5324;visibility:visible;mso-wrap-style:square;v-text-anchor:middle" o:gfxdata="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" fillcolor="white [3201]" strokecolor="black [3200]" strokeweight="1pt">
+                <v:rect id="Rectangle 45" o:spid="_x0000_s1081" style="position:absolute;left:13889;width:6945;height:5324;visibility:visible;mso-wrap-style:square;v-text-anchor:middle" o:gfxdata="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" fillcolor="white [3201]" strokecolor="black [3200]" strokeweight="1pt">
                   <v:textbox>
                     <w:txbxContent>
                       <w:p>
@@ -6323,7 +6808,7 @@
                     </w:txbxContent>
                   </v:textbox>
                 </v:rect>
-                <v:rect id="Rectangle 46" o:spid="_x0000_s1081" style="position:absolute;left:20950;width:6944;height:5324;visibility:visible;mso-wrap-style:square;v-text-anchor:middle" o:gfxdata="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" fillcolor="white [3201]" strokecolor="black [3200]" strokeweight="1pt">
+                <v:rect id="Rectangle 46" o:spid="_x0000_s1082" style="position:absolute;left:20950;width:6944;height:5324;visibility:visible;mso-wrap-style:square;v-text-anchor:middle" o:gfxdata="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" fillcolor="white [3201]" strokecolor="black [3200]" strokeweight="1pt">
                   <v:textbox>
                     <w:txbxContent>
                       <w:p>
@@ -6343,7 +6828,7 @@
                     </w:txbxContent>
                   </v:textbox>
                 </v:rect>
-                <v:rect id="Rectangle 47" o:spid="_x0000_s1082" style="position:absolute;left:27663;width:6945;height:5324;visibility:visible;mso-wrap-style:square;v-text-anchor:middle" o:gfxdata="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" fillcolor="white [3201]" strokecolor="black [3200]" strokeweight="1pt">
+                <v:rect id="Rectangle 47" o:spid="_x0000_s1083" style="position:absolute;left:27663;width:6945;height:5324;visibility:visible;mso-wrap-style:square;v-text-anchor:middle" o:gfxdata="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" fillcolor="white [3201]" strokecolor="black [3200]" strokeweight="1pt">
                   <v:textbox>
                     <w:txbxContent>
                       <w:p>
@@ -6452,7 +6937,7 @@
           </mc:Choice>
           <mc:Fallback>
             <w:pict>
-              <v:rect w14:anchorId="58171419" id="Rectangle 134" o:spid="_x0000_s1083" style="position:absolute;margin-left:101.8pt;margin-top:.65pt;width:319pt;height:83.15pt;z-index:251628543;visibility:visible;mso-wrap-style:square;mso-width-percent:0;mso-height-percent:0;mso-wrap-distance-left:9pt;mso-wrap-distance-top:0;mso-wrap-distance-right:9pt;mso-wrap-distance-bottom:0;mso-position-horizontal:absolute;mso-position-horizontal-relative:margin;mso-position-vertical:absolute;mso-position-vertical-relative:text;mso-width-percent:0;mso-height-percent:0;mso-width-relative:margin;mso-height-relative:margin;v-text-anchor:middle" o:gfxdata="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" fillcolor="white [3201]" strokecolor="black [3200]" strokeweight="1pt">
+              <v:rect w14:anchorId="58171419" id="Rectangle 134" o:spid="_x0000_s1084" style="position:absolute;margin-left:101.8pt;margin-top:.65pt;width:319pt;height:83.15pt;z-index:251635712;visibility:visible;mso-wrap-style:square;mso-width-percent:0;mso-height-percent:0;mso-wrap-distance-left:9pt;mso-wrap-distance-top:0;mso-wrap-distance-right:9pt;mso-wrap-distance-bottom:0;mso-position-horizontal:absolute;mso-position-horizontal-relative:margin;mso-position-vertical:absolute;mso-position-vertical-relative:text;mso-width-percent:0;mso-height-percent:0;mso-width-relative:margin;mso-height-relative:margin;v-text-anchor:middle" o:gfxdata="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" fillcolor="white [3201]" strokecolor="black [3200]" strokeweight="1pt">
                 <v:textbox>
                   <w:txbxContent>
                     <w:p>
@@ -6551,7 +7036,7 @@
           </mc:Choice>
           <mc:Fallback>
             <w:pict>
-              <v:shape w14:anchorId="1BE7C50C" id="Text Box 133" o:spid="_x0000_s1084" type="#_x0000_t202" style="position:absolute;margin-left:-33.5pt;margin-top:24.5pt;width:70.5pt;height:38.25pt;z-index:251680768;visibility:visible;mso-wrap-style:square;mso-wrap-distance-left:9pt;mso-wrap-distance-top:0;mso-wrap-distance-right:9pt;mso-wrap-distance-bottom:0;mso-position-horizontal:absolute;mso-position-horizontal-relative:text;mso-position-vertical:absolute;mso-position-vertical-relative:text;v-text-anchor:top" o:gfxdata="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" fillcolor="white [3201]" strokeweight=".5pt">
+              <v:shape w14:anchorId="1BE7C50C" id="Text Box 133" o:spid="_x0000_s1085" type="#_x0000_t202" style="position:absolute;margin-left:-33.5pt;margin-top:24.5pt;width:70.5pt;height:38.25pt;z-index:251672576;visibility:visible;mso-wrap-style:square;mso-wrap-distance-left:9pt;mso-wrap-distance-top:0;mso-wrap-distance-right:9pt;mso-wrap-distance-bottom:0;mso-position-horizontal:absolute;mso-position-horizontal-relative:text;mso-position-vertical:absolute;mso-position-vertical-relative:text;v-text-anchor:top" o:gfxdata="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" fillcolor="white [3201]" strokeweight=".5pt">
                 <v:textbox>
                   <w:txbxContent>
                     <w:p>
@@ -6728,7 +7213,7 @@
           </mc:Choice>
           <mc:Fallback>
             <w:pict>
-              <v:rect w14:anchorId="0697092B" id="Rectangle 49" o:spid="_x0000_s1085" style="position:absolute;margin-left:98.05pt;margin-top:12.5pt;width:328.1pt;height:335.15pt;z-index:251642880;visibility:visible;mso-wrap-style:square;mso-width-percent:0;mso-height-percent:0;mso-wrap-distance-left:9pt;mso-wrap-distance-top:0;mso-wrap-distance-right:9pt;mso-wrap-distance-bottom:0;mso-position-horizontal:absolute;mso-position-horizontal-relative:margin;mso-position-vertical:absolute;mso-position-vertical-relative:text;mso-width-percent:0;mso-height-percent:0;mso-width-relative:margin;mso-height-relative:margin;v-text-anchor:middle" o:gfxdata="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" fillcolor="white [3201]" strokecolor="black [3200]" strokeweight="1pt">
+              <v:rect w14:anchorId="0697092B" id="Rectangle 49" o:spid="_x0000_s1086" style="position:absolute;margin-left:98.05pt;margin-top:12.5pt;width:328.1pt;height:335.15pt;z-index:251649024;visibility:visible;mso-wrap-style:square;mso-width-percent:0;mso-height-percent:0;mso-wrap-distance-left:9pt;mso-wrap-distance-top:0;mso-wrap-distance-right:9pt;mso-wrap-distance-bottom:0;mso-position-horizontal:absolute;mso-position-horizontal-relative:margin;mso-position-vertical:absolute;mso-position-vertical-relative:text;mso-width-percent:0;mso-height-percent:0;mso-width-relative:margin;mso-height-relative:margin;v-text-anchor:middle" o:gfxdata="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" fillcolor="white [3201]" strokecolor="black [3200]" strokeweight="1pt">
                 <v:textbox>
                   <w:txbxContent>
                     <w:p>
@@ -6835,7 +7320,7 @@
           </mc:Choice>
           <mc:Fallback>
             <w:pict>
-              <v:shape w14:anchorId="12228B57" id="Text Box 142" o:spid="_x0000_s1086" type="#_x0000_t202" style="position:absolute;margin-left:-63.3pt;margin-top:22.45pt;width:70.5pt;height:38.25pt;z-index:251683840;visibility:visible;mso-wrap-style:square;mso-wrap-distance-left:9pt;mso-wrap-distance-top:0;mso-wrap-distance-right:9pt;mso-wrap-distance-bottom:0;mso-position-horizontal:absolute;mso-position-horizontal-relative:text;mso-position-vertical:absolute;mso-position-vertical-relative:text;v-text-anchor:top" o:gfxdata="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" fillcolor="white [3201]" strokeweight=".5pt">
+              <v:shape w14:anchorId="12228B57" id="Text Box 142" o:spid="_x0000_s1087" type="#_x0000_t202" style="position:absolute;margin-left:-63.3pt;margin-top:22.45pt;width:70.5pt;height:38.25pt;z-index:251674624;visibility:visible;mso-wrap-style:square;mso-wrap-distance-left:9pt;mso-wrap-distance-top:0;mso-wrap-distance-right:9pt;mso-wrap-distance-bottom:0;mso-position-horizontal:absolute;mso-position-horizontal-relative:text;mso-position-vertical:absolute;mso-position-vertical-relative:text;v-text-anchor:top" o:gfxdata="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" fillcolor="white [3201]" strokeweight=".5pt">
                 <v:textbox>
                   <w:txbxContent>
                     <w:p>
@@ -7077,7 +7562,7 @@
           </mc:Choice>
           <mc:Fallback>
             <w:pict>
-              <v:shape w14:anchorId="1BE7C50C" id="Text Box 129" o:spid="_x0000_s1087" type="#_x0000_t202" style="position:absolute;margin-left:0;margin-top:-.05pt;width:70.5pt;height:38.25pt;z-index:251677696;visibility:visible;mso-wrap-style:square;mso-wrap-distance-left:9pt;mso-wrap-distance-top:0;mso-wrap-distance-right:9pt;mso-wrap-distance-bottom:0;mso-position-horizontal:absolute;mso-position-horizontal-relative:text;mso-position-vertical:absolute;mso-position-vertical-relative:text;v-text-anchor:top" o:gfxdata="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" fillcolor="white [3201]" strokeweight=".5pt">
+              <v:shape w14:anchorId="1BE7C50C" id="Text Box 129" o:spid="_x0000_s1088" type="#_x0000_t202" style="position:absolute;margin-left:0;margin-top:-.05pt;width:70.5pt;height:38.25pt;z-index:251670528;visibility:visible;mso-wrap-style:square;mso-wrap-distance-left:9pt;mso-wrap-distance-top:0;mso-wrap-distance-right:9pt;mso-wrap-distance-bottom:0;mso-position-horizontal:absolute;mso-position-horizontal-relative:text;mso-position-vertical:absolute;mso-position-vertical-relative:text;v-text-anchor:top" o:gfxdata="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" fillcolor="white [3201]" strokeweight=".5pt">
                 <v:textbox>
                   <w:txbxContent>
                     <w:p>
@@ -7373,12 +7858,12 @@
         <w:pStyle w:val="Heading1"/>
         <w:jc w:val="center"/>
       </w:pPr>
-      <w:bookmarkStart w:id="6" w:name="_Toc99100182"/>
+      <w:bookmarkStart w:id="5" w:name="_Toc101794887"/>
       <w:r>
         <w:lastRenderedPageBreak/>
         <w:t>MyItems.html Storyboard</w:t>
       </w:r>
-      <w:bookmarkEnd w:id="6"/>
+      <w:bookmarkEnd w:id="5"/>
     </w:p>
     <w:p/>
     <w:p/>
@@ -7530,7 +8015,7 @@
           </mc:Choice>
           <mc:Fallback>
             <w:pict>
-              <v:rect id="Rectangle 55" o:spid="_x0000_s1088" style="position:absolute;margin-left:32.3pt;margin-top:1.9pt;width:417.4pt;height:41.9pt;z-index:251618298;visibility:visible;mso-wrap-style:square;mso-wrap-distance-left:9pt;mso-wrap-distance-top:0;mso-wrap-distance-right:9pt;mso-wrap-distance-bottom:0;mso-position-horizontal:absolute;mso-position-horizontal-relative:text;mso-position-vertical:absolute;mso-position-vertical-relative:text;v-text-anchor:middle" o:gfxdata="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" fillcolor="white [3201]" strokecolor="black [3200]" strokeweight="1pt">
+              <v:rect id="Rectangle 55" o:spid="_x0000_s1089" style="position:absolute;margin-left:32.3pt;margin-top:1.9pt;width:417.4pt;height:41.9pt;z-index:251626496;visibility:visible;mso-wrap-style:square;mso-wrap-distance-left:9pt;mso-wrap-distance-top:0;mso-wrap-distance-right:9pt;mso-wrap-distance-bottom:0;mso-position-horizontal:absolute;mso-position-horizontal-relative:text;mso-position-vertical:absolute;mso-position-vertical-relative:text;v-text-anchor:middle" o:gfxdata="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" fillcolor="white [3201]" strokecolor="black [3200]" strokeweight="1pt">
                 <v:textbox>
                   <w:txbxContent>
                     <w:p>
@@ -7634,7 +8119,7 @@
           </mc:Choice>
           <mc:Fallback>
             <w:pict>
-              <v:rect id="Rectangle 56" o:spid="_x0000_s1089" style="position:absolute;margin-left:33.2pt;margin-top:1pt;width:51.95pt;height:41.9pt;z-index:251619322;visibility:visible;mso-wrap-style:square;mso-wrap-distance-left:9pt;mso-wrap-distance-top:0;mso-wrap-distance-right:9pt;mso-wrap-distance-bottom:0;mso-position-horizontal:absolute;mso-position-horizontal-relative:text;mso-position-vertical:absolute;mso-position-vertical-relative:text;v-text-anchor:middle" o:gfxdata="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" fillcolor="white [3201]" strokecolor="black [3200]" strokeweight="1pt">
+              <v:rect id="Rectangle 56" o:spid="_x0000_s1090" style="position:absolute;margin-left:33.2pt;margin-top:1pt;width:51.95pt;height:41.9pt;z-index:251627520;visibility:visible;mso-wrap-style:square;mso-wrap-distance-left:9pt;mso-wrap-distance-top:0;mso-wrap-distance-right:9pt;mso-wrap-distance-bottom:0;mso-position-horizontal:absolute;mso-position-horizontal-relative:text;mso-position-vertical:absolute;mso-position-vertical-relative:text;v-text-anchor:middle" o:gfxdata="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" fillcolor="white [3201]" strokecolor="black [3200]" strokeweight="1pt">
                 <v:textbox>
                   <w:txbxContent>
                     <w:p>
@@ -7738,7 +8223,7 @@
           </mc:Choice>
           <mc:Fallback>
             <w:pict>
-              <v:rect id="Rectangle 57" o:spid="_x0000_s1090" style="position:absolute;margin-left:86.05pt;margin-top:1.9pt;width:54.7pt;height:41.9pt;z-index:251620346;visibility:visible;mso-wrap-style:square;mso-wrap-distance-left:9pt;mso-wrap-distance-top:0;mso-wrap-distance-right:9pt;mso-wrap-distance-bottom:0;mso-position-horizontal:absolute;mso-position-horizontal-relative:text;mso-position-vertical:absolute;mso-position-vertical-relative:text;v-text-anchor:middle" o:gfxdata="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" fillcolor="white [3201]" strokecolor="black [3200]" strokeweight="1pt">
+              <v:rect id="Rectangle 57" o:spid="_x0000_s1091" style="position:absolute;margin-left:86.05pt;margin-top:1.9pt;width:54.7pt;height:41.9pt;z-index:251628544;visibility:visible;mso-wrap-style:square;mso-wrap-distance-left:9pt;mso-wrap-distance-top:0;mso-wrap-distance-right:9pt;mso-wrap-distance-bottom:0;mso-position-horizontal:absolute;mso-position-horizontal-relative:text;mso-position-vertical:absolute;mso-position-vertical-relative:text;v-text-anchor:middle" o:gfxdata="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" fillcolor="white [3201]" strokecolor="black [3200]" strokeweight="1pt">
                 <v:textbox>
                   <w:txbxContent>
                     <w:p>
@@ -7842,7 +8327,7 @@
           </mc:Choice>
           <mc:Fallback>
             <w:pict>
-              <v:rect id="Rectangle 58" o:spid="_x0000_s1091" style="position:absolute;margin-left:141.65pt;margin-top:1pt;width:54.7pt;height:41.9pt;z-index:251621370;visibility:visible;mso-wrap-style:square;mso-wrap-distance-left:9pt;mso-wrap-distance-top:0;mso-wrap-distance-right:9pt;mso-wrap-distance-bottom:0;mso-position-horizontal:absolute;mso-position-horizontal-relative:text;mso-position-vertical:absolute;mso-position-vertical-relative:text;v-text-anchor:middle" o:gfxdata="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" fillcolor="white [3201]" strokecolor="black [3200]" strokeweight="1pt">
+              <v:rect id="Rectangle 58" o:spid="_x0000_s1092" style="position:absolute;margin-left:141.65pt;margin-top:1pt;width:54.7pt;height:41.9pt;z-index:251629568;visibility:visible;mso-wrap-style:square;mso-wrap-distance-left:9pt;mso-wrap-distance-top:0;mso-wrap-distance-right:9pt;mso-wrap-distance-bottom:0;mso-position-horizontal:absolute;mso-position-horizontal-relative:text;mso-position-vertical:absolute;mso-position-vertical-relative:text;v-text-anchor:middle" o:gfxdata="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" fillcolor="white [3201]" strokecolor="black [3200]" strokeweight="1pt">
                 <v:textbox>
                   <w:txbxContent>
                     <w:p>
@@ -7946,7 +8431,7 @@
           </mc:Choice>
           <mc:Fallback>
             <w:pict>
-              <v:rect id="Rectangle 59" o:spid="_x0000_s1092" style="position:absolute;margin-left:197.25pt;margin-top:1pt;width:54.7pt;height:41.9pt;z-index:251622394;visibility:visible;mso-wrap-style:square;mso-wrap-distance-left:9pt;mso-wrap-distance-top:0;mso-wrap-distance-right:9pt;mso-wrap-distance-bottom:0;mso-position-horizontal:absolute;mso-position-horizontal-relative:text;mso-position-vertical:absolute;mso-position-vertical-relative:text;v-text-anchor:middle" o:gfxdata="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" fillcolor="white [3201]" strokecolor="black [3200]" strokeweight="1pt">
+              <v:rect id="Rectangle 59" o:spid="_x0000_s1093" style="position:absolute;margin-left:197.25pt;margin-top:1pt;width:54.7pt;height:41.9pt;z-index:251630592;visibility:visible;mso-wrap-style:square;mso-wrap-distance-left:9pt;mso-wrap-distance-top:0;mso-wrap-distance-right:9pt;mso-wrap-distance-bottom:0;mso-position-horizontal:absolute;mso-position-horizontal-relative:text;mso-position-vertical:absolute;mso-position-vertical-relative:text;v-text-anchor:middle" o:gfxdata="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" fillcolor="white [3201]" strokecolor="black [3200]" strokeweight="1pt">
                 <v:textbox>
                   <w:txbxContent>
                     <w:p>
@@ -8050,7 +8535,7 @@
           </mc:Choice>
           <mc:Fallback>
             <w:pict>
-              <v:rect id="Rectangle 60" o:spid="_x0000_s1093" style="position:absolute;margin-left:250.1pt;margin-top:1pt;width:54.7pt;height:41.9pt;z-index:251623418;visibility:visible;mso-wrap-style:square;mso-wrap-distance-left:9pt;mso-wrap-distance-top:0;mso-wrap-distance-right:9pt;mso-wrap-distance-bottom:0;mso-position-horizontal:absolute;mso-position-horizontal-relative:text;mso-position-vertical:absolute;mso-position-vertical-relative:text;v-text-anchor:middle" o:gfxdata="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" fillcolor="white [3201]" strokecolor="black [3200]" strokeweight="1pt">
+              <v:rect id="Rectangle 60" o:spid="_x0000_s1094" style="position:absolute;margin-left:250.1pt;margin-top:1pt;width:54.7pt;height:41.9pt;z-index:251631616;visibility:visible;mso-wrap-style:square;mso-wrap-distance-left:9pt;mso-wrap-distance-top:0;mso-wrap-distance-right:9pt;mso-wrap-distance-bottom:0;mso-position-horizontal:absolute;mso-position-horizontal-relative:text;mso-position-vertical:absolute;mso-position-vertical-relative:text;v-text-anchor:middle" o:gfxdata="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" fillcolor="white [3201]" strokecolor="black [3200]" strokeweight="1pt">
                 <v:textbox>
                   <w:txbxContent>
                     <w:p>
@@ -8236,7 +8721,7 @@
           </mc:Choice>
           <mc:Fallback>
             <w:pict>
-              <v:shape w14:anchorId="63F8D49F" id="Text Box 150" o:spid="_x0000_s1094" type="#_x0000_t202" style="position:absolute;margin-left:-56pt;margin-top:20.75pt;width:70.5pt;height:38.25pt;z-index:251691008;visibility:visible;mso-wrap-style:square;mso-wrap-distance-left:9pt;mso-wrap-distance-top:0;mso-wrap-distance-right:9pt;mso-wrap-distance-bottom:0;mso-position-horizontal:absolute;mso-position-horizontal-relative:text;mso-position-vertical:absolute;mso-position-vertical-relative:text;v-text-anchor:top" o:gfxdata="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" fillcolor="white [3201]" strokeweight=".5pt">
+              <v:shape w14:anchorId="63F8D49F" id="Text Box 150" o:spid="_x0000_s1095" type="#_x0000_t202" style="position:absolute;margin-left:-56pt;margin-top:20.75pt;width:70.5pt;height:38.25pt;z-index:251678720;visibility:visible;mso-wrap-style:square;mso-wrap-distance-left:9pt;mso-wrap-distance-top:0;mso-wrap-distance-right:9pt;mso-wrap-distance-bottom:0;mso-position-horizontal:absolute;mso-position-horizontal-relative:text;mso-position-vertical:absolute;mso-position-vertical-relative:text;v-text-anchor:top" o:gfxdata="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" fillcolor="white [3201]" strokeweight=".5pt">
                 <v:textbox>
                   <w:txbxContent>
                     <w:p>
@@ -8337,7 +8822,7 @@
           </mc:Choice>
           <mc:Fallback>
             <w:pict>
-              <v:rect w14:anchorId="67E42433" id="Rectangle 143" o:spid="_x0000_s1095" style="position:absolute;margin-left:345.25pt;margin-top:21.55pt;width:66.2pt;height:31.05pt;z-index:251685888;visibility:visible;mso-wrap-style:square;mso-width-percent:0;mso-height-percent:0;mso-wrap-distance-left:9pt;mso-wrap-distance-top:0;mso-wrap-distance-right:9pt;mso-wrap-distance-bottom:0;mso-position-horizontal:absolute;mso-position-horizontal-relative:margin;mso-position-vertical:absolute;mso-position-vertical-relative:text;mso-width-percent:0;mso-height-percent:0;mso-width-relative:margin;mso-height-relative:margin;v-text-anchor:middle" o:gfxdata="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" fillcolor="white [3201]" strokecolor="black [3200]" strokeweight="1pt">
+              <v:rect w14:anchorId="67E42433" id="Rectangle 143" o:spid="_x0000_s1096" style="position:absolute;margin-left:345.25pt;margin-top:21.55pt;width:66.2pt;height:31.05pt;z-index:251675648;visibility:visible;mso-wrap-style:square;mso-width-percent:0;mso-height-percent:0;mso-wrap-distance-left:9pt;mso-wrap-distance-top:0;mso-wrap-distance-right:9pt;mso-wrap-distance-bottom:0;mso-position-horizontal:absolute;mso-position-horizontal-relative:margin;mso-position-vertical:absolute;mso-position-vertical-relative:text;mso-width-percent:0;mso-height-percent:0;mso-width-relative:margin;mso-height-relative:margin;v-text-anchor:middle" o:gfxdata="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" fillcolor="white [3201]" strokecolor="black [3200]" strokeweight="1pt">
                 <v:textbox>
                   <w:txbxContent>
                     <w:p>
@@ -8442,7 +8927,7 @@
           </mc:Choice>
           <mc:Fallback>
             <w:pict>
-              <v:rect id="Rectangle 61" o:spid="_x0000_s1096" style="position:absolute;margin-left:0;margin-top:16.4pt;width:219.65pt;height:41.9pt;z-index:251646976;visibility:visible;mso-wrap-style:square;mso-wrap-distance-left:9pt;mso-wrap-distance-top:0;mso-wrap-distance-right:9pt;mso-wrap-distance-bottom:0;mso-position-horizontal:center;mso-position-horizontal-relative:margin;mso-position-vertical:absolute;mso-position-vertical-relative:text;v-text-anchor:middle" o:gfxdata="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" fillcolor="white [3201]" strokecolor="black [3200]" strokeweight="1pt">
+              <v:rect id="Rectangle 61" o:spid="_x0000_s1097" style="position:absolute;margin-left:0;margin-top:16.4pt;width:219.65pt;height:41.9pt;z-index:251650048;visibility:visible;mso-wrap-style:square;mso-wrap-distance-left:9pt;mso-wrap-distance-top:0;mso-wrap-distance-right:9pt;mso-wrap-distance-bottom:0;mso-position-horizontal:center;mso-position-horizontal-relative:margin;mso-position-vertical:absolute;mso-position-vertical-relative:text;v-text-anchor:middle" o:gfxdata="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" fillcolor="white [3201]" strokecolor="black [3200]" strokeweight="1pt">
                 <v:textbox>
                   <w:txbxContent>
                     <w:p>
@@ -8623,7 +9108,7 @@
           </mc:Choice>
           <mc:Fallback>
             <w:pict>
-              <v:shape w14:anchorId="63F8D49F" id="Text Box 152" o:spid="_x0000_s1097" type="#_x0000_t202" style="position:absolute;margin-left:-47.15pt;margin-top:15.95pt;width:70.5pt;height:38.25pt;z-index:251694080;visibility:visible;mso-wrap-style:square;mso-wrap-distance-left:9pt;mso-wrap-distance-top:0;mso-wrap-distance-right:9pt;mso-wrap-distance-bottom:0;mso-position-horizontal:absolute;mso-position-horizontal-relative:text;mso-position-vertical:absolute;mso-position-vertical-relative:text;v-text-anchor:top" o:gfxdata="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" fillcolor="white [3201]" strokeweight=".5pt">
+              <v:shape w14:anchorId="63F8D49F" id="Text Box 152" o:spid="_x0000_s1098" type="#_x0000_t202" style="position:absolute;margin-left:-47.15pt;margin-top:15.95pt;width:70.5pt;height:38.25pt;z-index:251680768;visibility:visible;mso-wrap-style:square;mso-wrap-distance-left:9pt;mso-wrap-distance-top:0;mso-wrap-distance-right:9pt;mso-wrap-distance-bottom:0;mso-position-horizontal:absolute;mso-position-horizontal-relative:text;mso-position-vertical:absolute;mso-position-vertical-relative:text;v-text-anchor:top" o:gfxdata="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" fillcolor="white [3201]" strokeweight=".5pt">
                 <v:textbox>
                   <w:txbxContent>
                     <w:p>
@@ -8801,7 +9286,7 @@
           </mc:Choice>
           <mc:Fallback>
             <w:pict>
-              <v:rect w14:anchorId="7F65765B" id="Rectangle 146" o:spid="_x0000_s1098" style="position:absolute;margin-left:0;margin-top:16.05pt;width:148.95pt;height:41.9pt;z-index:251687936;visibility:visible;mso-wrap-style:square;mso-width-percent:0;mso-wrap-distance-left:9pt;mso-wrap-distance-top:0;mso-wrap-distance-right:9pt;mso-wrap-distance-bottom:0;mso-position-horizontal:center;mso-position-horizontal-relative:margin;mso-position-vertical:absolute;mso-position-vertical-relative:text;mso-width-percent:0;mso-width-relative:margin;v-text-anchor:middle" o:gfxdata="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" fillcolor="white [3201]" strokecolor="black [3200]" strokeweight="1pt">
+              <v:rect w14:anchorId="7F65765B" id="Rectangle 146" o:spid="_x0000_s1099" style="position:absolute;margin-left:0;margin-top:16.05pt;width:148.95pt;height:41.9pt;z-index:251676672;visibility:visible;mso-wrap-style:square;mso-width-percent:0;mso-wrap-distance-left:9pt;mso-wrap-distance-top:0;mso-wrap-distance-right:9pt;mso-wrap-distance-bottom:0;mso-position-horizontal:center;mso-position-horizontal-relative:margin;mso-position-vertical:absolute;mso-position-vertical-relative:text;mso-width-percent:0;mso-width-relative:margin;v-text-anchor:middle" o:gfxdata="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" fillcolor="white [3201]" strokecolor="black [3200]" strokeweight="1pt">
                 <v:textbox>
                   <w:txbxContent>
                     <w:p>
@@ -9254,8 +9739,8 @@
           </mc:Choice>
           <mc:Fallback>
             <w:pict>
-              <v:group id="Group 145" o:spid="_x0000_s1099" style="position:absolute;margin-left:95.6pt;margin-top:3.25pt;width:256.1pt;height:211.8pt;z-index:251656192;mso-width-relative:margin;mso-height-relative:margin" coordsize="32524,26898" o:gfxdata="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">
-                <v:rect id="Rectangle 62" o:spid="_x0000_s1100" style="position:absolute;width:14236;height:11921;visibility:visible;mso-wrap-style:square;v-text-anchor:middle" o:gfxdata="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" fillcolor="white [3201]" strokecolor="black [3200]" strokeweight="1pt">
+              <v:group id="Group 145" o:spid="_x0000_s1100" style="position:absolute;margin-left:95.6pt;margin-top:3.25pt;width:256.1pt;height:211.8pt;z-index:251652096;mso-width-relative:margin;mso-height-relative:margin" coordsize="32524,26898" o:gfxdata="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">
+                <v:rect id="Rectangle 62" o:spid="_x0000_s1101" style="position:absolute;width:14236;height:11921;visibility:visible;mso-wrap-style:square;v-text-anchor:middle" o:gfxdata="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" fillcolor="white [3201]" strokecolor="black [3200]" strokeweight="1pt">
                   <v:textbox>
                     <w:txbxContent>
                       <w:p>
@@ -9275,7 +9760,7 @@
                     </w:txbxContent>
                   </v:textbox>
                 </v:rect>
-                <v:rect id="Rectangle 63" o:spid="_x0000_s1101" style="position:absolute;left:18288;width:14236;height:11921;visibility:visible;mso-wrap-style:square;v-text-anchor:middle" o:gfxdata="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" fillcolor="white [3201]" strokecolor="black [3200]" strokeweight="1pt">
+                <v:rect id="Rectangle 63" o:spid="_x0000_s1102" style="position:absolute;left:18288;width:14236;height:11921;visibility:visible;mso-wrap-style:square;v-text-anchor:middle" o:gfxdata="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" fillcolor="white [3201]" strokecolor="black [3200]" strokeweight="1pt">
                   <v:textbox>
                     <w:txbxContent>
                       <w:p>
@@ -9295,7 +9780,7 @@
                     </w:txbxContent>
                   </v:textbox>
                 </v:rect>
-                <v:rect id="Rectangle 64" o:spid="_x0000_s1102" style="position:absolute;top:14977;width:14236;height:11921;visibility:visible;mso-wrap-style:square;v-text-anchor:middle" o:gfxdata="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" fillcolor="white [3201]" strokecolor="black [3200]" strokeweight="1pt">
+                <v:rect id="Rectangle 64" o:spid="_x0000_s1103" style="position:absolute;top:14977;width:14236;height:11921;visibility:visible;mso-wrap-style:square;v-text-anchor:middle" o:gfxdata="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" fillcolor="white [3201]" strokecolor="black [3200]" strokeweight="1pt">
                   <v:textbox>
                     <w:txbxContent>
                       <w:p>
@@ -9315,7 +9800,7 @@
                     </w:txbxContent>
                   </v:textbox>
                 </v:rect>
-                <v:rect id="Rectangle 66" o:spid="_x0000_s1103" style="position:absolute;top:8355;width:12500;height:3588;visibility:visible;mso-wrap-style:square;v-text-anchor:middle" o:gfxdata="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" fillcolor="white [3201]" strokecolor="black [3200]" strokeweight="1pt">
+                <v:rect id="Rectangle 66" o:spid="_x0000_s1104" style="position:absolute;top:8355;width:12500;height:3588;visibility:visible;mso-wrap-style:square;v-text-anchor:middle" o:gfxdata="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" fillcolor="white [3201]" strokecolor="black [3200]" strokeweight="1pt">
                   <v:textbox>
                     <w:txbxContent>
                       <w:p>
@@ -9335,7 +9820,7 @@
                     </w:txbxContent>
                   </v:textbox>
                 </v:rect>
-                <v:rect id="Rectangle 67" o:spid="_x0000_s1104" style="position:absolute;left:18288;top:8333;width:12500;height:3588;visibility:visible;mso-wrap-style:square;v-text-anchor:middle" o:gfxdata="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" fillcolor="white [3201]" strokecolor="black [3200]" strokeweight="1pt">
+                <v:rect id="Rectangle 67" o:spid="_x0000_s1105" style="position:absolute;left:18288;top:8333;width:12500;height:3588;visibility:visible;mso-wrap-style:square;v-text-anchor:middle" o:gfxdata="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" fillcolor="white [3201]" strokecolor="black [3200]" strokeweight="1pt">
                   <v:textbox>
                     <w:txbxContent>
                       <w:p>
@@ -9355,7 +9840,7 @@
                     </w:txbxContent>
                   </v:textbox>
                 </v:rect>
-                <v:rect id="Rectangle 69" o:spid="_x0000_s1105" style="position:absolute;left:18762;top:23310;width:12500;height:3588;visibility:visible;mso-wrap-style:square;v-text-anchor:middle" o:gfxdata="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" fillcolor="white [3201]" strokecolor="black [3200]" strokeweight="1pt">
+                <v:rect id="Rectangle 69" o:spid="_x0000_s1106" style="position:absolute;left:18762;top:23310;width:12500;height:3588;visibility:visible;mso-wrap-style:square;v-text-anchor:middle" o:gfxdata="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" fillcolor="white [3201]" strokecolor="black [3200]" strokeweight="1pt">
                   <v:textbox>
                     <w:txbxContent>
                       <w:p>
@@ -9464,7 +9949,7 @@
           </mc:Choice>
           <mc:Fallback>
             <w:pict>
-              <v:shape w14:anchorId="63F8D49F" id="Text Box 154" o:spid="_x0000_s1106" type="#_x0000_t202" style="position:absolute;margin-left:-63.3pt;margin-top:28.85pt;width:70.5pt;height:38.25pt;z-index:251697152;visibility:visible;mso-wrap-style:square;mso-wrap-distance-left:9pt;mso-wrap-distance-top:0;mso-wrap-distance-right:9pt;mso-wrap-distance-bottom:0;mso-position-horizontal:absolute;mso-position-horizontal-relative:text;mso-position-vertical:absolute;mso-position-vertical-relative:text;v-text-anchor:top" o:gfxdata="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" fillcolor="white [3201]" strokeweight=".5pt">
+              <v:shape w14:anchorId="63F8D49F" id="Text Box 154" o:spid="_x0000_s1107" type="#_x0000_t202" style="position:absolute;margin-left:-63.3pt;margin-top:28.85pt;width:70.5pt;height:38.25pt;z-index:251682816;visibility:visible;mso-wrap-style:square;mso-wrap-distance-left:9pt;mso-wrap-distance-top:0;mso-wrap-distance-right:9pt;mso-wrap-distance-bottom:0;mso-position-horizontal:absolute;mso-position-horizontal-relative:text;mso-position-vertical:absolute;mso-position-vertical-relative:text;v-text-anchor:top" o:gfxdata="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" fillcolor="white [3201]" strokeweight=".5pt">
                 <v:textbox>
                   <w:txbxContent>
                     <w:p>
@@ -9647,7 +10132,7 @@
           </mc:Choice>
           <mc:Fallback>
             <w:pict>
-              <v:rect id="Rectangle 65" o:spid="_x0000_s1107" style="position:absolute;margin-left:243.25pt;margin-top:10.1pt;width:112.1pt;height:93.85pt;z-index:-251662336;visibility:visible;mso-wrap-style:square;mso-wrap-distance-left:9pt;mso-wrap-distance-top:0;mso-wrap-distance-right:9pt;mso-wrap-distance-bottom:0;mso-position-horizontal:absolute;mso-position-horizontal-relative:text;mso-position-vertical:absolute;mso-position-vertical-relative:text;v-text-anchor:middle" o:gfxdata="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" fillcolor="white [3201]" strokecolor="black [3200]" strokeweight="1pt">
+              <v:rect id="Rectangle 65" o:spid="_x0000_s1108" style="position:absolute;margin-left:243.25pt;margin-top:10.1pt;width:112.1pt;height:93.85pt;z-index:-251665408;visibility:visible;mso-wrap-style:square;mso-wrap-distance-left:9pt;mso-wrap-distance-top:0;mso-wrap-distance-right:9pt;mso-wrap-distance-bottom:0;mso-position-horizontal:absolute;mso-position-horizontal-relative:text;mso-position-vertical:absolute;mso-position-vertical-relative:text;v-text-anchor:middle" o:gfxdata="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" fillcolor="white [3201]" strokecolor="black [3200]" strokeweight="1pt">
                 <v:textbox>
                   <w:txbxContent>
                     <w:p>
@@ -9756,7 +10241,7 @@
           </mc:Choice>
           <mc:Fallback>
             <w:pict>
-              <v:rect id="Rectangle 68" o:spid="_x0000_s1108" style="position:absolute;margin-left:95.6pt;margin-top:8.1pt;width:98.4pt;height:28.25pt;z-index:251656192;visibility:visible;mso-wrap-style:square;mso-wrap-distance-left:9pt;mso-wrap-distance-top:0;mso-wrap-distance-right:9pt;mso-wrap-distance-bottom:0;mso-position-horizontal:absolute;mso-position-horizontal-relative:text;mso-position-vertical:absolute;mso-position-vertical-relative:text;v-text-anchor:middle" o:gfxdata="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" fillcolor="white [3201]" strokecolor="black [3200]" strokeweight="1pt">
+              <v:rect id="Rectangle 68" o:spid="_x0000_s1109" style="position:absolute;margin-left:95.6pt;margin-top:8.1pt;width:98.4pt;height:28.25pt;z-index:251653120;visibility:visible;mso-wrap-style:square;mso-wrap-distance-left:9pt;mso-wrap-distance-top:0;mso-wrap-distance-right:9pt;mso-wrap-distance-bottom:0;mso-position-horizontal:absolute;mso-position-horizontal-relative:text;mso-position-vertical:absolute;mso-position-vertical-relative:text;v-text-anchor:middle" o:gfxdata="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" fillcolor="white [3201]" strokecolor="black [3200]" strokeweight="1pt">
                 <v:textbox>
                   <w:txbxContent>
                     <w:p>
@@ -10071,12 +10556,12 @@
         <w:pStyle w:val="Heading1"/>
         <w:jc w:val="center"/>
       </w:pPr>
-      <w:bookmarkStart w:id="7" w:name="_Toc99100183"/>
+      <w:bookmarkStart w:id="6" w:name="_Toc101794888"/>
       <w:r>
         <w:lastRenderedPageBreak/>
         <w:t>MyItemsRented.html Storyboard</w:t>
       </w:r>
-      <w:bookmarkEnd w:id="7"/>
+      <w:bookmarkEnd w:id="6"/>
     </w:p>
     <w:p/>
     <w:p/>
@@ -10228,7 +10713,7 @@
           </mc:Choice>
           <mc:Fallback>
             <w:pict>
-              <v:rect id="Rectangle 75" o:spid="_x0000_s1109" style="position:absolute;margin-left:83.15pt;margin-top:20.5pt;width:417.4pt;height:41.9pt;z-index:251589620;visibility:visible;mso-wrap-style:square;mso-wrap-distance-left:9pt;mso-wrap-distance-top:0;mso-wrap-distance-right:9pt;mso-wrap-distance-bottom:0;mso-position-horizontal:absolute;mso-position-horizontal-relative:text;mso-position-vertical:absolute;mso-position-vertical-relative:text;v-text-anchor:middle" o:gfxdata="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" fillcolor="white [3201]" strokecolor="black [3200]" strokeweight="1pt">
+              <v:rect id="Rectangle 75" o:spid="_x0000_s1110" style="position:absolute;margin-left:83.15pt;margin-top:20.5pt;width:417.4pt;height:41.9pt;z-index:251608064;visibility:visible;mso-wrap-style:square;mso-wrap-distance-left:9pt;mso-wrap-distance-top:0;mso-wrap-distance-right:9pt;mso-wrap-distance-bottom:0;mso-position-horizontal:absolute;mso-position-horizontal-relative:text;mso-position-vertical:absolute;mso-position-vertical-relative:text;v-text-anchor:middle" o:gfxdata="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" fillcolor="white [3201]" strokecolor="black [3200]" strokeweight="1pt">
                 <v:textbox>
                   <w:txbxContent>
                     <w:p>
@@ -10332,7 +10817,7 @@
           </mc:Choice>
           <mc:Fallback>
             <w:pict>
-              <v:rect id="Rectangle 76" o:spid="_x0000_s1110" style="position:absolute;margin-left:84.1pt;margin-top:19.6pt;width:51.95pt;height:41.9pt;z-index:251590644;visibility:visible;mso-wrap-style:square;mso-wrap-distance-left:9pt;mso-wrap-distance-top:0;mso-wrap-distance-right:9pt;mso-wrap-distance-bottom:0;mso-position-horizontal:absolute;mso-position-horizontal-relative:text;mso-position-vertical:absolute;mso-position-vertical-relative:text;v-text-anchor:middle" o:gfxdata="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" fillcolor="white [3201]" strokecolor="black [3200]" strokeweight="1pt">
+              <v:rect id="Rectangle 76" o:spid="_x0000_s1111" style="position:absolute;margin-left:84.1pt;margin-top:19.6pt;width:51.95pt;height:41.9pt;z-index:251609088;visibility:visible;mso-wrap-style:square;mso-wrap-distance-left:9pt;mso-wrap-distance-top:0;mso-wrap-distance-right:9pt;mso-wrap-distance-bottom:0;mso-position-horizontal:absolute;mso-position-horizontal-relative:text;mso-position-vertical:absolute;mso-position-vertical-relative:text;v-text-anchor:middle" o:gfxdata="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" fillcolor="white [3201]" strokecolor="black [3200]" strokeweight="1pt">
                 <v:textbox>
                   <w:txbxContent>
                     <w:p>
@@ -10436,7 +10921,7 @@
           </mc:Choice>
           <mc:Fallback>
             <w:pict>
-              <v:rect id="Rectangle 77" o:spid="_x0000_s1111" style="position:absolute;margin-left:136.95pt;margin-top:20.5pt;width:54.7pt;height:41.9pt;z-index:251591668;visibility:visible;mso-wrap-style:square;mso-wrap-distance-left:9pt;mso-wrap-distance-top:0;mso-wrap-distance-right:9pt;mso-wrap-distance-bottom:0;mso-position-horizontal:absolute;mso-position-horizontal-relative:text;mso-position-vertical:absolute;mso-position-vertical-relative:text;v-text-anchor:middle" o:gfxdata="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" fillcolor="white [3201]" strokecolor="black [3200]" strokeweight="1pt">
+              <v:rect id="Rectangle 77" o:spid="_x0000_s1112" style="position:absolute;margin-left:136.95pt;margin-top:20.5pt;width:54.7pt;height:41.9pt;z-index:251610112;visibility:visible;mso-wrap-style:square;mso-wrap-distance-left:9pt;mso-wrap-distance-top:0;mso-wrap-distance-right:9pt;mso-wrap-distance-bottom:0;mso-position-horizontal:absolute;mso-position-horizontal-relative:text;mso-position-vertical:absolute;mso-position-vertical-relative:text;v-text-anchor:middle" o:gfxdata="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" fillcolor="white [3201]" strokecolor="black [3200]" strokeweight="1pt">
                 <v:textbox>
                   <w:txbxContent>
                     <w:p>
@@ -10540,7 +11025,7 @@
           </mc:Choice>
           <mc:Fallback>
             <w:pict>
-              <v:rect id="Rectangle 78" o:spid="_x0000_s1112" style="position:absolute;margin-left:192.55pt;margin-top:19.6pt;width:54.7pt;height:41.9pt;z-index:251592692;visibility:visible;mso-wrap-style:square;mso-wrap-distance-left:9pt;mso-wrap-distance-top:0;mso-wrap-distance-right:9pt;mso-wrap-distance-bottom:0;mso-position-horizontal:absolute;mso-position-horizontal-relative:text;mso-position-vertical:absolute;mso-position-vertical-relative:text;v-text-anchor:middle" o:gfxdata="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" fillcolor="white [3201]" strokecolor="black [3200]" strokeweight="1pt">
+              <v:rect id="Rectangle 78" o:spid="_x0000_s1113" style="position:absolute;margin-left:192.55pt;margin-top:19.6pt;width:54.7pt;height:41.9pt;z-index:251611136;visibility:visible;mso-wrap-style:square;mso-wrap-distance-left:9pt;mso-wrap-distance-top:0;mso-wrap-distance-right:9pt;mso-wrap-distance-bottom:0;mso-position-horizontal:absolute;mso-position-horizontal-relative:text;mso-position-vertical:absolute;mso-position-vertical-relative:text;v-text-anchor:middle" o:gfxdata="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" fillcolor="white [3201]" strokecolor="black [3200]" strokeweight="1pt">
                 <v:textbox>
                   <w:txbxContent>
                     <w:p>
@@ -10644,7 +11129,7 @@
           </mc:Choice>
           <mc:Fallback>
             <w:pict>
-              <v:rect id="Rectangle 79" o:spid="_x0000_s1113" style="position:absolute;margin-left:248.15pt;margin-top:19.6pt;width:54.7pt;height:41.9pt;z-index:251593716;visibility:visible;mso-wrap-style:square;mso-wrap-distance-left:9pt;mso-wrap-distance-top:0;mso-wrap-distance-right:9pt;mso-wrap-distance-bottom:0;mso-position-horizontal:absolute;mso-position-horizontal-relative:text;mso-position-vertical:absolute;mso-position-vertical-relative:text;v-text-anchor:middle" o:gfxdata="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" fillcolor="white [3201]" strokecolor="black [3200]" strokeweight="1pt">
+              <v:rect id="Rectangle 79" o:spid="_x0000_s1114" style="position:absolute;margin-left:248.15pt;margin-top:19.6pt;width:54.7pt;height:41.9pt;z-index:251612160;visibility:visible;mso-wrap-style:square;mso-wrap-distance-left:9pt;mso-wrap-distance-top:0;mso-wrap-distance-right:9pt;mso-wrap-distance-bottom:0;mso-position-horizontal:absolute;mso-position-horizontal-relative:text;mso-position-vertical:absolute;mso-position-vertical-relative:text;v-text-anchor:middle" o:gfxdata="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" fillcolor="white [3201]" strokecolor="black [3200]" strokeweight="1pt">
                 <v:textbox>
                   <w:txbxContent>
                     <w:p>
@@ -10748,7 +11233,7 @@
           </mc:Choice>
           <mc:Fallback>
             <w:pict>
-              <v:rect id="Rectangle 80" o:spid="_x0000_s1114" style="position:absolute;margin-left:301pt;margin-top:19.6pt;width:54.7pt;height:41.9pt;z-index:251594740;visibility:visible;mso-wrap-style:square;mso-wrap-distance-left:9pt;mso-wrap-distance-top:0;mso-wrap-distance-right:9pt;mso-wrap-distance-bottom:0;mso-position-horizontal:absolute;mso-position-horizontal-relative:text;mso-position-vertical:absolute;mso-position-vertical-relative:text;v-text-anchor:middle" o:gfxdata="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" fillcolor="white [3201]" strokecolor="black [3200]" strokeweight="1pt">
+              <v:rect id="Rectangle 80" o:spid="_x0000_s1115" style="position:absolute;margin-left:301pt;margin-top:19.6pt;width:54.7pt;height:41.9pt;z-index:251613184;visibility:visible;mso-wrap-style:square;mso-wrap-distance-left:9pt;mso-wrap-distance-top:0;mso-wrap-distance-right:9pt;mso-wrap-distance-bottom:0;mso-position-horizontal:absolute;mso-position-horizontal-relative:text;mso-position-vertical:absolute;mso-position-vertical-relative:text;v-text-anchor:middle" o:gfxdata="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" fillcolor="white [3201]" strokecolor="black [3200]" strokeweight="1pt">
                 <v:textbox>
                   <w:txbxContent>
                     <w:p>
@@ -10926,7 +11411,7 @@
           </mc:Choice>
           <mc:Fallback>
             <w:pict>
-              <v:shape w14:anchorId="2302A2EF" id="Text Box 161" o:spid="_x0000_s1115" type="#_x0000_t202" style="position:absolute;margin-left:0;margin-top:22.85pt;width:70.5pt;height:38.25pt;z-index:251704320;visibility:visible;mso-wrap-style:square;mso-wrap-distance-left:9pt;mso-wrap-distance-top:0;mso-wrap-distance-right:9pt;mso-wrap-distance-bottom:0;mso-position-horizontal:absolute;mso-position-horizontal-relative:text;mso-position-vertical:absolute;mso-position-vertical-relative:text;v-text-anchor:top" o:gfxdata="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" fillcolor="white [3201]" strokeweight=".5pt">
+              <v:shape w14:anchorId="2302A2EF" id="Text Box 161" o:spid="_x0000_s1116" type="#_x0000_t202" style="position:absolute;margin-left:0;margin-top:22.85pt;width:70.5pt;height:38.25pt;z-index:251686912;visibility:visible;mso-wrap-style:square;mso-wrap-distance-left:9pt;mso-wrap-distance-top:0;mso-wrap-distance-right:9pt;mso-wrap-distance-bottom:0;mso-position-horizontal:absolute;mso-position-horizontal-relative:text;mso-position-vertical:absolute;mso-position-vertical-relative:text;v-text-anchor:top" o:gfxdata="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" fillcolor="white [3201]" strokeweight=".5pt">
                 <v:textbox>
                   <w:txbxContent>
                     <w:p>
@@ -11106,7 +11591,7 @@
           </mc:Choice>
           <mc:Fallback>
             <w:pict>
-              <v:rect w14:anchorId="6650A957" id="Rectangle 156" o:spid="_x0000_s1116" style="position:absolute;margin-left:408.4pt;margin-top:17.8pt;width:66.15pt;height:31pt;z-index:251699200;visibility:visible;mso-wrap-style:square;mso-width-percent:0;mso-height-percent:0;mso-wrap-distance-left:9pt;mso-wrap-distance-top:0;mso-wrap-distance-right:9pt;mso-wrap-distance-bottom:0;mso-position-horizontal:absolute;mso-position-horizontal-relative:margin;mso-position-vertical:absolute;mso-position-vertical-relative:text;mso-width-percent:0;mso-height-percent:0;mso-width-relative:margin;mso-height-relative:margin;v-text-anchor:middle" o:gfxdata="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" fillcolor="white [3201]" strokecolor="black [3200]" strokeweight="1pt">
+              <v:rect w14:anchorId="6650A957" id="Rectangle 156" o:spid="_x0000_s1117" style="position:absolute;margin-left:408.4pt;margin-top:17.8pt;width:66.15pt;height:31pt;z-index:251683840;visibility:visible;mso-wrap-style:square;mso-width-percent:0;mso-height-percent:0;mso-wrap-distance-left:9pt;mso-wrap-distance-top:0;mso-wrap-distance-right:9pt;mso-wrap-distance-bottom:0;mso-position-horizontal:absolute;mso-position-horizontal-relative:margin;mso-position-vertical:absolute;mso-position-vertical-relative:text;mso-width-percent:0;mso-height-percent:0;mso-width-relative:margin;mso-height-relative:margin;v-text-anchor:middle" o:gfxdata="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" fillcolor="white [3201]" strokecolor="black [3200]" strokeweight="1pt">
                 <v:textbox>
                   <w:txbxContent>
                     <w:p>
@@ -11211,7 +11696,7 @@
           </mc:Choice>
           <mc:Fallback>
             <w:pict>
-              <v:rect id="Rectangle 81" o:spid="_x0000_s1117" style="position:absolute;margin-left:179.8pt;margin-top:12.6pt;width:219.65pt;height:41.9pt;z-index:251607032;visibility:visible;mso-wrap-style:square;mso-wrap-distance-left:9pt;mso-wrap-distance-top:0;mso-wrap-distance-right:9pt;mso-wrap-distance-bottom:0;mso-position-horizontal:absolute;mso-position-horizontal-relative:text;mso-position-vertical:absolute;mso-position-vertical-relative:text;v-text-anchor:middle" o:gfxdata="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" fillcolor="white [3201]" strokecolor="black [3200]" strokeweight="1pt">
+              <v:rect id="Rectangle 81" o:spid="_x0000_s1118" style="position:absolute;margin-left:179.8pt;margin-top:12.6pt;width:219.65pt;height:41.9pt;z-index:251616256;visibility:visible;mso-wrap-style:square;mso-wrap-distance-left:9pt;mso-wrap-distance-top:0;mso-wrap-distance-right:9pt;mso-wrap-distance-bottom:0;mso-position-horizontal:absolute;mso-position-horizontal-relative:text;mso-position-vertical:absolute;mso-position-vertical-relative:text;v-text-anchor:middle" o:gfxdata="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" fillcolor="white [3201]" strokecolor="black [3200]" strokeweight="1pt">
                 <v:textbox>
                   <w:txbxContent>
                     <w:p>
@@ -11401,7 +11886,7 @@
           </mc:Choice>
           <mc:Fallback>
             <w:pict>
-              <v:shape w14:anchorId="2302A2EF" id="Text Box 163" o:spid="_x0000_s1118" type="#_x0000_t202" style="position:absolute;margin-left:0;margin-top:17.5pt;width:70.5pt;height:38.25pt;z-index:251707392;visibility:visible;mso-wrap-style:square;mso-wrap-distance-left:9pt;mso-wrap-distance-top:0;mso-wrap-distance-right:9pt;mso-wrap-distance-bottom:0;mso-position-horizontal:absolute;mso-position-horizontal-relative:text;mso-position-vertical:absolute;mso-position-vertical-relative:text;v-text-anchor:top" o:gfxdata="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" fillcolor="white [3201]" strokeweight=".5pt">
+              <v:shape w14:anchorId="2302A2EF" id="Text Box 163" o:spid="_x0000_s1119" type="#_x0000_t202" style="position:absolute;margin-left:0;margin-top:17.5pt;width:70.5pt;height:38.25pt;z-index:251688960;visibility:visible;mso-wrap-style:square;mso-wrap-distance-left:9pt;mso-wrap-distance-top:0;mso-wrap-distance-right:9pt;mso-wrap-distance-bottom:0;mso-position-horizontal:absolute;mso-position-horizontal-relative:text;mso-position-vertical:absolute;mso-position-vertical-relative:text;v-text-anchor:top" o:gfxdata="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" fillcolor="white [3201]" strokeweight=".5pt">
                 <v:textbox>
                   <w:txbxContent>
                     <w:p>
@@ -11499,7 +11984,7 @@
           </mc:Choice>
           <mc:Fallback>
             <w:pict>
-              <v:rect w14:anchorId="1B6A8AB2" id="Rectangle 157" o:spid="_x0000_s1119" style="position:absolute;margin-left:201.1pt;margin-top:17.15pt;width:148.95pt;height:41.9pt;z-index:251701248;visibility:visible;mso-wrap-style:square;mso-width-percent:0;mso-wrap-distance-left:9pt;mso-wrap-distance-top:0;mso-wrap-distance-right:9pt;mso-wrap-distance-bottom:0;mso-position-horizontal:absolute;mso-position-horizontal-relative:margin;mso-position-vertical:absolute;mso-position-vertical-relative:text;mso-width-percent:0;mso-width-relative:margin;v-text-anchor:middle" o:gfxdata="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" fillcolor="white [3201]" strokecolor="black [3200]" strokeweight="1pt">
+              <v:rect w14:anchorId="1B6A8AB2" id="Rectangle 157" o:spid="_x0000_s1120" style="position:absolute;margin-left:201.1pt;margin-top:17.15pt;width:148.95pt;height:41.9pt;z-index:251684864;visibility:visible;mso-wrap-style:square;mso-width-percent:0;mso-wrap-distance-left:9pt;mso-wrap-distance-top:0;mso-wrap-distance-right:9pt;mso-wrap-distance-bottom:0;mso-position-horizontal:absolute;mso-position-horizontal-relative:margin;mso-position-vertical:absolute;mso-position-vertical-relative:text;mso-width-percent:0;mso-width-relative:margin;v-text-anchor:middle" o:gfxdata="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" fillcolor="white [3201]" strokecolor="black [3200]" strokeweight="1pt">
                 <v:textbox>
                   <w:txbxContent>
                     <w:p>
@@ -11679,7 +12164,7 @@
           </mc:Choice>
           <mc:Fallback>
             <w:pict>
-              <v:rect id="Rectangle 82" o:spid="_x0000_s1120" style="position:absolute;margin-left:142.75pt;margin-top:1.9pt;width:112.1pt;height:93.85pt;z-index:251608056;visibility:visible;mso-wrap-style:square;mso-wrap-distance-left:9pt;mso-wrap-distance-top:0;mso-wrap-distance-right:9pt;mso-wrap-distance-bottom:0;mso-position-horizontal:absolute;mso-position-horizontal-relative:text;mso-position-vertical:absolute;mso-position-vertical-relative:text;v-text-anchor:middle" o:gfxdata="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" fillcolor="white [3201]" strokecolor="black [3200]" strokeweight="1pt">
+              <v:rect id="Rectangle 82" o:spid="_x0000_s1121" style="position:absolute;margin-left:142.75pt;margin-top:1.9pt;width:112.1pt;height:93.85pt;z-index:251617280;visibility:visible;mso-wrap-style:square;mso-wrap-distance-left:9pt;mso-wrap-distance-top:0;mso-wrap-distance-right:9pt;mso-wrap-distance-bottom:0;mso-position-horizontal:absolute;mso-position-horizontal-relative:text;mso-position-vertical:absolute;mso-position-vertical-relative:text;v-text-anchor:middle" o:gfxdata="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" fillcolor="white [3201]" strokecolor="black [3200]" strokeweight="1pt">
                 <v:textbox>
                   <w:txbxContent>
                     <w:p>
@@ -11791,7 +12276,7 @@
           </mc:Choice>
           <mc:Fallback>
             <w:pict>
-              <v:rect id="Rectangle 83" o:spid="_x0000_s1121" style="position:absolute;margin-left:302.9pt;margin-top:4.4pt;width:112.1pt;height:93.85pt;z-index:-251707400;visibility:visible;mso-wrap-style:square;mso-wrap-distance-left:9pt;mso-wrap-distance-top:0;mso-wrap-distance-right:9pt;mso-wrap-distance-bottom:0;mso-position-horizontal:absolute;mso-position-horizontal-relative:text;mso-position-vertical:absolute;mso-position-vertical-relative:text;v-text-anchor:middle" o:gfxdata="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" fillcolor="white [3201]" strokecolor="black [3200]" strokeweight="1pt">
+              <v:rect id="Rectangle 83" o:spid="_x0000_s1122" style="position:absolute;margin-left:302.9pt;margin-top:4.4pt;width:112.1pt;height:93.85pt;z-index:-251698176;visibility:visible;mso-wrap-style:square;mso-wrap-distance-left:9pt;mso-wrap-distance-top:0;mso-wrap-distance-right:9pt;mso-wrap-distance-bottom:0;mso-position-horizontal:absolute;mso-position-horizontal-relative:text;mso-position-vertical:absolute;mso-position-vertical-relative:text;v-text-anchor:middle" o:gfxdata="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" fillcolor="white [3201]" strokecolor="black [3200]" strokeweight="1pt">
                 <v:textbox>
                   <w:txbxContent>
                     <w:p>
@@ -11899,7 +12384,7 @@
           </mc:Choice>
           <mc:Fallback>
             <w:pict>
-              <v:shape w14:anchorId="2302A2EF" id="Text Box 165" o:spid="_x0000_s1122" type="#_x0000_t202" style="position:absolute;margin-left:-33.5pt;margin-top:15.2pt;width:70.5pt;height:38.25pt;z-index:251710464;visibility:visible;mso-wrap-style:square;mso-wrap-distance-left:9pt;mso-wrap-distance-top:0;mso-wrap-distance-right:9pt;mso-wrap-distance-bottom:0;mso-position-horizontal:absolute;mso-position-horizontal-relative:text;mso-position-vertical:absolute;mso-position-vertical-relative:text;v-text-anchor:top" o:gfxdata="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" fillcolor="white [3201]" strokeweight=".5pt">
+              <v:shape w14:anchorId="2302A2EF" id="Text Box 165" o:spid="_x0000_s1123" type="#_x0000_t202" style="position:absolute;margin-left:-33.5pt;margin-top:15.2pt;width:70.5pt;height:38.25pt;z-index:251691008;visibility:visible;mso-wrap-style:square;mso-wrap-distance-left:9pt;mso-wrap-distance-top:0;mso-wrap-distance-right:9pt;mso-wrap-distance-bottom:0;mso-position-horizontal:absolute;mso-position-horizontal-relative:text;mso-position-vertical:absolute;mso-position-vertical-relative:text;v-text-anchor:top" o:gfxdata="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" fillcolor="white [3201]" strokeweight=".5pt">
                 <v:textbox>
                   <w:txbxContent>
                     <w:p>
@@ -11996,7 +12481,7 @@
           </mc:Choice>
           <mc:Fallback>
             <w:pict>
-              <v:rect id="Rectangle 87" o:spid="_x0000_s1123" style="position:absolute;margin-left:301.45pt;margin-top:2.7pt;width:98.4pt;height:28.25pt;z-index:251613176;visibility:visible;mso-wrap-style:square;mso-wrap-distance-left:9pt;mso-wrap-distance-top:0;mso-wrap-distance-right:9pt;mso-wrap-distance-bottom:0;mso-position-horizontal:absolute;mso-position-horizontal-relative:text;mso-position-vertical:absolute;mso-position-vertical-relative:text;v-text-anchor:middle" o:gfxdata="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" fillcolor="white [3201]" strokecolor="black [3200]" strokeweight="1pt">
+              <v:rect id="Rectangle 87" o:spid="_x0000_s1124" style="position:absolute;margin-left:301.45pt;margin-top:2.7pt;width:98.4pt;height:28.25pt;z-index:251621376;visibility:visible;mso-wrap-style:square;mso-wrap-distance-left:9pt;mso-wrap-distance-top:0;mso-wrap-distance-right:9pt;mso-wrap-distance-bottom:0;mso-position-horizontal:absolute;mso-position-horizontal-relative:text;mso-position-vertical:absolute;mso-position-vertical-relative:text;v-text-anchor:middle" o:gfxdata="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" fillcolor="white [3201]" strokecolor="black [3200]" strokeweight="1pt">
                 <v:textbox>
                   <w:txbxContent>
                     <w:p>
@@ -12173,7 +12658,7 @@
           </mc:Choice>
           <mc:Fallback>
             <w:pict>
-              <v:rect id="Rectangle 86" o:spid="_x0000_s1124" style="position:absolute;margin-left:142.75pt;margin-top:2pt;width:98.4pt;height:28.25pt;z-index:251612152;visibility:visible;mso-wrap-style:square;mso-wrap-distance-left:9pt;mso-wrap-distance-top:0;mso-wrap-distance-right:9pt;mso-wrap-distance-bottom:0;mso-position-horizontal:absolute;mso-position-horizontal-relative:text;mso-position-vertical:absolute;mso-position-vertical-relative:text;v-text-anchor:middle" o:gfxdata="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" fillcolor="white [3201]" strokecolor="black [3200]" strokeweight="1pt">
+              <v:rect id="Rectangle 86" o:spid="_x0000_s1125" style="position:absolute;margin-left:142.75pt;margin-top:2pt;width:98.4pt;height:28.25pt;z-index:251620352;visibility:visible;mso-wrap-style:square;mso-wrap-distance-left:9pt;mso-wrap-distance-top:0;mso-wrap-distance-right:9pt;mso-wrap-distance-bottom:0;mso-position-horizontal:absolute;mso-position-horizontal-relative:text;mso-position-vertical:absolute;mso-position-vertical-relative:text;v-text-anchor:middle" o:gfxdata="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" fillcolor="white [3201]" strokecolor="black [3200]" strokeweight="1pt">
                 <v:textbox>
                   <w:txbxContent>
                     <w:p>
@@ -12280,7 +12765,7 @@
           </mc:Choice>
           <mc:Fallback>
             <w:pict>
-              <v:rect id="Rectangle 85" o:spid="_x0000_s1125" style="position:absolute;margin-left:303.3pt;margin-top:7.25pt;width:112.1pt;height:93.85pt;z-index:251614200;visibility:visible;mso-wrap-style:square;mso-wrap-distance-left:9pt;mso-wrap-distance-top:0;mso-wrap-distance-right:9pt;mso-wrap-distance-bottom:0;mso-position-horizontal:absolute;mso-position-horizontal-relative:text;mso-position-vertical:absolute;mso-position-vertical-relative:text;v-text-anchor:middle" o:gfxdata="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" fillcolor="white [3201]" strokecolor="black [3200]" strokeweight="1pt">
+              <v:rect id="Rectangle 85" o:spid="_x0000_s1126" style="position:absolute;margin-left:303.3pt;margin-top:7.25pt;width:112.1pt;height:93.85pt;z-index:251622400;visibility:visible;mso-wrap-style:square;mso-wrap-distance-left:9pt;mso-wrap-distance-top:0;mso-wrap-distance-right:9pt;mso-wrap-distance-bottom:0;mso-position-horizontal:absolute;mso-position-horizontal-relative:text;mso-position-vertical:absolute;mso-position-vertical-relative:text;v-text-anchor:middle" o:gfxdata="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" fillcolor="white [3201]" strokecolor="black [3200]" strokeweight="1pt">
                 <v:textbox>
                   <w:txbxContent>
                     <w:p>
@@ -12384,7 +12869,7 @@
           </mc:Choice>
           <mc:Fallback>
             <w:pict>
-              <v:rect id="Rectangle 84" o:spid="_x0000_s1126" style="position:absolute;margin-left:142.3pt;margin-top:7.6pt;width:112.1pt;height:93.85pt;z-index:251610104;visibility:visible;mso-wrap-style:square;mso-wrap-distance-left:9pt;mso-wrap-distance-top:0;mso-wrap-distance-right:9pt;mso-wrap-distance-bottom:0;mso-position-horizontal:absolute;mso-position-horizontal-relative:text;mso-position-vertical:absolute;mso-position-vertical-relative:text;v-text-anchor:middle" o:gfxdata="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" fillcolor="white [3201]" strokecolor="black [3200]" strokeweight="1pt">
+              <v:rect id="Rectangle 84" o:spid="_x0000_s1127" style="position:absolute;margin-left:142.3pt;margin-top:7.6pt;width:112.1pt;height:93.85pt;z-index:251619328;visibility:visible;mso-wrap-style:square;mso-wrap-distance-left:9pt;mso-wrap-distance-top:0;mso-wrap-distance-right:9pt;mso-wrap-distance-bottom:0;mso-position-horizontal:absolute;mso-position-horizontal-relative:text;mso-position-vertical:absolute;mso-position-vertical-relative:text;v-text-anchor:middle" o:gfxdata="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" fillcolor="white [3201]" strokecolor="black [3200]" strokeweight="1pt">
                 <v:textbox>
                   <w:txbxContent>
                     <w:p>
@@ -12492,7 +12977,7 @@
           </mc:Choice>
           <mc:Fallback>
             <w:pict>
-              <v:rect id="Rectangle 89" o:spid="_x0000_s1127" style="position:absolute;margin-left:302.9pt;margin-top:5.45pt;width:98.4pt;height:28.25pt;z-index:251615224;visibility:visible;mso-wrap-style:square;mso-wrap-distance-left:9pt;mso-wrap-distance-top:0;mso-wrap-distance-right:9pt;mso-wrap-distance-bottom:0;mso-position-horizontal:absolute;mso-position-horizontal-relative:text;mso-position-vertical:absolute;mso-position-vertical-relative:text;v-text-anchor:middle" o:gfxdata="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" fillcolor="white [3201]" strokecolor="black [3200]" strokeweight="1pt">
+              <v:rect id="Rectangle 89" o:spid="_x0000_s1128" style="position:absolute;margin-left:302.9pt;margin-top:5.45pt;width:98.4pt;height:28.25pt;z-index:251623424;visibility:visible;mso-wrap-style:square;mso-wrap-distance-left:9pt;mso-wrap-distance-top:0;mso-wrap-distance-right:9pt;mso-wrap-distance-bottom:0;mso-position-horizontal:absolute;mso-position-horizontal-relative:text;mso-position-vertical:absolute;mso-position-vertical-relative:text;v-text-anchor:middle" o:gfxdata="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" fillcolor="white [3201]" strokecolor="black [3200]" strokeweight="1pt">
                 <v:textbox>
                   <w:txbxContent>
                     <w:p>
@@ -12596,7 +13081,7 @@
           </mc:Choice>
           <mc:Fallback>
             <w:pict>
-              <v:rect id="Rectangle 88" o:spid="_x0000_s1128" style="position:absolute;margin-left:142.25pt;margin-top:5.3pt;width:98.45pt;height:28.25pt;z-index:251615224;visibility:visible;mso-wrap-style:square;mso-wrap-distance-left:9pt;mso-wrap-distance-top:0;mso-wrap-distance-right:9pt;mso-wrap-distance-bottom:0;mso-position-horizontal:absolute;mso-position-horizontal-relative:text;mso-position-vertical:absolute;mso-position-vertical-relative:text;v-text-anchor:middle" o:gfxdata="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" fillcolor="white [3201]" strokecolor="black [3200]" strokeweight="1pt">
+              <v:rect id="Rectangle 88" o:spid="_x0000_s1129" style="position:absolute;margin-left:142.25pt;margin-top:5.3pt;width:98.45pt;height:28.25pt;z-index:251624448;visibility:visible;mso-wrap-style:square;mso-wrap-distance-left:9pt;mso-wrap-distance-top:0;mso-wrap-distance-right:9pt;mso-wrap-distance-bottom:0;mso-position-horizontal:absolute;mso-position-horizontal-relative:text;mso-position-vertical:absolute;mso-position-vertical-relative:text;v-text-anchor:middle" o:gfxdata="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" fillcolor="white [3201]" strokecolor="black [3200]" strokeweight="1pt">
                 <v:textbox>
                   <w:txbxContent>
                     <w:p>
@@ -12895,7 +13380,7 @@
         <w:pStyle w:val="Heading1"/>
         <w:jc w:val="center"/>
       </w:pPr>
-      <w:bookmarkStart w:id="8" w:name="_Toc99100184"/>
+      <w:bookmarkStart w:id="7" w:name="_Toc101794889"/>
       <w:r>
         <w:lastRenderedPageBreak/>
         <w:t>Search</w:t>
@@ -12903,7 +13388,7 @@
       <w:r>
         <w:t>Items.html Storyboard</w:t>
       </w:r>
-      <w:bookmarkEnd w:id="8"/>
+      <w:bookmarkEnd w:id="7"/>
     </w:p>
     <w:p/>
     <w:p>
@@ -13287,9 +13772,9 @@
           </mc:Choice>
           <mc:Fallback>
             <w:pict>
-              <v:group id="Group 91" o:spid="_x0000_s1129" style="position:absolute;margin-left:55.85pt;margin-top:18.75pt;width:417.4pt;height:524.95pt;z-index:251573230" coordsize="53010,66670" o:gfxdata="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">
-                <v:rect id="Rectangle 92" o:spid="_x0000_s1130" style="position:absolute;top:115;width:53010;height:66555;visibility:visible;mso-wrap-style:square;v-text-anchor:middle" o:gfxdata="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" fillcolor="white [3201]" strokecolor="black [3200]" strokeweight="1pt"/>
-                <v:rect id="Rectangle 93" o:spid="_x0000_s1131" style="position:absolute;top:115;width:53010;height:5322;visibility:visible;mso-wrap-style:square;v-text-anchor:middle" o:gfxdata="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" fillcolor="white [3201]" strokecolor="black [3200]" strokeweight="1pt">
+              <v:group id="Group 91" o:spid="_x0000_s1130" style="position:absolute;margin-left:55.85pt;margin-top:18.75pt;width:417.4pt;height:524.95pt;z-index:251594752" coordsize="53010,66670" o:gfxdata="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">
+                <v:rect id="Rectangle 92" o:spid="_x0000_s1131" style="position:absolute;top:115;width:53010;height:66555;visibility:visible;mso-wrap-style:square;v-text-anchor:middle" o:gfxdata="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" fillcolor="white [3201]" strokecolor="black [3200]" strokeweight="1pt"/>
+                <v:rect id="Rectangle 93" o:spid="_x0000_s1132" style="position:absolute;top:115;width:53010;height:5322;visibility:visible;mso-wrap-style:square;v-text-anchor:middle" o:gfxdata="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" fillcolor="white [3201]" strokecolor="black [3200]" strokeweight="1pt">
                   <v:textbox>
                     <w:txbxContent>
                       <w:p>
@@ -13309,7 +13794,7 @@
                     </w:txbxContent>
                   </v:textbox>
                 </v:rect>
-                <v:rect id="Rectangle 94" o:spid="_x0000_s1132" style="position:absolute;left:115;width:6598;height:5321;visibility:visible;mso-wrap-style:square;v-text-anchor:middle" o:gfxdata="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" fillcolor="white [3201]" strokecolor="black [3200]" strokeweight="1pt">
+                <v:rect id="Rectangle 94" o:spid="_x0000_s1133" style="position:absolute;left:115;width:6598;height:5321;visibility:visible;mso-wrap-style:square;v-text-anchor:middle" o:gfxdata="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" fillcolor="white [3201]" strokecolor="black [3200]" strokeweight="1pt">
                   <v:textbox>
                     <w:txbxContent>
                       <w:p>
@@ -13329,7 +13814,7 @@
                     </w:txbxContent>
                   </v:textbox>
                 </v:rect>
-                <v:rect id="Rectangle 95" o:spid="_x0000_s1133" style="position:absolute;left:6829;top:115;width:6944;height:5322;visibility:visible;mso-wrap-style:square;v-text-anchor:middle" o:gfxdata="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" fillcolor="white [3201]" strokecolor="black [3200]" strokeweight="1pt">
+                <v:rect id="Rectangle 95" o:spid="_x0000_s1134" style="position:absolute;left:6829;top:115;width:6944;height:5322;visibility:visible;mso-wrap-style:square;v-text-anchor:middle" o:gfxdata="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" fillcolor="white [3201]" strokecolor="black [3200]" strokeweight="1pt">
                   <v:textbox>
                     <w:txbxContent>
                       <w:p>
@@ -13349,7 +13834,7 @@
                     </w:txbxContent>
                   </v:textbox>
                 </v:rect>
-                <v:rect id="Rectangle 96" o:spid="_x0000_s1134" style="position:absolute;left:13889;width:6945;height:5324;visibility:visible;mso-wrap-style:square;v-text-anchor:middle" o:gfxdata="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" fillcolor="white [3201]" strokecolor="black [3200]" strokeweight="1pt">
+                <v:rect id="Rectangle 96" o:spid="_x0000_s1135" style="position:absolute;left:13889;width:6945;height:5324;visibility:visible;mso-wrap-style:square;v-text-anchor:middle" o:gfxdata="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" fillcolor="white [3201]" strokecolor="black [3200]" strokeweight="1pt">
                   <v:textbox>
                     <w:txbxContent>
                       <w:p>
@@ -13369,7 +13854,7 @@
                     </w:txbxContent>
                   </v:textbox>
                 </v:rect>
-                <v:rect id="Rectangle 97" o:spid="_x0000_s1135" style="position:absolute;left:20950;width:6944;height:5324;visibility:visible;mso-wrap-style:square;v-text-anchor:middle" o:gfxdata="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" fillcolor="white [3201]" strokecolor="black [3200]" strokeweight="1pt">
+                <v:rect id="Rectangle 97" o:spid="_x0000_s1136" style="position:absolute;left:20950;width:6944;height:5324;visibility:visible;mso-wrap-style:square;v-text-anchor:middle" o:gfxdata="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" fillcolor="white [3201]" strokecolor="black [3200]" strokeweight="1pt">
                   <v:textbox>
                     <w:txbxContent>
                       <w:p>
@@ -13389,7 +13874,7 @@
                     </w:txbxContent>
                   </v:textbox>
                 </v:rect>
-                <v:rect id="Rectangle 98" o:spid="_x0000_s1136" style="position:absolute;left:27663;width:6945;height:5324;visibility:visible;mso-wrap-style:square;v-text-anchor:middle" o:gfxdata="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" fillcolor="white [3201]" strokecolor="black [3200]" strokeweight="1pt">
+                <v:rect id="Rectangle 98" o:spid="_x0000_s1137" style="position:absolute;left:27663;width:6945;height:5324;visibility:visible;mso-wrap-style:square;v-text-anchor:middle" o:gfxdata="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" fillcolor="white [3201]" strokecolor="black [3200]" strokeweight="1pt">
                   <v:textbox>
                     <w:txbxContent>
                       <w:p>
@@ -13498,7 +13983,7 @@
           </mc:Choice>
           <mc:Fallback>
             <w:pict>
-              <v:shape w14:anchorId="74394ACA" id="Text Box 174" o:spid="_x0000_s1137" type="#_x0000_t202" style="position:absolute;margin-left:-26.05pt;margin-top:25.4pt;width:70.5pt;height:38.25pt;z-index:251719680;visibility:visible;mso-wrap-style:square;mso-wrap-distance-left:9pt;mso-wrap-distance-top:0;mso-wrap-distance-right:9pt;mso-wrap-distance-bottom:0;mso-position-horizontal:absolute;mso-position-horizontal-relative:text;mso-position-vertical:absolute;mso-position-vertical-relative:text;v-text-anchor:top" o:gfxdata="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" fillcolor="white [3201]" strokeweight=".5pt">
+              <v:shape w14:anchorId="74394ACA" id="Text Box 174" o:spid="_x0000_s1138" type="#_x0000_t202" style="position:absolute;margin-left:-26.05pt;margin-top:25.4pt;width:70.5pt;height:38.25pt;z-index:251695104;visibility:visible;mso-wrap-style:square;mso-wrap-distance-left:9pt;mso-wrap-distance-top:0;mso-wrap-distance-right:9pt;mso-wrap-distance-bottom:0;mso-position-horizontal:absolute;mso-position-horizontal-relative:text;mso-position-vertical:absolute;mso-position-vertical-relative:text;v-text-anchor:top" o:gfxdata="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" fillcolor="white [3201]" strokeweight=".5pt">
                 <v:textbox>
                   <w:txbxContent>
                     <w:p>
@@ -13742,7 +14227,7 @@
           </mc:Choice>
           <mc:Fallback>
             <w:pict>
-              <v:rect id="Rectangle 99" o:spid="_x0000_s1138" style="position:absolute;margin-left:152.45pt;margin-top:11.7pt;width:219.65pt;height:41.9pt;z-index:251578354;visibility:visible;mso-wrap-style:square;mso-wrap-distance-left:9pt;mso-wrap-distance-top:0;mso-wrap-distance-right:9pt;mso-wrap-distance-bottom:0;mso-position-horizontal:absolute;mso-position-horizontal-relative:text;mso-position-vertical:absolute;mso-position-vertical-relative:text;v-text-anchor:middle" o:gfxdata="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" fillcolor="white [3201]" strokecolor="black [3200]" strokeweight="1pt">
+              <v:rect id="Rectangle 99" o:spid="_x0000_s1139" style="position:absolute;margin-left:152.45pt;margin-top:11.7pt;width:219.65pt;height:41.9pt;z-index:251597824;visibility:visible;mso-wrap-style:square;mso-wrap-distance-left:9pt;mso-wrap-distance-top:0;mso-wrap-distance-right:9pt;mso-wrap-distance-bottom:0;mso-position-horizontal:absolute;mso-position-horizontal-relative:text;mso-position-vertical:absolute;mso-position-vertical-relative:text;v-text-anchor:middle" o:gfxdata="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" fillcolor="white [3201]" strokecolor="black [3200]" strokeweight="1pt">
                 <v:textbox>
                   <w:txbxContent>
                     <w:p>
@@ -13852,7 +14337,7 @@
           </mc:Choice>
           <mc:Fallback>
             <w:pict>
-              <v:rect w14:anchorId="6B355E10" id="Rectangle 169" o:spid="_x0000_s1139" style="position:absolute;margin-left:14.95pt;margin-top:19.05pt;width:66.15pt;height:31pt;z-index:251716608;visibility:visible;mso-wrap-style:square;mso-width-percent:0;mso-height-percent:0;mso-wrap-distance-left:9pt;mso-wrap-distance-top:0;mso-wrap-distance-right:9pt;mso-wrap-distance-bottom:0;mso-position-horizontal:right;mso-position-horizontal-relative:margin;mso-position-vertical:absolute;mso-position-vertical-relative:text;mso-width-percent:0;mso-height-percent:0;mso-width-relative:margin;mso-height-relative:margin;v-text-anchor:middle" o:gfxdata="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" fillcolor="white [3201]" strokecolor="black [3200]" strokeweight="1pt">
+              <v:rect w14:anchorId="6B355E10" id="Rectangle 169" o:spid="_x0000_s1140" style="position:absolute;margin-left:14.95pt;margin-top:19.05pt;width:66.15pt;height:31pt;z-index:251693056;visibility:visible;mso-wrap-style:square;mso-width-percent:0;mso-height-percent:0;mso-wrap-distance-left:9pt;mso-wrap-distance-top:0;mso-wrap-distance-right:9pt;mso-wrap-distance-bottom:0;mso-position-horizontal:right;mso-position-horizontal-relative:margin;mso-position-vertical:absolute;mso-position-vertical-relative:text;mso-width-percent:0;mso-height-percent:0;mso-width-relative:margin;mso-height-relative:margin;v-text-anchor:middle" o:gfxdata="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" fillcolor="white [3201]" strokecolor="black [3200]" strokeweight="1pt">
                 <v:textbox>
                   <w:txbxContent>
                     <w:p>
@@ -13971,7 +14456,7 @@
           </mc:Choice>
           <mc:Fallback>
             <w:pict>
-              <v:shape w14:anchorId="74394ACA" id="Text Box 176" o:spid="_x0000_s1140" type="#_x0000_t202" style="position:absolute;margin-left:-31.05pt;margin-top:22.45pt;width:70.5pt;height:38.25pt;z-index:251722752;visibility:visible;mso-wrap-style:square;mso-wrap-distance-left:9pt;mso-wrap-distance-top:0;mso-wrap-distance-right:9pt;mso-wrap-distance-bottom:0;mso-position-horizontal:absolute;mso-position-horizontal-relative:text;mso-position-vertical:absolute;mso-position-vertical-relative:text;v-text-anchor:top" o:gfxdata="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" fillcolor="white [3201]" strokeweight=".5pt">
+              <v:shape w14:anchorId="74394ACA" id="Text Box 176" o:spid="_x0000_s1141" type="#_x0000_t202" style="position:absolute;margin-left:-31.05pt;margin-top:22.45pt;width:70.5pt;height:38.25pt;z-index:251697152;visibility:visible;mso-wrap-style:square;mso-wrap-distance-left:9pt;mso-wrap-distance-top:0;mso-wrap-distance-right:9pt;mso-wrap-distance-bottom:0;mso-position-horizontal:absolute;mso-position-horizontal-relative:text;mso-position-vertical:absolute;mso-position-vertical-relative:text;v-text-anchor:top" o:gfxdata="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" fillcolor="white [3201]" strokeweight=".5pt">
                 <v:textbox>
                   <w:txbxContent>
                     <w:p>
@@ -14221,7 +14706,7 @@
           </mc:Choice>
           <mc:Fallback>
             <w:pict>
-              <v:rect w14:anchorId="6F4BBBE2" id="Rectangle 168" o:spid="_x0000_s1141" style="position:absolute;margin-left:175.05pt;margin-top:2.15pt;width:148.95pt;height:41.9pt;z-index:251714560;visibility:visible;mso-wrap-style:square;mso-width-percent:0;mso-wrap-distance-left:9pt;mso-wrap-distance-top:0;mso-wrap-distance-right:9pt;mso-wrap-distance-bottom:0;mso-position-horizontal:absolute;mso-position-horizontal-relative:margin;mso-position-vertical:absolute;mso-position-vertical-relative:text;mso-width-percent:0;mso-width-relative:margin;v-text-anchor:middle" o:gfxdata="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" fillcolor="white [3201]" strokecolor="black [3200]" strokeweight="1pt">
+              <v:rect w14:anchorId="6F4BBBE2" id="Rectangle 168" o:spid="_x0000_s1142" style="position:absolute;margin-left:175.05pt;margin-top:2.15pt;width:148.95pt;height:41.9pt;z-index:251692032;visibility:visible;mso-wrap-style:square;mso-width-percent:0;mso-wrap-distance-left:9pt;mso-wrap-distance-top:0;mso-wrap-distance-right:9pt;mso-wrap-distance-bottom:0;mso-position-horizontal:absolute;mso-position-horizontal-relative:margin;mso-position-vertical:absolute;mso-position-vertical-relative:text;mso-width-percent:0;mso-width-relative:margin;v-text-anchor:middle" o:gfxdata="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" fillcolor="white [3201]" strokecolor="black [3200]" strokeweight="1pt">
                 <v:textbox>
                   <w:txbxContent>
                     <w:p>
@@ -14329,7 +14814,7 @@
           </mc:Choice>
           <mc:Fallback>
             <w:pict>
-              <v:rect id="Rectangle 100" o:spid="_x0000_s1142" style="position:absolute;margin-left:116.2pt;margin-top:15.65pt;width:112.1pt;height:93.85pt;z-index:251579378;visibility:visible;mso-wrap-style:square;mso-wrap-distance-left:9pt;mso-wrap-distance-top:0;mso-wrap-distance-right:9pt;mso-wrap-distance-bottom:0;mso-position-horizontal:absolute;mso-position-horizontal-relative:text;mso-position-vertical:absolute;mso-position-vertical-relative:text;v-text-anchor:middle" o:gfxdata="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" fillcolor="white [3201]" strokecolor="black [3200]" strokeweight="1pt">
+              <v:rect id="Rectangle 100" o:spid="_x0000_s1143" style="position:absolute;margin-left:116.2pt;margin-top:15.65pt;width:112.1pt;height:93.85pt;z-index:251598848;visibility:visible;mso-wrap-style:square;mso-wrap-distance-left:9pt;mso-wrap-distance-top:0;mso-wrap-distance-right:9pt;mso-wrap-distance-bottom:0;mso-position-horizontal:absolute;mso-position-horizontal-relative:text;mso-position-vertical:absolute;mso-position-vertical-relative:text;v-text-anchor:middle" o:gfxdata="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" fillcolor="white [3201]" strokecolor="black [3200]" strokeweight="1pt">
                 <v:textbox>
                   <w:txbxContent>
                     <w:p>
@@ -14433,7 +14918,7 @@
           </mc:Choice>
           <mc:Fallback>
             <w:pict>
-              <v:rect id="Rectangle 101" o:spid="_x0000_s1143" style="position:absolute;margin-left:281.1pt;margin-top:15.65pt;width:112.1pt;height:93.85pt;z-index:251580402;visibility:visible;mso-wrap-style:square;mso-wrap-distance-left:9pt;mso-wrap-distance-top:0;mso-wrap-distance-right:9pt;mso-wrap-distance-bottom:0;mso-position-horizontal:absolute;mso-position-horizontal-relative:text;mso-position-vertical:absolute;mso-position-vertical-relative:text;v-text-anchor:middle" o:gfxdata="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" fillcolor="white [3201]" strokecolor="black [3200]" strokeweight="1pt">
+              <v:rect id="Rectangle 101" o:spid="_x0000_s1144" style="position:absolute;margin-left:281.1pt;margin-top:15.65pt;width:112.1pt;height:93.85pt;z-index:251599872;visibility:visible;mso-wrap-style:square;mso-wrap-distance-left:9pt;mso-wrap-distance-top:0;mso-wrap-distance-right:9pt;mso-wrap-distance-bottom:0;mso-position-horizontal:absolute;mso-position-horizontal-relative:text;mso-position-vertical:absolute;mso-position-vertical-relative:text;v-text-anchor:middle" o:gfxdata="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" fillcolor="white [3201]" strokecolor="black [3200]" strokeweight="1pt">
                 <v:textbox>
                   <w:txbxContent>
                     <w:p>
@@ -14539,7 +15024,7 @@
           </mc:Choice>
           <mc:Fallback>
             <w:pict>
-              <v:shape w14:anchorId="74394ACA" id="Text Box 178" o:spid="_x0000_s1144" type="#_x0000_t202" style="position:absolute;margin-left:-52.15pt;margin-top:22.95pt;width:70.5pt;height:38.25pt;z-index:251725824;visibility:visible;mso-wrap-style:square;mso-wrap-distance-left:9pt;mso-wrap-distance-top:0;mso-wrap-distance-right:9pt;mso-wrap-distance-bottom:0;mso-position-horizontal:absolute;mso-position-horizontal-relative:text;mso-position-vertical:absolute;mso-position-vertical-relative:text;v-text-anchor:top" o:gfxdata="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" fillcolor="white [3201]" strokeweight=".5pt">
+              <v:shape w14:anchorId="74394ACA" id="Text Box 178" o:spid="_x0000_s1145" type="#_x0000_t202" style="position:absolute;margin-left:-52.15pt;margin-top:22.95pt;width:70.5pt;height:38.25pt;z-index:251699200;visibility:visible;mso-wrap-style:square;mso-wrap-distance-left:9pt;mso-wrap-distance-top:0;mso-wrap-distance-right:9pt;mso-wrap-distance-bottom:0;mso-position-horizontal:absolute;mso-position-horizontal-relative:text;mso-position-vertical:absolute;mso-position-vertical-relative:text;v-text-anchor:top" o:gfxdata="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" fillcolor="white [3201]" strokeweight=".5pt">
                 <v:textbox>
                   <w:txbxContent>
                     <w:p>
@@ -14711,7 +15196,7 @@
           </mc:Choice>
           <mc:Fallback>
             <w:pict>
-              <v:rect id="Rectangle 104" o:spid="_x0000_s1145" style="position:absolute;margin-left:116.25pt;margin-top:13.8pt;width:98.45pt;height:28.25pt;z-index:251583474;visibility:visible;mso-wrap-style:square;mso-wrap-distance-left:9pt;mso-wrap-distance-top:0;mso-wrap-distance-right:9pt;mso-wrap-distance-bottom:0;mso-position-horizontal:absolute;mso-position-horizontal-relative:text;mso-position-vertical:absolute;mso-position-vertical-relative:text;v-text-anchor:middle" o:gfxdata="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" fillcolor="white [3201]" strokecolor="black [3200]" strokeweight="1pt">
+              <v:rect id="Rectangle 104" o:spid="_x0000_s1146" style="position:absolute;margin-left:116.25pt;margin-top:13.8pt;width:98.45pt;height:28.25pt;z-index:251601920;visibility:visible;mso-wrap-style:square;mso-wrap-distance-left:9pt;mso-wrap-distance-top:0;mso-wrap-distance-right:9pt;mso-wrap-distance-bottom:0;mso-position-horizontal:absolute;mso-position-horizontal-relative:text;mso-position-vertical:absolute;mso-position-vertical-relative:text;v-text-anchor:middle" o:gfxdata="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" fillcolor="white [3201]" strokecolor="black [3200]" strokeweight="1pt">
                 <v:textbox>
                   <w:txbxContent>
                     <w:p>
@@ -14815,7 +15300,7 @@
           </mc:Choice>
           <mc:Fallback>
             <w:pict>
-              <v:rect id="Rectangle 105" o:spid="_x0000_s1146" style="position:absolute;margin-left:281.1pt;margin-top:13.8pt;width:98.45pt;height:28.25pt;z-index:251584498;visibility:visible;mso-wrap-style:square;mso-wrap-distance-left:9pt;mso-wrap-distance-top:0;mso-wrap-distance-right:9pt;mso-wrap-distance-bottom:0;mso-position-horizontal:absolute;mso-position-horizontal-relative:text;mso-position-vertical:absolute;mso-position-vertical-relative:text;v-text-anchor:middle" o:gfxdata="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" fillcolor="white [3201]" strokecolor="black [3200]" strokeweight="1pt">
+              <v:rect id="Rectangle 105" o:spid="_x0000_s1147" style="position:absolute;margin-left:281.1pt;margin-top:13.8pt;width:98.45pt;height:28.25pt;z-index:251602944;visibility:visible;mso-wrap-style:square;mso-wrap-distance-left:9pt;mso-wrap-distance-top:0;mso-wrap-distance-right:9pt;mso-wrap-distance-bottom:0;mso-position-horizontal:absolute;mso-position-horizontal-relative:text;mso-position-vertical:absolute;mso-position-vertical-relative:text;v-text-anchor:middle" o:gfxdata="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" fillcolor="white [3201]" strokecolor="black [3200]" strokeweight="1pt">
                 <v:textbox>
                   <w:txbxContent>
                     <w:p>
@@ -14923,7 +15408,7 @@
           </mc:Choice>
           <mc:Fallback>
             <w:pict>
-              <v:rect id="Rectangle 102" o:spid="_x0000_s1147" style="position:absolute;margin-left:116.25pt;margin-top:4.6pt;width:112.1pt;height:93.85pt;z-index:251581426;visibility:visible;mso-wrap-style:square;mso-wrap-distance-left:9pt;mso-wrap-distance-top:0;mso-wrap-distance-right:9pt;mso-wrap-distance-bottom:0;mso-position-horizontal:absolute;mso-position-horizontal-relative:text;mso-position-vertical:absolute;mso-position-vertical-relative:text;v-text-anchor:middle" o:gfxdata="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" fillcolor="white [3201]" strokecolor="black [3200]" strokeweight="1pt">
+              <v:rect id="Rectangle 102" o:spid="_x0000_s1148" style="position:absolute;margin-left:116.25pt;margin-top:4.6pt;width:112.1pt;height:93.85pt;z-index:251600896;visibility:visible;mso-wrap-style:square;mso-wrap-distance-left:9pt;mso-wrap-distance-top:0;mso-wrap-distance-right:9pt;mso-wrap-distance-bottom:0;mso-position-horizontal:absolute;mso-position-horizontal-relative:text;mso-position-vertical:absolute;mso-position-vertical-relative:text;v-text-anchor:middle" o:gfxdata="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" fillcolor="white [3201]" strokecolor="black [3200]" strokeweight="1pt">
                 <v:textbox>
                   <w:txbxContent>
                     <w:p>
@@ -15027,7 +15512,7 @@
           </mc:Choice>
           <mc:Fallback>
             <w:pict>
-              <v:rect id="Rectangle 103" o:spid="_x0000_s1148" style="position:absolute;margin-left:278.15pt;margin-top:4.6pt;width:112.1pt;height:93.85pt;z-index:251585522;visibility:visible;mso-wrap-style:square;mso-wrap-distance-left:9pt;mso-wrap-distance-top:0;mso-wrap-distance-right:9pt;mso-wrap-distance-bottom:0;mso-position-horizontal:absolute;mso-position-horizontal-relative:text;mso-position-vertical:absolute;mso-position-vertical-relative:text;v-text-anchor:middle" o:gfxdata="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" fillcolor="white [3201]" strokecolor="black [3200]" strokeweight="1pt">
+              <v:rect id="Rectangle 103" o:spid="_x0000_s1149" style="position:absolute;margin-left:278.15pt;margin-top:4.6pt;width:112.1pt;height:93.85pt;z-index:251603968;visibility:visible;mso-wrap-style:square;mso-wrap-distance-left:9pt;mso-wrap-distance-top:0;mso-wrap-distance-right:9pt;mso-wrap-distance-bottom:0;mso-position-horizontal:absolute;mso-position-horizontal-relative:text;mso-position-vertical:absolute;mso-position-vertical-relative:text;v-text-anchor:middle" o:gfxdata="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" fillcolor="white [3201]" strokecolor="black [3200]" strokeweight="1pt">
                 <v:textbox>
                   <w:txbxContent>
                     <w:p>
@@ -15135,7 +15620,7 @@
           </mc:Choice>
           <mc:Fallback>
             <w:pict>
-              <v:rect id="Rectangle 106" o:spid="_x0000_s1149" style="position:absolute;margin-left:116.25pt;margin-top:2.7pt;width:98.45pt;height:28.25pt;z-index:251586546;visibility:visible;mso-wrap-style:square;mso-wrap-distance-left:9pt;mso-wrap-distance-top:0;mso-wrap-distance-right:9pt;mso-wrap-distance-bottom:0;mso-position-horizontal:absolute;mso-position-horizontal-relative:text;mso-position-vertical:absolute;mso-position-vertical-relative:text;v-text-anchor:middle" o:gfxdata="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" fillcolor="white [3201]" strokecolor="black [3200]" strokeweight="1pt">
+              <v:rect id="Rectangle 106" o:spid="_x0000_s1150" style="position:absolute;margin-left:116.25pt;margin-top:2.7pt;width:98.45pt;height:28.25pt;z-index:251604992;visibility:visible;mso-wrap-style:square;mso-wrap-distance-left:9pt;mso-wrap-distance-top:0;mso-wrap-distance-right:9pt;mso-wrap-distance-bottom:0;mso-position-horizontal:absolute;mso-position-horizontal-relative:text;mso-position-vertical:absolute;mso-position-vertical-relative:text;v-text-anchor:middle" o:gfxdata="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" fillcolor="white [3201]" strokecolor="black [3200]" strokeweight="1pt">
                 <v:textbox>
                   <w:txbxContent>
                     <w:p>
@@ -15239,7 +15724,7 @@
           </mc:Choice>
           <mc:Fallback>
             <w:pict>
-              <v:rect id="Rectangle 107" o:spid="_x0000_s1150" style="position:absolute;margin-left:278.15pt;margin-top:2.7pt;width:98.45pt;height:28.25pt;z-index:251586546;visibility:visible;mso-wrap-style:square;mso-wrap-distance-left:9pt;mso-wrap-distance-top:0;mso-wrap-distance-right:9pt;mso-wrap-distance-bottom:0;mso-position-horizontal:absolute;mso-position-horizontal-relative:text;mso-position-vertical:absolute;mso-position-vertical-relative:text;v-text-anchor:middle" o:gfxdata="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" fillcolor="white [3201]" strokecolor="black [3200]" strokeweight="1pt">
+              <v:rect id="Rectangle 107" o:spid="_x0000_s1151" style="position:absolute;margin-left:278.15pt;margin-top:2.7pt;width:98.45pt;height:28.25pt;z-index:251606016;visibility:visible;mso-wrap-style:square;mso-wrap-distance-left:9pt;mso-wrap-distance-top:0;mso-wrap-distance-right:9pt;mso-wrap-distance-bottom:0;mso-position-horizontal:absolute;mso-position-horizontal-relative:text;mso-position-vertical:absolute;mso-position-vertical-relative:text;v-text-anchor:middle" o:gfxdata="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" fillcolor="white [3201]" strokecolor="black [3200]" strokeweight="1pt">
                 <v:textbox>
                   <w:txbxContent>
                     <w:p>
@@ -15537,12 +16022,12 @@
         <w:pStyle w:val="Heading1"/>
         <w:jc w:val="center"/>
       </w:pPr>
-      <w:bookmarkStart w:id="9" w:name="_Toc99100185"/>
+      <w:bookmarkStart w:id="8" w:name="_Toc101794890"/>
       <w:r>
         <w:lastRenderedPageBreak/>
         <w:t>UploadItems.html</w:t>
       </w:r>
-      <w:bookmarkEnd w:id="9"/>
+      <w:bookmarkEnd w:id="8"/>
     </w:p>
     <w:p/>
     <w:p/>
@@ -15927,9 +16412,9 @@
           </mc:Choice>
           <mc:Fallback>
             <w:pict>
-              <v:group w14:anchorId="67CA6B6B" id="Group 108" o:spid="_x0000_s1151" style="position:absolute;margin-left:1in;margin-top:.45pt;width:417.4pt;height:524.95pt;z-index:251569130" coordsize="53010,66670" o:gfxdata="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">
-                <v:rect id="Rectangle 109" o:spid="_x0000_s1152" style="position:absolute;top:115;width:53010;height:66555;visibility:visible;mso-wrap-style:square;v-text-anchor:middle" o:gfxdata="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" fillcolor="white [3201]" strokecolor="black [3200]" strokeweight="1pt"/>
-                <v:rect id="Rectangle 110" o:spid="_x0000_s1153" style="position:absolute;top:115;width:53010;height:5322;visibility:visible;mso-wrap-style:square;v-text-anchor:middle" o:gfxdata="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" fillcolor="white [3201]" strokecolor="black [3200]" strokeweight="1pt">
+              <v:group w14:anchorId="67CA6B6B" id="Group 108" o:spid="_x0000_s1152" style="position:absolute;margin-left:1in;margin-top:.45pt;width:417.4pt;height:524.95pt;z-index:251591680" coordsize="53010,66670" o:gfxdata="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">
+                <v:rect id="Rectangle 109" o:spid="_x0000_s1153" style="position:absolute;top:115;width:53010;height:66555;visibility:visible;mso-wrap-style:square;v-text-anchor:middle" o:gfxdata="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" fillcolor="white [3201]" strokecolor="black [3200]" strokeweight="1pt"/>
+                <v:rect id="Rectangle 110" o:spid="_x0000_s1154" style="position:absolute;top:115;width:53010;height:5322;visibility:visible;mso-wrap-style:square;v-text-anchor:middle" o:gfxdata="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" fillcolor="white [3201]" strokecolor="black [3200]" strokeweight="1pt">
                   <v:textbox>
                     <w:txbxContent>
                       <w:p>
@@ -15949,7 +16434,7 @@
                     </w:txbxContent>
                   </v:textbox>
                 </v:rect>
-                <v:rect id="Rectangle 111" o:spid="_x0000_s1154" style="position:absolute;left:115;width:6598;height:5321;visibility:visible;mso-wrap-style:square;v-text-anchor:middle" o:gfxdata="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" fillcolor="white [3201]" strokecolor="black [3200]" strokeweight="1pt">
+                <v:rect id="Rectangle 111" o:spid="_x0000_s1155" style="position:absolute;left:115;width:6598;height:5321;visibility:visible;mso-wrap-style:square;v-text-anchor:middle" o:gfxdata="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" fillcolor="white [3201]" strokecolor="black [3200]" strokeweight="1pt">
                   <v:textbox>
                     <w:txbxContent>
                       <w:p>
@@ -15969,7 +16454,7 @@
                     </w:txbxContent>
                   </v:textbox>
                 </v:rect>
-                <v:rect id="Rectangle 112" o:spid="_x0000_s1155" style="position:absolute;left:6829;top:115;width:6944;height:5322;visibility:visible;mso-wrap-style:square;v-text-anchor:middle" o:gfxdata="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" fillcolor="white [3201]" strokecolor="black [3200]" strokeweight="1pt">
+                <v:rect id="Rectangle 112" o:spid="_x0000_s1156" style="position:absolute;left:6829;top:115;width:6944;height:5322;visibility:visible;mso-wrap-style:square;v-text-anchor:middle" o:gfxdata="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" fillcolor="white [3201]" strokecolor="black [3200]" strokeweight="1pt">
                   <v:textbox>
                     <w:txbxContent>
                       <w:p>
@@ -15989,7 +16474,7 @@
                     </w:txbxContent>
                   </v:textbox>
                 </v:rect>
-                <v:rect id="Rectangle 113" o:spid="_x0000_s1156" style="position:absolute;left:13889;width:6945;height:5324;visibility:visible;mso-wrap-style:square;v-text-anchor:middle" o:gfxdata="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" fillcolor="white [3201]" strokecolor="black [3200]" strokeweight="1pt">
+                <v:rect id="Rectangle 113" o:spid="_x0000_s1157" style="position:absolute;left:13889;width:6945;height:5324;visibility:visible;mso-wrap-style:square;v-text-anchor:middle" o:gfxdata="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" fillcolor="white [3201]" strokecolor="black [3200]" strokeweight="1pt">
                   <v:textbox>
                     <w:txbxContent>
                       <w:p>
@@ -16009,7 +16494,7 @@
                     </w:txbxContent>
                   </v:textbox>
                 </v:rect>
-                <v:rect id="Rectangle 114" o:spid="_x0000_s1157" style="position:absolute;left:20950;width:6944;height:5324;visibility:visible;mso-wrap-style:square;v-text-anchor:middle" o:gfxdata="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" fillcolor="white [3201]" strokecolor="black [3200]" strokeweight="1pt">
+                <v:rect id="Rectangle 114" o:spid="_x0000_s1158" style="position:absolute;left:20950;width:6944;height:5324;visibility:visible;mso-wrap-style:square;v-text-anchor:middle" o:gfxdata="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" fillcolor="white [3201]" strokecolor="black [3200]" strokeweight="1pt">
                   <v:textbox>
                     <w:txbxContent>
                       <w:p>
@@ -16029,7 +16514,7 @@
                     </w:txbxContent>
                   </v:textbox>
                 </v:rect>
-                <v:rect id="Rectangle 115" o:spid="_x0000_s1158" style="position:absolute;left:27663;width:6945;height:5324;visibility:visible;mso-wrap-style:square;v-text-anchor:middle" o:gfxdata="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" fillcolor="white [3201]" strokecolor="black [3200]" strokeweight="1pt">
+                <v:rect id="Rectangle 115" o:spid="_x0000_s1159" style="position:absolute;left:27663;width:6945;height:5324;visibility:visible;mso-wrap-style:square;v-text-anchor:middle" o:gfxdata="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" fillcolor="white [3201]" strokecolor="black [3200]" strokeweight="1pt">
                   <v:textbox>
                     <w:txbxContent>
                       <w:p>
@@ -16137,7 +16622,7 @@
           </mc:Choice>
           <mc:Fallback>
             <w:pict>
-              <v:shape w14:anchorId="27520155" id="Text Box 182" o:spid="_x0000_s1159" type="#_x0000_t202" style="position:absolute;margin-left:-22.35pt;margin-top:24.25pt;width:70.5pt;height:38.25pt;z-index:251728896;visibility:visible;mso-wrap-style:square;mso-wrap-distance-left:9pt;mso-wrap-distance-top:0;mso-wrap-distance-right:9pt;mso-wrap-distance-bottom:0;mso-position-horizontal:absolute;mso-position-horizontal-relative:text;mso-position-vertical:absolute;mso-position-vertical-relative:text;v-text-anchor:top" o:gfxdata="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" fillcolor="white [3201]" strokeweight=".5pt">
+              <v:shape w14:anchorId="27520155" id="Text Box 182" o:spid="_x0000_s1160" type="#_x0000_t202" style="position:absolute;margin-left:-22.35pt;margin-top:24.25pt;width:70.5pt;height:38.25pt;z-index:251701248;visibility:visible;mso-wrap-style:square;mso-wrap-distance-left:9pt;mso-wrap-distance-top:0;mso-wrap-distance-right:9pt;mso-wrap-distance-bottom:0;mso-position-horizontal:absolute;mso-position-horizontal-relative:text;mso-position-vertical:absolute;mso-position-vertical-relative:text;v-text-anchor:top" o:gfxdata="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" fillcolor="white [3201]" strokeweight=".5pt">
                 <v:textbox>
                   <w:txbxContent>
                     <w:p>
@@ -16384,7 +16869,7 @@
           </mc:Choice>
           <mc:Fallback>
             <w:pict>
-              <v:rect w14:anchorId="0156F011" id="Rectangle 124" o:spid="_x0000_s1160" style="position:absolute;margin-left:177.45pt;margin-top:5.5pt;width:179.5pt;height:41.9pt;z-index:251660288;visibility:visible;mso-wrap-style:square;mso-wrap-distance-left:9pt;mso-wrap-distance-top:0;mso-wrap-distance-right:9pt;mso-wrap-distance-bottom:0;mso-position-horizontal:absolute;mso-position-horizontal-relative:text;mso-position-vertical:absolute;mso-position-vertical-relative:text;v-text-anchor:middle" o:gfxdata="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" fillcolor="white [3201]" strokecolor="black [3200]" strokeweight="1pt">
+              <v:rect w14:anchorId="0156F011" id="Rectangle 124" o:spid="_x0000_s1161" style="position:absolute;margin-left:177.45pt;margin-top:5.5pt;width:179.5pt;height:41.9pt;z-index:251654144;visibility:visible;mso-wrap-style:square;mso-wrap-distance-left:9pt;mso-wrap-distance-top:0;mso-wrap-distance-right:9pt;mso-wrap-distance-bottom:0;mso-position-horizontal:absolute;mso-position-horizontal-relative:text;mso-position-vertical:absolute;mso-position-vertical-relative:text;v-text-anchor:middle" o:gfxdata="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" fillcolor="white [3201]" strokecolor="black [3200]" strokeweight="1pt">
                 <v:textbox>
                   <w:txbxContent>
                     <w:p>
@@ -16580,7 +17065,7 @@
           </mc:Choice>
           <mc:Fallback>
             <w:pict>
-              <v:rect w14:anchorId="00172C90" id="Rectangle 200" o:spid="_x0000_s1161" style="position:absolute;margin-left:197.35pt;margin-top:1.15pt;width:148.95pt;height:28.2pt;z-index:251745280;visibility:visible;mso-wrap-style:square;mso-width-percent:0;mso-height-percent:0;mso-wrap-distance-left:9pt;mso-wrap-distance-top:0;mso-wrap-distance-right:9pt;mso-wrap-distance-bottom:0;mso-position-horizontal:absolute;mso-position-horizontal-relative:margin;mso-position-vertical:absolute;mso-position-vertical-relative:text;mso-width-percent:0;mso-height-percent:0;mso-width-relative:margin;mso-height-relative:margin;v-text-anchor:middle" o:gfxdata="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" fillcolor="white [3201]" strokecolor="black [3200]" strokeweight="1pt">
+              <v:rect w14:anchorId="00172C90" id="Rectangle 200" o:spid="_x0000_s1162" style="position:absolute;margin-left:197.35pt;margin-top:1.15pt;width:148.95pt;height:28.2pt;z-index:251711488;visibility:visible;mso-wrap-style:square;mso-width-percent:0;mso-height-percent:0;mso-wrap-distance-left:9pt;mso-wrap-distance-top:0;mso-wrap-distance-right:9pt;mso-wrap-distance-bottom:0;mso-position-horizontal:absolute;mso-position-horizontal-relative:margin;mso-position-vertical:absolute;mso-position-vertical-relative:text;mso-width-percent:0;mso-height-percent:0;mso-width-relative:margin;mso-height-relative:margin;v-text-anchor:middle" o:gfxdata="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" fillcolor="white [3201]" strokecolor="black [3200]" strokeweight="1pt">
                 <v:textbox>
                   <w:txbxContent>
                     <w:p>
@@ -16690,7 +17175,7 @@
           </mc:Choice>
           <mc:Fallback>
             <w:pict>
-              <v:rect w14:anchorId="0156F011" id="Rectangle 125" o:spid="_x0000_s1162" style="position:absolute;margin-left:170pt;margin-top:17.1pt;width:260.65pt;height:41.9pt;z-index:251661312;visibility:visible;mso-wrap-style:square;mso-width-percent:0;mso-wrap-distance-left:9pt;mso-wrap-distance-top:0;mso-wrap-distance-right:9pt;mso-wrap-distance-bottom:0;mso-position-horizontal:absolute;mso-position-horizontal-relative:text;mso-position-vertical:absolute;mso-position-vertical-relative:text;mso-width-percent:0;mso-width-relative:margin;v-text-anchor:middle" o:gfxdata="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" fillcolor="white [3201]" strokecolor="black [3200]" strokeweight="1pt">
+              <v:rect w14:anchorId="0156F011" id="Rectangle 125" o:spid="_x0000_s1163" style="position:absolute;margin-left:170pt;margin-top:17.1pt;width:260.65pt;height:41.9pt;z-index:251655168;visibility:visible;mso-wrap-style:square;mso-width-percent:0;mso-wrap-distance-left:9pt;mso-wrap-distance-top:0;mso-wrap-distance-right:9pt;mso-wrap-distance-bottom:0;mso-position-horizontal:absolute;mso-position-horizontal-relative:text;mso-position-vertical:absolute;mso-position-vertical-relative:text;mso-width-percent:0;mso-width-relative:margin;v-text-anchor:middle" o:gfxdata="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" fillcolor="white [3201]" strokecolor="black [3200]" strokeweight="1pt">
                 <v:textbox>
                   <w:txbxContent>
                     <w:p>
@@ -16794,7 +17279,7 @@
           </mc:Choice>
           <mc:Fallback>
             <w:pict>
-              <v:shape w14:anchorId="27520155" id="Text Box 184" o:spid="_x0000_s1163" type="#_x0000_t202" style="position:absolute;margin-left:-32.3pt;margin-top:18.9pt;width:70.5pt;height:38.25pt;z-index:251731968;visibility:visible;mso-wrap-style:square;mso-wrap-distance-left:9pt;mso-wrap-distance-top:0;mso-wrap-distance-right:9pt;mso-wrap-distance-bottom:0;mso-position-horizontal:absolute;mso-position-horizontal-relative:text;mso-position-vertical:absolute;mso-position-vertical-relative:text;v-text-anchor:top" o:gfxdata="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" fillcolor="white [3201]" strokeweight=".5pt">
+              <v:shape w14:anchorId="27520155" id="Text Box 184" o:spid="_x0000_s1164" type="#_x0000_t202" style="position:absolute;margin-left:-32.3pt;margin-top:18.9pt;width:70.5pt;height:38.25pt;z-index:251703296;visibility:visible;mso-wrap-style:square;mso-wrap-distance-left:9pt;mso-wrap-distance-top:0;mso-wrap-distance-right:9pt;mso-wrap-distance-bottom:0;mso-position-horizontal:absolute;mso-position-horizontal-relative:text;mso-position-vertical:absolute;mso-position-vertical-relative:text;v-text-anchor:top" o:gfxdata="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" fillcolor="white [3201]" strokeweight=".5pt">
                 <v:textbox>
                   <w:txbxContent>
                     <w:p>
@@ -16967,7 +17452,7 @@
           </mc:Choice>
           <mc:Fallback>
             <w:pict>
-              <v:rect w14:anchorId="23659467" id="Rectangle 51" o:spid="_x0000_s1164" style="position:absolute;margin-left:168.6pt;margin-top:.8pt;width:260.65pt;height:41.9pt;z-index:251663360;visibility:visible;mso-wrap-style:square;mso-width-percent:0;mso-wrap-distance-left:9pt;mso-wrap-distance-top:0;mso-wrap-distance-right:9pt;mso-wrap-distance-bottom:0;mso-position-horizontal:absolute;mso-position-horizontal-relative:text;mso-position-vertical:absolute;mso-position-vertical-relative:text;mso-width-percent:0;mso-width-relative:margin;v-text-anchor:middle" o:gfxdata="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" fillcolor="white [3201]" strokecolor="black [3200]" strokeweight="1pt">
+              <v:rect w14:anchorId="23659467" id="Rectangle 51" o:spid="_x0000_s1165" style="position:absolute;margin-left:168.6pt;margin-top:.8pt;width:260.65pt;height:41.9pt;z-index:251657216;visibility:visible;mso-wrap-style:square;mso-width-percent:0;mso-wrap-distance-left:9pt;mso-wrap-distance-top:0;mso-wrap-distance-right:9pt;mso-wrap-distance-bottom:0;mso-position-horizontal:absolute;mso-position-horizontal-relative:text;mso-position-vertical:absolute;mso-position-vertical-relative:text;mso-width-percent:0;mso-width-relative:margin;v-text-anchor:middle" o:gfxdata="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" fillcolor="white [3201]" strokecolor="black [3200]" strokeweight="1pt">
                 <v:textbox>
                   <w:txbxContent>
                     <w:p>
@@ -17071,7 +17556,7 @@
           </mc:Choice>
           <mc:Fallback>
             <w:pict>
-              <v:shape w14:anchorId="27520155" id="Text Box 186" o:spid="_x0000_s1165" type="#_x0000_t202" style="position:absolute;margin-left:-58.35pt;margin-top:24.35pt;width:70.5pt;height:38.25pt;z-index:251735040;visibility:visible;mso-wrap-style:square;mso-wrap-distance-left:9pt;mso-wrap-distance-top:0;mso-wrap-distance-right:9pt;mso-wrap-distance-bottom:0;mso-position-horizontal:absolute;mso-position-horizontal-relative:text;mso-position-vertical:absolute;mso-position-vertical-relative:text;v-text-anchor:top" o:gfxdata="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" fillcolor="white [3201]" strokeweight=".5pt">
+              <v:shape w14:anchorId="27520155" id="Text Box 186" o:spid="_x0000_s1166" type="#_x0000_t202" style="position:absolute;margin-left:-58.35pt;margin-top:24.35pt;width:70.5pt;height:38.25pt;z-index:251705344;visibility:visible;mso-wrap-style:square;mso-wrap-distance-left:9pt;mso-wrap-distance-top:0;mso-wrap-distance-right:9pt;mso-wrap-distance-bottom:0;mso-position-horizontal:absolute;mso-position-horizontal-relative:text;mso-position-vertical:absolute;mso-position-vertical-relative:text;v-text-anchor:top" o:gfxdata="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" fillcolor="white [3201]" strokeweight=".5pt">
                 <v:textbox>
                   <w:txbxContent>
                     <w:p>
@@ -17243,7 +17728,7 @@
           </mc:Choice>
           <mc:Fallback>
             <w:pict>
-              <v:rect w14:anchorId="331CC85E" id="Rectangle 71" o:spid="_x0000_s1166" style="position:absolute;margin-left:168.75pt;margin-top:7.75pt;width:260.65pt;height:41.9pt;z-index:251664384;visibility:visible;mso-wrap-style:square;mso-width-percent:0;mso-wrap-distance-left:9pt;mso-wrap-distance-top:0;mso-wrap-distance-right:9pt;mso-wrap-distance-bottom:0;mso-position-horizontal:absolute;mso-position-horizontal-relative:text;mso-position-vertical:absolute;mso-position-vertical-relative:text;mso-width-percent:0;mso-width-relative:margin;v-text-anchor:middle" o:gfxdata="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" fillcolor="white [3201]" strokecolor="black [3200]" strokeweight="1pt">
+              <v:rect w14:anchorId="331CC85E" id="Rectangle 71" o:spid="_x0000_s1167" style="position:absolute;margin-left:168.75pt;margin-top:7.75pt;width:260.65pt;height:41.9pt;z-index:251658240;visibility:visible;mso-wrap-style:square;mso-width-percent:0;mso-wrap-distance-left:9pt;mso-wrap-distance-top:0;mso-wrap-distance-right:9pt;mso-wrap-distance-bottom:0;mso-position-horizontal:absolute;mso-position-horizontal-relative:text;mso-position-vertical:absolute;mso-position-vertical-relative:text;mso-width-percent:0;mso-width-relative:margin;v-text-anchor:middle" o:gfxdata="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" fillcolor="white [3201]" strokecolor="black [3200]" strokeweight="1pt">
                 <v:textbox>
                   <w:txbxContent>
                     <w:p>
@@ -17353,7 +17838,7 @@
           </mc:Choice>
           <mc:Fallback>
             <w:pict>
-              <v:rect w14:anchorId="3554121A" id="Rectangle 126" o:spid="_x0000_s1167" style="position:absolute;margin-left:165.45pt;margin-top:13.85pt;width:260.65pt;height:41.9pt;z-index:251662336;visibility:visible;mso-wrap-style:square;mso-width-percent:0;mso-wrap-distance-left:9pt;mso-wrap-distance-top:0;mso-wrap-distance-right:9pt;mso-wrap-distance-bottom:0;mso-position-horizontal:absolute;mso-position-horizontal-relative:text;mso-position-vertical:absolute;mso-position-vertical-relative:text;mso-width-percent:0;mso-width-relative:margin;v-text-anchor:middle" o:gfxdata="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" fillcolor="white [3201]" strokecolor="black [3200]" strokeweight="1pt">
+              <v:rect w14:anchorId="3554121A" id="Rectangle 126" o:spid="_x0000_s1168" style="position:absolute;margin-left:165.45pt;margin-top:13.85pt;width:260.65pt;height:41.9pt;z-index:251656192;visibility:visible;mso-wrap-style:square;mso-width-percent:0;mso-wrap-distance-left:9pt;mso-wrap-distance-top:0;mso-wrap-distance-right:9pt;mso-wrap-distance-bottom:0;mso-position-horizontal:absolute;mso-position-horizontal-relative:text;mso-position-vertical:absolute;mso-position-vertical-relative:text;mso-width-percent:0;mso-width-relative:margin;v-text-anchor:middle" o:gfxdata="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" fillcolor="white [3201]" strokecolor="black [3200]" strokeweight="1pt">
                 <v:textbox>
                   <w:txbxContent>
                     <w:p>
@@ -17467,7 +17952,7 @@
           </mc:Choice>
           <mc:Fallback>
             <w:pict>
-              <v:rect w14:anchorId="6502EDCE" id="Rectangle 116" o:spid="_x0000_s1168" style="position:absolute;margin-left:163pt;margin-top:1.45pt;width:83.8pt;height:36.45pt;z-index:251665408;visibility:visible;mso-wrap-style:square;mso-width-percent:0;mso-height-percent:0;mso-wrap-distance-left:9pt;mso-wrap-distance-top:0;mso-wrap-distance-right:9pt;mso-wrap-distance-bottom:0;mso-position-horizontal:absolute;mso-position-horizontal-relative:text;mso-position-vertical:absolute;mso-position-vertical-relative:text;mso-width-percent:0;mso-height-percent:0;mso-width-relative:margin;mso-height-relative:margin;v-text-anchor:middle" o:gfxdata="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" fillcolor="white [3201]" strokecolor="black [3200]" strokeweight="1pt">
+              <v:rect w14:anchorId="6502EDCE" id="Rectangle 116" o:spid="_x0000_s1169" style="position:absolute;margin-left:163pt;margin-top:1.45pt;width:83.8pt;height:36.45pt;z-index:251659264;visibility:visible;mso-wrap-style:square;mso-width-percent:0;mso-height-percent:0;mso-wrap-distance-left:9pt;mso-wrap-distance-top:0;mso-wrap-distance-right:9pt;mso-wrap-distance-bottom:0;mso-position-horizontal:absolute;mso-position-horizontal-relative:text;mso-position-vertical:absolute;mso-position-vertical-relative:text;mso-width-percent:0;mso-height-percent:0;mso-width-relative:margin;mso-height-relative:margin;v-text-anchor:middle" o:gfxdata="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" fillcolor="white [3201]" strokecolor="black [3200]" strokeweight="1pt">
                 <v:textbox>
                   <w:txbxContent>
                     <w:p>
@@ -17737,16 +18222,20 @@
         <w:pStyle w:val="Heading1"/>
         <w:jc w:val="center"/>
       </w:pPr>
+      <w:bookmarkStart w:id="9" w:name="_Toc101794891"/>
       <w:r>
         <w:lastRenderedPageBreak/>
         <w:t>OrderConfirmation.html Storyboard</w:t>
       </w:r>
+      <w:bookmarkEnd w:id="9"/>
     </w:p>
     <w:p>
       <w:pPr>
         <w:pStyle w:val="Heading1"/>
         <w:jc w:val="center"/>
       </w:pPr>
+      <w:bookmarkStart w:id="10" w:name="_Toc101794832"/>
+      <w:bookmarkStart w:id="11" w:name="_Toc101794892"/>
       <w:r>
         <w:rPr>
           <w:noProof/>
@@ -18127,9 +18616,9 @@
           </mc:Choice>
           <mc:Fallback>
             <w:pict>
-              <v:group w14:anchorId="77D85E57" id="Group 188" o:spid="_x0000_s1169" style="position:absolute;left:0;text-align:left;margin-left:75.65pt;margin-top:29.7pt;width:417.4pt;height:524.95pt;z-index:251737088" coordsize="53010,66670" o:gfxdata="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">
-                <v:rect id="Rectangle 189" o:spid="_x0000_s1170" style="position:absolute;top:115;width:53010;height:66555;visibility:visible;mso-wrap-style:square;v-text-anchor:middle" o:gfxdata="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" fillcolor="white [3201]" strokecolor="black [3200]" strokeweight="1pt"/>
-                <v:rect id="Rectangle 190" o:spid="_x0000_s1171" style="position:absolute;top:115;width:53010;height:5322;visibility:visible;mso-wrap-style:square;v-text-anchor:middle" o:gfxdata="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" fillcolor="white [3201]" strokecolor="black [3200]" strokeweight="1pt">
+              <v:group w14:anchorId="77D85E57" id="Group 188" o:spid="_x0000_s1170" style="position:absolute;left:0;text-align:left;margin-left:75.65pt;margin-top:29.7pt;width:417.4pt;height:524.95pt;z-index:251706368" coordsize="53010,66670" o:gfxdata="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">
+                <v:rect id="Rectangle 189" o:spid="_x0000_s1171" style="position:absolute;top:115;width:53010;height:66555;visibility:visible;mso-wrap-style:square;v-text-anchor:middle" o:gfxdata="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" fillcolor="white [3201]" strokecolor="black [3200]" strokeweight="1pt"/>
+                <v:rect id="Rectangle 190" o:spid="_x0000_s1172" style="position:absolute;top:115;width:53010;height:5322;visibility:visible;mso-wrap-style:square;v-text-anchor:middle" o:gfxdata="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" fillcolor="white [3201]" strokecolor="black [3200]" strokeweight="1pt">
                   <v:textbox>
                     <w:txbxContent>
                       <w:p>
@@ -18149,7 +18638,7 @@
                     </w:txbxContent>
                   </v:textbox>
                 </v:rect>
-                <v:rect id="Rectangle 191" o:spid="_x0000_s1172" style="position:absolute;left:115;width:6598;height:5321;visibility:visible;mso-wrap-style:square;v-text-anchor:middle" o:gfxdata="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" fillcolor="white [3201]" strokecolor="black [3200]" strokeweight="1pt">
+                <v:rect id="Rectangle 191" o:spid="_x0000_s1173" style="position:absolute;left:115;width:6598;height:5321;visibility:visible;mso-wrap-style:square;v-text-anchor:middle" o:gfxdata="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" fillcolor="white [3201]" strokecolor="black [3200]" strokeweight="1pt">
                   <v:textbox>
                     <w:txbxContent>
                       <w:p>
@@ -18169,7 +18658,7 @@
                     </w:txbxContent>
                   </v:textbox>
                 </v:rect>
-                <v:rect id="Rectangle 192" o:spid="_x0000_s1173" style="position:absolute;left:6829;top:115;width:6944;height:5322;visibility:visible;mso-wrap-style:square;v-text-anchor:middle" o:gfxdata="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" fillcolor="white [3201]" strokecolor="black [3200]" strokeweight="1pt">
+                <v:rect id="Rectangle 192" o:spid="_x0000_s1174" style="position:absolute;left:6829;top:115;width:6944;height:5322;visibility:visible;mso-wrap-style:square;v-text-anchor:middle" o:gfxdata="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" fillcolor="white [3201]" strokecolor="black [3200]" strokeweight="1pt">
                   <v:textbox>
                     <w:txbxContent>
                       <w:p>
@@ -18189,7 +18678,7 @@
                     </w:txbxContent>
                   </v:textbox>
                 </v:rect>
-                <v:rect id="Rectangle 193" o:spid="_x0000_s1174" style="position:absolute;left:13889;width:6945;height:5324;visibility:visible;mso-wrap-style:square;v-text-anchor:middle" o:gfxdata="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" fillcolor="white [3201]" strokecolor="black [3200]" strokeweight="1pt">
+                <v:rect id="Rectangle 193" o:spid="_x0000_s1175" style="position:absolute;left:13889;width:6945;height:5324;visibility:visible;mso-wrap-style:square;v-text-anchor:middle" o:gfxdata="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" fillcolor="white [3201]" strokecolor="black [3200]" strokeweight="1pt">
                   <v:textbox>
                     <w:txbxContent>
                       <w:p>
@@ -18209,7 +18698,7 @@
                     </w:txbxContent>
                   </v:textbox>
                 </v:rect>
-                <v:rect id="Rectangle 194" o:spid="_x0000_s1175" style="position:absolute;left:20950;width:6944;height:5324;visibility:visible;mso-wrap-style:square;v-text-anchor:middle" o:gfxdata="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" fillcolor="white [3201]" strokecolor="black [3200]" strokeweight="1pt">
+                <v:rect id="Rectangle 194" o:spid="_x0000_s1176" style="position:absolute;left:20950;width:6944;height:5324;visibility:visible;mso-wrap-style:square;v-text-anchor:middle" o:gfxdata="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" fillcolor="white [3201]" strokecolor="black [3200]" strokeweight="1pt">
                   <v:textbox>
                     <w:txbxContent>
                       <w:p>
@@ -18229,7 +18718,7 @@
                     </w:txbxContent>
                   </v:textbox>
                 </v:rect>
-                <v:rect id="Rectangle 195" o:spid="_x0000_s1176" style="position:absolute;left:27663;width:6945;height:5324;visibility:visible;mso-wrap-style:square;v-text-anchor:middle" o:gfxdata="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" fillcolor="white [3201]" strokecolor="black [3200]" strokeweight="1pt">
+                <v:rect id="Rectangle 195" o:spid="_x0000_s1177" style="position:absolute;left:27663;width:6945;height:5324;visibility:visible;mso-wrap-style:square;v-text-anchor:middle" o:gfxdata="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" fillcolor="white [3201]" strokecolor="black [3200]" strokeweight="1pt">
                   <v:textbox>
                     <w:txbxContent>
                       <w:p>
@@ -18410,7 +18899,7 @@
           </mc:Choice>
           <mc:Fallback>
             <w:pict>
-              <v:shape w14:anchorId="253F543B" id="Text Box 212" o:spid="_x0000_s1177" type="#_x0000_t202" style="position:absolute;left:0;text-align:left;margin-left:-39.7pt;margin-top:383.6pt;width:70.5pt;height:38.25pt;z-index:251766784;visibility:visible;mso-wrap-style:square;mso-wrap-distance-left:9pt;mso-wrap-distance-top:0;mso-wrap-distance-right:9pt;mso-wrap-distance-bottom:0;mso-position-horizontal:absolute;mso-position-horizontal-relative:text;mso-position-vertical:absolute;mso-position-vertical-relative:text;v-text-anchor:top" o:gfxdata="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" fillcolor="white [3201]" strokeweight=".5pt">
+              <v:shape w14:anchorId="253F543B" id="Text Box 212" o:spid="_x0000_s1178" type="#_x0000_t202" style="position:absolute;left:0;text-align:left;margin-left:-39.7pt;margin-top:383.6pt;width:70.5pt;height:38.25pt;z-index:251723776;visibility:visible;mso-wrap-style:square;mso-wrap-distance-left:9pt;mso-wrap-distance-top:0;mso-wrap-distance-right:9pt;mso-wrap-distance-bottom:0;mso-position-horizontal:absolute;mso-position-horizontal-relative:text;mso-position-vertical:absolute;mso-position-vertical-relative:text;v-text-anchor:top" o:gfxdata="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" fillcolor="white [3201]" strokeweight=".5pt">
                 <v:textbox>
                   <w:txbxContent>
                     <w:p>
@@ -18505,7 +18994,7 @@
           </mc:Choice>
           <mc:Fallback>
             <w:pict>
-              <v:shape w14:anchorId="253F543B" id="Text Box 210" o:spid="_x0000_s1178" type="#_x0000_t202" style="position:absolute;left:0;text-align:left;margin-left:-23.05pt;margin-top:310.2pt;width:70.5pt;height:38.25pt;z-index:251763712;visibility:visible;mso-wrap-style:square;mso-wrap-distance-left:9pt;mso-wrap-distance-top:0;mso-wrap-distance-right:9pt;mso-wrap-distance-bottom:0;mso-position-horizontal:absolute;mso-position-horizontal-relative:text;mso-position-vertical:absolute;mso-position-vertical-relative:text;v-text-anchor:top" o:gfxdata="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" fillcolor="white [3201]" strokeweight=".5pt">
+              <v:shape w14:anchorId="253F543B" id="Text Box 210" o:spid="_x0000_s1179" type="#_x0000_t202" style="position:absolute;left:0;text-align:left;margin-left:-23.05pt;margin-top:310.2pt;width:70.5pt;height:38.25pt;z-index:251721728;visibility:visible;mso-wrap-style:square;mso-wrap-distance-left:9pt;mso-wrap-distance-top:0;mso-wrap-distance-right:9pt;mso-wrap-distance-bottom:0;mso-position-horizontal:absolute;mso-position-horizontal-relative:text;mso-position-vertical:absolute;mso-position-vertical-relative:text;v-text-anchor:top" o:gfxdata="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" fillcolor="white [3201]" strokeweight=".5pt">
                 <v:textbox>
                   <w:txbxContent>
                     <w:p>
@@ -18740,7 +19229,7 @@
           </mc:Choice>
           <mc:Fallback>
             <w:pict>
-              <v:shape w14:anchorId="253F543B" id="Text Box 208" o:spid="_x0000_s1179" type="#_x0000_t202" style="position:absolute;left:0;text-align:left;margin-left:0;margin-top:122.85pt;width:70.5pt;height:38.25pt;z-index:251760640;visibility:visible;mso-wrap-style:square;mso-wrap-distance-left:9pt;mso-wrap-distance-top:0;mso-wrap-distance-right:9pt;mso-wrap-distance-bottom:0;mso-position-horizontal:absolute;mso-position-horizontal-relative:text;mso-position-vertical:absolute;mso-position-vertical-relative:text;v-text-anchor:top" o:gfxdata="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" fillcolor="white [3201]" strokeweight=".5pt">
+              <v:shape w14:anchorId="253F543B" id="Text Box 208" o:spid="_x0000_s1180" type="#_x0000_t202" style="position:absolute;left:0;text-align:left;margin-left:0;margin-top:122.85pt;width:70.5pt;height:38.25pt;z-index:251719680;visibility:visible;mso-wrap-style:square;mso-wrap-distance-left:9pt;mso-wrap-distance-top:0;mso-wrap-distance-right:9pt;mso-wrap-distance-bottom:0;mso-position-horizontal:absolute;mso-position-horizontal-relative:text;mso-position-vertical:absolute;mso-position-vertical-relative:text;v-text-anchor:top" o:gfxdata="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" fillcolor="white [3201]" strokeweight=".5pt">
                 <v:textbox>
                   <w:txbxContent>
                     <w:p>
@@ -18841,7 +19330,7 @@
           </mc:Choice>
           <mc:Fallback>
             <w:pict>
-              <v:rect w14:anchorId="00172C90" id="Rectangle 202" o:spid="_x0000_s1180" style="position:absolute;left:0;text-align:left;margin-left:194.85pt;margin-top:322.75pt;width:166.3pt;height:69.5pt;z-index:251749376;visibility:visible;mso-wrap-style:square;mso-width-percent:0;mso-height-percent:0;mso-wrap-distance-left:9pt;mso-wrap-distance-top:0;mso-wrap-distance-right:9pt;mso-wrap-distance-bottom:0;mso-position-horizontal:absolute;mso-position-horizontal-relative:margin;mso-position-vertical:absolute;mso-position-vertical-relative:text;mso-width-percent:0;mso-height-percent:0;mso-width-relative:margin;mso-height-relative:margin;v-text-anchor:middle" o:gfxdata="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" fillcolor="white [3201]" strokecolor="black [3200]" strokeweight="1pt">
+              <v:rect w14:anchorId="00172C90" id="Rectangle 202" o:spid="_x0000_s1181" style="position:absolute;left:0;text-align:left;margin-left:194.85pt;margin-top:322.75pt;width:166.3pt;height:69.5pt;z-index:251713536;visibility:visible;mso-wrap-style:square;mso-width-percent:0;mso-height-percent:0;mso-wrap-distance-left:9pt;mso-wrap-distance-top:0;mso-wrap-distance-right:9pt;mso-wrap-distance-bottom:0;mso-position-horizontal:absolute;mso-position-horizontal-relative:margin;mso-position-vertical:absolute;mso-position-vertical-relative:text;mso-width-percent:0;mso-height-percent:0;mso-width-relative:margin;mso-height-relative:margin;v-text-anchor:middle" o:gfxdata="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" fillcolor="white [3201]" strokecolor="black [3200]" strokeweight="1pt">
                 <v:textbox>
                   <w:txbxContent>
                     <w:p>
@@ -18949,7 +19438,7 @@
           </mc:Choice>
           <mc:Fallback>
             <w:pict>
-              <v:rect w14:anchorId="00172C90" id="Rectangle 201" o:spid="_x0000_s1181" style="position:absolute;left:0;text-align:left;margin-left:207.25pt;margin-top:237.05pt;width:148.95pt;height:41.9pt;z-index:251747328;visibility:visible;mso-wrap-style:square;mso-width-percent:0;mso-wrap-distance-left:9pt;mso-wrap-distance-top:0;mso-wrap-distance-right:9pt;mso-wrap-distance-bottom:0;mso-position-horizontal:absolute;mso-position-horizontal-relative:margin;mso-position-vertical:absolute;mso-position-vertical-relative:text;mso-width-percent:0;mso-width-relative:margin;v-text-anchor:middle" o:gfxdata="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" fillcolor="white [3201]" strokecolor="black [3200]" strokeweight="1pt">
+              <v:rect w14:anchorId="00172C90" id="Rectangle 201" o:spid="_x0000_s1182" style="position:absolute;left:0;text-align:left;margin-left:207.25pt;margin-top:237.05pt;width:148.95pt;height:41.9pt;z-index:251712512;visibility:visible;mso-wrap-style:square;mso-width-percent:0;mso-wrap-distance-left:9pt;mso-wrap-distance-top:0;mso-wrap-distance-right:9pt;mso-wrap-distance-bottom:0;mso-position-horizontal:absolute;mso-position-horizontal-relative:margin;mso-position-vertical:absolute;mso-position-vertical-relative:text;mso-width-percent:0;mso-width-relative:margin;v-text-anchor:middle" o:gfxdata="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" fillcolor="white [3201]" strokecolor="black [3200]" strokeweight="1pt">
                 <v:textbox>
                   <w:txbxContent>
                     <w:p>
@@ -19060,7 +19549,7 @@
           </mc:Choice>
           <mc:Fallback>
             <w:pict>
-              <v:rect w14:anchorId="552C60FC" id="Rectangle 203" o:spid="_x0000_s1182" style="position:absolute;left:0;text-align:left;margin-left:114.2pt;margin-top:284.25pt;width:83.15pt;height:28.55pt;z-index:251751424;visibility:visible;mso-wrap-style:square;mso-width-percent:0;mso-height-percent:0;mso-wrap-distance-left:9pt;mso-wrap-distance-top:0;mso-wrap-distance-right:9pt;mso-wrap-distance-bottom:0;mso-position-horizontal:absolute;mso-position-horizontal-relative:margin;mso-position-vertical:absolute;mso-position-vertical-relative:text;mso-width-percent:0;mso-height-percent:0;mso-width-relative:margin;mso-height-relative:margin;v-text-anchor:middle" o:gfxdata="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" fillcolor="white [3201]" strokecolor="black [3200]" strokeweight="1pt">
+              <v:rect w14:anchorId="552C60FC" id="Rectangle 203" o:spid="_x0000_s1183" style="position:absolute;left:0;text-align:left;margin-left:114.2pt;margin-top:284.25pt;width:83.15pt;height:28.55pt;z-index:251714560;visibility:visible;mso-wrap-style:square;mso-width-percent:0;mso-height-percent:0;mso-wrap-distance-left:9pt;mso-wrap-distance-top:0;mso-wrap-distance-right:9pt;mso-wrap-distance-bottom:0;mso-position-horizontal:absolute;mso-position-horizontal-relative:margin;mso-position-vertical:absolute;mso-position-vertical-relative:text;mso-width-percent:0;mso-height-percent:0;mso-width-relative:margin;mso-height-relative:margin;v-text-anchor:middle" o:gfxdata="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" fillcolor="white [3201]" strokecolor="black [3200]" strokeweight="1pt">
                 <v:textbox>
                   <w:txbxContent>
                     <w:p>
@@ -19171,7 +19660,7 @@
           </mc:Choice>
           <mc:Fallback>
             <w:pict>
-              <v:rect w14:anchorId="60A721CC" id="Rectangle 205" o:spid="_x0000_s1183" style="position:absolute;left:0;text-align:left;margin-left:111.25pt;margin-top:406.65pt;width:83.15pt;height:26.05pt;z-index:251755520;visibility:visible;mso-wrap-style:square;mso-width-percent:0;mso-height-percent:0;mso-wrap-distance-left:9pt;mso-wrap-distance-top:0;mso-wrap-distance-right:9pt;mso-wrap-distance-bottom:0;mso-position-horizontal:absolute;mso-position-horizontal-relative:margin;mso-position-vertical:absolute;mso-position-vertical-relative:text;mso-width-percent:0;mso-height-percent:0;mso-width-relative:margin;mso-height-relative:margin;v-text-anchor:middle" o:gfxdata="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" fillcolor="white [3201]" strokecolor="black [3200]" strokeweight="1pt">
+              <v:rect w14:anchorId="60A721CC" id="Rectangle 205" o:spid="_x0000_s1184" style="position:absolute;left:0;text-align:left;margin-left:111.25pt;margin-top:406.65pt;width:83.15pt;height:26.05pt;z-index:251716608;visibility:visible;mso-wrap-style:square;mso-width-percent:0;mso-height-percent:0;mso-wrap-distance-left:9pt;mso-wrap-distance-top:0;mso-wrap-distance-right:9pt;mso-wrap-distance-bottom:0;mso-position-horizontal:absolute;mso-position-horizontal-relative:margin;mso-position-vertical:absolute;mso-position-vertical-relative:text;mso-width-percent:0;mso-height-percent:0;mso-width-relative:margin;mso-height-relative:margin;v-text-anchor:middle" o:gfxdata="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" fillcolor="white [3201]" strokecolor="black [3200]" strokeweight="1pt">
                 <v:textbox>
                   <w:txbxContent>
                     <w:p>
@@ -19282,7 +19771,7 @@
           </mc:Choice>
           <mc:Fallback>
             <w:pict>
-              <v:rect w14:anchorId="60A721CC" id="Rectangle 206" o:spid="_x0000_s1184" style="position:absolute;left:0;text-align:left;margin-left:31.95pt;margin-top:407.1pt;width:83.15pt;height:26.05pt;z-index:251757568;visibility:visible;mso-wrap-style:square;mso-width-percent:0;mso-height-percent:0;mso-wrap-distance-left:9pt;mso-wrap-distance-top:0;mso-wrap-distance-right:9pt;mso-wrap-distance-bottom:0;mso-position-horizontal:right;mso-position-horizontal-relative:margin;mso-position-vertical:absolute;mso-position-vertical-relative:text;mso-width-percent:0;mso-height-percent:0;mso-width-relative:margin;mso-height-relative:margin;v-text-anchor:middle" o:gfxdata="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" fillcolor="white [3201]" strokecolor="black [3200]" strokeweight="1pt">
+              <v:rect w14:anchorId="60A721CC" id="Rectangle 206" o:spid="_x0000_s1185" style="position:absolute;left:0;text-align:left;margin-left:31.95pt;margin-top:407.1pt;width:83.15pt;height:26.05pt;z-index:251717632;visibility:visible;mso-wrap-style:square;mso-width-percent:0;mso-height-percent:0;mso-wrap-distance-left:9pt;mso-wrap-distance-top:0;mso-wrap-distance-right:9pt;mso-wrap-distance-bottom:0;mso-position-horizontal:right;mso-position-horizontal-relative:margin;mso-position-vertical:absolute;mso-position-vertical-relative:text;mso-width-percent:0;mso-height-percent:0;mso-width-relative:margin;mso-height-relative:margin;v-text-anchor:middle" o:gfxdata="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" fillcolor="white [3201]" strokecolor="black [3200]" strokeweight="1pt">
                 <v:textbox>
                   <w:txbxContent>
                     <w:p>
@@ -19473,7 +19962,7 @@
           </mc:Choice>
           <mc:Fallback>
             <w:pict>
-              <v:rect w14:anchorId="76EF8191" id="Rectangle 204" o:spid="_x0000_s1185" style="position:absolute;left:0;text-align:left;margin-left:31.95pt;margin-top:281.8pt;width:83.15pt;height:26.05pt;z-index:251753472;visibility:visible;mso-wrap-style:square;mso-width-percent:0;mso-height-percent:0;mso-wrap-distance-left:9pt;mso-wrap-distance-top:0;mso-wrap-distance-right:9pt;mso-wrap-distance-bottom:0;mso-position-horizontal:right;mso-position-horizontal-relative:margin;mso-position-vertical:absolute;mso-position-vertical-relative:text;mso-width-percent:0;mso-height-percent:0;mso-width-relative:margin;mso-height-relative:margin;v-text-anchor:middle" o:gfxdata="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" fillcolor="white [3201]" strokecolor="black [3200]" strokeweight="1pt">
+              <v:rect w14:anchorId="76EF8191" id="Rectangle 204" o:spid="_x0000_s1186" style="position:absolute;left:0;text-align:left;margin-left:31.95pt;margin-top:281.8pt;width:83.15pt;height:26.05pt;z-index:251715584;visibility:visible;mso-wrap-style:square;mso-width-percent:0;mso-height-percent:0;mso-wrap-distance-left:9pt;mso-wrap-distance-top:0;mso-wrap-distance-right:9pt;mso-wrap-distance-bottom:0;mso-position-horizontal:right;mso-position-horizontal-relative:margin;mso-position-vertical:absolute;mso-position-vertical-relative:text;mso-width-percent:0;mso-height-percent:0;mso-width-relative:margin;mso-height-relative:margin;v-text-anchor:middle" o:gfxdata="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" fillcolor="white [3201]" strokecolor="black [3200]" strokeweight="1pt">
                 <v:textbox>
                   <w:txbxContent>
                     <w:p>
@@ -19584,7 +20073,7 @@
           </mc:Choice>
           <mc:Fallback>
             <w:pict>
-              <v:rect w14:anchorId="4B347499" id="Rectangle 198" o:spid="_x0000_s1186" style="position:absolute;left:0;text-align:left;margin-left:14.95pt;margin-top:137.8pt;width:66.15pt;height:31pt;z-index:251741184;visibility:visible;mso-wrap-style:square;mso-width-percent:0;mso-height-percent:0;mso-wrap-distance-left:9pt;mso-wrap-distance-top:0;mso-wrap-distance-right:9pt;mso-wrap-distance-bottom:0;mso-position-horizontal:right;mso-position-horizontal-relative:margin;mso-position-vertical:absolute;mso-position-vertical-relative:text;mso-width-percent:0;mso-height-percent:0;mso-width-relative:margin;mso-height-relative:margin;v-text-anchor:middle" o:gfxdata="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" fillcolor="white [3201]" strokecolor="black [3200]" strokeweight="1pt">
+              <v:rect w14:anchorId="4B347499" id="Rectangle 198" o:spid="_x0000_s1187" style="position:absolute;left:0;text-align:left;margin-left:14.95pt;margin-top:137.8pt;width:66.15pt;height:31pt;z-index:251709440;visibility:visible;mso-wrap-style:square;mso-width-percent:0;mso-height-percent:0;mso-wrap-distance-left:9pt;mso-wrap-distance-top:0;mso-wrap-distance-right:9pt;mso-wrap-distance-bottom:0;mso-position-horizontal:right;mso-position-horizontal-relative:margin;mso-position-vertical:absolute;mso-position-vertical-relative:text;mso-width-percent:0;mso-height-percent:0;mso-width-relative:margin;mso-height-relative:margin;v-text-anchor:middle" o:gfxdata="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" fillcolor="white [3201]" strokecolor="black [3200]" strokeweight="1pt">
                 <v:textbox>
                   <w:txbxContent>
                     <w:p>
@@ -19689,7 +20178,7 @@
           </mc:Choice>
           <mc:Fallback>
             <w:pict>
-              <v:rect w14:anchorId="01418B1C" id="Rectangle 197" o:spid="_x0000_s1187" style="position:absolute;left:0;text-align:left;margin-left:189.9pt;margin-top:132pt;width:179.5pt;height:41.9pt;z-index:251739136;visibility:visible;mso-wrap-style:square;mso-wrap-distance-left:9pt;mso-wrap-distance-top:0;mso-wrap-distance-right:9pt;mso-wrap-distance-bottom:0;mso-position-horizontal:absolute;mso-position-horizontal-relative:text;mso-position-vertical:absolute;mso-position-vertical-relative:text;v-text-anchor:middle" o:gfxdata="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" fillcolor="white [3201]" strokecolor="black [3200]" strokeweight="1pt">
+              <v:rect w14:anchorId="01418B1C" id="Rectangle 197" o:spid="_x0000_s1188" style="position:absolute;left:0;text-align:left;margin-left:189.9pt;margin-top:132pt;width:179.5pt;height:41.9pt;z-index:251708416;visibility:visible;mso-wrap-style:square;mso-wrap-distance-left:9pt;mso-wrap-distance-top:0;mso-wrap-distance-right:9pt;mso-wrap-distance-bottom:0;mso-position-horizontal:absolute;mso-position-horizontal-relative:text;mso-position-vertical:absolute;mso-position-vertical-relative:text;v-text-anchor:middle" o:gfxdata="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" fillcolor="white [3201]" strokecolor="black [3200]" strokeweight="1pt">
                 <v:textbox>
                   <w:txbxContent>
                     <w:p>
@@ -19793,6 +20282,8 @@
           </mc:Fallback>
         </mc:AlternateContent>
       </w:r>
+      <w:bookmarkEnd w:id="10"/>
+      <w:bookmarkEnd w:id="11"/>
       <w:r>
         <w:br w:type="page"/>
       </w:r>
@@ -19806,7 +20297,6 @@
           <w:u w:val="single"/>
         </w:rPr>
       </w:pPr>
-      <w:bookmarkStart w:id="10" w:name="_Toc99100186"/>
       <w:r>
         <w:rPr>
           <w:b/>
@@ -19830,7 +20320,14 @@
           <w:sz w:val="32"/>
           <w:szCs w:val="32"/>
         </w:rPr>
-        <w:t>This will just say the words FrackHub..</w:t>
+        <w:t>This wi</w:t>
+      </w:r>
+      <w:r>
+        <w:rPr>
+          <w:sz w:val="32"/>
+          <w:szCs w:val="32"/>
+        </w:rPr>
+        <w:t>ll just say the words FrackHub.</w:t>
       </w:r>
     </w:p>
     <w:p>
@@ -20102,6 +20599,2276 @@
         <w:pStyle w:val="Heading1"/>
         <w:jc w:val="center"/>
       </w:pPr>
+      <w:bookmarkStart w:id="12" w:name="_Toc101794893"/>
+      <w:r>
+        <w:lastRenderedPageBreak/>
+        <w:t>ItemView.html Storyboard</w:t>
+      </w:r>
+      <w:bookmarkStart w:id="13" w:name="_GoBack"/>
+      <w:bookmarkEnd w:id="13"/>
+    </w:p>
+    <w:p>
+      <w:pPr>
+        <w:pStyle w:val="Heading1"/>
+        <w:jc w:val="center"/>
+      </w:pPr>
+    </w:p>
+    <w:p>
+      <w:pPr>
+        <w:pStyle w:val="Heading1"/>
+        <w:jc w:val="center"/>
+      </w:pPr>
+      <w:r>
+        <mc:AlternateContent>
+          <mc:Choice Requires="wps">
+            <w:drawing>
+              <wp:anchor distT="0" distB="0" distL="114300" distR="114300" simplePos="0" relativeHeight="251737088" behindDoc="0" locked="0" layoutInCell="1" allowOverlap="1" wp14:anchorId="344B9371" wp14:editId="52642493">
+                <wp:simplePos x="0" y="0"/>
+                <wp:positionH relativeFrom="margin">
+                  <wp:posOffset>4587875</wp:posOffset>
+                </wp:positionH>
+                <wp:positionV relativeFrom="paragraph">
+                  <wp:posOffset>4276571</wp:posOffset>
+                </wp:positionV>
+                <wp:extent cx="1056005" cy="330835"/>
+                <wp:effectExtent l="0" t="0" r="10795" b="12065"/>
+                <wp:wrapNone/>
+                <wp:docPr id="242" name="Rectangle 242"/>
+                <wp:cNvGraphicFramePr/>
+                <a:graphic xmlns:a="http://schemas.openxmlformats.org/drawingml/2006/main">
+                  <a:graphicData uri="http://schemas.microsoft.com/office/word/2010/wordprocessingShape">
+                    <wps:wsp>
+                      <wps:cNvSpPr/>
+                      <wps:spPr>
+                        <a:xfrm>
+                          <a:off x="0" y="0"/>
+                          <a:ext cx="1056005" cy="330835"/>
+                        </a:xfrm>
+                        <a:prstGeom prst="rect">
+                          <a:avLst/>
+                        </a:prstGeom>
+                      </wps:spPr>
+                      <wps:style>
+                        <a:lnRef idx="2">
+                          <a:schemeClr val="dk1"/>
+                        </a:lnRef>
+                        <a:fillRef idx="1">
+                          <a:schemeClr val="lt1"/>
+                        </a:fillRef>
+                        <a:effectRef idx="0">
+                          <a:schemeClr val="dk1"/>
+                        </a:effectRef>
+                        <a:fontRef idx="minor">
+                          <a:schemeClr val="dk1"/>
+                        </a:fontRef>
+                      </wps:style>
+                      <wps:txbx>
+                        <w:txbxContent>
+                          <w:p>
+                            <w:pPr>
+                              <w:jc w:val="center"/>
+                              <w:rPr>
+                                <w:sz w:val="36"/>
+                              </w:rPr>
+                            </w:pPr>
+                            <w:r>
+                              <w:rPr>
+                                <w:sz w:val="36"/>
+                              </w:rPr>
+                              <w:t>Rented</w:t>
+                            </w:r>
+                          </w:p>
+                        </w:txbxContent>
+                      </wps:txbx>
+                      <wps:bodyPr rot="0" spcFirstLastPara="0" vertOverflow="overflow" horzOverflow="overflow" vert="horz" wrap="square" lIns="91440" tIns="45720" rIns="91440" bIns="45720" numCol="1" spcCol="0" rtlCol="0" fromWordArt="0" anchor="ctr" anchorCtr="0" forceAA="0" compatLnSpc="1">
+                        <a:prstTxWarp prst="textNoShape">
+                          <a:avLst/>
+                        </a:prstTxWarp>
+                        <a:noAutofit/>
+                      </wps:bodyPr>
+                    </wps:wsp>
+                  </a:graphicData>
+                </a:graphic>
+                <wp14:sizeRelH relativeFrom="margin">
+                  <wp14:pctWidth>0</wp14:pctWidth>
+                </wp14:sizeRelH>
+                <wp14:sizeRelV relativeFrom="margin">
+                  <wp14:pctHeight>0</wp14:pctHeight>
+                </wp14:sizeRelV>
+              </wp:anchor>
+            </w:drawing>
+          </mc:Choice>
+          <mc:Fallback>
+            <w:pict>
+              <v:rect w14:anchorId="344B9371" id="Rectangle 242" o:spid="_x0000_s1189" style="position:absolute;left:0;text-align:left;margin-left:361.25pt;margin-top:336.75pt;width:83.15pt;height:26.05pt;z-index:251737088;visibility:visible;mso-wrap-style:square;mso-width-percent:0;mso-height-percent:0;mso-wrap-distance-left:9pt;mso-wrap-distance-top:0;mso-wrap-distance-right:9pt;mso-wrap-distance-bottom:0;mso-position-horizontal:absolute;mso-position-horizontal-relative:margin;mso-position-vertical:absolute;mso-position-vertical-relative:text;mso-width-percent:0;mso-height-percent:0;mso-width-relative:margin;mso-height-relative:margin;v-text-anchor:middle" o:gfxdata="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" fillcolor="white [3201]" strokecolor="black [3200]" strokeweight="1pt">
+                <v:textbox>
+                  <w:txbxContent>
+                    <w:p>
+                      <w:pPr>
+                        <w:jc w:val="center"/>
+                        <w:rPr>
+                          <w:sz w:val="36"/>
+                        </w:rPr>
+                      </w:pPr>
+                      <w:r>
+                        <w:rPr>
+                          <w:sz w:val="36"/>
+                        </w:rPr>
+                        <w:t>Rented</w:t>
+                      </w:r>
+                    </w:p>
+                  </w:txbxContent>
+                </v:textbox>
+                <w10:wrap anchorx="margin"/>
+              </v:rect>
+            </w:pict>
+          </mc:Fallback>
+        </mc:AlternateContent>
+      </w:r>
+      <w:r>
+        <mc:AlternateContent>
+          <mc:Choice Requires="wps">
+            <w:drawing>
+              <wp:anchor distT="0" distB="0" distL="114300" distR="114300" simplePos="0" relativeHeight="251736064" behindDoc="0" locked="0" layoutInCell="1" allowOverlap="1" wp14:anchorId="5E8EB3E3" wp14:editId="2397FC62">
+                <wp:simplePos x="0" y="0"/>
+                <wp:positionH relativeFrom="margin">
+                  <wp:posOffset>1458096</wp:posOffset>
+                </wp:positionH>
+                <wp:positionV relativeFrom="paragraph">
+                  <wp:posOffset>4267354</wp:posOffset>
+                </wp:positionV>
+                <wp:extent cx="1309817" cy="383060"/>
+                <wp:effectExtent l="0" t="0" r="24130" b="17145"/>
+                <wp:wrapNone/>
+                <wp:docPr id="241" name="Rectangle 241"/>
+                <wp:cNvGraphicFramePr/>
+                <a:graphic xmlns:a="http://schemas.openxmlformats.org/drawingml/2006/main">
+                  <a:graphicData uri="http://schemas.microsoft.com/office/word/2010/wordprocessingShape">
+                    <wps:wsp>
+                      <wps:cNvSpPr/>
+                      <wps:spPr>
+                        <a:xfrm>
+                          <a:off x="0" y="0"/>
+                          <a:ext cx="1309817" cy="383060"/>
+                        </a:xfrm>
+                        <a:prstGeom prst="rect">
+                          <a:avLst/>
+                        </a:prstGeom>
+                      </wps:spPr>
+                      <wps:style>
+                        <a:lnRef idx="2">
+                          <a:schemeClr val="dk1"/>
+                        </a:lnRef>
+                        <a:fillRef idx="1">
+                          <a:schemeClr val="lt1"/>
+                        </a:fillRef>
+                        <a:effectRef idx="0">
+                          <a:schemeClr val="dk1"/>
+                        </a:effectRef>
+                        <a:fontRef idx="minor">
+                          <a:schemeClr val="dk1"/>
+                        </a:fontRef>
+                      </wps:style>
+                      <wps:txbx>
+                        <w:txbxContent>
+                          <w:p>
+                            <w:pPr>
+                              <w:rPr>
+                                <w:sz w:val="36"/>
+                              </w:rPr>
+                            </w:pPr>
+                            <w:r>
+                              <w:rPr>
+                                <w:sz w:val="36"/>
+                              </w:rPr>
+                              <w:t>Item Rating</w:t>
+                            </w:r>
+                          </w:p>
+                        </w:txbxContent>
+                      </wps:txbx>
+                      <wps:bodyPr rot="0" spcFirstLastPara="0" vertOverflow="overflow" horzOverflow="overflow" vert="horz" wrap="square" lIns="91440" tIns="45720" rIns="91440" bIns="45720" numCol="1" spcCol="0" rtlCol="0" fromWordArt="0" anchor="ctr" anchorCtr="0" forceAA="0" compatLnSpc="1">
+                        <a:prstTxWarp prst="textNoShape">
+                          <a:avLst/>
+                        </a:prstTxWarp>
+                        <a:noAutofit/>
+                      </wps:bodyPr>
+                    </wps:wsp>
+                  </a:graphicData>
+                </a:graphic>
+                <wp14:sizeRelH relativeFrom="margin">
+                  <wp14:pctWidth>0</wp14:pctWidth>
+                </wp14:sizeRelH>
+                <wp14:sizeRelV relativeFrom="margin">
+                  <wp14:pctHeight>0</wp14:pctHeight>
+                </wp14:sizeRelV>
+              </wp:anchor>
+            </w:drawing>
+          </mc:Choice>
+          <mc:Fallback>
+            <w:pict>
+              <v:rect w14:anchorId="5E8EB3E3" id="Rectangle 241" o:spid="_x0000_s1190" style="position:absolute;left:0;text-align:left;margin-left:114.8pt;margin-top:336pt;width:103.15pt;height:30.15pt;z-index:251736064;visibility:visible;mso-wrap-style:square;mso-width-percent:0;mso-height-percent:0;mso-wrap-distance-left:9pt;mso-wrap-distance-top:0;mso-wrap-distance-right:9pt;mso-wrap-distance-bottom:0;mso-position-horizontal:absolute;mso-position-horizontal-relative:margin;mso-position-vertical:absolute;mso-position-vertical-relative:text;mso-width-percent:0;mso-height-percent:0;mso-width-relative:margin;mso-height-relative:margin;v-text-anchor:middle" o:gfxdata="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" fillcolor="white [3201]" strokecolor="black [3200]" strokeweight="1pt">
+                <v:textbox>
+                  <w:txbxContent>
+                    <w:p>
+                      <w:pPr>
+                        <w:rPr>
+                          <w:sz w:val="36"/>
+                        </w:rPr>
+                      </w:pPr>
+                      <w:r>
+                        <w:rPr>
+                          <w:sz w:val="36"/>
+                        </w:rPr>
+                        <w:t>Item Rating</w:t>
+                      </w:r>
+                    </w:p>
+                  </w:txbxContent>
+                </v:textbox>
+                <w10:wrap anchorx="margin"/>
+              </v:rect>
+            </w:pict>
+          </mc:Fallback>
+        </mc:AlternateContent>
+      </w:r>
+      <w:r>
+        <mc:AlternateContent>
+          <mc:Choice Requires="wps">
+            <w:drawing>
+              <wp:anchor distT="0" distB="0" distL="114300" distR="114300" simplePos="0" relativeHeight="251747328" behindDoc="0" locked="0" layoutInCell="1" allowOverlap="1" wp14:anchorId="0470CCE9" wp14:editId="7671C25C">
+                <wp:simplePos x="0" y="0"/>
+                <wp:positionH relativeFrom="margin">
+                  <wp:posOffset>1470454</wp:posOffset>
+                </wp:positionH>
+                <wp:positionV relativeFrom="paragraph">
+                  <wp:posOffset>3451809</wp:posOffset>
+                </wp:positionV>
+                <wp:extent cx="4124377" cy="532130"/>
+                <wp:effectExtent l="0" t="0" r="28575" b="20320"/>
+                <wp:wrapNone/>
+                <wp:docPr id="251" name="Rectangle 251"/>
+                <wp:cNvGraphicFramePr/>
+                <a:graphic xmlns:a="http://schemas.openxmlformats.org/drawingml/2006/main">
+                  <a:graphicData uri="http://schemas.microsoft.com/office/word/2010/wordprocessingShape">
+                    <wps:wsp>
+                      <wps:cNvSpPr/>
+                      <wps:spPr>
+                        <a:xfrm>
+                          <a:off x="0" y="0"/>
+                          <a:ext cx="4124377" cy="532130"/>
+                        </a:xfrm>
+                        <a:prstGeom prst="rect">
+                          <a:avLst/>
+                        </a:prstGeom>
+                      </wps:spPr>
+                      <wps:style>
+                        <a:lnRef idx="2">
+                          <a:schemeClr val="dk1"/>
+                        </a:lnRef>
+                        <a:fillRef idx="1">
+                          <a:schemeClr val="lt1"/>
+                        </a:fillRef>
+                        <a:effectRef idx="0">
+                          <a:schemeClr val="dk1"/>
+                        </a:effectRef>
+                        <a:fontRef idx="minor">
+                          <a:schemeClr val="dk1"/>
+                        </a:fontRef>
+                      </wps:style>
+                      <wps:txbx>
+                        <w:txbxContent>
+                          <w:p>
+                            <w:pPr>
+                              <w:jc w:val="center"/>
+                              <w:rPr>
+                                <w:sz w:val="36"/>
+                              </w:rPr>
+                            </w:pPr>
+                            <w:r>
+                              <w:rPr>
+                                <w:sz w:val="36"/>
+                              </w:rPr>
+                              <w:t>Item Description</w:t>
+                            </w:r>
+                          </w:p>
+                        </w:txbxContent>
+                      </wps:txbx>
+                      <wps:bodyPr rot="0" spcFirstLastPara="0" vertOverflow="overflow" horzOverflow="overflow" vert="horz" wrap="square" lIns="91440" tIns="45720" rIns="91440" bIns="45720" numCol="1" spcCol="0" rtlCol="0" fromWordArt="0" anchor="ctr" anchorCtr="0" forceAA="0" compatLnSpc="1">
+                        <a:prstTxWarp prst="textNoShape">
+                          <a:avLst/>
+                        </a:prstTxWarp>
+                        <a:noAutofit/>
+                      </wps:bodyPr>
+                    </wps:wsp>
+                  </a:graphicData>
+                </a:graphic>
+                <wp14:sizeRelH relativeFrom="margin">
+                  <wp14:pctWidth>0</wp14:pctWidth>
+                </wp14:sizeRelH>
+              </wp:anchor>
+            </w:drawing>
+          </mc:Choice>
+          <mc:Fallback>
+            <w:pict>
+              <v:rect w14:anchorId="0470CCE9" id="Rectangle 251" o:spid="_x0000_s1191" style="position:absolute;left:0;text-align:left;margin-left:115.8pt;margin-top:271.8pt;width:324.75pt;height:41.9pt;z-index:251747328;visibility:visible;mso-wrap-style:square;mso-width-percent:0;mso-wrap-distance-left:9pt;mso-wrap-distance-top:0;mso-wrap-distance-right:9pt;mso-wrap-distance-bottom:0;mso-position-horizontal:absolute;mso-position-horizontal-relative:margin;mso-position-vertical:absolute;mso-position-vertical-relative:text;mso-width-percent:0;mso-width-relative:margin;v-text-anchor:middle" o:gfxdata="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" fillcolor="white [3201]" strokecolor="black [3200]" strokeweight="1pt">
+                <v:textbox>
+                  <w:txbxContent>
+                    <w:p>
+                      <w:pPr>
+                        <w:jc w:val="center"/>
+                        <w:rPr>
+                          <w:sz w:val="36"/>
+                        </w:rPr>
+                      </w:pPr>
+                      <w:r>
+                        <w:rPr>
+                          <w:sz w:val="36"/>
+                        </w:rPr>
+                        <w:t>Item Description</w:t>
+                      </w:r>
+                    </w:p>
+                  </w:txbxContent>
+                </v:textbox>
+                <w10:wrap anchorx="margin"/>
+              </v:rect>
+            </w:pict>
+          </mc:Fallback>
+        </mc:AlternateContent>
+      </w:r>
+      <w:r>
+        <mc:AlternateContent>
+          <mc:Choice Requires="wps">
+            <w:drawing>
+              <wp:anchor distT="0" distB="0" distL="114300" distR="114300" simplePos="0" relativeHeight="251742208" behindDoc="0" locked="0" layoutInCell="1" allowOverlap="1" wp14:anchorId="19479248" wp14:editId="69C39BEF">
+                <wp:simplePos x="0" y="0"/>
+                <wp:positionH relativeFrom="column">
+                  <wp:posOffset>407773</wp:posOffset>
+                </wp:positionH>
+                <wp:positionV relativeFrom="paragraph">
+                  <wp:posOffset>2994609</wp:posOffset>
+                </wp:positionV>
+                <wp:extent cx="1087395" cy="963827"/>
+                <wp:effectExtent l="0" t="38100" r="55880" b="27305"/>
+                <wp:wrapNone/>
+                <wp:docPr id="247" name="Straight Arrow Connector 247"/>
+                <wp:cNvGraphicFramePr/>
+                <a:graphic xmlns:a="http://schemas.openxmlformats.org/drawingml/2006/main">
+                  <a:graphicData uri="http://schemas.microsoft.com/office/word/2010/wordprocessingShape">
+                    <wps:wsp>
+                      <wps:cNvCnPr/>
+                      <wps:spPr>
+                        <a:xfrm flipV="1">
+                          <a:off x="0" y="0"/>
+                          <a:ext cx="1087395" cy="963827"/>
+                        </a:xfrm>
+                        <a:prstGeom prst="straightConnector1">
+                          <a:avLst/>
+                        </a:prstGeom>
+                        <a:ln>
+                          <a:solidFill>
+                            <a:schemeClr val="tx1"/>
+                          </a:solidFill>
+                          <a:tailEnd type="triangle"/>
+                        </a:ln>
+                      </wps:spPr>
+                      <wps:style>
+                        <a:lnRef idx="1">
+                          <a:schemeClr val="accent1"/>
+                        </a:lnRef>
+                        <a:fillRef idx="0">
+                          <a:schemeClr val="accent1"/>
+                        </a:fillRef>
+                        <a:effectRef idx="0">
+                          <a:schemeClr val="accent1"/>
+                        </a:effectRef>
+                        <a:fontRef idx="minor">
+                          <a:schemeClr val="tx1"/>
+                        </a:fontRef>
+                      </wps:style>
+                      <wps:bodyPr/>
+                    </wps:wsp>
+                  </a:graphicData>
+                </a:graphic>
+                <wp14:sizeRelH relativeFrom="margin">
+                  <wp14:pctWidth>0</wp14:pctWidth>
+                </wp14:sizeRelH>
+                <wp14:sizeRelV relativeFrom="margin">
+                  <wp14:pctHeight>0</wp14:pctHeight>
+                </wp14:sizeRelV>
+              </wp:anchor>
+            </w:drawing>
+          </mc:Choice>
+          <mc:Fallback>
+            <w:pict>
+              <v:shape w14:anchorId="31AB454A" id="Straight Arrow Connector 247" o:spid="_x0000_s1026" type="#_x0000_t32" style="position:absolute;margin-left:32.1pt;margin-top:235.8pt;width:85.6pt;height:75.9pt;flip:y;z-index:251742208;visibility:visible;mso-wrap-style:square;mso-width-percent:0;mso-height-percent:0;mso-wrap-distance-left:9pt;mso-wrap-distance-top:0;mso-wrap-distance-right:9pt;mso-wrap-distance-bottom:0;mso-position-horizontal:absolute;mso-position-horizontal-relative:text;mso-position-vertical:absolute;mso-position-vertical-relative:text;mso-width-percent:0;mso-height-percent:0;mso-width-relative:margin;mso-height-relative:margin" o:gfxdata="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" strokecolor="black [3213]" strokeweight=".5pt">
+                <v:stroke endarrow="block" joinstyle="miter"/>
+              </v:shape>
+            </w:pict>
+          </mc:Fallback>
+        </mc:AlternateContent>
+      </w:r>
+      <w:r>
+        <mc:AlternateContent>
+          <mc:Choice Requires="wps">
+            <w:drawing>
+              <wp:anchor distT="0" distB="0" distL="114300" distR="114300" simplePos="0" relativeHeight="251735040" behindDoc="0" locked="0" layoutInCell="1" allowOverlap="1" wp14:anchorId="1A0DED1C" wp14:editId="234E0D43">
+                <wp:simplePos x="0" y="0"/>
+                <wp:positionH relativeFrom="margin">
+                  <wp:posOffset>2447290</wp:posOffset>
+                </wp:positionH>
+                <wp:positionV relativeFrom="paragraph">
+                  <wp:posOffset>4771390</wp:posOffset>
+                </wp:positionV>
+                <wp:extent cx="2112010" cy="882650"/>
+                <wp:effectExtent l="0" t="0" r="21590" b="12700"/>
+                <wp:wrapNone/>
+                <wp:docPr id="240" name="Rectangle 240"/>
+                <wp:cNvGraphicFramePr/>
+                <a:graphic xmlns:a="http://schemas.openxmlformats.org/drawingml/2006/main">
+                  <a:graphicData uri="http://schemas.microsoft.com/office/word/2010/wordprocessingShape">
+                    <wps:wsp>
+                      <wps:cNvSpPr/>
+                      <wps:spPr>
+                        <a:xfrm>
+                          <a:off x="0" y="0"/>
+                          <a:ext cx="2112010" cy="882650"/>
+                        </a:xfrm>
+                        <a:prstGeom prst="rect">
+                          <a:avLst/>
+                        </a:prstGeom>
+                      </wps:spPr>
+                      <wps:style>
+                        <a:lnRef idx="2">
+                          <a:schemeClr val="dk1"/>
+                        </a:lnRef>
+                        <a:fillRef idx="1">
+                          <a:schemeClr val="lt1"/>
+                        </a:fillRef>
+                        <a:effectRef idx="0">
+                          <a:schemeClr val="dk1"/>
+                        </a:effectRef>
+                        <a:fontRef idx="minor">
+                          <a:schemeClr val="dk1"/>
+                        </a:fontRef>
+                      </wps:style>
+                      <wps:txbx>
+                        <w:txbxContent>
+                          <w:p>
+                            <w:pPr>
+                              <w:jc w:val="center"/>
+                              <w:rPr>
+                                <w:sz w:val="36"/>
+                              </w:rPr>
+                            </w:pPr>
+                            <w:r>
+                              <w:rPr>
+                                <w:sz w:val="36"/>
+                              </w:rPr>
+                              <w:t>Image</w:t>
+                            </w:r>
+                          </w:p>
+                        </w:txbxContent>
+                      </wps:txbx>
+                      <wps:bodyPr rot="0" spcFirstLastPara="0" vertOverflow="overflow" horzOverflow="overflow" vert="horz" wrap="square" lIns="91440" tIns="45720" rIns="91440" bIns="45720" numCol="1" spcCol="0" rtlCol="0" fromWordArt="0" anchor="ctr" anchorCtr="0" forceAA="0" compatLnSpc="1">
+                        <a:prstTxWarp prst="textNoShape">
+                          <a:avLst/>
+                        </a:prstTxWarp>
+                        <a:noAutofit/>
+                      </wps:bodyPr>
+                    </wps:wsp>
+                  </a:graphicData>
+                </a:graphic>
+                <wp14:sizeRelH relativeFrom="margin">
+                  <wp14:pctWidth>0</wp14:pctWidth>
+                </wp14:sizeRelH>
+                <wp14:sizeRelV relativeFrom="margin">
+                  <wp14:pctHeight>0</wp14:pctHeight>
+                </wp14:sizeRelV>
+              </wp:anchor>
+            </w:drawing>
+          </mc:Choice>
+          <mc:Fallback>
+            <w:pict>
+              <v:rect w14:anchorId="1A0DED1C" id="Rectangle 240" o:spid="_x0000_s1192" style="position:absolute;left:0;text-align:left;margin-left:192.7pt;margin-top:375.7pt;width:166.3pt;height:69.5pt;z-index:251735040;visibility:visible;mso-wrap-style:square;mso-width-percent:0;mso-height-percent:0;mso-wrap-distance-left:9pt;mso-wrap-distance-top:0;mso-wrap-distance-right:9pt;mso-wrap-distance-bottom:0;mso-position-horizontal:absolute;mso-position-horizontal-relative:margin;mso-position-vertical:absolute;mso-position-vertical-relative:text;mso-width-percent:0;mso-height-percent:0;mso-width-relative:margin;mso-height-relative:margin;v-text-anchor:middle" o:gfxdata="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" fillcolor="white [3201]" strokecolor="black [3200]" strokeweight="1pt">
+                <v:textbox>
+                  <w:txbxContent>
+                    <w:p>
+                      <w:pPr>
+                        <w:jc w:val="center"/>
+                        <w:rPr>
+                          <w:sz w:val="36"/>
+                        </w:rPr>
+                      </w:pPr>
+                      <w:r>
+                        <w:rPr>
+                          <w:sz w:val="36"/>
+                        </w:rPr>
+                        <w:t>Image</w:t>
+                      </w:r>
+                    </w:p>
+                  </w:txbxContent>
+                </v:textbox>
+                <w10:wrap anchorx="margin"/>
+              </v:rect>
+            </w:pict>
+          </mc:Fallback>
+        </mc:AlternateContent>
+      </w:r>
+      <w:r>
+        <mc:AlternateContent>
+          <mc:Choice Requires="wps">
+            <w:drawing>
+              <wp:anchor distT="0" distB="0" distL="114300" distR="114300" simplePos="0" relativeHeight="251738112" behindDoc="0" locked="0" layoutInCell="1" allowOverlap="1" wp14:anchorId="216D0567" wp14:editId="6E74FC6F">
+                <wp:simplePos x="0" y="0"/>
+                <wp:positionH relativeFrom="margin">
+                  <wp:posOffset>3136900</wp:posOffset>
+                </wp:positionH>
+                <wp:positionV relativeFrom="paragraph">
+                  <wp:posOffset>5749290</wp:posOffset>
+                </wp:positionV>
+                <wp:extent cx="753745" cy="330835"/>
+                <wp:effectExtent l="0" t="0" r="27305" b="12065"/>
+                <wp:wrapNone/>
+                <wp:docPr id="243" name="Rectangle 243"/>
+                <wp:cNvGraphicFramePr/>
+                <a:graphic xmlns:a="http://schemas.openxmlformats.org/drawingml/2006/main">
+                  <a:graphicData uri="http://schemas.microsoft.com/office/word/2010/wordprocessingShape">
+                    <wps:wsp>
+                      <wps:cNvSpPr/>
+                      <wps:spPr>
+                        <a:xfrm>
+                          <a:off x="0" y="0"/>
+                          <a:ext cx="753745" cy="330835"/>
+                        </a:xfrm>
+                        <a:prstGeom prst="rect">
+                          <a:avLst/>
+                        </a:prstGeom>
+                      </wps:spPr>
+                      <wps:style>
+                        <a:lnRef idx="2">
+                          <a:schemeClr val="dk1"/>
+                        </a:lnRef>
+                        <a:fillRef idx="1">
+                          <a:schemeClr val="lt1"/>
+                        </a:fillRef>
+                        <a:effectRef idx="0">
+                          <a:schemeClr val="dk1"/>
+                        </a:effectRef>
+                        <a:fontRef idx="minor">
+                          <a:schemeClr val="dk1"/>
+                        </a:fontRef>
+                      </wps:style>
+                      <wps:txbx>
+                        <w:txbxContent>
+                          <w:p>
+                            <w:pPr>
+                              <w:rPr>
+                                <w:sz w:val="36"/>
+                              </w:rPr>
+                            </w:pPr>
+                            <w:r>
+                              <w:rPr>
+                                <w:sz w:val="36"/>
+                              </w:rPr>
+                              <w:t>Price</w:t>
+                            </w:r>
+                          </w:p>
+                        </w:txbxContent>
+                      </wps:txbx>
+                      <wps:bodyPr rot="0" spcFirstLastPara="0" vertOverflow="overflow" horzOverflow="overflow" vert="horz" wrap="square" lIns="91440" tIns="45720" rIns="91440" bIns="45720" numCol="1" spcCol="0" rtlCol="0" fromWordArt="0" anchor="ctr" anchorCtr="0" forceAA="0" compatLnSpc="1">
+                        <a:prstTxWarp prst="textNoShape">
+                          <a:avLst/>
+                        </a:prstTxWarp>
+                        <a:noAutofit/>
+                      </wps:bodyPr>
+                    </wps:wsp>
+                  </a:graphicData>
+                </a:graphic>
+                <wp14:sizeRelH relativeFrom="margin">
+                  <wp14:pctWidth>0</wp14:pctWidth>
+                </wp14:sizeRelH>
+                <wp14:sizeRelV relativeFrom="margin">
+                  <wp14:pctHeight>0</wp14:pctHeight>
+                </wp14:sizeRelV>
+              </wp:anchor>
+            </w:drawing>
+          </mc:Choice>
+          <mc:Fallback>
+            <w:pict>
+              <v:rect w14:anchorId="216D0567" id="Rectangle 243" o:spid="_x0000_s1193" style="position:absolute;left:0;text-align:left;margin-left:247pt;margin-top:452.7pt;width:59.35pt;height:26.05pt;z-index:251738112;visibility:visible;mso-wrap-style:square;mso-width-percent:0;mso-height-percent:0;mso-wrap-distance-left:9pt;mso-wrap-distance-top:0;mso-wrap-distance-right:9pt;mso-wrap-distance-bottom:0;mso-position-horizontal:absolute;mso-position-horizontal-relative:margin;mso-position-vertical:absolute;mso-position-vertical-relative:text;mso-width-percent:0;mso-height-percent:0;mso-width-relative:margin;mso-height-relative:margin;v-text-anchor:middle" o:gfxdata="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" fillcolor="white [3201]" strokecolor="black [3200]" strokeweight="1pt">
+                <v:textbox>
+                  <w:txbxContent>
+                    <w:p>
+                      <w:pPr>
+                        <w:rPr>
+                          <w:sz w:val="36"/>
+                        </w:rPr>
+                      </w:pPr>
+                      <w:r>
+                        <w:rPr>
+                          <w:sz w:val="36"/>
+                        </w:rPr>
+                        <w:t>Price</w:t>
+                      </w:r>
+                    </w:p>
+                  </w:txbxContent>
+                </v:textbox>
+                <w10:wrap anchorx="margin"/>
+              </v:rect>
+            </w:pict>
+          </mc:Fallback>
+        </mc:AlternateContent>
+      </w:r>
+      <w:r>
+        <mc:AlternateContent>
+          <mc:Choice Requires="wps">
+            <w:drawing>
+              <wp:anchor distT="0" distB="0" distL="114300" distR="114300" simplePos="0" relativeHeight="251732992" behindDoc="0" locked="0" layoutInCell="1" allowOverlap="1" wp14:anchorId="3D8DBD21" wp14:editId="019D71FC">
+                <wp:simplePos x="0" y="0"/>
+                <wp:positionH relativeFrom="column">
+                  <wp:posOffset>1309370</wp:posOffset>
+                </wp:positionH>
+                <wp:positionV relativeFrom="paragraph">
+                  <wp:posOffset>2648585</wp:posOffset>
+                </wp:positionV>
+                <wp:extent cx="4540250" cy="3743960"/>
+                <wp:effectExtent l="0" t="0" r="12700" b="27940"/>
+                <wp:wrapNone/>
+                <wp:docPr id="238" name="Rectangle 238"/>
+                <wp:cNvGraphicFramePr/>
+                <a:graphic xmlns:a="http://schemas.openxmlformats.org/drawingml/2006/main">
+                  <a:graphicData uri="http://schemas.microsoft.com/office/word/2010/wordprocessingShape">
+                    <wps:wsp>
+                      <wps:cNvSpPr/>
+                      <wps:spPr>
+                        <a:xfrm>
+                          <a:off x="0" y="0"/>
+                          <a:ext cx="4540250" cy="3743960"/>
+                        </a:xfrm>
+                        <a:prstGeom prst="rect">
+                          <a:avLst/>
+                        </a:prstGeom>
+                        <a:solidFill>
+                          <a:schemeClr val="bg1"/>
+                        </a:solidFill>
+                        <a:ln>
+                          <a:solidFill>
+                            <a:schemeClr val="tx1"/>
+                          </a:solidFill>
+                        </a:ln>
+                      </wps:spPr>
+                      <wps:style>
+                        <a:lnRef idx="2">
+                          <a:schemeClr val="accent1">
+                            <a:shade val="50000"/>
+                          </a:schemeClr>
+                        </a:lnRef>
+                        <a:fillRef idx="1">
+                          <a:schemeClr val="accent1"/>
+                        </a:fillRef>
+                        <a:effectRef idx="0">
+                          <a:schemeClr val="accent1"/>
+                        </a:effectRef>
+                        <a:fontRef idx="minor">
+                          <a:schemeClr val="lt1"/>
+                        </a:fontRef>
+                      </wps:style>
+                      <wps:bodyPr rot="0" spcFirstLastPara="0" vertOverflow="overflow" horzOverflow="overflow" vert="horz" wrap="square" lIns="91440" tIns="45720" rIns="91440" bIns="45720" numCol="1" spcCol="0" rtlCol="0" fromWordArt="0" anchor="ctr" anchorCtr="0" forceAA="0" compatLnSpc="1">
+                        <a:prstTxWarp prst="textNoShape">
+                          <a:avLst/>
+                        </a:prstTxWarp>
+                        <a:noAutofit/>
+                      </wps:bodyPr>
+                    </wps:wsp>
+                  </a:graphicData>
+                </a:graphic>
+                <wp14:sizeRelV relativeFrom="margin">
+                  <wp14:pctHeight>0</wp14:pctHeight>
+                </wp14:sizeRelV>
+              </wp:anchor>
+            </w:drawing>
+          </mc:Choice>
+          <mc:Fallback>
+            <w:pict>
+              <v:rect w14:anchorId="1A2203D9" id="Rectangle 238" o:spid="_x0000_s1026" style="position:absolute;margin-left:103.1pt;margin-top:208.55pt;width:357.5pt;height:294.8pt;z-index:251732992;visibility:visible;mso-wrap-style:square;mso-height-percent:0;mso-wrap-distance-left:9pt;mso-wrap-distance-top:0;mso-wrap-distance-right:9pt;mso-wrap-distance-bottom:0;mso-position-horizontal:absolute;mso-position-horizontal-relative:text;mso-position-vertical:absolute;mso-position-vertical-relative:text;mso-height-percent:0;mso-height-relative:margin;v-text-anchor:middle" o:gfxdata="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" fillcolor="white [3212]" strokecolor="black [3213]" strokeweight="1pt"/>
+            </w:pict>
+          </mc:Fallback>
+        </mc:AlternateContent>
+      </w:r>
+      <w:r>
+        <mc:AlternateContent>
+          <mc:Choice Requires="wps">
+            <w:drawing>
+              <wp:anchor distT="0" distB="0" distL="114300" distR="114300" simplePos="0" relativeHeight="251745280" behindDoc="0" locked="0" layoutInCell="1" allowOverlap="1" wp14:anchorId="7C1D0484" wp14:editId="0043339E">
+                <wp:simplePos x="0" y="0"/>
+                <wp:positionH relativeFrom="column">
+                  <wp:posOffset>-531495</wp:posOffset>
+                </wp:positionH>
+                <wp:positionV relativeFrom="paragraph">
+                  <wp:posOffset>4630420</wp:posOffset>
+                </wp:positionV>
+                <wp:extent cx="895350" cy="485775"/>
+                <wp:effectExtent l="0" t="0" r="19050" b="28575"/>
+                <wp:wrapNone/>
+                <wp:docPr id="250" name="Text Box 250"/>
+                <wp:cNvGraphicFramePr/>
+                <a:graphic xmlns:a="http://schemas.openxmlformats.org/drawingml/2006/main">
+                  <a:graphicData uri="http://schemas.microsoft.com/office/word/2010/wordprocessingShape">
+                    <wps:wsp>
+                      <wps:cNvSpPr txBox="1"/>
+                      <wps:spPr>
+                        <a:xfrm>
+                          <a:off x="0" y="0"/>
+                          <a:ext cx="895350" cy="485775"/>
+                        </a:xfrm>
+                        <a:prstGeom prst="rect">
+                          <a:avLst/>
+                        </a:prstGeom>
+                        <a:solidFill>
+                          <a:schemeClr val="lt1"/>
+                        </a:solidFill>
+                        <a:ln w="6350">
+                          <a:solidFill>
+                            <a:prstClr val="black"/>
+                          </a:solidFill>
+                        </a:ln>
+                        <a:effectLst/>
+                      </wps:spPr>
+                      <wps:style>
+                        <a:lnRef idx="0">
+                          <a:schemeClr val="accent1"/>
+                        </a:lnRef>
+                        <a:fillRef idx="0">
+                          <a:schemeClr val="accent1"/>
+                        </a:fillRef>
+                        <a:effectRef idx="0">
+                          <a:schemeClr val="accent1"/>
+                        </a:effectRef>
+                        <a:fontRef idx="minor">
+                          <a:schemeClr val="dk1"/>
+                        </a:fontRef>
+                      </wps:style>
+                      <wps:txbx>
+                        <w:txbxContent>
+                          <w:p>
+                            <w:r>
+                              <w:t>Background Cork</w:t>
+                            </w:r>
+                          </w:p>
+                        </w:txbxContent>
+                      </wps:txbx>
+                      <wps:bodyPr rot="0" spcFirstLastPara="0" vertOverflow="overflow" horzOverflow="overflow" vert="horz" wrap="square" lIns="91440" tIns="45720" rIns="91440" bIns="45720" numCol="1" spcCol="0" rtlCol="0" fromWordArt="0" anchor="t" anchorCtr="0" forceAA="0" compatLnSpc="1">
+                        <a:prstTxWarp prst="textNoShape">
+                          <a:avLst/>
+                        </a:prstTxWarp>
+                        <a:noAutofit/>
+                      </wps:bodyPr>
+                    </wps:wsp>
+                  </a:graphicData>
+                </a:graphic>
+              </wp:anchor>
+            </w:drawing>
+          </mc:Choice>
+          <mc:Fallback>
+            <w:pict>
+              <v:shape w14:anchorId="7C1D0484" id="Text Box 250" o:spid="_x0000_s1194" type="#_x0000_t202" style="position:absolute;left:0;text-align:left;margin-left:-41.85pt;margin-top:364.6pt;width:70.5pt;height:38.25pt;z-index:251745280;visibility:visible;mso-wrap-style:square;mso-wrap-distance-left:9pt;mso-wrap-distance-top:0;mso-wrap-distance-right:9pt;mso-wrap-distance-bottom:0;mso-position-horizontal:absolute;mso-position-horizontal-relative:text;mso-position-vertical:absolute;mso-position-vertical-relative:text;v-text-anchor:top" o:gfxdata="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" fillcolor="white [3201]" strokeweight=".5pt">
+                <v:textbox>
+                  <w:txbxContent>
+                    <w:p>
+                      <w:r>
+                        <w:t>Background Cork</w:t>
+                      </w:r>
+                    </w:p>
+                  </w:txbxContent>
+                </v:textbox>
+              </v:shape>
+            </w:pict>
+          </mc:Fallback>
+        </mc:AlternateContent>
+      </w:r>
+      <w:r>
+        <mc:AlternateContent>
+          <mc:Choice Requires="wps">
+            <w:drawing>
+              <wp:anchor distT="0" distB="0" distL="114300" distR="114300" simplePos="0" relativeHeight="251744256" behindDoc="0" locked="0" layoutInCell="1" allowOverlap="1" wp14:anchorId="555851A0" wp14:editId="384050ED">
+                <wp:simplePos x="0" y="0"/>
+                <wp:positionH relativeFrom="column">
+                  <wp:posOffset>193040</wp:posOffset>
+                </wp:positionH>
+                <wp:positionV relativeFrom="paragraph">
+                  <wp:posOffset>4883150</wp:posOffset>
+                </wp:positionV>
+                <wp:extent cx="945515" cy="78740"/>
+                <wp:effectExtent l="0" t="0" r="83185" b="92710"/>
+                <wp:wrapNone/>
+                <wp:docPr id="249" name="Straight Arrow Connector 249"/>
+                <wp:cNvGraphicFramePr/>
+                <a:graphic xmlns:a="http://schemas.openxmlformats.org/drawingml/2006/main">
+                  <a:graphicData uri="http://schemas.microsoft.com/office/word/2010/wordprocessingShape">
+                    <wps:wsp>
+                      <wps:cNvCnPr/>
+                      <wps:spPr>
+                        <a:xfrm>
+                          <a:off x="0" y="0"/>
+                          <a:ext cx="945515" cy="78740"/>
+                        </a:xfrm>
+                        <a:prstGeom prst="straightConnector1">
+                          <a:avLst/>
+                        </a:prstGeom>
+                        <a:ln>
+                          <a:solidFill>
+                            <a:schemeClr val="tx1"/>
+                          </a:solidFill>
+                          <a:tailEnd type="triangle"/>
+                        </a:ln>
+                      </wps:spPr>
+                      <wps:style>
+                        <a:lnRef idx="1">
+                          <a:schemeClr val="accent1"/>
+                        </a:lnRef>
+                        <a:fillRef idx="0">
+                          <a:schemeClr val="accent1"/>
+                        </a:fillRef>
+                        <a:effectRef idx="0">
+                          <a:schemeClr val="accent1"/>
+                        </a:effectRef>
+                        <a:fontRef idx="minor">
+                          <a:schemeClr val="tx1"/>
+                        </a:fontRef>
+                      </wps:style>
+                      <wps:bodyPr/>
+                    </wps:wsp>
+                  </a:graphicData>
+                </a:graphic>
+                <wp14:sizeRelH relativeFrom="margin">
+                  <wp14:pctWidth>0</wp14:pctWidth>
+                </wp14:sizeRelH>
+                <wp14:sizeRelV relativeFrom="margin">
+                  <wp14:pctHeight>0</wp14:pctHeight>
+                </wp14:sizeRelV>
+              </wp:anchor>
+            </w:drawing>
+          </mc:Choice>
+          <mc:Fallback>
+            <w:pict>
+              <v:shape w14:anchorId="76CFA15C" id="Straight Arrow Connector 249" o:spid="_x0000_s1026" type="#_x0000_t32" style="position:absolute;margin-left:15.2pt;margin-top:384.5pt;width:74.45pt;height:6.2pt;z-index:251744256;visibility:visible;mso-wrap-style:square;mso-width-percent:0;mso-height-percent:0;mso-wrap-distance-left:9pt;mso-wrap-distance-top:0;mso-wrap-distance-right:9pt;mso-wrap-distance-bottom:0;mso-position-horizontal:absolute;mso-position-horizontal-relative:text;mso-position-vertical:absolute;mso-position-vertical-relative:text;mso-width-percent:0;mso-height-percent:0;mso-width-relative:margin;mso-height-relative:margin" o:gfxdata="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" strokecolor="black [3213]" strokeweight=".5pt">
+                <v:stroke endarrow="block" joinstyle="miter"/>
+              </v:shape>
+            </w:pict>
+          </mc:Fallback>
+        </mc:AlternateContent>
+      </w:r>
+      <w:r>
+        <mc:AlternateContent>
+          <mc:Choice Requires="wps">
+            <w:drawing>
+              <wp:anchor distT="0" distB="0" distL="114300" distR="114300" simplePos="0" relativeHeight="251743232" behindDoc="0" locked="0" layoutInCell="1" allowOverlap="1" wp14:anchorId="53E4BD70" wp14:editId="094458B8">
+                <wp:simplePos x="0" y="0"/>
+                <wp:positionH relativeFrom="column">
+                  <wp:posOffset>-320040</wp:posOffset>
+                </wp:positionH>
+                <wp:positionV relativeFrom="paragraph">
+                  <wp:posOffset>3698875</wp:posOffset>
+                </wp:positionV>
+                <wp:extent cx="895350" cy="485775"/>
+                <wp:effectExtent l="0" t="0" r="0" b="0"/>
+                <wp:wrapNone/>
+                <wp:docPr id="248" name="Text Box 248"/>
+                <wp:cNvGraphicFramePr/>
+                <a:graphic xmlns:a="http://schemas.openxmlformats.org/drawingml/2006/main">
+                  <a:graphicData uri="http://schemas.microsoft.com/office/word/2010/wordprocessingShape">
+                    <wps:wsp>
+                      <wps:cNvSpPr txBox="1"/>
+                      <wps:spPr>
+                        <a:xfrm>
+                          <a:off x="0" y="0"/>
+                          <a:ext cx="895350" cy="485775"/>
+                        </a:xfrm>
+                        <a:prstGeom prst="rect">
+                          <a:avLst/>
+                        </a:prstGeom>
+                        <a:solidFill>
+                          <a:schemeClr val="lt1"/>
+                        </a:solidFill>
+                        <a:ln w="6350">
+                          <a:solidFill>
+                            <a:prstClr val="black"/>
+                          </a:solidFill>
+                        </a:ln>
+                        <a:effectLst/>
+                      </wps:spPr>
+                      <wps:style>
+                        <a:lnRef idx="0">
+                          <a:schemeClr val="accent1"/>
+                        </a:lnRef>
+                        <a:fillRef idx="0">
+                          <a:schemeClr val="accent1"/>
+                        </a:fillRef>
+                        <a:effectRef idx="0">
+                          <a:schemeClr val="accent1"/>
+                        </a:effectRef>
+                        <a:fontRef idx="minor">
+                          <a:schemeClr val="dk1"/>
+                        </a:fontRef>
+                      </wps:style>
+                      <wps:txbx>
+                        <w:txbxContent>
+                          <w:p>
+                            <w:r>
+                              <w:t>Background White</w:t>
+                            </w:r>
+                          </w:p>
+                        </w:txbxContent>
+                      </wps:txbx>
+                      <wps:bodyPr rot="0" spcFirstLastPara="0" vertOverflow="overflow" horzOverflow="overflow" vert="horz" wrap="square" lIns="91440" tIns="45720" rIns="91440" bIns="45720" numCol="1" spcCol="0" rtlCol="0" fromWordArt="0" anchor="t" anchorCtr="0" forceAA="0" compatLnSpc="1">
+                        <a:prstTxWarp prst="textNoShape">
+                          <a:avLst/>
+                        </a:prstTxWarp>
+                        <a:noAutofit/>
+                      </wps:bodyPr>
+                    </wps:wsp>
+                  </a:graphicData>
+                </a:graphic>
+              </wp:anchor>
+            </w:drawing>
+          </mc:Choice>
+          <mc:Fallback>
+            <w:pict>
+              <v:shape w14:anchorId="53E4BD70" id="Text Box 248" o:spid="_x0000_s1195" type="#_x0000_t202" style="position:absolute;left:0;text-align:left;margin-left:-25.2pt;margin-top:291.25pt;width:70.5pt;height:38.25pt;z-index:251743232;visibility:visible;mso-wrap-style:square;mso-wrap-distance-left:9pt;mso-wrap-distance-top:0;mso-wrap-distance-right:9pt;mso-wrap-distance-bottom:0;mso-position-horizontal:absolute;mso-position-horizontal-relative:text;mso-position-vertical:absolute;mso-position-vertical-relative:text;v-text-anchor:top" o:gfxdata="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" fillcolor="white [3201]" strokeweight=".5pt">
+                <v:textbox>
+                  <w:txbxContent>
+                    <w:p>
+                      <w:r>
+                        <w:t>Background White</w:t>
+                      </w:r>
+                    </w:p>
+                  </w:txbxContent>
+                </v:textbox>
+              </v:shape>
+            </w:pict>
+          </mc:Fallback>
+        </mc:AlternateContent>
+      </w:r>
+      <w:r>
+        <mc:AlternateContent>
+          <mc:Choice Requires="wps">
+            <w:drawing>
+              <wp:anchor distT="0" distB="0" distL="114300" distR="114300" simplePos="0" relativeHeight="251741184" behindDoc="0" locked="0" layoutInCell="1" allowOverlap="1" wp14:anchorId="7F9E6321" wp14:editId="7A4DF780">
+                <wp:simplePos x="0" y="0"/>
+                <wp:positionH relativeFrom="column">
+                  <wp:posOffset>-27305</wp:posOffset>
+                </wp:positionH>
+                <wp:positionV relativeFrom="paragraph">
+                  <wp:posOffset>1318895</wp:posOffset>
+                </wp:positionV>
+                <wp:extent cx="895350" cy="485775"/>
+                <wp:effectExtent l="0" t="0" r="0" b="0"/>
+                <wp:wrapNone/>
+                <wp:docPr id="246" name="Text Box 246"/>
+                <wp:cNvGraphicFramePr/>
+                <a:graphic xmlns:a="http://schemas.openxmlformats.org/drawingml/2006/main">
+                  <a:graphicData uri="http://schemas.microsoft.com/office/word/2010/wordprocessingShape">
+                    <wps:wsp>
+                      <wps:cNvSpPr txBox="1"/>
+                      <wps:spPr>
+                        <a:xfrm>
+                          <a:off x="0" y="0"/>
+                          <a:ext cx="895350" cy="485775"/>
+                        </a:xfrm>
+                        <a:prstGeom prst="rect">
+                          <a:avLst/>
+                        </a:prstGeom>
+                        <a:solidFill>
+                          <a:schemeClr val="lt1"/>
+                        </a:solidFill>
+                        <a:ln w="6350">
+                          <a:solidFill>
+                            <a:prstClr val="black"/>
+                          </a:solidFill>
+                        </a:ln>
+                        <a:effectLst/>
+                      </wps:spPr>
+                      <wps:style>
+                        <a:lnRef idx="0">
+                          <a:schemeClr val="accent1"/>
+                        </a:lnRef>
+                        <a:fillRef idx="0">
+                          <a:schemeClr val="accent1"/>
+                        </a:fillRef>
+                        <a:effectRef idx="0">
+                          <a:schemeClr val="accent1"/>
+                        </a:effectRef>
+                        <a:fontRef idx="minor">
+                          <a:schemeClr val="dk1"/>
+                        </a:fontRef>
+                      </wps:style>
+                      <wps:txbx>
+                        <w:txbxContent>
+                          <w:p>
+                            <w:r>
+                              <w:t>Background White</w:t>
+                            </w:r>
+                          </w:p>
+                        </w:txbxContent>
+                      </wps:txbx>
+                      <wps:bodyPr rot="0" spcFirstLastPara="0" vertOverflow="overflow" horzOverflow="overflow" vert="horz" wrap="square" lIns="91440" tIns="45720" rIns="91440" bIns="45720" numCol="1" spcCol="0" rtlCol="0" fromWordArt="0" anchor="t" anchorCtr="0" forceAA="0" compatLnSpc="1">
+                        <a:prstTxWarp prst="textNoShape">
+                          <a:avLst/>
+                        </a:prstTxWarp>
+                        <a:noAutofit/>
+                      </wps:bodyPr>
+                    </wps:wsp>
+                  </a:graphicData>
+                </a:graphic>
+              </wp:anchor>
+            </w:drawing>
+          </mc:Choice>
+          <mc:Fallback>
+            <w:pict>
+              <v:shape w14:anchorId="7F9E6321" id="Text Box 246" o:spid="_x0000_s1196" type="#_x0000_t202" style="position:absolute;left:0;text-align:left;margin-left:-2.15pt;margin-top:103.85pt;width:70.5pt;height:38.25pt;z-index:251741184;visibility:visible;mso-wrap-style:square;mso-wrap-distance-left:9pt;mso-wrap-distance-top:0;mso-wrap-distance-right:9pt;mso-wrap-distance-bottom:0;mso-position-horizontal:absolute;mso-position-horizontal-relative:text;mso-position-vertical:absolute;mso-position-vertical-relative:text;v-text-anchor:top" o:gfxdata="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" fillcolor="white [3201]" strokeweight=".5pt">
+                <v:textbox>
+                  <w:txbxContent>
+                    <w:p>
+                      <w:r>
+                        <w:t>Background White</w:t>
+                      </w:r>
+                    </w:p>
+                  </w:txbxContent>
+                </v:textbox>
+              </v:shape>
+            </w:pict>
+          </mc:Fallback>
+        </mc:AlternateContent>
+      </w:r>
+      <w:r>
+        <mc:AlternateContent>
+          <mc:Choice Requires="wps">
+            <w:drawing>
+              <wp:anchor distT="0" distB="0" distL="114300" distR="114300" simplePos="0" relativeHeight="251740160" behindDoc="0" locked="0" layoutInCell="1" allowOverlap="1" wp14:anchorId="2AF37716" wp14:editId="592C4EFF">
+                <wp:simplePos x="0" y="0"/>
+                <wp:positionH relativeFrom="column">
+                  <wp:posOffset>703580</wp:posOffset>
+                </wp:positionH>
+                <wp:positionV relativeFrom="paragraph">
+                  <wp:posOffset>1576070</wp:posOffset>
+                </wp:positionV>
+                <wp:extent cx="1200150" cy="47625"/>
+                <wp:effectExtent l="0" t="0" r="0" b="0"/>
+                <wp:wrapNone/>
+                <wp:docPr id="245" name="Straight Arrow Connector 245"/>
+                <wp:cNvGraphicFramePr/>
+                <a:graphic xmlns:a="http://schemas.openxmlformats.org/drawingml/2006/main">
+                  <a:graphicData uri="http://schemas.microsoft.com/office/word/2010/wordprocessingShape">
+                    <wps:wsp>
+                      <wps:cNvCnPr/>
+                      <wps:spPr>
+                        <a:xfrm>
+                          <a:off x="0" y="0"/>
+                          <a:ext cx="1200150" cy="47625"/>
+                        </a:xfrm>
+                        <a:prstGeom prst="straightConnector1">
+                          <a:avLst/>
+                        </a:prstGeom>
+                        <a:ln>
+                          <a:solidFill>
+                            <a:schemeClr val="tx1"/>
+                          </a:solidFill>
+                          <a:tailEnd type="triangle"/>
+                        </a:ln>
+                      </wps:spPr>
+                      <wps:style>
+                        <a:lnRef idx="1">
+                          <a:schemeClr val="accent1"/>
+                        </a:lnRef>
+                        <a:fillRef idx="0">
+                          <a:schemeClr val="accent1"/>
+                        </a:fillRef>
+                        <a:effectRef idx="0">
+                          <a:schemeClr val="accent1"/>
+                        </a:effectRef>
+                        <a:fontRef idx="minor">
+                          <a:schemeClr val="tx1"/>
+                        </a:fontRef>
+                      </wps:style>
+                      <wps:bodyPr/>
+                    </wps:wsp>
+                  </a:graphicData>
+                </a:graphic>
+              </wp:anchor>
+            </w:drawing>
+          </mc:Choice>
+          <mc:Fallback>
+            <w:pict>
+              <v:shape w14:anchorId="7112922B" id="Straight Arrow Connector 245" o:spid="_x0000_s1026" type="#_x0000_t32" style="position:absolute;margin-left:55.4pt;margin-top:124.1pt;width:94.5pt;height:3.75pt;z-index:251740160;visibility:visible;mso-wrap-style:square;mso-wrap-distance-left:9pt;mso-wrap-distance-top:0;mso-wrap-distance-right:9pt;mso-wrap-distance-bottom:0;mso-position-horizontal:absolute;mso-position-horizontal-relative:text;mso-position-vertical:absolute;mso-position-vertical-relative:text" o:gfxdata="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" strokecolor="black [3213]" strokeweight=".5pt">
+                <v:stroke endarrow="block" joinstyle="miter"/>
+              </v:shape>
+            </w:pict>
+          </mc:Fallback>
+        </mc:AlternateContent>
+      </w:r>
+      <w:r>
+        <mc:AlternateContent>
+          <mc:Choice Requires="wps">
+            <w:drawing>
+              <wp:anchor distT="0" distB="0" distL="114300" distR="114300" simplePos="0" relativeHeight="251734016" behindDoc="0" locked="0" layoutInCell="1" allowOverlap="1" wp14:anchorId="496E137C" wp14:editId="1EEE478A">
+                <wp:simplePos x="0" y="0"/>
+                <wp:positionH relativeFrom="margin">
+                  <wp:posOffset>2604770</wp:posOffset>
+                </wp:positionH>
+                <wp:positionV relativeFrom="paragraph">
+                  <wp:posOffset>2769870</wp:posOffset>
+                </wp:positionV>
+                <wp:extent cx="1891665" cy="532130"/>
+                <wp:effectExtent l="0" t="0" r="13335" b="20320"/>
+                <wp:wrapNone/>
+                <wp:docPr id="239" name="Rectangle 239"/>
+                <wp:cNvGraphicFramePr/>
+                <a:graphic xmlns:a="http://schemas.openxmlformats.org/drawingml/2006/main">
+                  <a:graphicData uri="http://schemas.microsoft.com/office/word/2010/wordprocessingShape">
+                    <wps:wsp>
+                      <wps:cNvSpPr/>
+                      <wps:spPr>
+                        <a:xfrm>
+                          <a:off x="0" y="0"/>
+                          <a:ext cx="1891665" cy="532130"/>
+                        </a:xfrm>
+                        <a:prstGeom prst="rect">
+                          <a:avLst/>
+                        </a:prstGeom>
+                      </wps:spPr>
+                      <wps:style>
+                        <a:lnRef idx="2">
+                          <a:schemeClr val="dk1"/>
+                        </a:lnRef>
+                        <a:fillRef idx="1">
+                          <a:schemeClr val="lt1"/>
+                        </a:fillRef>
+                        <a:effectRef idx="0">
+                          <a:schemeClr val="dk1"/>
+                        </a:effectRef>
+                        <a:fontRef idx="minor">
+                          <a:schemeClr val="dk1"/>
+                        </a:fontRef>
+                      </wps:style>
+                      <wps:txbx>
+                        <w:txbxContent>
+                          <w:p>
+                            <w:pPr>
+                              <w:jc w:val="center"/>
+                              <w:rPr>
+                                <w:sz w:val="36"/>
+                              </w:rPr>
+                            </w:pPr>
+                            <w:r>
+                              <w:rPr>
+                                <w:sz w:val="36"/>
+                              </w:rPr>
+                              <w:t>Title</w:t>
+                            </w:r>
+                          </w:p>
+                        </w:txbxContent>
+                      </wps:txbx>
+                      <wps:bodyPr rot="0" spcFirstLastPara="0" vertOverflow="overflow" horzOverflow="overflow" vert="horz" wrap="square" lIns="91440" tIns="45720" rIns="91440" bIns="45720" numCol="1" spcCol="0" rtlCol="0" fromWordArt="0" anchor="ctr" anchorCtr="0" forceAA="0" compatLnSpc="1">
+                        <a:prstTxWarp prst="textNoShape">
+                          <a:avLst/>
+                        </a:prstTxWarp>
+                        <a:noAutofit/>
+                      </wps:bodyPr>
+                    </wps:wsp>
+                  </a:graphicData>
+                </a:graphic>
+                <wp14:sizeRelH relativeFrom="margin">
+                  <wp14:pctWidth>0</wp14:pctWidth>
+                </wp14:sizeRelH>
+              </wp:anchor>
+            </w:drawing>
+          </mc:Choice>
+          <mc:Fallback>
+            <w:pict>
+              <v:rect w14:anchorId="496E137C" id="Rectangle 239" o:spid="_x0000_s1197" style="position:absolute;left:0;text-align:left;margin-left:205.1pt;margin-top:218.1pt;width:148.95pt;height:41.9pt;z-index:251734016;visibility:visible;mso-wrap-style:square;mso-width-percent:0;mso-wrap-distance-left:9pt;mso-wrap-distance-top:0;mso-wrap-distance-right:9pt;mso-wrap-distance-bottom:0;mso-position-horizontal:absolute;mso-position-horizontal-relative:margin;mso-position-vertical:absolute;mso-position-vertical-relative:text;mso-width-percent:0;mso-width-relative:margin;v-text-anchor:middle" o:gfxdata="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" fillcolor="white [3201]" strokecolor="black [3200]" strokeweight="1pt">
+                <v:textbox>
+                  <w:txbxContent>
+                    <w:p>
+                      <w:pPr>
+                        <w:jc w:val="center"/>
+                        <w:rPr>
+                          <w:sz w:val="36"/>
+                        </w:rPr>
+                      </w:pPr>
+                      <w:r>
+                        <w:rPr>
+                          <w:sz w:val="36"/>
+                        </w:rPr>
+                        <w:t>Title</w:t>
+                      </w:r>
+                    </w:p>
+                  </w:txbxContent>
+                </v:textbox>
+                <w10:wrap anchorx="margin"/>
+              </v:rect>
+            </w:pict>
+          </mc:Fallback>
+        </mc:AlternateContent>
+      </w:r>
+      <w:r>
+        <mc:AlternateContent>
+          <mc:Choice Requires="wps">
+            <w:drawing>
+              <wp:anchor distT="0" distB="0" distL="114300" distR="114300" simplePos="0" relativeHeight="251731968" behindDoc="0" locked="0" layoutInCell="1" allowOverlap="1" wp14:anchorId="5C4159C2" wp14:editId="521D61C2">
+                <wp:simplePos x="0" y="0"/>
+                <wp:positionH relativeFrom="margin">
+                  <wp:posOffset>4846955</wp:posOffset>
+                </wp:positionH>
+                <wp:positionV relativeFrom="paragraph">
+                  <wp:posOffset>1508760</wp:posOffset>
+                </wp:positionV>
+                <wp:extent cx="840105" cy="393700"/>
+                <wp:effectExtent l="0" t="0" r="17145" b="25400"/>
+                <wp:wrapNone/>
+                <wp:docPr id="237" name="Rectangle 237"/>
+                <wp:cNvGraphicFramePr/>
+                <a:graphic xmlns:a="http://schemas.openxmlformats.org/drawingml/2006/main">
+                  <a:graphicData uri="http://schemas.microsoft.com/office/word/2010/wordprocessingShape">
+                    <wps:wsp>
+                      <wps:cNvSpPr/>
+                      <wps:spPr>
+                        <a:xfrm>
+                          <a:off x="0" y="0"/>
+                          <a:ext cx="840105" cy="393700"/>
+                        </a:xfrm>
+                        <a:prstGeom prst="rect">
+                          <a:avLst/>
+                        </a:prstGeom>
+                      </wps:spPr>
+                      <wps:style>
+                        <a:lnRef idx="2">
+                          <a:schemeClr val="dk1"/>
+                        </a:lnRef>
+                        <a:fillRef idx="1">
+                          <a:schemeClr val="lt1"/>
+                        </a:fillRef>
+                        <a:effectRef idx="0">
+                          <a:schemeClr val="dk1"/>
+                        </a:effectRef>
+                        <a:fontRef idx="minor">
+                          <a:schemeClr val="dk1"/>
+                        </a:fontRef>
+                      </wps:style>
+                      <wps:txbx>
+                        <w:txbxContent>
+                          <w:p>
+                            <w:pPr>
+                              <w:jc w:val="center"/>
+                              <w:rPr>
+                                <w:sz w:val="36"/>
+                              </w:rPr>
+                            </w:pPr>
+                            <w:r>
+                              <w:rPr>
+                                <w:sz w:val="36"/>
+                              </w:rPr>
+                              <w:t>Credit</w:t>
+                            </w:r>
+                          </w:p>
+                        </w:txbxContent>
+                      </wps:txbx>
+                      <wps:bodyPr rot="0" spcFirstLastPara="0" vertOverflow="overflow" horzOverflow="overflow" vert="horz" wrap="square" lIns="91440" tIns="45720" rIns="91440" bIns="45720" numCol="1" spcCol="0" rtlCol="0" fromWordArt="0" anchor="ctr" anchorCtr="0" forceAA="0" compatLnSpc="1">
+                        <a:prstTxWarp prst="textNoShape">
+                          <a:avLst/>
+                        </a:prstTxWarp>
+                        <a:noAutofit/>
+                      </wps:bodyPr>
+                    </wps:wsp>
+                  </a:graphicData>
+                </a:graphic>
+                <wp14:sizeRelH relativeFrom="margin">
+                  <wp14:pctWidth>0</wp14:pctWidth>
+                </wp14:sizeRelH>
+                <wp14:sizeRelV relativeFrom="margin">
+                  <wp14:pctHeight>0</wp14:pctHeight>
+                </wp14:sizeRelV>
+              </wp:anchor>
+            </w:drawing>
+          </mc:Choice>
+          <mc:Fallback>
+            <w:pict>
+              <v:rect w14:anchorId="5C4159C2" id="Rectangle 237" o:spid="_x0000_s1198" style="position:absolute;left:0;text-align:left;margin-left:381.65pt;margin-top:118.8pt;width:66.15pt;height:31pt;z-index:251731968;visibility:visible;mso-wrap-style:square;mso-width-percent:0;mso-height-percent:0;mso-wrap-distance-left:9pt;mso-wrap-distance-top:0;mso-wrap-distance-right:9pt;mso-wrap-distance-bottom:0;mso-position-horizontal:absolute;mso-position-horizontal-relative:margin;mso-position-vertical:absolute;mso-position-vertical-relative:text;mso-width-percent:0;mso-height-percent:0;mso-width-relative:margin;mso-height-relative:margin;v-text-anchor:middle" o:gfxdata="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" fillcolor="white [3201]" strokecolor="black [3200]" strokeweight="1pt">
+                <v:textbox>
+                  <w:txbxContent>
+                    <w:p>
+                      <w:pPr>
+                        <w:jc w:val="center"/>
+                        <w:rPr>
+                          <w:sz w:val="36"/>
+                        </w:rPr>
+                      </w:pPr>
+                      <w:r>
+                        <w:rPr>
+                          <w:sz w:val="36"/>
+                        </w:rPr>
+                        <w:t>Credit</w:t>
+                      </w:r>
+                    </w:p>
+                  </w:txbxContent>
+                </v:textbox>
+                <w10:wrap anchorx="margin"/>
+              </v:rect>
+            </w:pict>
+          </mc:Fallback>
+        </mc:AlternateContent>
+      </w:r>
+      <w:r>
+        <mc:AlternateContent>
+          <mc:Choice Requires="wps">
+            <w:drawing>
+              <wp:anchor distT="0" distB="0" distL="114300" distR="114300" simplePos="0" relativeHeight="251730944" behindDoc="0" locked="0" layoutInCell="1" allowOverlap="1" wp14:anchorId="48008B3A" wp14:editId="57EA1A64">
+                <wp:simplePos x="0" y="0"/>
+                <wp:positionH relativeFrom="column">
+                  <wp:posOffset>2384425</wp:posOffset>
+                </wp:positionH>
+                <wp:positionV relativeFrom="paragraph">
+                  <wp:posOffset>1435735</wp:posOffset>
+                </wp:positionV>
+                <wp:extent cx="2279650" cy="532130"/>
+                <wp:effectExtent l="0" t="0" r="25400" b="20320"/>
+                <wp:wrapNone/>
+                <wp:docPr id="236" name="Rectangle 236"/>
+                <wp:cNvGraphicFramePr/>
+                <a:graphic xmlns:a="http://schemas.openxmlformats.org/drawingml/2006/main">
+                  <a:graphicData uri="http://schemas.microsoft.com/office/word/2010/wordprocessingShape">
+                    <wps:wsp>
+                      <wps:cNvSpPr/>
+                      <wps:spPr>
+                        <a:xfrm>
+                          <a:off x="0" y="0"/>
+                          <a:ext cx="2279650" cy="532130"/>
+                        </a:xfrm>
+                        <a:prstGeom prst="rect">
+                          <a:avLst/>
+                        </a:prstGeom>
+                      </wps:spPr>
+                      <wps:style>
+                        <a:lnRef idx="2">
+                          <a:schemeClr val="dk1"/>
+                        </a:lnRef>
+                        <a:fillRef idx="1">
+                          <a:schemeClr val="lt1"/>
+                        </a:fillRef>
+                        <a:effectRef idx="0">
+                          <a:schemeClr val="dk1"/>
+                        </a:effectRef>
+                        <a:fontRef idx="minor">
+                          <a:schemeClr val="dk1"/>
+                        </a:fontRef>
+                      </wps:style>
+                      <wps:txbx>
+                        <w:txbxContent>
+                          <w:p>
+                            <w:pPr>
+                              <w:jc w:val="center"/>
+                              <w:rPr>
+                                <w:sz w:val="36"/>
+                              </w:rPr>
+                            </w:pPr>
+                            <w:r>
+                              <w:rPr>
+                                <w:sz w:val="36"/>
+                              </w:rPr>
+                              <w:t>Heading</w:t>
+                            </w:r>
+                          </w:p>
+                        </w:txbxContent>
+                      </wps:txbx>
+                      <wps:bodyPr rot="0" spcFirstLastPara="0" vertOverflow="overflow" horzOverflow="overflow" vert="horz" wrap="square" lIns="91440" tIns="45720" rIns="91440" bIns="45720" numCol="1" spcCol="0" rtlCol="0" fromWordArt="0" anchor="ctr" anchorCtr="0" forceAA="0" compatLnSpc="1">
+                        <a:prstTxWarp prst="textNoShape">
+                          <a:avLst/>
+                        </a:prstTxWarp>
+                        <a:noAutofit/>
+                      </wps:bodyPr>
+                    </wps:wsp>
+                  </a:graphicData>
+                </a:graphic>
+              </wp:anchor>
+            </w:drawing>
+          </mc:Choice>
+          <mc:Fallback>
+            <w:pict>
+              <v:rect w14:anchorId="48008B3A" id="Rectangle 236" o:spid="_x0000_s1199" style="position:absolute;left:0;text-align:left;margin-left:187.75pt;margin-top:113.05pt;width:179.5pt;height:41.9pt;z-index:251730944;visibility:visible;mso-wrap-style:square;mso-wrap-distance-left:9pt;mso-wrap-distance-top:0;mso-wrap-distance-right:9pt;mso-wrap-distance-bottom:0;mso-position-horizontal:absolute;mso-position-horizontal-relative:text;mso-position-vertical:absolute;mso-position-vertical-relative:text;v-text-anchor:middle" o:gfxdata="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" fillcolor="white [3201]" strokecolor="black [3200]" strokeweight="1pt">
+                <v:textbox>
+                  <w:txbxContent>
+                    <w:p>
+                      <w:pPr>
+                        <w:jc w:val="center"/>
+                        <w:rPr>
+                          <w:sz w:val="36"/>
+                        </w:rPr>
+                      </w:pPr>
+                      <w:r>
+                        <w:rPr>
+                          <w:sz w:val="36"/>
+                        </w:rPr>
+                        <w:t>Heading</w:t>
+                      </w:r>
+                    </w:p>
+                  </w:txbxContent>
+                </v:textbox>
+              </v:rect>
+            </w:pict>
+          </mc:Fallback>
+        </mc:AlternateContent>
+      </w:r>
+      <w:r>
+        <mc:AlternateContent>
+          <mc:Choice Requires="wps">
+            <w:drawing>
+              <wp:anchor distT="0" distB="0" distL="114300" distR="114300" simplePos="0" relativeHeight="251729920" behindDoc="0" locked="0" layoutInCell="1" allowOverlap="1" wp14:anchorId="5C638B10" wp14:editId="71DADB45">
+                <wp:simplePos x="0" y="0"/>
+                <wp:positionH relativeFrom="column">
+                  <wp:posOffset>1312545</wp:posOffset>
+                </wp:positionH>
+                <wp:positionV relativeFrom="paragraph">
+                  <wp:posOffset>1214755</wp:posOffset>
+                </wp:positionV>
+                <wp:extent cx="4540250" cy="914400"/>
+                <wp:effectExtent l="0" t="0" r="12700" b="19050"/>
+                <wp:wrapNone/>
+                <wp:docPr id="235" name="Rectangle 235"/>
+                <wp:cNvGraphicFramePr/>
+                <a:graphic xmlns:a="http://schemas.openxmlformats.org/drawingml/2006/main">
+                  <a:graphicData uri="http://schemas.microsoft.com/office/word/2010/wordprocessingShape">
+                    <wps:wsp>
+                      <wps:cNvSpPr/>
+                      <wps:spPr>
+                        <a:xfrm>
+                          <a:off x="0" y="0"/>
+                          <a:ext cx="4540250" cy="914400"/>
+                        </a:xfrm>
+                        <a:prstGeom prst="rect">
+                          <a:avLst/>
+                        </a:prstGeom>
+                        <a:solidFill>
+                          <a:schemeClr val="bg1"/>
+                        </a:solidFill>
+                        <a:ln>
+                          <a:solidFill>
+                            <a:schemeClr val="tx1"/>
+                          </a:solidFill>
+                        </a:ln>
+                      </wps:spPr>
+                      <wps:style>
+                        <a:lnRef idx="2">
+                          <a:schemeClr val="accent1">
+                            <a:shade val="50000"/>
+                          </a:schemeClr>
+                        </a:lnRef>
+                        <a:fillRef idx="1">
+                          <a:schemeClr val="accent1"/>
+                        </a:fillRef>
+                        <a:effectRef idx="0">
+                          <a:schemeClr val="accent1"/>
+                        </a:effectRef>
+                        <a:fontRef idx="minor">
+                          <a:schemeClr val="lt1"/>
+                        </a:fontRef>
+                      </wps:style>
+                      <wps:bodyPr rot="0" spcFirstLastPara="0" vertOverflow="overflow" horzOverflow="overflow" vert="horz" wrap="square" lIns="91440" tIns="45720" rIns="91440" bIns="45720" numCol="1" spcCol="0" rtlCol="0" fromWordArt="0" anchor="ctr" anchorCtr="0" forceAA="0" compatLnSpc="1">
+                        <a:prstTxWarp prst="textNoShape">
+                          <a:avLst/>
+                        </a:prstTxWarp>
+                        <a:noAutofit/>
+                      </wps:bodyPr>
+                    </wps:wsp>
+                  </a:graphicData>
+                </a:graphic>
+                <wp14:sizeRelV relativeFrom="margin">
+                  <wp14:pctHeight>0</wp14:pctHeight>
+                </wp14:sizeRelV>
+              </wp:anchor>
+            </w:drawing>
+          </mc:Choice>
+          <mc:Fallback>
+            <w:pict>
+              <v:rect w14:anchorId="4057E205" id="Rectangle 235" o:spid="_x0000_s1026" style="position:absolute;margin-left:103.35pt;margin-top:95.65pt;width:357.5pt;height:1in;z-index:251729920;visibility:visible;mso-wrap-style:square;mso-height-percent:0;mso-wrap-distance-left:9pt;mso-wrap-distance-top:0;mso-wrap-distance-right:9pt;mso-wrap-distance-bottom:0;mso-position-horizontal:absolute;mso-position-horizontal-relative:text;mso-position-vertical:absolute;mso-position-vertical-relative:text;mso-height-percent:0;mso-height-relative:margin;v-text-anchor:middle" o:gfxdata="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" fillcolor="white [3212]" strokecolor="black [3213]" strokeweight="1pt"/>
+            </w:pict>
+          </mc:Fallback>
+        </mc:AlternateContent>
+      </w:r>
+      <w:r>
+        <mc:AlternateContent>
+          <mc:Choice Requires="wpg">
+            <w:drawing>
+              <wp:anchor distT="0" distB="0" distL="114300" distR="114300" simplePos="0" relativeHeight="251728896" behindDoc="0" locked="0" layoutInCell="1" allowOverlap="1" wp14:anchorId="099110B5" wp14:editId="1D3A943F">
+                <wp:simplePos x="0" y="0"/>
+                <wp:positionH relativeFrom="column">
+                  <wp:posOffset>933605</wp:posOffset>
+                </wp:positionH>
+                <wp:positionV relativeFrom="paragraph">
+                  <wp:posOffset>135924</wp:posOffset>
+                </wp:positionV>
+                <wp:extent cx="5301029" cy="6667018"/>
+                <wp:effectExtent l="0" t="0" r="13970" b="19685"/>
+                <wp:wrapNone/>
+                <wp:docPr id="227" name="Group 227"/>
+                <wp:cNvGraphicFramePr/>
+                <a:graphic xmlns:a="http://schemas.openxmlformats.org/drawingml/2006/main">
+                  <a:graphicData uri="http://schemas.microsoft.com/office/word/2010/wordprocessingGroup">
+                    <wpg:wgp>
+                      <wpg:cNvGrpSpPr/>
+                      <wpg:grpSpPr>
+                        <a:xfrm>
+                          <a:off x="0" y="0"/>
+                          <a:ext cx="5301029" cy="6667018"/>
+                          <a:chOff x="0" y="0"/>
+                          <a:chExt cx="5301029" cy="6667018"/>
+                        </a:xfrm>
+                      </wpg:grpSpPr>
+                      <wps:wsp>
+                        <wps:cNvPr id="228" name="Rectangle 228"/>
+                        <wps:cNvSpPr/>
+                        <wps:spPr>
+                          <a:xfrm>
+                            <a:off x="0" y="11575"/>
+                            <a:ext cx="5301029" cy="6655443"/>
+                          </a:xfrm>
+                          <a:prstGeom prst="rect">
+                            <a:avLst/>
+                          </a:prstGeom>
+                        </wps:spPr>
+                        <wps:style>
+                          <a:lnRef idx="2">
+                            <a:schemeClr val="dk1"/>
+                          </a:lnRef>
+                          <a:fillRef idx="1">
+                            <a:schemeClr val="lt1"/>
+                          </a:fillRef>
+                          <a:effectRef idx="0">
+                            <a:schemeClr val="dk1"/>
+                          </a:effectRef>
+                          <a:fontRef idx="minor">
+                            <a:schemeClr val="dk1"/>
+                          </a:fontRef>
+                        </wps:style>
+                        <wps:bodyPr rot="0" spcFirstLastPara="0" vertOverflow="overflow" horzOverflow="overflow" vert="horz" wrap="square" lIns="91440" tIns="45720" rIns="91440" bIns="45720" numCol="1" spcCol="0" rtlCol="0" fromWordArt="0" anchor="ctr" anchorCtr="0" forceAA="0" compatLnSpc="1">
+                          <a:prstTxWarp prst="textNoShape">
+                            <a:avLst/>
+                          </a:prstTxWarp>
+                          <a:noAutofit/>
+                        </wps:bodyPr>
+                      </wps:wsp>
+                      <wps:wsp>
+                        <wps:cNvPr id="229" name="Rectangle 229"/>
+                        <wps:cNvSpPr/>
+                        <wps:spPr>
+                          <a:xfrm>
+                            <a:off x="0" y="11575"/>
+                            <a:ext cx="5301029" cy="532130"/>
+                          </a:xfrm>
+                          <a:prstGeom prst="rect">
+                            <a:avLst/>
+                          </a:prstGeom>
+                        </wps:spPr>
+                        <wps:style>
+                          <a:lnRef idx="2">
+                            <a:schemeClr val="dk1"/>
+                          </a:lnRef>
+                          <a:fillRef idx="1">
+                            <a:schemeClr val="lt1"/>
+                          </a:fillRef>
+                          <a:effectRef idx="0">
+                            <a:schemeClr val="dk1"/>
+                          </a:effectRef>
+                          <a:fontRef idx="minor">
+                            <a:schemeClr val="dk1"/>
+                          </a:fontRef>
+                        </wps:style>
+                        <wps:txbx>
+                          <w:txbxContent>
+                            <w:p>
+                              <w:pPr>
+                                <w:jc w:val="right"/>
+                                <w:rPr>
+                                  <w:sz w:val="36"/>
+                                </w:rPr>
+                              </w:pPr>
+                              <w:r>
+                                <w:rPr>
+                                  <w:sz w:val="36"/>
+                                </w:rPr>
+                                <w:t>Navigation bar</w:t>
+                              </w:r>
+                            </w:p>
+                          </w:txbxContent>
+                        </wps:txbx>
+                        <wps:bodyPr rot="0" spcFirstLastPara="0" vertOverflow="overflow" horzOverflow="overflow" vert="horz" wrap="square" lIns="91440" tIns="45720" rIns="91440" bIns="45720" numCol="1" spcCol="0" rtlCol="0" fromWordArt="0" anchor="ctr" anchorCtr="0" forceAA="0" compatLnSpc="1">
+                          <a:prstTxWarp prst="textNoShape">
+                            <a:avLst/>
+                          </a:prstTxWarp>
+                          <a:noAutofit/>
+                        </wps:bodyPr>
+                      </wps:wsp>
+                      <wps:wsp>
+                        <wps:cNvPr id="230" name="Rectangle 230"/>
+                        <wps:cNvSpPr/>
+                        <wps:spPr>
+                          <a:xfrm>
+                            <a:off x="11575" y="0"/>
+                            <a:ext cx="659757" cy="532130"/>
+                          </a:xfrm>
+                          <a:prstGeom prst="rect">
+                            <a:avLst/>
+                          </a:prstGeom>
+                        </wps:spPr>
+                        <wps:style>
+                          <a:lnRef idx="2">
+                            <a:schemeClr val="dk1"/>
+                          </a:lnRef>
+                          <a:fillRef idx="1">
+                            <a:schemeClr val="lt1"/>
+                          </a:fillRef>
+                          <a:effectRef idx="0">
+                            <a:schemeClr val="dk1"/>
+                          </a:effectRef>
+                          <a:fontRef idx="minor">
+                            <a:schemeClr val="dk1"/>
+                          </a:fontRef>
+                        </wps:style>
+                        <wps:txbx>
+                          <w:txbxContent>
+                            <w:p>
+                              <w:pPr>
+                                <w:jc w:val="center"/>
+                                <w:rPr>
+                                  <w:sz w:val="36"/>
+                                </w:rPr>
+                              </w:pPr>
+                              <w:r>
+                                <w:rPr>
+                                  <w:sz w:val="36"/>
+                                </w:rPr>
+                                <w:t>Logo</w:t>
+                              </w:r>
+                            </w:p>
+                          </w:txbxContent>
+                        </wps:txbx>
+                        <wps:bodyPr rot="0" spcFirstLastPara="0" vertOverflow="overflow" horzOverflow="overflow" vert="horz" wrap="square" lIns="91440" tIns="45720" rIns="91440" bIns="45720" numCol="1" spcCol="0" rtlCol="0" fromWordArt="0" anchor="ctr" anchorCtr="0" forceAA="0" compatLnSpc="1">
+                          <a:prstTxWarp prst="textNoShape">
+                            <a:avLst/>
+                          </a:prstTxWarp>
+                          <a:noAutofit/>
+                        </wps:bodyPr>
+                      </wps:wsp>
+                      <wps:wsp>
+                        <wps:cNvPr id="231" name="Rectangle 231"/>
+                        <wps:cNvSpPr/>
+                        <wps:spPr>
+                          <a:xfrm>
+                            <a:off x="682907" y="11575"/>
+                            <a:ext cx="694481" cy="532130"/>
+                          </a:xfrm>
+                          <a:prstGeom prst="rect">
+                            <a:avLst/>
+                          </a:prstGeom>
+                        </wps:spPr>
+                        <wps:style>
+                          <a:lnRef idx="2">
+                            <a:schemeClr val="dk1"/>
+                          </a:lnRef>
+                          <a:fillRef idx="1">
+                            <a:schemeClr val="lt1"/>
+                          </a:fillRef>
+                          <a:effectRef idx="0">
+                            <a:schemeClr val="dk1"/>
+                          </a:effectRef>
+                          <a:fontRef idx="minor">
+                            <a:schemeClr val="dk1"/>
+                          </a:fontRef>
+                        </wps:style>
+                        <wps:txbx>
+                          <w:txbxContent>
+                            <w:p>
+                              <w:pPr>
+                                <w:jc w:val="center"/>
+                                <w:rPr>
+                                  <w:sz w:val="36"/>
+                                </w:rPr>
+                              </w:pPr>
+                              <w:r>
+                                <w:rPr>
+                                  <w:sz w:val="36"/>
+                                </w:rPr>
+                                <w:t>Link1</w:t>
+                              </w:r>
+                            </w:p>
+                          </w:txbxContent>
+                        </wps:txbx>
+                        <wps:bodyPr rot="0" spcFirstLastPara="0" vertOverflow="overflow" horzOverflow="overflow" vert="horz" wrap="square" lIns="91440" tIns="45720" rIns="91440" bIns="45720" numCol="1" spcCol="0" rtlCol="0" fromWordArt="0" anchor="ctr" anchorCtr="0" forceAA="0" compatLnSpc="1">
+                          <a:prstTxWarp prst="textNoShape">
+                            <a:avLst/>
+                          </a:prstTxWarp>
+                          <a:noAutofit/>
+                        </wps:bodyPr>
+                      </wps:wsp>
+                      <wps:wsp>
+                        <wps:cNvPr id="232" name="Rectangle 232"/>
+                        <wps:cNvSpPr/>
+                        <wps:spPr>
+                          <a:xfrm>
+                            <a:off x="1388962" y="0"/>
+                            <a:ext cx="694481" cy="532435"/>
+                          </a:xfrm>
+                          <a:prstGeom prst="rect">
+                            <a:avLst/>
+                          </a:prstGeom>
+                        </wps:spPr>
+                        <wps:style>
+                          <a:lnRef idx="2">
+                            <a:schemeClr val="dk1"/>
+                          </a:lnRef>
+                          <a:fillRef idx="1">
+                            <a:schemeClr val="lt1"/>
+                          </a:fillRef>
+                          <a:effectRef idx="0">
+                            <a:schemeClr val="dk1"/>
+                          </a:effectRef>
+                          <a:fontRef idx="minor">
+                            <a:schemeClr val="dk1"/>
+                          </a:fontRef>
+                        </wps:style>
+                        <wps:txbx>
+                          <w:txbxContent>
+                            <w:p>
+                              <w:pPr>
+                                <w:jc w:val="center"/>
+                                <w:rPr>
+                                  <w:sz w:val="36"/>
+                                </w:rPr>
+                              </w:pPr>
+                              <w:r>
+                                <w:rPr>
+                                  <w:sz w:val="36"/>
+                                </w:rPr>
+                                <w:t>Link2</w:t>
+                              </w:r>
+                            </w:p>
+                          </w:txbxContent>
+                        </wps:txbx>
+                        <wps:bodyPr rot="0" spcFirstLastPara="0" vertOverflow="overflow" horzOverflow="overflow" vert="horz" wrap="square" lIns="91440" tIns="45720" rIns="91440" bIns="45720" numCol="1" spcCol="0" rtlCol="0" fromWordArt="0" anchor="ctr" anchorCtr="0" forceAA="0" compatLnSpc="1">
+                          <a:prstTxWarp prst="textNoShape">
+                            <a:avLst/>
+                          </a:prstTxWarp>
+                          <a:noAutofit/>
+                        </wps:bodyPr>
+                      </wps:wsp>
+                      <wps:wsp>
+                        <wps:cNvPr id="233" name="Rectangle 233"/>
+                        <wps:cNvSpPr/>
+                        <wps:spPr>
+                          <a:xfrm>
+                            <a:off x="2095018" y="0"/>
+                            <a:ext cx="694481" cy="532435"/>
+                          </a:xfrm>
+                          <a:prstGeom prst="rect">
+                            <a:avLst/>
+                          </a:prstGeom>
+                        </wps:spPr>
+                        <wps:style>
+                          <a:lnRef idx="2">
+                            <a:schemeClr val="dk1"/>
+                          </a:lnRef>
+                          <a:fillRef idx="1">
+                            <a:schemeClr val="lt1"/>
+                          </a:fillRef>
+                          <a:effectRef idx="0">
+                            <a:schemeClr val="dk1"/>
+                          </a:effectRef>
+                          <a:fontRef idx="minor">
+                            <a:schemeClr val="dk1"/>
+                          </a:fontRef>
+                        </wps:style>
+                        <wps:txbx>
+                          <w:txbxContent>
+                            <w:p>
+                              <w:pPr>
+                                <w:jc w:val="center"/>
+                                <w:rPr>
+                                  <w:sz w:val="36"/>
+                                </w:rPr>
+                              </w:pPr>
+                              <w:r>
+                                <w:rPr>
+                                  <w:sz w:val="36"/>
+                                </w:rPr>
+                                <w:t>Link3</w:t>
+                              </w:r>
+                            </w:p>
+                          </w:txbxContent>
+                        </wps:txbx>
+                        <wps:bodyPr rot="0" spcFirstLastPara="0" vertOverflow="overflow" horzOverflow="overflow" vert="horz" wrap="square" lIns="91440" tIns="45720" rIns="91440" bIns="45720" numCol="1" spcCol="0" rtlCol="0" fromWordArt="0" anchor="ctr" anchorCtr="0" forceAA="0" compatLnSpc="1">
+                          <a:prstTxWarp prst="textNoShape">
+                            <a:avLst/>
+                          </a:prstTxWarp>
+                          <a:noAutofit/>
+                        </wps:bodyPr>
+                      </wps:wsp>
+                      <wps:wsp>
+                        <wps:cNvPr id="234" name="Rectangle 234"/>
+                        <wps:cNvSpPr/>
+                        <wps:spPr>
+                          <a:xfrm>
+                            <a:off x="2766350" y="0"/>
+                            <a:ext cx="694481" cy="532435"/>
+                          </a:xfrm>
+                          <a:prstGeom prst="rect">
+                            <a:avLst/>
+                          </a:prstGeom>
+                        </wps:spPr>
+                        <wps:style>
+                          <a:lnRef idx="2">
+                            <a:schemeClr val="dk1"/>
+                          </a:lnRef>
+                          <a:fillRef idx="1">
+                            <a:schemeClr val="lt1"/>
+                          </a:fillRef>
+                          <a:effectRef idx="0">
+                            <a:schemeClr val="dk1"/>
+                          </a:effectRef>
+                          <a:fontRef idx="minor">
+                            <a:schemeClr val="dk1"/>
+                          </a:fontRef>
+                        </wps:style>
+                        <wps:txbx>
+                          <w:txbxContent>
+                            <w:p>
+                              <w:pPr>
+                                <w:jc w:val="center"/>
+                                <w:rPr>
+                                  <w:sz w:val="36"/>
+                                </w:rPr>
+                              </w:pPr>
+                              <w:r>
+                                <w:rPr>
+                                  <w:sz w:val="36"/>
+                                </w:rPr>
+                                <w:t>Link4</w:t>
+                              </w:r>
+                            </w:p>
+                          </w:txbxContent>
+                        </wps:txbx>
+                        <wps:bodyPr rot="0" spcFirstLastPara="0" vertOverflow="overflow" horzOverflow="overflow" vert="horz" wrap="square" lIns="91440" tIns="45720" rIns="91440" bIns="45720" numCol="1" spcCol="0" rtlCol="0" fromWordArt="0" anchor="ctr" anchorCtr="0" forceAA="0" compatLnSpc="1">
+                          <a:prstTxWarp prst="textNoShape">
+                            <a:avLst/>
+                          </a:prstTxWarp>
+                          <a:noAutofit/>
+                        </wps:bodyPr>
+                      </wps:wsp>
+                    </wpg:wgp>
+                  </a:graphicData>
+                </a:graphic>
+              </wp:anchor>
+            </w:drawing>
+          </mc:Choice>
+          <mc:Fallback>
+            <w:pict>
+              <v:group w14:anchorId="099110B5" id="Group 227" o:spid="_x0000_s1200" style="position:absolute;left:0;text-align:left;margin-left:73.5pt;margin-top:10.7pt;width:417.4pt;height:524.95pt;z-index:251728896" coordsize="53010,66670" o:gfxdata="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">
+                <v:rect id="Rectangle 228" o:spid="_x0000_s1201" style="position:absolute;top:115;width:53010;height:66555;visibility:visible;mso-wrap-style:square;v-text-anchor:middle" o:gfxdata="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" fillcolor="white [3201]" strokecolor="black [3200]" strokeweight="1pt"/>
+                <v:rect id="Rectangle 229" o:spid="_x0000_s1202" style="position:absolute;top:115;width:53010;height:5322;visibility:visible;mso-wrap-style:square;v-text-anchor:middle" o:gfxdata="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" fillcolor="white [3201]" strokecolor="black [3200]" strokeweight="1pt">
+                  <v:textbox>
+                    <w:txbxContent>
+                      <w:p>
+                        <w:pPr>
+                          <w:jc w:val="right"/>
+                          <w:rPr>
+                            <w:sz w:val="36"/>
+                          </w:rPr>
+                        </w:pPr>
+                        <w:r>
+                          <w:rPr>
+                            <w:sz w:val="36"/>
+                          </w:rPr>
+                          <w:t>Navigation bar</w:t>
+                        </w:r>
+                      </w:p>
+                    </w:txbxContent>
+                  </v:textbox>
+                </v:rect>
+                <v:rect id="Rectangle 230" o:spid="_x0000_s1203" style="position:absolute;left:115;width:6598;height:5321;visibility:visible;mso-wrap-style:square;v-text-anchor:middle" o:gfxdata="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" fillcolor="white [3201]" strokecolor="black [3200]" strokeweight="1pt">
+                  <v:textbox>
+                    <w:txbxContent>
+                      <w:p>
+                        <w:pPr>
+                          <w:jc w:val="center"/>
+                          <w:rPr>
+                            <w:sz w:val="36"/>
+                          </w:rPr>
+                        </w:pPr>
+                        <w:r>
+                          <w:rPr>
+                            <w:sz w:val="36"/>
+                          </w:rPr>
+                          <w:t>Logo</w:t>
+                        </w:r>
+                      </w:p>
+                    </w:txbxContent>
+                  </v:textbox>
+                </v:rect>
+                <v:rect id="Rectangle 231" o:spid="_x0000_s1204" style="position:absolute;left:6829;top:115;width:6944;height:5322;visibility:visible;mso-wrap-style:square;v-text-anchor:middle" o:gfxdata="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" fillcolor="white [3201]" strokecolor="black [3200]" strokeweight="1pt">
+                  <v:textbox>
+                    <w:txbxContent>
+                      <w:p>
+                        <w:pPr>
+                          <w:jc w:val="center"/>
+                          <w:rPr>
+                            <w:sz w:val="36"/>
+                          </w:rPr>
+                        </w:pPr>
+                        <w:r>
+                          <w:rPr>
+                            <w:sz w:val="36"/>
+                          </w:rPr>
+                          <w:t>Link1</w:t>
+                        </w:r>
+                      </w:p>
+                    </w:txbxContent>
+                  </v:textbox>
+                </v:rect>
+                <v:rect id="Rectangle 232" o:spid="_x0000_s1205" style="position:absolute;left:13889;width:6945;height:5324;visibility:visible;mso-wrap-style:square;v-text-anchor:middle" o:gfxdata="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" fillcolor="white [3201]" strokecolor="black [3200]" strokeweight="1pt">
+                  <v:textbox>
+                    <w:txbxContent>
+                      <w:p>
+                        <w:pPr>
+                          <w:jc w:val="center"/>
+                          <w:rPr>
+                            <w:sz w:val="36"/>
+                          </w:rPr>
+                        </w:pPr>
+                        <w:r>
+                          <w:rPr>
+                            <w:sz w:val="36"/>
+                          </w:rPr>
+                          <w:t>Link2</w:t>
+                        </w:r>
+                      </w:p>
+                    </w:txbxContent>
+                  </v:textbox>
+                </v:rect>
+                <v:rect id="Rectangle 233" o:spid="_x0000_s1206" style="position:absolute;left:20950;width:6944;height:5324;visibility:visible;mso-wrap-style:square;v-text-anchor:middle" o:gfxdata="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" fillcolor="white [3201]" strokecolor="black [3200]" strokeweight="1pt">
+                  <v:textbox>
+                    <w:txbxContent>
+                      <w:p>
+                        <w:pPr>
+                          <w:jc w:val="center"/>
+                          <w:rPr>
+                            <w:sz w:val="36"/>
+                          </w:rPr>
+                        </w:pPr>
+                        <w:r>
+                          <w:rPr>
+                            <w:sz w:val="36"/>
+                          </w:rPr>
+                          <w:t>Link3</w:t>
+                        </w:r>
+                      </w:p>
+                    </w:txbxContent>
+                  </v:textbox>
+                </v:rect>
+                <v:rect id="Rectangle 234" o:spid="_x0000_s1207" style="position:absolute;left:27663;width:6945;height:5324;visibility:visible;mso-wrap-style:square;v-text-anchor:middle" o:gfxdata="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" fillcolor="white [3201]" strokecolor="black [3200]" strokeweight="1pt">
+                  <v:textbox>
+                    <w:txbxContent>
+                      <w:p>
+                        <w:pPr>
+                          <w:jc w:val="center"/>
+                          <w:rPr>
+                            <w:sz w:val="36"/>
+                          </w:rPr>
+                        </w:pPr>
+                        <w:r>
+                          <w:rPr>
+                            <w:sz w:val="36"/>
+                          </w:rPr>
+                          <w:t>Link4</w:t>
+                        </w:r>
+                      </w:p>
+                    </w:txbxContent>
+                  </v:textbox>
+                </v:rect>
+              </v:group>
+            </w:pict>
+          </mc:Fallback>
+        </mc:AlternateContent>
+      </w:r>
+      <w:r>
+        <w:br w:type="page"/>
+      </w:r>
+    </w:p>
+    <w:p>
+      <w:pPr>
+        <w:rPr>
+          <w:b/>
+          <w:sz w:val="32"/>
+          <w:szCs w:val="32"/>
+          <w:u w:val="single"/>
+        </w:rPr>
+      </w:pPr>
+      <w:r>
+        <w:rPr>
+          <w:b/>
+          <w:sz w:val="32"/>
+          <w:szCs w:val="32"/>
+          <w:u w:val="single"/>
+        </w:rPr>
+        <w:lastRenderedPageBreak/>
+        <w:t>Heading</w:t>
+      </w:r>
+    </w:p>
+    <w:p>
+      <w:pPr>
+        <w:rPr>
+          <w:sz w:val="32"/>
+          <w:szCs w:val="32"/>
+        </w:rPr>
+      </w:pPr>
+      <w:r>
+        <w:rPr>
+          <w:sz w:val="32"/>
+          <w:szCs w:val="32"/>
+        </w:rPr>
+        <w:t>This wi</w:t>
+      </w:r>
+      <w:r>
+        <w:rPr>
+          <w:sz w:val="32"/>
+          <w:szCs w:val="32"/>
+        </w:rPr>
+        <w:t>ll just say the words FrackHub.</w:t>
+      </w:r>
+    </w:p>
+    <w:p>
+      <w:pPr>
+        <w:rPr>
+          <w:b/>
+          <w:sz w:val="32"/>
+          <w:szCs w:val="32"/>
+          <w:u w:val="single"/>
+        </w:rPr>
+      </w:pPr>
+      <w:r>
+        <w:rPr>
+          <w:b/>
+          <w:sz w:val="32"/>
+          <w:szCs w:val="32"/>
+          <w:u w:val="single"/>
+        </w:rPr>
+        <w:t>Title</w:t>
+      </w:r>
+    </w:p>
+    <w:p>
+      <w:pPr>
+        <w:rPr>
+          <w:sz w:val="32"/>
+          <w:szCs w:val="32"/>
+        </w:rPr>
+      </w:pPr>
+      <w:r>
+        <w:rPr>
+          <w:sz w:val="32"/>
+          <w:szCs w:val="32"/>
+        </w:rPr>
+        <w:t xml:space="preserve">A heading to let the user know, </w:t>
+      </w:r>
+      <w:r>
+        <w:rPr>
+          <w:sz w:val="32"/>
+          <w:szCs w:val="32"/>
+        </w:rPr>
+        <w:t>the item name and who has uploaded this item.</w:t>
+      </w:r>
+    </w:p>
+    <w:p>
+      <w:pPr>
+        <w:rPr>
+          <w:b/>
+          <w:sz w:val="32"/>
+          <w:szCs w:val="32"/>
+          <w:u w:val="single"/>
+        </w:rPr>
+      </w:pPr>
+      <w:r>
+        <w:rPr>
+          <w:b/>
+          <w:sz w:val="32"/>
+          <w:szCs w:val="32"/>
+          <w:u w:val="single"/>
+        </w:rPr>
+        <w:t>Navigation Bar and Links</w:t>
+      </w:r>
+    </w:p>
+    <w:p>
+      <w:pPr>
+        <w:rPr>
+          <w:sz w:val="32"/>
+          <w:szCs w:val="32"/>
+        </w:rPr>
+      </w:pPr>
+      <w:r>
+        <w:rPr>
+          <w:sz w:val="32"/>
+          <w:szCs w:val="32"/>
+        </w:rPr>
+        <w:t>The navigation bar is fixed at the top of the screen so the user can always see it, wherever they are on the page, and provides links to all web pages, MyItems.html, MyItemsRented.html, RentItems.html and UploadItems.html.</w:t>
+      </w:r>
+    </w:p>
+    <w:p>
+      <w:pPr>
+        <w:rPr>
+          <w:b/>
+          <w:sz w:val="32"/>
+          <w:szCs w:val="32"/>
+          <w:u w:val="single"/>
+        </w:rPr>
+      </w:pPr>
+      <w:r>
+        <w:rPr>
+          <w:b/>
+          <w:sz w:val="32"/>
+          <w:szCs w:val="32"/>
+          <w:u w:val="single"/>
+        </w:rPr>
+        <w:t>Image</w:t>
+      </w:r>
+    </w:p>
+    <w:p>
+      <w:pPr>
+        <w:rPr>
+          <w:sz w:val="32"/>
+          <w:szCs w:val="32"/>
+        </w:rPr>
+      </w:pPr>
+      <w:r>
+        <w:rPr>
+          <w:sz w:val="32"/>
+          <w:szCs w:val="32"/>
+        </w:rPr>
+        <w:t>An image of t</w:t>
+      </w:r>
+      <w:r>
+        <w:rPr>
+          <w:sz w:val="32"/>
+          <w:szCs w:val="32"/>
+        </w:rPr>
+        <w:t>he item that is being viewed.</w:t>
+      </w:r>
+    </w:p>
+    <w:p>
+      <w:pPr>
+        <w:rPr>
+          <w:b/>
+          <w:sz w:val="32"/>
+          <w:szCs w:val="32"/>
+          <w:u w:val="single"/>
+        </w:rPr>
+      </w:pPr>
+      <w:r>
+        <w:rPr>
+          <w:b/>
+          <w:sz w:val="32"/>
+          <w:szCs w:val="32"/>
+          <w:u w:val="single"/>
+        </w:rPr>
+        <w:t>Price</w:t>
+      </w:r>
+    </w:p>
+    <w:p>
+      <w:pPr>
+        <w:rPr>
+          <w:sz w:val="32"/>
+          <w:szCs w:val="32"/>
+        </w:rPr>
+      </w:pPr>
+      <w:r>
+        <w:rPr>
+          <w:sz w:val="32"/>
+          <w:szCs w:val="32"/>
+        </w:rPr>
+        <w:t>The price of the item</w:t>
+      </w:r>
+    </w:p>
+    <w:p>
+      <w:pPr>
+        <w:rPr>
+          <w:b/>
+          <w:sz w:val="32"/>
+          <w:szCs w:val="32"/>
+          <w:u w:val="single"/>
+        </w:rPr>
+      </w:pPr>
+      <w:r>
+        <w:rPr>
+          <w:b/>
+          <w:sz w:val="32"/>
+          <w:szCs w:val="32"/>
+          <w:u w:val="single"/>
+        </w:rPr>
+        <w:t>Item Rating</w:t>
+      </w:r>
+    </w:p>
+    <w:p>
+      <w:r>
+        <w:rPr>
+          <w:sz w:val="32"/>
+          <w:szCs w:val="32"/>
+        </w:rPr>
+        <w:t>This shows what</w:t>
+      </w:r>
+      <w:r>
+        <w:rPr>
+          <w:sz w:val="32"/>
+          <w:szCs w:val="32"/>
+        </w:rPr>
+        <w:t xml:space="preserve"> the item has been rated by other users out of 5</w:t>
+      </w:r>
+      <w:r>
+        <w:t>.</w:t>
+      </w:r>
+    </w:p>
+    <w:p>
+      <w:pPr>
+        <w:rPr>
+          <w:b/>
+          <w:u w:val="single"/>
+        </w:rPr>
+      </w:pPr>
+      <w:r>
+        <w:rPr>
+          <w:b/>
+          <w:sz w:val="32"/>
+          <w:u w:val="single"/>
+        </w:rPr>
+        <w:t>Rented</w:t>
+      </w:r>
+    </w:p>
+    <w:p>
+      <w:pPr>
+        <w:rPr>
+          <w:rFonts w:asciiTheme="majorHAnsi" w:eastAsiaTheme="majorEastAsia" w:hAnsiTheme="majorHAnsi" w:cstheme="majorBidi"/>
+          <w:color w:val="2E74B5" w:themeColor="accent1" w:themeShade="BF"/>
+          <w:sz w:val="32"/>
+          <w:szCs w:val="32"/>
+        </w:rPr>
+      </w:pPr>
+      <w:r>
+        <w:rPr>
+          <w:sz w:val="32"/>
+        </w:rPr>
+        <w:t>This shows the number of users who have rented this item.</w:t>
+      </w:r>
+      <w:r>
+        <w:br w:type="page"/>
+      </w:r>
+    </w:p>
+    <w:p>
+      <w:pPr>
+        <w:pStyle w:val="Heading1"/>
+        <w:jc w:val="center"/>
+      </w:pPr>
       <w:r>
         <w:lastRenderedPageBreak/>
         <w:t>loginBasicB</w:t>
@@ -20109,7 +22876,7 @@
       <w:r>
         <w:t>uild.html Testing</w:t>
       </w:r>
-      <w:bookmarkEnd w:id="10"/>
+      <w:bookmarkEnd w:id="12"/>
     </w:p>
     <w:p/>
     <w:p/>
@@ -20775,12 +23542,12 @@
         <w:pStyle w:val="Heading1"/>
         <w:jc w:val="center"/>
       </w:pPr>
-      <w:bookmarkStart w:id="11" w:name="_Toc99100187"/>
+      <w:bookmarkStart w:id="14" w:name="_Toc101794894"/>
       <w:r>
         <w:lastRenderedPageBreak/>
         <w:t>customerSignUp.html Testing</w:t>
       </w:r>
-      <w:bookmarkEnd w:id="11"/>
+      <w:bookmarkEnd w:id="14"/>
     </w:p>
     <w:p>
       <w:pPr>
@@ -21301,12 +24068,12 @@
         <w:pStyle w:val="Heading1"/>
         <w:jc w:val="center"/>
       </w:pPr>
-      <w:bookmarkStart w:id="12" w:name="_Toc99100188"/>
+      <w:bookmarkStart w:id="15" w:name="_Toc101794895"/>
       <w:r>
         <w:lastRenderedPageBreak/>
         <w:t>FrackHubMenu.html Testing</w:t>
       </w:r>
-      <w:bookmarkEnd w:id="12"/>
+      <w:bookmarkEnd w:id="15"/>
     </w:p>
     <w:p>
       <w:pPr>
@@ -21851,10 +24618,12 @@
         <w:pStyle w:val="Heading1"/>
         <w:jc w:val="center"/>
       </w:pPr>
+      <w:bookmarkStart w:id="16" w:name="_Toc101794896"/>
       <w:r>
         <w:lastRenderedPageBreak/>
         <w:t>MyItems.html Testing</w:t>
       </w:r>
+      <w:bookmarkEnd w:id="16"/>
     </w:p>
     <w:p/>
     <w:p>
@@ -22713,10 +25482,12 @@
         <w:pStyle w:val="Heading1"/>
         <w:jc w:val="center"/>
       </w:pPr>
+      <w:bookmarkStart w:id="17" w:name="_Toc101794897"/>
       <w:r>
         <w:lastRenderedPageBreak/>
         <w:t>MyItemsRented.html Testing</w:t>
       </w:r>
+      <w:bookmarkEnd w:id="17"/>
     </w:p>
     <w:p>
       <w:pPr>
@@ -23588,10 +26359,12 @@
         <w:pStyle w:val="Heading1"/>
         <w:jc w:val="center"/>
       </w:pPr>
+      <w:bookmarkStart w:id="18" w:name="_Toc101794898"/>
       <w:r>
         <w:lastRenderedPageBreak/>
         <w:t>SearchItems.html Testing</w:t>
       </w:r>
+      <w:bookmarkEnd w:id="18"/>
       <w:r>
         <w:tab/>
       </w:r>
@@ -24526,10 +27299,12 @@
         <w:pStyle w:val="Heading1"/>
         <w:jc w:val="center"/>
       </w:pPr>
+      <w:bookmarkStart w:id="19" w:name="_Toc101794899"/>
       <w:r>
         <w:lastRenderedPageBreak/>
         <w:t>UploadItems.html Testing</w:t>
       </w:r>
+      <w:bookmarkEnd w:id="19"/>
     </w:p>
     <w:p/>
     <w:p>
@@ -25255,10 +28030,12 @@
         <w:pStyle w:val="Heading1"/>
         <w:jc w:val="center"/>
       </w:pPr>
+      <w:bookmarkStart w:id="20" w:name="_Toc101794900"/>
       <w:r>
         <w:lastRenderedPageBreak/>
         <w:t>OrderConfirmation.html Testing</w:t>
       </w:r>
+      <w:bookmarkEnd w:id="20"/>
     </w:p>
     <w:p/>
     <w:p>
@@ -26464,7 +29241,7 @@
         <w:br w:type="page"/>
       </w:r>
     </w:p>
-    <w:bookmarkStart w:id="13" w:name="_Toc99100189" w:displacedByCustomXml="next"/>
+    <w:bookmarkStart w:id="21" w:name="_Toc101794901" w:displacedByCustomXml="next"/>
     <w:sdt>
       <w:sdtPr>
         <w:rPr>
@@ -26479,7 +29256,6 @@
           <w:docPartUnique/>
         </w:docPartObj>
       </w:sdtPr>
-      <w:sdtEndPr/>
       <w:sdtContent>
         <w:p>
           <w:pPr>
@@ -26488,14 +29264,13 @@
           <w:r>
             <w:t>References</w:t>
           </w:r>
-          <w:bookmarkEnd w:id="13"/>
+          <w:bookmarkEnd w:id="21"/>
         </w:p>
         <w:sdt>
           <w:sdtPr>
             <w:id w:val="-573587230"/>
             <w:bibliography/>
           </w:sdtPr>
-          <w:sdtEndPr/>
           <w:sdtContent>
             <w:p>
               <w:pPr>
@@ -26675,7 +29450,7 @@
           <w:rPr>
             <w:noProof/>
           </w:rPr>
-          <w:t>3</w:t>
+          <w:t>18</w:t>
         </w:r>
         <w:r>
           <w:rPr>
@@ -27768,7 +30543,7 @@
 </file>
 
 <file path=customXml/itemProps1.xml><?xml version="1.0" encoding="utf-8"?>
-<ds:datastoreItem xmlns:ds="http://schemas.openxmlformats.org/officeDocument/2006/customXml" ds:itemID="{9F6BD687-C3F9-4318-AC8E-0153C0302776}">
+<ds:datastoreItem xmlns:ds="http://schemas.openxmlformats.org/officeDocument/2006/customXml" ds:itemID="{0D30F4FC-4D10-4620-BF35-0A588448505F}">
   <ds:schemaRefs>
     <ds:schemaRef ds:uri="http://schemas.openxmlformats.org/officeDocument/2006/bibliography"/>
   </ds:schemaRefs>

--- a/WebsitePlanningMMP.docx
+++ b/WebsitePlanningMMP.docx
@@ -107,7 +107,7 @@
             </w:rPr>
             <w:fldChar w:fldCharType="separate"/>
           </w:r>
-          <w:hyperlink w:anchor="_Toc101794882" w:history="1">
+          <w:hyperlink w:anchor="_Toc101796196" w:history="1">
             <w:r>
               <w:rPr>
                 <w:rStyle w:val="Hyperlink"/>
@@ -134,7 +134,7 @@
                 <w:noProof/>
                 <w:webHidden/>
               </w:rPr>
-              <w:instrText xml:space="preserve"> PAGEREF _Toc101794882 \h </w:instrText>
+              <w:instrText xml:space="preserve"> PAGEREF _Toc101796196 \h </w:instrText>
             </w:r>
             <w:r>
               <w:rPr>
@@ -177,7 +177,7 @@
               <w:lang w:eastAsia="en-GB"/>
             </w:rPr>
           </w:pPr>
-          <w:hyperlink w:anchor="_Toc101794883" w:history="1">
+          <w:hyperlink w:anchor="_Toc101796197" w:history="1">
             <w:r>
               <w:rPr>
                 <w:rStyle w:val="Hyperlink"/>
@@ -204,7 +204,7 @@
                 <w:noProof/>
                 <w:webHidden/>
               </w:rPr>
-              <w:instrText xml:space="preserve"> PAGEREF _Toc101794883 \h </w:instrText>
+              <w:instrText xml:space="preserve"> PAGEREF _Toc101796197 \h </w:instrText>
             </w:r>
             <w:r>
               <w:rPr>
@@ -247,7 +247,7 @@
               <w:lang w:eastAsia="en-GB"/>
             </w:rPr>
           </w:pPr>
-          <w:hyperlink w:anchor="_Toc101794884" w:history="1">
+          <w:hyperlink w:anchor="_Toc101796198" w:history="1">
             <w:r>
               <w:rPr>
                 <w:rStyle w:val="Hyperlink"/>
@@ -274,7 +274,7 @@
                 <w:noProof/>
                 <w:webHidden/>
               </w:rPr>
-              <w:instrText xml:space="preserve"> PAGEREF _Toc101794884 \h </w:instrText>
+              <w:instrText xml:space="preserve"> PAGEREF _Toc101796198 \h </w:instrText>
             </w:r>
             <w:r>
               <w:rPr>
@@ -317,7 +317,7 @@
               <w:lang w:eastAsia="en-GB"/>
             </w:rPr>
           </w:pPr>
-          <w:hyperlink w:anchor="_Toc101794885" w:history="1">
+          <w:hyperlink w:anchor="_Toc101796199" w:history="1">
             <w:r>
               <w:rPr>
                 <w:rStyle w:val="Hyperlink"/>
@@ -344,7 +344,7 @@
                 <w:noProof/>
                 <w:webHidden/>
               </w:rPr>
-              <w:instrText xml:space="preserve"> PAGEREF _Toc101794885 \h </w:instrText>
+              <w:instrText xml:space="preserve"> PAGEREF _Toc101796199 \h </w:instrText>
             </w:r>
             <w:r>
               <w:rPr>
@@ -387,7 +387,7 @@
               <w:lang w:eastAsia="en-GB"/>
             </w:rPr>
           </w:pPr>
-          <w:hyperlink w:anchor="_Toc101794886" w:history="1">
+          <w:hyperlink w:anchor="_Toc101796200" w:history="1">
             <w:r>
               <w:rPr>
                 <w:rStyle w:val="Hyperlink"/>
@@ -414,7 +414,7 @@
                 <w:noProof/>
                 <w:webHidden/>
               </w:rPr>
-              <w:instrText xml:space="preserve"> PAGEREF _Toc101794886 \h </w:instrText>
+              <w:instrText xml:space="preserve"> PAGEREF _Toc101796200 \h </w:instrText>
             </w:r>
             <w:r>
               <w:rPr>
@@ -457,7 +457,7 @@
               <w:lang w:eastAsia="en-GB"/>
             </w:rPr>
           </w:pPr>
-          <w:hyperlink w:anchor="_Toc101794887" w:history="1">
+          <w:hyperlink w:anchor="_Toc101796201" w:history="1">
             <w:r>
               <w:rPr>
                 <w:rStyle w:val="Hyperlink"/>
@@ -484,7 +484,7 @@
                 <w:noProof/>
                 <w:webHidden/>
               </w:rPr>
-              <w:instrText xml:space="preserve"> PAGEREF _Toc101794887 \h </w:instrText>
+              <w:instrText xml:space="preserve"> PAGEREF _Toc101796201 \h </w:instrText>
             </w:r>
             <w:r>
               <w:rPr>
@@ -527,7 +527,7 @@
               <w:lang w:eastAsia="en-GB"/>
             </w:rPr>
           </w:pPr>
-          <w:hyperlink w:anchor="_Toc101794888" w:history="1">
+          <w:hyperlink w:anchor="_Toc101796202" w:history="1">
             <w:r>
               <w:rPr>
                 <w:rStyle w:val="Hyperlink"/>
@@ -554,7 +554,7 @@
                 <w:noProof/>
                 <w:webHidden/>
               </w:rPr>
-              <w:instrText xml:space="preserve"> PAGEREF _Toc101794888 \h </w:instrText>
+              <w:instrText xml:space="preserve"> PAGEREF _Toc101796202 \h </w:instrText>
             </w:r>
             <w:r>
               <w:rPr>
@@ -597,7 +597,7 @@
               <w:lang w:eastAsia="en-GB"/>
             </w:rPr>
           </w:pPr>
-          <w:hyperlink w:anchor="_Toc101794889" w:history="1">
+          <w:hyperlink w:anchor="_Toc101796203" w:history="1">
             <w:r>
               <w:rPr>
                 <w:rStyle w:val="Hyperlink"/>
@@ -624,7 +624,7 @@
                 <w:noProof/>
                 <w:webHidden/>
               </w:rPr>
-              <w:instrText xml:space="preserve"> PAGEREF _Toc101794889 \h </w:instrText>
+              <w:instrText xml:space="preserve"> PAGEREF _Toc101796203 \h </w:instrText>
             </w:r>
             <w:r>
               <w:rPr>
@@ -667,7 +667,7 @@
               <w:lang w:eastAsia="en-GB"/>
             </w:rPr>
           </w:pPr>
-          <w:hyperlink w:anchor="_Toc101794890" w:history="1">
+          <w:hyperlink w:anchor="_Toc101796204" w:history="1">
             <w:r>
               <w:rPr>
                 <w:rStyle w:val="Hyperlink"/>
@@ -694,7 +694,7 @@
                 <w:noProof/>
                 <w:webHidden/>
               </w:rPr>
-              <w:instrText xml:space="preserve"> PAGEREF _Toc101794890 \h </w:instrText>
+              <w:instrText xml:space="preserve"> PAGEREF _Toc101796204 \h </w:instrText>
             </w:r>
             <w:r>
               <w:rPr>
@@ -737,7 +737,7 @@
               <w:lang w:eastAsia="en-GB"/>
             </w:rPr>
           </w:pPr>
-          <w:hyperlink w:anchor="_Toc101794891" w:history="1">
+          <w:hyperlink w:anchor="_Toc101796205" w:history="1">
             <w:r>
               <w:rPr>
                 <w:rStyle w:val="Hyperlink"/>
@@ -764,7 +764,7 @@
                 <w:noProof/>
                 <w:webHidden/>
               </w:rPr>
-              <w:instrText xml:space="preserve"> PAGEREF _Toc101794891 \h </w:instrText>
+              <w:instrText xml:space="preserve"> PAGEREF _Toc101796205 \h </w:instrText>
             </w:r>
             <w:r>
               <w:rPr>
@@ -807,7 +807,7 @@
               <w:lang w:eastAsia="en-GB"/>
             </w:rPr>
           </w:pPr>
-          <w:hyperlink w:anchor="_Toc101794892" w:history="1">
+          <w:hyperlink w:anchor="_Toc101796206" w:history="1">
             <w:r>
               <w:rPr>
                 <w:noProof/>
@@ -827,7 +827,7 @@
                 <w:noProof/>
                 <w:webHidden/>
               </w:rPr>
-              <w:instrText xml:space="preserve"> PAGEREF _Toc101794892 \h </w:instrText>
+              <w:instrText xml:space="preserve"> PAGEREF _Toc101796206 \h </w:instrText>
             </w:r>
             <w:r>
               <w:rPr>
@@ -870,7 +870,7 @@
               <w:lang w:eastAsia="en-GB"/>
             </w:rPr>
           </w:pPr>
-          <w:hyperlink w:anchor="_Toc101794893" w:history="1">
+          <w:hyperlink w:anchor="_Toc101796207" w:history="1">
             <w:r>
               <w:rPr>
                 <w:rStyle w:val="Hyperlink"/>
@@ -897,7 +897,7 @@
                 <w:noProof/>
                 <w:webHidden/>
               </w:rPr>
-              <w:instrText xml:space="preserve"> PAGEREF _Toc101794893 \h </w:instrText>
+              <w:instrText xml:space="preserve"> PAGEREF _Toc101796207 \h </w:instrText>
             </w:r>
             <w:r>
               <w:rPr>
@@ -940,7 +940,7 @@
               <w:lang w:eastAsia="en-GB"/>
             </w:rPr>
           </w:pPr>
-          <w:hyperlink w:anchor="_Toc101794894" w:history="1">
+          <w:hyperlink w:anchor="_Toc101796208" w:history="1">
             <w:r>
               <w:rPr>
                 <w:rStyle w:val="Hyperlink"/>
@@ -967,7 +967,7 @@
                 <w:noProof/>
                 <w:webHidden/>
               </w:rPr>
-              <w:instrText xml:space="preserve"> PAGEREF _Toc101794894 \h </w:instrText>
+              <w:instrText xml:space="preserve"> PAGEREF _Toc101796208 \h </w:instrText>
             </w:r>
             <w:r>
               <w:rPr>
@@ -1010,7 +1010,7 @@
               <w:lang w:eastAsia="en-GB"/>
             </w:rPr>
           </w:pPr>
-          <w:hyperlink w:anchor="_Toc101794895" w:history="1">
+          <w:hyperlink w:anchor="_Toc101796209" w:history="1">
             <w:r>
               <w:rPr>
                 <w:rStyle w:val="Hyperlink"/>
@@ -1037,7 +1037,7 @@
                 <w:noProof/>
                 <w:webHidden/>
               </w:rPr>
-              <w:instrText xml:space="preserve"> PAGEREF _Toc101794895 \h </w:instrText>
+              <w:instrText xml:space="preserve"> PAGEREF _Toc101796209 \h </w:instrText>
             </w:r>
             <w:r>
               <w:rPr>
@@ -1080,7 +1080,7 @@
               <w:lang w:eastAsia="en-GB"/>
             </w:rPr>
           </w:pPr>
-          <w:hyperlink w:anchor="_Toc101794896" w:history="1">
+          <w:hyperlink w:anchor="_Toc101796210" w:history="1">
             <w:r>
               <w:rPr>
                 <w:rStyle w:val="Hyperlink"/>
@@ -1107,7 +1107,7 @@
                 <w:noProof/>
                 <w:webHidden/>
               </w:rPr>
-              <w:instrText xml:space="preserve"> PAGEREF _Toc101794896 \h </w:instrText>
+              <w:instrText xml:space="preserve"> PAGEREF _Toc101796210 \h </w:instrText>
             </w:r>
             <w:r>
               <w:rPr>
@@ -1150,7 +1150,7 @@
               <w:lang w:eastAsia="en-GB"/>
             </w:rPr>
           </w:pPr>
-          <w:hyperlink w:anchor="_Toc101794897" w:history="1">
+          <w:hyperlink w:anchor="_Toc101796211" w:history="1">
             <w:r>
               <w:rPr>
                 <w:rStyle w:val="Hyperlink"/>
@@ -1177,7 +1177,7 @@
                 <w:noProof/>
                 <w:webHidden/>
               </w:rPr>
-              <w:instrText xml:space="preserve"> PAGEREF _Toc101794897 \h </w:instrText>
+              <w:instrText xml:space="preserve"> PAGEREF _Toc101796211 \h </w:instrText>
             </w:r>
             <w:r>
               <w:rPr>
@@ -1220,7 +1220,7 @@
               <w:lang w:eastAsia="en-GB"/>
             </w:rPr>
           </w:pPr>
-          <w:hyperlink w:anchor="_Toc101794898" w:history="1">
+          <w:hyperlink w:anchor="_Toc101796212" w:history="1">
             <w:r>
               <w:rPr>
                 <w:rStyle w:val="Hyperlink"/>
@@ -1247,7 +1247,7 @@
                 <w:noProof/>
                 <w:webHidden/>
               </w:rPr>
-              <w:instrText xml:space="preserve"> PAGEREF _Toc101794898 \h </w:instrText>
+              <w:instrText xml:space="preserve"> PAGEREF _Toc101796212 \h </w:instrText>
             </w:r>
             <w:r>
               <w:rPr>
@@ -1290,7 +1290,7 @@
               <w:lang w:eastAsia="en-GB"/>
             </w:rPr>
           </w:pPr>
-          <w:hyperlink w:anchor="_Toc101794899" w:history="1">
+          <w:hyperlink w:anchor="_Toc101796213" w:history="1">
             <w:r>
               <w:rPr>
                 <w:rStyle w:val="Hyperlink"/>
@@ -1317,7 +1317,7 @@
                 <w:noProof/>
                 <w:webHidden/>
               </w:rPr>
-              <w:instrText xml:space="preserve"> PAGEREF _Toc101794899 \h </w:instrText>
+              <w:instrText xml:space="preserve"> PAGEREF _Toc101796213 \h </w:instrText>
             </w:r>
             <w:r>
               <w:rPr>
@@ -1360,7 +1360,7 @@
               <w:lang w:eastAsia="en-GB"/>
             </w:rPr>
           </w:pPr>
-          <w:hyperlink w:anchor="_Toc101794900" w:history="1">
+          <w:hyperlink w:anchor="_Toc101796214" w:history="1">
             <w:r>
               <w:rPr>
                 <w:rStyle w:val="Hyperlink"/>
@@ -1387,7 +1387,7 @@
                 <w:noProof/>
                 <w:webHidden/>
               </w:rPr>
-              <w:instrText xml:space="preserve"> PAGEREF _Toc101794900 \h </w:instrText>
+              <w:instrText xml:space="preserve"> PAGEREF _Toc101796214 \h </w:instrText>
             </w:r>
             <w:r>
               <w:rPr>
@@ -1430,7 +1430,7 @@
               <w:lang w:eastAsia="en-GB"/>
             </w:rPr>
           </w:pPr>
-          <w:hyperlink w:anchor="_Toc101794901" w:history="1">
+          <w:hyperlink w:anchor="_Toc101796215" w:history="1">
             <w:r>
               <w:rPr>
                 <w:rStyle w:val="Hyperlink"/>
@@ -1457,7 +1457,7 @@
                 <w:noProof/>
                 <w:webHidden/>
               </w:rPr>
-              <w:instrText xml:space="preserve"> PAGEREF _Toc101794901 \h </w:instrText>
+              <w:instrText xml:space="preserve"> PAGEREF _Toc101796215 \h </w:instrText>
             </w:r>
             <w:r>
               <w:rPr>
@@ -1541,7 +1541,7 @@
           <w:sz w:val="44"/>
         </w:rPr>
       </w:pPr>
-      <w:bookmarkStart w:id="0" w:name="_Toc101794882"/>
+      <w:bookmarkStart w:id="0" w:name="_Toc101796196"/>
       <w:r>
         <w:rPr>
           <w:sz w:val="44"/>
@@ -1565,92 +1565,6 @@
           <w:u w:val="single"/>
         </w:rPr>
       </w:pPr>
-      <w:r>
-        <w:rPr>
-          <w:b/>
-          <w:noProof/>
-          <w:sz w:val="40"/>
-          <w:u w:val="single"/>
-          <w:lang w:eastAsia="en-GB"/>
-        </w:rPr>
-        <mc:AlternateContent>
-          <mc:Choice Requires="wps">
-            <w:drawing>
-              <wp:anchor distT="0" distB="0" distL="114300" distR="114300" simplePos="0" relativeHeight="251641856" behindDoc="0" locked="0" layoutInCell="1" allowOverlap="1">
-                <wp:simplePos x="0" y="0"/>
-                <wp:positionH relativeFrom="column">
-                  <wp:posOffset>-381965</wp:posOffset>
-                </wp:positionH>
-                <wp:positionV relativeFrom="paragraph">
-                  <wp:posOffset>6888909</wp:posOffset>
-                </wp:positionV>
-                <wp:extent cx="2442259" cy="1446302"/>
-                <wp:effectExtent l="38100" t="38100" r="15240" b="20955"/>
-                <wp:wrapNone/>
-                <wp:docPr id="34" name="Elbow Connector 34"/>
-                <wp:cNvGraphicFramePr/>
-                <a:graphic xmlns:a="http://schemas.openxmlformats.org/drawingml/2006/main">
-                  <a:graphicData uri="http://schemas.microsoft.com/office/word/2010/wordprocessingShape">
-                    <wps:wsp>
-                      <wps:cNvCnPr/>
-                      <wps:spPr>
-                        <a:xfrm flipH="1" flipV="1">
-                          <a:off x="0" y="0"/>
-                          <a:ext cx="2442259" cy="1446302"/>
-                        </a:xfrm>
-                        <a:prstGeom prst="bentConnector3">
-                          <a:avLst>
-                            <a:gd name="adj1" fmla="val 99762"/>
-                          </a:avLst>
-                        </a:prstGeom>
-                        <a:ln>
-                          <a:solidFill>
-                            <a:schemeClr val="tx1"/>
-                          </a:solidFill>
-                          <a:tailEnd type="triangle"/>
-                        </a:ln>
-                      </wps:spPr>
-                      <wps:style>
-                        <a:lnRef idx="1">
-                          <a:schemeClr val="accent1"/>
-                        </a:lnRef>
-                        <a:fillRef idx="0">
-                          <a:schemeClr val="accent1"/>
-                        </a:fillRef>
-                        <a:effectRef idx="0">
-                          <a:schemeClr val="accent1"/>
-                        </a:effectRef>
-                        <a:fontRef idx="minor">
-                          <a:schemeClr val="tx1"/>
-                        </a:fontRef>
-                      </wps:style>
-                      <wps:bodyPr/>
-                    </wps:wsp>
-                  </a:graphicData>
-                </a:graphic>
-              </wp:anchor>
-            </w:drawing>
-          </mc:Choice>
-          <mc:Fallback>
-            <w:pict>
-              <v:shapetype w14:anchorId="605752D4" id="_x0000_t34" coordsize="21600,21600" o:spt="34" o:oned="t" adj="10800" path="m,l@0,0@0,21600,21600,21600e" filled="f">
-                <v:stroke joinstyle="miter"/>
-                <v:formulas>
-                  <v:f eqn="val #0"/>
-                </v:formulas>
-                <v:path arrowok="t" fillok="f" o:connecttype="none"/>
-                <v:handles>
-                  <v:h position="#0,center"/>
-                </v:handles>
-                <o:lock v:ext="edit" shapetype="t"/>
-              </v:shapetype>
-              <v:shape id="Elbow Connector 34" o:spid="_x0000_s1026" type="#_x0000_t34" style="position:absolute;margin-left:-30.1pt;margin-top:542.45pt;width:192.3pt;height:113.9pt;flip:x y;z-index:251641856;visibility:visible;mso-wrap-style:square;mso-wrap-distance-left:9pt;mso-wrap-distance-top:0;mso-wrap-distance-right:9pt;mso-wrap-distance-bottom:0;mso-position-horizontal:absolute;mso-position-horizontal-relative:text;mso-position-vertical:absolute;mso-position-vertical-relative:text" o:gfxdata="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" adj="21549" strokecolor="black [3213]" strokeweight=".5pt">
-                <v:stroke endarrow="block"/>
-              </v:shape>
-            </w:pict>
-          </mc:Fallback>
-        </mc:AlternateContent>
-      </w:r>
       <w:r>
         <w:rPr>
           <w:b/>
@@ -1665,12 +1579,12 @@
               <wp:anchor distT="0" distB="0" distL="114300" distR="114300" simplePos="0" relativeHeight="251640832" behindDoc="0" locked="0" layoutInCell="1" allowOverlap="1">
                 <wp:simplePos x="0" y="0"/>
                 <wp:positionH relativeFrom="column">
-                  <wp:posOffset>-474562</wp:posOffset>
+                  <wp:posOffset>-494270</wp:posOffset>
                 </wp:positionH>
                 <wp:positionV relativeFrom="paragraph">
-                  <wp:posOffset>512879</wp:posOffset>
+                  <wp:posOffset>125970</wp:posOffset>
                 </wp:positionV>
-                <wp:extent cx="6909781" cy="7823980"/>
+                <wp:extent cx="6909435" cy="7823835"/>
                 <wp:effectExtent l="0" t="0" r="24765" b="43815"/>
                 <wp:wrapNone/>
                 <wp:docPr id="33" name="Group 33"/>
@@ -1682,7 +1596,7 @@
                       <wpg:grpSpPr>
                         <a:xfrm>
                           <a:off x="0" y="0"/>
-                          <a:ext cx="6909781" cy="7823980"/>
+                          <a:ext cx="6909435" cy="7823835"/>
                           <a:chOff x="0" y="0"/>
                           <a:chExt cx="6909781" cy="7823980"/>
                         </a:xfrm>
@@ -1792,41 +1706,6 @@
                           </a:prstTxWarp>
                           <a:noAutofit/>
                         </wps:bodyPr>
-                      </wps:wsp>
-                      <wps:wsp>
-                        <wps:cNvPr id="14" name="Straight Arrow Connector 14"/>
-                        <wps:cNvCnPr/>
-                        <wps:spPr>
-                          <a:xfrm flipH="1" flipV="1">
-                            <a:off x="1469985" y="6018835"/>
-                            <a:ext cx="497712" cy="45719"/>
-                          </a:xfrm>
-                          <a:prstGeom prst="straightConnector1">
-                            <a:avLst/>
-                          </a:prstGeom>
-                          <a:ln>
-                            <a:solidFill>
-                              <a:schemeClr val="tx1"/>
-                            </a:solidFill>
-                            <a:headEnd type="triangle"/>
-                            <a:tailEnd type="triangle"/>
-                          </a:ln>
-                        </wps:spPr>
-                        <wps:style>
-                          <a:lnRef idx="1">
-                            <a:schemeClr val="accent1"/>
-                          </a:lnRef>
-                          <a:fillRef idx="0">
-                            <a:schemeClr val="accent1"/>
-                          </a:fillRef>
-                          <a:effectRef idx="0">
-                            <a:schemeClr val="accent1"/>
-                          </a:effectRef>
-                          <a:fontRef idx="minor">
-                            <a:schemeClr val="tx1"/>
-                          </a:fontRef>
-                        </wps:style>
-                        <wps:bodyPr/>
                       </wps:wsp>
                       <wps:wsp>
                         <wps:cNvPr id="15" name="Straight Arrow Connector 15"/>
@@ -2160,7 +2039,7 @@
                           <wps:cNvSpPr/>
                           <wps:spPr>
                             <a:xfrm>
-                              <a:off x="2141316" y="3495554"/>
+                              <a:off x="3673631" y="3483197"/>
                               <a:ext cx="2037145" cy="1006998"/>
                             </a:xfrm>
                             <a:prstGeom prst="rect">
@@ -2212,9 +2091,9 @@
                           <wps:cNvPr id="7" name="Straight Arrow Connector 7"/>
                           <wps:cNvCnPr/>
                           <wps:spPr>
-                            <a:xfrm flipH="1">
-                              <a:off x="3206187" y="2708476"/>
-                              <a:ext cx="1144693" cy="833867"/>
+                            <a:xfrm>
+                              <a:off x="4350880" y="2708476"/>
+                              <a:ext cx="147205" cy="800908"/>
                             </a:xfrm>
                             <a:prstGeom prst="straightConnector1">
                               <a:avLst/>
@@ -2300,8 +2179,8 @@
                           <wps:cNvCnPr/>
                           <wps:spPr>
                             <a:xfrm flipV="1">
-                              <a:off x="509286" y="3912243"/>
-                              <a:ext cx="1655180" cy="1770621"/>
+                              <a:off x="1574078" y="4300231"/>
+                              <a:ext cx="2099553" cy="1347813"/>
                             </a:xfrm>
                             <a:prstGeom prst="straightConnector1">
                               <a:avLst/>
@@ -2335,8 +2214,8 @@
                           <wps:cNvCnPr/>
                           <wps:spPr>
                             <a:xfrm flipV="1">
-                              <a:off x="2615878" y="4386805"/>
-                              <a:ext cx="57874" cy="1261343"/>
+                              <a:off x="2615878" y="4490194"/>
+                              <a:ext cx="1511486" cy="1157954"/>
                             </a:xfrm>
                             <a:prstGeom prst="straightConnector1">
                               <a:avLst/>
@@ -2370,8 +2249,8 @@
                           <wps:cNvCnPr/>
                           <wps:spPr>
                             <a:xfrm flipH="1" flipV="1">
-                              <a:off x="4085863" y="4016415"/>
-                              <a:ext cx="2060294" cy="1551008"/>
+                              <a:off x="5659678" y="4386805"/>
+                              <a:ext cx="486479" cy="1180619"/>
                             </a:xfrm>
                             <a:prstGeom prst="straightConnector1">
                               <a:avLst/>
@@ -2484,11 +2363,13 @@
                         </wpg:grpSp>
                         <wps:wsp>
                           <wps:cNvPr id="25" name="Straight Arrow Connector 25"/>
-                          <wps:cNvCnPr/>
+                          <wps:cNvCnPr>
+                            <a:endCxn id="6" idx="2"/>
+                          </wps:cNvCnPr>
                           <wps:spPr>
-                            <a:xfrm flipH="1" flipV="1">
-                              <a:off x="3750197" y="4433104"/>
-                              <a:ext cx="601884" cy="1156857"/>
+                            <a:xfrm flipV="1">
+                              <a:off x="4352081" y="4490194"/>
+                              <a:ext cx="340123" cy="1099767"/>
                             </a:xfrm>
                             <a:prstGeom prst="straightConnector1">
                               <a:avLst/>
@@ -2635,6 +2516,41 @@
                         </wps:style>
                         <wps:bodyPr/>
                       </wps:wsp>
+                      <wps:wsp>
+                        <wps:cNvPr id="14" name="Straight Arrow Connector 14"/>
+                        <wps:cNvCnPr/>
+                        <wps:spPr>
+                          <a:xfrm flipH="1" flipV="1">
+                            <a:off x="1421098" y="6005495"/>
+                            <a:ext cx="546599" cy="59058"/>
+                          </a:xfrm>
+                          <a:prstGeom prst="straightConnector1">
+                            <a:avLst/>
+                          </a:prstGeom>
+                          <a:ln>
+                            <a:solidFill>
+                              <a:schemeClr val="tx1"/>
+                            </a:solidFill>
+                            <a:headEnd type="triangle"/>
+                            <a:tailEnd type="triangle"/>
+                          </a:ln>
+                        </wps:spPr>
+                        <wps:style>
+                          <a:lnRef idx="1">
+                            <a:schemeClr val="accent1"/>
+                          </a:lnRef>
+                          <a:fillRef idx="0">
+                            <a:schemeClr val="accent1"/>
+                          </a:fillRef>
+                          <a:effectRef idx="0">
+                            <a:schemeClr val="accent1"/>
+                          </a:effectRef>
+                          <a:fontRef idx="minor">
+                            <a:schemeClr val="tx1"/>
+                          </a:fontRef>
+                        </wps:style>
+                        <wps:bodyPr/>
+                      </wps:wsp>
                     </wpg:wgp>
                   </a:graphicData>
                 </a:graphic>
@@ -2643,7 +2559,7 @@
           </mc:Choice>
           <mc:Fallback>
             <w:pict>
-              <v:group id="Group 33" o:spid="_x0000_s1026" style="position:absolute;margin-left:-37.35pt;margin-top:40.4pt;width:544.1pt;height:616.05pt;z-index:251640832" coordsize="69097,78239" o:gfxdata="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">
+              <v:group id="Group 33" o:spid="_x0000_s1026" style="position:absolute;margin-left:-38.9pt;margin-top:9.9pt;width:544.05pt;height:616.05pt;z-index:251640832" coordsize="69097,78239" o:gfxdata="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">
                 <v:rect id="Rectangle 8" o:spid="_x0000_s1027" style="position:absolute;left:36344;top:55905;width:14468;height:8450;visibility:visible;mso-wrap-style:square;v-text-anchor:middle" o:gfxdata="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" fillcolor="white [3201]" strokecolor="black [3200]" strokeweight="1pt">
                   <v:textbox>
                     <w:txbxContent>
@@ -2692,13 +2608,10 @@
                   <v:path arrowok="t" fillok="f" o:connecttype="none"/>
                   <o:lock v:ext="edit" shapetype="t"/>
                 </v:shapetype>
-                <v:shape id="Straight Arrow Connector 14" o:spid="_x0000_s1029" type="#_x0000_t32" style="position:absolute;left:14699;top:60188;width:4977;height:457;flip:x y;visibility:visible;mso-wrap-style:square" o:connectortype="straight" o:gfxdata="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" strokecolor="black [3213]" strokeweight=".5pt">
+                <v:shape id="Straight Arrow Connector 15" o:spid="_x0000_s1029" type="#_x0000_t32" style="position:absolute;left:31830;top:60188;width:6134;height:457;visibility:visible;mso-wrap-style:square" o:connectortype="straight" o:gfxdata="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" strokecolor="black [3213]" strokeweight=".5pt">
                   <v:stroke startarrow="block" endarrow="block" joinstyle="miter"/>
                 </v:shape>
-                <v:shape id="Straight Arrow Connector 15" o:spid="_x0000_s1030" type="#_x0000_t32" style="position:absolute;left:31830;top:60188;width:6134;height:457;visibility:visible;mso-wrap-style:square" o:connectortype="straight" o:gfxdata="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" strokecolor="black [3213]" strokeweight=".5pt">
-                  <v:stroke startarrow="block" endarrow="block" joinstyle="miter"/>
-                </v:shape>
-                <v:rect id="Rectangle 23" o:spid="_x0000_s1031" style="position:absolute;left:54632;top:56021;width:14465;height:9144;visibility:visible;mso-wrap-style:square;v-text-anchor:middle" o:gfxdata="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" fillcolor="white [3201]" strokecolor="black [3200]" strokeweight="1pt">
+                <v:rect id="Rectangle 23" o:spid="_x0000_s1030" style="position:absolute;left:54632;top:56021;width:14465;height:9144;visibility:visible;mso-wrap-style:square;v-text-anchor:middle" o:gfxdata="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" fillcolor="white [3201]" strokecolor="black [3200]" strokeweight="1pt">
                   <v:textbox>
                     <w:txbxContent>
                       <w:p>
@@ -2720,8 +2633,8 @@
                     </w:txbxContent>
                   </v:textbox>
                 </v:rect>
-                <v:group id="Group 32" o:spid="_x0000_s1032" style="position:absolute;width:64120;height:78239" coordsize="64120,78239" o:gfxdata="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">
-                  <v:rect id="Rectangle 1" o:spid="_x0000_s1033" style="position:absolute;left:22686;width:22918;height:11458;visibility:visible;mso-wrap-style:square;v-text-anchor:middle" o:gfxdata="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" fillcolor="white [3201]" strokecolor="black [3200]" strokeweight="1pt">
+                <v:group id="Group 32" o:spid="_x0000_s1031" style="position:absolute;width:64120;height:78239" coordsize="64120,78239" o:gfxdata="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">
+                  <v:rect id="Rectangle 1" o:spid="_x0000_s1032" style="position:absolute;left:22686;width:22918;height:11458;visibility:visible;mso-wrap-style:square;v-text-anchor:middle" o:gfxdata="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" fillcolor="white [3201]" strokecolor="black [3200]" strokeweight="1pt">
                     <v:textbox>
                       <w:txbxContent>
                         <w:p>
@@ -2743,7 +2656,7 @@
                       </w:txbxContent>
                     </v:textbox>
                   </v:rect>
-                  <v:rect id="Rectangle 2" o:spid="_x0000_s1034" style="position:absolute;left:3935;top:16436;width:20371;height:10070;visibility:visible;mso-wrap-style:square;v-text-anchor:middle" o:gfxdata="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" fillcolor="white [3201]" strokecolor="black [3200]" strokeweight="1pt">
+                  <v:rect id="Rectangle 2" o:spid="_x0000_s1033" style="position:absolute;left:3935;top:16436;width:20371;height:10070;visibility:visible;mso-wrap-style:square;v-text-anchor:middle" o:gfxdata="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" fillcolor="white [3201]" strokecolor="black [3200]" strokeweight="1pt">
                     <v:textbox>
                       <w:txbxContent>
                         <w:p>
@@ -2765,10 +2678,10 @@
                       </w:txbxContent>
                     </v:textbox>
                   </v:rect>
-                  <v:shape id="Straight Arrow Connector 3" o:spid="_x0000_s1035" type="#_x0000_t32" style="position:absolute;left:16320;top:9606;width:7523;height:7756;flip:y;visibility:visible;mso-wrap-style:square" o:connectortype="straight" o:gfxdata="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" strokecolor="black [3213]" strokeweight=".5pt">
+                  <v:shape id="Straight Arrow Connector 3" o:spid="_x0000_s1034" type="#_x0000_t32" style="position:absolute;left:16320;top:9606;width:7523;height:7756;flip:y;visibility:visible;mso-wrap-style:square" o:connectortype="straight" o:gfxdata="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" strokecolor="black [3213]" strokeweight=".5pt">
                     <v:stroke startarrow="block" endarrow="block" joinstyle="miter"/>
                   </v:shape>
-                  <v:rect id="Rectangle 4" o:spid="_x0000_s1036" style="position:absolute;left:34839;top:17014;width:20372;height:10070;visibility:visible;mso-wrap-style:square;v-text-anchor:middle" o:gfxdata="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" fillcolor="white [3201]" strokecolor="black [3200]" strokeweight="1pt">
+                  <v:rect id="Rectangle 4" o:spid="_x0000_s1035" style="position:absolute;left:34839;top:17014;width:20372;height:10070;visibility:visible;mso-wrap-style:square;v-text-anchor:middle" o:gfxdata="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" fillcolor="white [3201]" strokecolor="black [3200]" strokeweight="1pt">
                     <v:textbox>
                       <w:txbxContent>
                         <w:p>
@@ -2790,10 +2703,10 @@
                       </w:txbxContent>
                     </v:textbox>
                   </v:rect>
-                  <v:shape id="Straight Arrow Connector 5" o:spid="_x0000_s1037" type="#_x0000_t32" style="position:absolute;left:43173;top:9606;width:1505;height:9029;visibility:visible;mso-wrap-style:square" o:connectortype="straight" o:gfxdata="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" strokecolor="black [3213]" strokeweight=".5pt">
+                  <v:shape id="Straight Arrow Connector 5" o:spid="_x0000_s1036" type="#_x0000_t32" style="position:absolute;left:43173;top:9606;width:1505;height:9029;visibility:visible;mso-wrap-style:square" o:connectortype="straight" o:gfxdata="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" strokecolor="black [3213]" strokeweight=".5pt">
                     <v:stroke endarrow="block" joinstyle="miter"/>
                   </v:shape>
-                  <v:rect id="Rectangle 6" o:spid="_x0000_s1038" style="position:absolute;left:21413;top:34955;width:20371;height:10070;visibility:visible;mso-wrap-style:square;v-text-anchor:middle" o:gfxdata="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" fillcolor="white [3201]" strokecolor="black [3200]" strokeweight="1pt">
+                  <v:rect id="Rectangle 6" o:spid="_x0000_s1037" style="position:absolute;left:36736;top:34831;width:20371;height:10070;visibility:visible;mso-wrap-style:square;v-text-anchor:middle" o:gfxdata="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" fillcolor="white [3201]" strokecolor="black [3200]" strokeweight="1pt">
                     <v:textbox>
                       <w:txbxContent>
                         <w:p>
@@ -2815,10 +2728,10 @@
                       </w:txbxContent>
                     </v:textbox>
                   </v:rect>
-                  <v:shape id="Straight Arrow Connector 7" o:spid="_x0000_s1039" type="#_x0000_t32" style="position:absolute;left:32061;top:27084;width:11447;height:8339;flip:x;visibility:visible;mso-wrap-style:square" o:connectortype="straight" o:gfxdata="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" strokecolor="black [3213]" strokeweight=".5pt">
+                  <v:shape id="Straight Arrow Connector 7" o:spid="_x0000_s1038" type="#_x0000_t32" style="position:absolute;left:43508;top:27084;width:1472;height:8009;visibility:visible;mso-wrap-style:square" o:connectortype="straight" o:gfxdata="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" strokecolor="black [3213]" strokeweight=".5pt">
                     <v:stroke endarrow="block" joinstyle="miter"/>
                   </v:shape>
-                  <v:rect id="Rectangle 10" o:spid="_x0000_s1040" style="position:absolute;top:56137;width:15741;height:7986;visibility:visible;mso-wrap-style:square;v-text-anchor:middle" o:gfxdata="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" fillcolor="white [3201]" strokecolor="black [3200]" strokeweight="1pt">
+                  <v:rect id="Rectangle 10" o:spid="_x0000_s1039" style="position:absolute;top:56137;width:15741;height:7986;visibility:visible;mso-wrap-style:square;v-text-anchor:middle" o:gfxdata="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" fillcolor="white [3201]" strokecolor="black [3200]" strokeweight="1pt">
                     <v:textbox>
                       <w:txbxContent>
                         <w:p>
@@ -2840,16 +2753,16 @@
                       </w:txbxContent>
                     </v:textbox>
                   </v:rect>
-                  <v:shape id="Straight Arrow Connector 11" o:spid="_x0000_s1041" type="#_x0000_t32" style="position:absolute;left:5092;top:39122;width:16552;height:17706;flip:y;visibility:visible;mso-wrap-style:square" o:connectortype="straight" o:gfxdata="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" strokecolor="black [3213]" strokeweight=".5pt">
+                  <v:shape id="Straight Arrow Connector 11" o:spid="_x0000_s1040" type="#_x0000_t32" style="position:absolute;left:15740;top:43002;width:20996;height:13478;flip:y;visibility:visible;mso-wrap-style:square" o:connectortype="straight" o:gfxdata="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" strokecolor="black [3213]" strokeweight=".5pt">
                     <v:stroke startarrow="block" endarrow="block" joinstyle="miter"/>
                   </v:shape>
-                  <v:shape id="Straight Arrow Connector 12" o:spid="_x0000_s1042" type="#_x0000_t32" style="position:absolute;left:26158;top:43868;width:579;height:12613;flip:y;visibility:visible;mso-wrap-style:square" o:connectortype="straight" o:gfxdata="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" strokecolor="black [3213]" strokeweight=".5pt">
+                  <v:shape id="Straight Arrow Connector 12" o:spid="_x0000_s1041" type="#_x0000_t32" style="position:absolute;left:26158;top:44901;width:15115;height:11580;flip:y;visibility:visible;mso-wrap-style:square" o:connectortype="straight" o:gfxdata="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" strokecolor="black [3213]" strokeweight=".5pt">
                     <v:stroke startarrow="block" endarrow="block" joinstyle="miter"/>
                   </v:shape>
-                  <v:shape id="Straight Arrow Connector 13" o:spid="_x0000_s1043" type="#_x0000_t32" style="position:absolute;left:40858;top:40164;width:20603;height:15510;flip:x y;visibility:visible;mso-wrap-style:square" o:connectortype="straight" o:gfxdata="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" strokecolor="black [3213]" strokeweight=".5pt">
+                  <v:shape id="Straight Arrow Connector 13" o:spid="_x0000_s1042" type="#_x0000_t32" style="position:absolute;left:56596;top:43868;width:4865;height:11806;flip:x y;visibility:visible;mso-wrap-style:square" o:connectortype="straight" o:gfxdata="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" strokecolor="black [3213]" strokeweight=".5pt">
                     <v:stroke startarrow="block" endarrow="block" joinstyle="miter"/>
                   </v:shape>
-                  <v:group id="Group 26" o:spid="_x0000_s1044" style="position:absolute;left:7176;top:62966;width:36684;height:9028" coordsize="36683,9028" o:gfxdata="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">
+                  <v:group id="Group 26" o:spid="_x0000_s1043" style="position:absolute;left:7176;top:62966;width:36684;height:9028" coordsize="36683,9028" o:gfxdata="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">
                     <v:shapetype id="_x0000_t34" coordsize="21600,21600" o:spt="34" o:oned="t" adj="10800" path="m,l@0,0@0,21600,21600,21600e" filled="f">
                       <v:stroke joinstyle="miter"/>
                       <v:formulas>
@@ -2861,26 +2774,29 @@
                       </v:handles>
                       <o:lock v:ext="edit" shapetype="t"/>
                     </v:shapetype>
-                    <v:shape id="Elbow Connector 21" o:spid="_x0000_s1045" type="#_x0000_t34" style="position:absolute;width:36683;height:9028;flip:x y;visibility:visible;mso-wrap-style:square" o:connectortype="elbow" o:gfxdata="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" adj="21577" strokecolor="black [3213]" strokeweight=".5pt">
+                    <v:shape id="Elbow Connector 21" o:spid="_x0000_s1044" type="#_x0000_t34" style="position:absolute;width:36683;height:9028;flip:x y;visibility:visible;mso-wrap-style:square" o:connectortype="elbow" o:gfxdata="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" adj="21577" strokecolor="black [3213]" strokeweight=".5pt">
                       <v:stroke endarrow="block"/>
                     </v:shape>
-                    <v:shape id="Straight Arrow Connector 22" o:spid="_x0000_s1046" type="#_x0000_t32" style="position:absolute;left:35881;top:810;width:457;height:8218;flip:x y;visibility:visible;mso-wrap-style:square" o:connectortype="straight" o:gfxdata="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" strokecolor="black [3213]" strokeweight=".5pt">
+                    <v:shape id="Straight Arrow Connector 22" o:spid="_x0000_s1045" type="#_x0000_t32" style="position:absolute;left:35881;top:810;width:457;height:8218;flip:x y;visibility:visible;mso-wrap-style:square" o:connectortype="straight" o:gfxdata="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" strokecolor="black [3213]" strokeweight=".5pt">
                       <v:stroke endarrow="block" joinstyle="miter"/>
                     </v:shape>
                   </v:group>
-                  <v:shape id="Straight Arrow Connector 25" o:spid="_x0000_s1047" type="#_x0000_t32" style="position:absolute;left:37501;top:44331;width:6019;height:11568;flip:x y;visibility:visible;mso-wrap-style:square" o:connectortype="straight" o:gfxdata="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" strokecolor="black [3213]" strokeweight=".5pt">
+                  <v:shape id="Straight Arrow Connector 25" o:spid="_x0000_s1046" type="#_x0000_t32" style="position:absolute;left:43520;top:44901;width:3402;height:10998;flip:y;visibility:visible;mso-wrap-style:square" o:connectortype="straight" o:gfxdata="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" strokecolor="black [3213]" strokeweight=".5pt">
                     <v:stroke startarrow="block" endarrow="block" joinstyle="miter"/>
                   </v:shape>
-                  <v:group id="Group 27" o:spid="_x0000_s1048" style="position:absolute;left:25232;top:64123;width:38888;height:14116" coordorigin="115,-1389" coordsize="36561,10412" o:gfxdata="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">
-                    <v:shape id="Elbow Connector 28" o:spid="_x0000_s1049" type="#_x0000_t34" style="position:absolute;left:115;top:-1389;width:36562;height:10411;rotation:180;visibility:visible;mso-wrap-style:square" o:connectortype="elbow" o:gfxdata="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" adj="21603" strokecolor="black [3213]" strokeweight=".5pt">
+                  <v:group id="Group 27" o:spid="_x0000_s1047" style="position:absolute;left:25232;top:64123;width:38888;height:14116" coordorigin="115,-1389" coordsize="36561,10412" o:gfxdata="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">
+                    <v:shape id="Elbow Connector 28" o:spid="_x0000_s1048" type="#_x0000_t34" style="position:absolute;left:115;top:-1389;width:36562;height:10411;rotation:180;visibility:visible;mso-wrap-style:square" o:connectortype="elbow" o:gfxdata="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" adj="21603" strokecolor="black [3213]" strokeweight=".5pt">
                       <v:stroke endarrow="block"/>
                     </v:shape>
-                    <v:shape id="Straight Arrow Connector 29" o:spid="_x0000_s1050" type="#_x0000_t32" style="position:absolute;left:36332;top:-578;width:0;height:9601;flip:x y;visibility:visible;mso-wrap-style:square" o:connectortype="straight" o:gfxdata="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" strokecolor="black [3213]" strokeweight=".5pt">
+                    <v:shape id="Straight Arrow Connector 29" o:spid="_x0000_s1049" type="#_x0000_t32" style="position:absolute;left:36332;top:-578;width:0;height:9601;flip:x y;visibility:visible;mso-wrap-style:square" o:connectortype="straight" o:gfxdata="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" strokecolor="black [3213]" strokeweight=".5pt">
                       <v:stroke endarrow="block" joinstyle="miter"/>
                     </v:shape>
                   </v:group>
                 </v:group>
-                <v:shape id="Straight Arrow Connector 31" o:spid="_x0000_s1051" type="#_x0000_t32" style="position:absolute;left:49655;top:60998;width:6134;height:457;visibility:visible;mso-wrap-style:square" o:connectortype="straight" o:gfxdata="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" strokecolor="black [3213]" strokeweight=".5pt">
+                <v:shape id="Straight Arrow Connector 31" o:spid="_x0000_s1050" type="#_x0000_t32" style="position:absolute;left:49655;top:60998;width:6134;height:457;visibility:visible;mso-wrap-style:square" o:connectortype="straight" o:gfxdata="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" strokecolor="black [3213]" strokeweight=".5pt">
+                  <v:stroke startarrow="block" endarrow="block" joinstyle="miter"/>
+                </v:shape>
+                <v:shape id="Straight Arrow Connector 14" o:spid="_x0000_s1051" type="#_x0000_t32" style="position:absolute;left:14210;top:60054;width:5466;height:591;flip:x y;visibility:visible;mso-wrap-style:square" o:connectortype="straight" o:gfxdata="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" strokecolor="black [3213]" strokeweight=".5pt">
                   <v:stroke startarrow="block" endarrow="block" joinstyle="miter"/>
                 </v:shape>
               </v:group>
@@ -2937,6 +2853,8 @@
           <w:sz w:val="40"/>
         </w:rPr>
       </w:pPr>
+      <w:bookmarkStart w:id="1" w:name="_GoBack"/>
+      <w:bookmarkEnd w:id="1"/>
     </w:p>
     <w:p>
       <w:pPr>
@@ -2944,6 +2862,163 @@
           <w:sz w:val="40"/>
         </w:rPr>
       </w:pPr>
+      <w:r>
+        <w:rPr>
+          <w:noProof/>
+          <w:lang w:eastAsia="en-GB"/>
+        </w:rPr>
+        <mc:AlternateContent>
+          <mc:Choice Requires="wps">
+            <w:drawing>
+              <wp:anchor distT="0" distB="0" distL="114300" distR="114300" simplePos="0" relativeHeight="251744256" behindDoc="0" locked="0" layoutInCell="1" allowOverlap="1" wp14:anchorId="11D35180" wp14:editId="72EA478E">
+                <wp:simplePos x="0" y="0"/>
+                <wp:positionH relativeFrom="page">
+                  <wp:posOffset>5226444</wp:posOffset>
+                </wp:positionH>
+                <wp:positionV relativeFrom="paragraph">
+                  <wp:posOffset>417813</wp:posOffset>
+                </wp:positionV>
+                <wp:extent cx="877793" cy="4868356"/>
+                <wp:effectExtent l="0" t="76200" r="1370330" b="27940"/>
+                <wp:wrapNone/>
+                <wp:docPr id="261" name="Elbow Connector 261"/>
+                <wp:cNvGraphicFramePr/>
+                <a:graphic xmlns:a="http://schemas.openxmlformats.org/drawingml/2006/main">
+                  <a:graphicData uri="http://schemas.microsoft.com/office/word/2010/wordprocessingShape">
+                    <wps:wsp>
+                      <wps:cNvCnPr/>
+                      <wps:spPr>
+                        <a:xfrm flipV="1">
+                          <a:off x="0" y="0"/>
+                          <a:ext cx="877793" cy="4868356"/>
+                        </a:xfrm>
+                        <a:prstGeom prst="bentConnector3">
+                          <a:avLst>
+                            <a:gd name="adj1" fmla="val 253937"/>
+                          </a:avLst>
+                        </a:prstGeom>
+                        <a:ln>
+                          <a:solidFill>
+                            <a:schemeClr val="tx1"/>
+                          </a:solidFill>
+                          <a:tailEnd type="triangle"/>
+                        </a:ln>
+                      </wps:spPr>
+                      <wps:style>
+                        <a:lnRef idx="1">
+                          <a:schemeClr val="accent1"/>
+                        </a:lnRef>
+                        <a:fillRef idx="0">
+                          <a:schemeClr val="accent1"/>
+                        </a:fillRef>
+                        <a:effectRef idx="0">
+                          <a:schemeClr val="accent1"/>
+                        </a:effectRef>
+                        <a:fontRef idx="minor">
+                          <a:schemeClr val="tx1"/>
+                        </a:fontRef>
+                      </wps:style>
+                      <wps:bodyPr/>
+                    </wps:wsp>
+                  </a:graphicData>
+                </a:graphic>
+                <wp14:sizeRelH relativeFrom="margin">
+                  <wp14:pctWidth>0</wp14:pctWidth>
+                </wp14:sizeRelH>
+                <wp14:sizeRelV relativeFrom="margin">
+                  <wp14:pctHeight>0</wp14:pctHeight>
+                </wp14:sizeRelV>
+              </wp:anchor>
+            </w:drawing>
+          </mc:Choice>
+          <mc:Fallback>
+            <w:pict>
+              <v:shape w14:anchorId="777C39C0" id="Elbow Connector 261" o:spid="_x0000_s1026" type="#_x0000_t34" style="position:absolute;margin-left:411.55pt;margin-top:32.9pt;width:69.1pt;height:383.35pt;flip:y;z-index:251744256;visibility:visible;mso-wrap-style:square;mso-width-percent:0;mso-height-percent:0;mso-wrap-distance-left:9pt;mso-wrap-distance-top:0;mso-wrap-distance-right:9pt;mso-wrap-distance-bottom:0;mso-position-horizontal:absolute;mso-position-horizontal-relative:page;mso-position-vertical:absolute;mso-position-vertical-relative:text;mso-width-percent:0;mso-height-percent:0;mso-width-relative:margin;mso-height-relative:margin" o:gfxdata="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" adj="54850" strokecolor="black [3213]" strokeweight=".5pt">
+                <v:stroke endarrow="block"/>
+                <w10:wrap anchorx="page"/>
+              </v:shape>
+            </w:pict>
+          </mc:Fallback>
+        </mc:AlternateContent>
+      </w:r>
+      <w:r>
+        <w:rPr>
+          <w:noProof/>
+          <w:lang w:eastAsia="en-GB"/>
+        </w:rPr>
+        <mc:AlternateContent>
+          <mc:Choice Requires="wps">
+            <w:drawing>
+              <wp:anchor distT="0" distB="0" distL="114300" distR="114300" simplePos="0" relativeHeight="251741184" behindDoc="0" locked="0" layoutInCell="1" allowOverlap="1" wp14:anchorId="46CCA16E" wp14:editId="3359D400">
+                <wp:simplePos x="0" y="0"/>
+                <wp:positionH relativeFrom="column">
+                  <wp:posOffset>-543696</wp:posOffset>
+                </wp:positionH>
+                <wp:positionV relativeFrom="paragraph">
+                  <wp:posOffset>529024</wp:posOffset>
+                </wp:positionV>
+                <wp:extent cx="3755922" cy="4423410"/>
+                <wp:effectExtent l="247650" t="76200" r="0" b="34290"/>
+                <wp:wrapNone/>
+                <wp:docPr id="259" name="Elbow Connector 259"/>
+                <wp:cNvGraphicFramePr/>
+                <a:graphic xmlns:a="http://schemas.openxmlformats.org/drawingml/2006/main">
+                  <a:graphicData uri="http://schemas.microsoft.com/office/word/2010/wordprocessingShape">
+                    <wps:wsp>
+                      <wps:cNvCnPr/>
+                      <wps:spPr>
+                        <a:xfrm flipV="1">
+                          <a:off x="0" y="0"/>
+                          <a:ext cx="3755922" cy="4423410"/>
+                        </a:xfrm>
+                        <a:prstGeom prst="bentConnector3">
+                          <a:avLst>
+                            <a:gd name="adj1" fmla="val -6379"/>
+                          </a:avLst>
+                        </a:prstGeom>
+                        <a:ln>
+                          <a:solidFill>
+                            <a:schemeClr val="tx1"/>
+                          </a:solidFill>
+                          <a:tailEnd type="triangle"/>
+                        </a:ln>
+                      </wps:spPr>
+                      <wps:style>
+                        <a:lnRef idx="1">
+                          <a:schemeClr val="accent1"/>
+                        </a:lnRef>
+                        <a:fillRef idx="0">
+                          <a:schemeClr val="accent1"/>
+                        </a:fillRef>
+                        <a:effectRef idx="0">
+                          <a:schemeClr val="accent1"/>
+                        </a:effectRef>
+                        <a:fontRef idx="minor">
+                          <a:schemeClr val="tx1"/>
+                        </a:fontRef>
+                      </wps:style>
+                      <wps:bodyPr/>
+                    </wps:wsp>
+                  </a:graphicData>
+                </a:graphic>
+                <wp14:sizeRelH relativeFrom="margin">
+                  <wp14:pctWidth>0</wp14:pctWidth>
+                </wp14:sizeRelH>
+                <wp14:sizeRelV relativeFrom="margin">
+                  <wp14:pctHeight>0</wp14:pctHeight>
+                </wp14:sizeRelV>
+              </wp:anchor>
+            </w:drawing>
+          </mc:Choice>
+          <mc:Fallback>
+            <w:pict>
+              <v:shape w14:anchorId="71EC1BF0" id="Elbow Connector 259" o:spid="_x0000_s1026" type="#_x0000_t34" style="position:absolute;margin-left:-42.8pt;margin-top:41.65pt;width:295.75pt;height:348.3pt;flip:y;z-index:251741184;visibility:visible;mso-wrap-style:square;mso-width-percent:0;mso-height-percent:0;mso-wrap-distance-left:9pt;mso-wrap-distance-top:0;mso-wrap-distance-right:9pt;mso-wrap-distance-bottom:0;mso-position-horizontal:absolute;mso-position-horizontal-relative:text;mso-position-vertical:absolute;mso-position-vertical-relative:text;mso-width-percent:0;mso-height-percent:0;mso-width-relative:margin;mso-height-relative:margin" o:gfxdata="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" adj="-1378" strokecolor="black [3213]" strokeweight=".5pt">
+                <v:stroke endarrow="block"/>
+              </v:shape>
+            </w:pict>
+          </mc:Fallback>
+        </mc:AlternateContent>
+      </w:r>
     </w:p>
     <w:p>
       <w:pPr>
@@ -2951,6 +3026,506 @@
           <w:sz w:val="40"/>
         </w:rPr>
       </w:pPr>
+    </w:p>
+    <w:p>
+      <w:pPr>
+        <w:rPr>
+          <w:sz w:val="40"/>
+        </w:rPr>
+      </w:pPr>
+    </w:p>
+    <w:p>
+      <w:pPr>
+        <w:rPr>
+          <w:sz w:val="40"/>
+        </w:rPr>
+      </w:pPr>
+    </w:p>
+    <w:p>
+      <w:pPr>
+        <w:rPr>
+          <w:sz w:val="40"/>
+        </w:rPr>
+      </w:pPr>
+    </w:p>
+    <w:p>
+      <w:pPr>
+        <w:rPr>
+          <w:sz w:val="40"/>
+        </w:rPr>
+      </w:pPr>
+    </w:p>
+    <w:p>
+      <w:pPr>
+        <w:rPr>
+          <w:sz w:val="40"/>
+        </w:rPr>
+      </w:pPr>
+      <w:r>
+        <w:rPr>
+          <w:noProof/>
+          <w:lang w:eastAsia="en-GB"/>
+        </w:rPr>
+        <mc:AlternateContent>
+          <mc:Choice Requires="wps">
+            <w:drawing>
+              <wp:anchor distT="0" distB="0" distL="114300" distR="114300" simplePos="0" relativeHeight="251732992" behindDoc="0" locked="0" layoutInCell="1" allowOverlap="1" wp14:anchorId="609E9284" wp14:editId="3E67B8D5">
+                <wp:simplePos x="0" y="0"/>
+                <wp:positionH relativeFrom="column">
+                  <wp:posOffset>-98854</wp:posOffset>
+                </wp:positionH>
+                <wp:positionV relativeFrom="paragraph">
+                  <wp:posOffset>419975</wp:posOffset>
+                </wp:positionV>
+                <wp:extent cx="147198" cy="1705233"/>
+                <wp:effectExtent l="0" t="0" r="62865" b="47625"/>
+                <wp:wrapNone/>
+                <wp:docPr id="254" name="Straight Arrow Connector 254"/>
+                <wp:cNvGraphicFramePr/>
+                <a:graphic xmlns:a="http://schemas.openxmlformats.org/drawingml/2006/main">
+                  <a:graphicData uri="http://schemas.microsoft.com/office/word/2010/wordprocessingShape">
+                    <wps:wsp>
+                      <wps:cNvCnPr/>
+                      <wps:spPr>
+                        <a:xfrm>
+                          <a:off x="0" y="0"/>
+                          <a:ext cx="147198" cy="1705233"/>
+                        </a:xfrm>
+                        <a:prstGeom prst="straightConnector1">
+                          <a:avLst/>
+                        </a:prstGeom>
+                        <a:ln>
+                          <a:solidFill>
+                            <a:schemeClr val="tx1"/>
+                          </a:solidFill>
+                          <a:tailEnd type="triangle"/>
+                        </a:ln>
+                      </wps:spPr>
+                      <wps:style>
+                        <a:lnRef idx="1">
+                          <a:schemeClr val="accent1"/>
+                        </a:lnRef>
+                        <a:fillRef idx="0">
+                          <a:schemeClr val="accent1"/>
+                        </a:fillRef>
+                        <a:effectRef idx="0">
+                          <a:schemeClr val="accent1"/>
+                        </a:effectRef>
+                        <a:fontRef idx="minor">
+                          <a:schemeClr val="tx1"/>
+                        </a:fontRef>
+                      </wps:style>
+                      <wps:bodyPr/>
+                    </wps:wsp>
+                  </a:graphicData>
+                </a:graphic>
+                <wp14:sizeRelV relativeFrom="margin">
+                  <wp14:pctHeight>0</wp14:pctHeight>
+                </wp14:sizeRelV>
+              </wp:anchor>
+            </w:drawing>
+          </mc:Choice>
+          <mc:Fallback>
+            <w:pict>
+              <v:shape w14:anchorId="25B400DE" id="Straight Arrow Connector 254" o:spid="_x0000_s1026" type="#_x0000_t32" style="position:absolute;margin-left:-7.8pt;margin-top:33.05pt;width:11.6pt;height:134.25pt;z-index:251732992;visibility:visible;mso-wrap-style:square;mso-height-percent:0;mso-wrap-distance-left:9pt;mso-wrap-distance-top:0;mso-wrap-distance-right:9pt;mso-wrap-distance-bottom:0;mso-position-horizontal:absolute;mso-position-horizontal-relative:text;mso-position-vertical:absolute;mso-position-vertical-relative:text;mso-height-percent:0;mso-height-relative:margin" o:gfxdata="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" strokecolor="black [3213]" strokeweight=".5pt">
+                <v:stroke endarrow="block" joinstyle="miter"/>
+              </v:shape>
+            </w:pict>
+          </mc:Fallback>
+        </mc:AlternateContent>
+      </w:r>
+      <w:r>
+        <w:rPr>
+          <w:b/>
+          <w:noProof/>
+          <w:sz w:val="40"/>
+          <w:u w:val="single"/>
+          <w:lang w:eastAsia="en-GB"/>
+        </w:rPr>
+        <mc:AlternateContent>
+          <mc:Choice Requires="wps">
+            <w:drawing>
+              <wp:anchor distT="0" distB="0" distL="114300" distR="114300" simplePos="0" relativeHeight="251641856" behindDoc="0" locked="0" layoutInCell="1" allowOverlap="1">
+                <wp:simplePos x="0" y="0"/>
+                <wp:positionH relativeFrom="column">
+                  <wp:posOffset>-411902</wp:posOffset>
+                </wp:positionH>
+                <wp:positionV relativeFrom="paragraph">
+                  <wp:posOffset>400071</wp:posOffset>
+                </wp:positionV>
+                <wp:extent cx="2442259" cy="1446302"/>
+                <wp:effectExtent l="38100" t="38100" r="15240" b="20955"/>
+                <wp:wrapNone/>
+                <wp:docPr id="34" name="Elbow Connector 34"/>
+                <wp:cNvGraphicFramePr/>
+                <a:graphic xmlns:a="http://schemas.openxmlformats.org/drawingml/2006/main">
+                  <a:graphicData uri="http://schemas.microsoft.com/office/word/2010/wordprocessingShape">
+                    <wps:wsp>
+                      <wps:cNvCnPr/>
+                      <wps:spPr>
+                        <a:xfrm flipH="1" flipV="1">
+                          <a:off x="0" y="0"/>
+                          <a:ext cx="2442259" cy="1446302"/>
+                        </a:xfrm>
+                        <a:prstGeom prst="bentConnector3">
+                          <a:avLst>
+                            <a:gd name="adj1" fmla="val 99762"/>
+                          </a:avLst>
+                        </a:prstGeom>
+                        <a:ln>
+                          <a:solidFill>
+                            <a:schemeClr val="tx1"/>
+                          </a:solidFill>
+                          <a:tailEnd type="triangle"/>
+                        </a:ln>
+                      </wps:spPr>
+                      <wps:style>
+                        <a:lnRef idx="1">
+                          <a:schemeClr val="accent1"/>
+                        </a:lnRef>
+                        <a:fillRef idx="0">
+                          <a:schemeClr val="accent1"/>
+                        </a:fillRef>
+                        <a:effectRef idx="0">
+                          <a:schemeClr val="accent1"/>
+                        </a:effectRef>
+                        <a:fontRef idx="minor">
+                          <a:schemeClr val="tx1"/>
+                        </a:fontRef>
+                      </wps:style>
+                      <wps:bodyPr/>
+                    </wps:wsp>
+                  </a:graphicData>
+                </a:graphic>
+              </wp:anchor>
+            </w:drawing>
+          </mc:Choice>
+          <mc:Fallback>
+            <w:pict>
+              <v:shape w14:anchorId="5D3B3A34" id="Elbow Connector 34" o:spid="_x0000_s1026" type="#_x0000_t34" style="position:absolute;margin-left:-32.45pt;margin-top:31.5pt;width:192.3pt;height:113.9pt;flip:x y;z-index:251641856;visibility:visible;mso-wrap-style:square;mso-wrap-distance-left:9pt;mso-wrap-distance-top:0;mso-wrap-distance-right:9pt;mso-wrap-distance-bottom:0;mso-position-horizontal:absolute;mso-position-horizontal-relative:text;mso-position-vertical:absolute;mso-position-vertical-relative:text" o:gfxdata="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" adj="21549" strokecolor="black [3213]" strokeweight=".5pt">
+                <v:stroke endarrow="block"/>
+              </v:shape>
+            </w:pict>
+          </mc:Fallback>
+        </mc:AlternateContent>
+      </w:r>
+    </w:p>
+    <w:p>
+      <w:pPr>
+        <w:rPr>
+          <w:sz w:val="40"/>
+        </w:rPr>
+      </w:pPr>
+      <w:r>
+        <w:rPr>
+          <w:noProof/>
+          <w:lang w:eastAsia="en-GB"/>
+        </w:rPr>
+        <mc:AlternateContent>
+          <mc:Choice Requires="wps">
+            <w:drawing>
+              <wp:anchor distT="0" distB="0" distL="114300" distR="114300" simplePos="0" relativeHeight="251739136" behindDoc="0" locked="0" layoutInCell="1" allowOverlap="1" wp14:anchorId="1BD18D95" wp14:editId="51315775">
+                <wp:simplePos x="0" y="0"/>
+                <wp:positionH relativeFrom="column">
+                  <wp:posOffset>4090086</wp:posOffset>
+                </wp:positionH>
+                <wp:positionV relativeFrom="paragraph">
+                  <wp:posOffset>15810</wp:posOffset>
+                </wp:positionV>
+                <wp:extent cx="147198" cy="1705233"/>
+                <wp:effectExtent l="0" t="0" r="62865" b="47625"/>
+                <wp:wrapNone/>
+                <wp:docPr id="257" name="Straight Arrow Connector 257"/>
+                <wp:cNvGraphicFramePr/>
+                <a:graphic xmlns:a="http://schemas.openxmlformats.org/drawingml/2006/main">
+                  <a:graphicData uri="http://schemas.microsoft.com/office/word/2010/wordprocessingShape">
+                    <wps:wsp>
+                      <wps:cNvCnPr/>
+                      <wps:spPr>
+                        <a:xfrm>
+                          <a:off x="0" y="0"/>
+                          <a:ext cx="147198" cy="1705233"/>
+                        </a:xfrm>
+                        <a:prstGeom prst="straightConnector1">
+                          <a:avLst/>
+                        </a:prstGeom>
+                        <a:ln>
+                          <a:solidFill>
+                            <a:schemeClr val="tx1"/>
+                          </a:solidFill>
+                          <a:tailEnd type="triangle"/>
+                        </a:ln>
+                      </wps:spPr>
+                      <wps:style>
+                        <a:lnRef idx="1">
+                          <a:schemeClr val="accent1"/>
+                        </a:lnRef>
+                        <a:fillRef idx="0">
+                          <a:schemeClr val="accent1"/>
+                        </a:fillRef>
+                        <a:effectRef idx="0">
+                          <a:schemeClr val="accent1"/>
+                        </a:effectRef>
+                        <a:fontRef idx="minor">
+                          <a:schemeClr val="tx1"/>
+                        </a:fontRef>
+                      </wps:style>
+                      <wps:bodyPr/>
+                    </wps:wsp>
+                  </a:graphicData>
+                </a:graphic>
+                <wp14:sizeRelV relativeFrom="margin">
+                  <wp14:pctHeight>0</wp14:pctHeight>
+                </wp14:sizeRelV>
+              </wp:anchor>
+            </w:drawing>
+          </mc:Choice>
+          <mc:Fallback>
+            <w:pict>
+              <v:shape w14:anchorId="5E413F0D" id="Straight Arrow Connector 257" o:spid="_x0000_s1026" type="#_x0000_t32" style="position:absolute;margin-left:322.05pt;margin-top:1.25pt;width:11.6pt;height:134.25pt;z-index:251739136;visibility:visible;mso-wrap-style:square;mso-height-percent:0;mso-wrap-distance-left:9pt;mso-wrap-distance-top:0;mso-wrap-distance-right:9pt;mso-wrap-distance-bottom:0;mso-position-horizontal:absolute;mso-position-horizontal-relative:text;mso-position-vertical:absolute;mso-position-vertical-relative:text;mso-height-percent:0;mso-height-relative:margin" o:gfxdata="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" strokecolor="black [3213]" strokeweight=".5pt">
+                <v:stroke endarrow="block" joinstyle="miter"/>
+              </v:shape>
+            </w:pict>
+          </mc:Fallback>
+        </mc:AlternateContent>
+      </w:r>
+    </w:p>
+    <w:p>
+      <w:pPr>
+        <w:rPr>
+          <w:sz w:val="40"/>
+        </w:rPr>
+      </w:pPr>
+    </w:p>
+    <w:p>
+      <w:pPr>
+        <w:rPr>
+          <w:sz w:val="40"/>
+        </w:rPr>
+      </w:pPr>
+    </w:p>
+    <w:p>
+      <w:pPr>
+        <w:pStyle w:val="Heading1"/>
+      </w:pPr>
+      <w:r>
+        <w:rPr>
+          <w:noProof/>
+          <w:lang w:eastAsia="en-GB"/>
+        </w:rPr>
+        <mc:AlternateContent>
+          <mc:Choice Requires="wps">
+            <w:drawing>
+              <wp:anchor distT="0" distB="0" distL="114300" distR="114300" simplePos="0" relativeHeight="251737088" behindDoc="0" locked="0" layoutInCell="1" allowOverlap="1" wp14:anchorId="5B3597B8" wp14:editId="320A510D">
+                <wp:simplePos x="0" y="0"/>
+                <wp:positionH relativeFrom="margin">
+                  <wp:posOffset>2248930</wp:posOffset>
+                </wp:positionH>
+                <wp:positionV relativeFrom="paragraph">
+                  <wp:posOffset>96022</wp:posOffset>
+                </wp:positionV>
+                <wp:extent cx="716692" cy="741406"/>
+                <wp:effectExtent l="38100" t="38100" r="26670" b="20955"/>
+                <wp:wrapNone/>
+                <wp:docPr id="256" name="Straight Arrow Connector 256"/>
+                <wp:cNvGraphicFramePr/>
+                <a:graphic xmlns:a="http://schemas.openxmlformats.org/drawingml/2006/main">
+                  <a:graphicData uri="http://schemas.microsoft.com/office/word/2010/wordprocessingShape">
+                    <wps:wsp>
+                      <wps:cNvCnPr/>
+                      <wps:spPr>
+                        <a:xfrm flipH="1" flipV="1">
+                          <a:off x="0" y="0"/>
+                          <a:ext cx="716692" cy="741406"/>
+                        </a:xfrm>
+                        <a:prstGeom prst="straightConnector1">
+                          <a:avLst/>
+                        </a:prstGeom>
+                        <a:ln>
+                          <a:solidFill>
+                            <a:schemeClr val="tx1"/>
+                          </a:solidFill>
+                          <a:tailEnd type="triangle"/>
+                        </a:ln>
+                      </wps:spPr>
+                      <wps:style>
+                        <a:lnRef idx="1">
+                          <a:schemeClr val="accent1"/>
+                        </a:lnRef>
+                        <a:fillRef idx="0">
+                          <a:schemeClr val="accent1"/>
+                        </a:fillRef>
+                        <a:effectRef idx="0">
+                          <a:schemeClr val="accent1"/>
+                        </a:effectRef>
+                        <a:fontRef idx="minor">
+                          <a:schemeClr val="tx1"/>
+                        </a:fontRef>
+                      </wps:style>
+                      <wps:bodyPr/>
+                    </wps:wsp>
+                  </a:graphicData>
+                </a:graphic>
+                <wp14:sizeRelH relativeFrom="margin">
+                  <wp14:pctWidth>0</wp14:pctWidth>
+                </wp14:sizeRelH>
+                <wp14:sizeRelV relativeFrom="margin">
+                  <wp14:pctHeight>0</wp14:pctHeight>
+                </wp14:sizeRelV>
+              </wp:anchor>
+            </w:drawing>
+          </mc:Choice>
+          <mc:Fallback>
+            <w:pict>
+              <v:shape w14:anchorId="196C9418" id="Straight Arrow Connector 256" o:spid="_x0000_s1026" type="#_x0000_t32" style="position:absolute;margin-left:177.1pt;margin-top:7.55pt;width:56.45pt;height:58.4pt;flip:x y;z-index:251737088;visibility:visible;mso-wrap-style:square;mso-width-percent:0;mso-height-percent:0;mso-wrap-distance-left:9pt;mso-wrap-distance-top:0;mso-wrap-distance-right:9pt;mso-wrap-distance-bottom:0;mso-position-horizontal:absolute;mso-position-horizontal-relative:margin;mso-position-vertical:absolute;mso-position-vertical-relative:text;mso-width-percent:0;mso-height-percent:0;mso-width-relative:margin;mso-height-relative:margin" o:gfxdata="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" strokecolor="black [3213]" strokeweight=".5pt">
+                <v:stroke endarrow="block" joinstyle="miter"/>
+                <w10:wrap anchorx="margin"/>
+              </v:shape>
+            </w:pict>
+          </mc:Fallback>
+        </mc:AlternateContent>
+      </w:r>
+      <w:r>
+        <w:rPr>
+          <w:noProof/>
+          <w:lang w:eastAsia="en-GB"/>
+        </w:rPr>
+        <mc:AlternateContent>
+          <mc:Choice Requires="wps">
+            <w:drawing>
+              <wp:anchor distT="0" distB="0" distL="114300" distR="114300" simplePos="0" relativeHeight="251742208" behindDoc="0" locked="0" layoutInCell="1" allowOverlap="1">
+                <wp:simplePos x="0" y="0"/>
+                <wp:positionH relativeFrom="column">
+                  <wp:posOffset>-543697</wp:posOffset>
+                </wp:positionH>
+                <wp:positionV relativeFrom="paragraph">
+                  <wp:posOffset>602649</wp:posOffset>
+                </wp:positionV>
+                <wp:extent cx="383059" cy="0"/>
+                <wp:effectExtent l="0" t="0" r="36195" b="19050"/>
+                <wp:wrapNone/>
+                <wp:docPr id="260" name="Straight Connector 260"/>
+                <wp:cNvGraphicFramePr/>
+                <a:graphic xmlns:a="http://schemas.openxmlformats.org/drawingml/2006/main">
+                  <a:graphicData uri="http://schemas.microsoft.com/office/word/2010/wordprocessingShape">
+                    <wps:wsp>
+                      <wps:cNvCnPr/>
+                      <wps:spPr>
+                        <a:xfrm>
+                          <a:off x="0" y="0"/>
+                          <a:ext cx="383059" cy="0"/>
+                        </a:xfrm>
+                        <a:prstGeom prst="line">
+                          <a:avLst/>
+                        </a:prstGeom>
+                        <a:ln/>
+                      </wps:spPr>
+                      <wps:style>
+                        <a:lnRef idx="2">
+                          <a:schemeClr val="dk1"/>
+                        </a:lnRef>
+                        <a:fillRef idx="0">
+                          <a:schemeClr val="dk1"/>
+                        </a:fillRef>
+                        <a:effectRef idx="1">
+                          <a:schemeClr val="dk1"/>
+                        </a:effectRef>
+                        <a:fontRef idx="minor">
+                          <a:schemeClr val="tx1"/>
+                        </a:fontRef>
+                      </wps:style>
+                      <wps:bodyPr/>
+                    </wps:wsp>
+                  </a:graphicData>
+                </a:graphic>
+              </wp:anchor>
+            </w:drawing>
+          </mc:Choice>
+          <mc:Fallback>
+            <w:pict>
+              <v:line w14:anchorId="47A163DE" id="Straight Connector 260" o:spid="_x0000_s1026" style="position:absolute;z-index:251742208;visibility:visible;mso-wrap-style:square;mso-wrap-distance-left:9pt;mso-wrap-distance-top:0;mso-wrap-distance-right:9pt;mso-wrap-distance-bottom:0;mso-position-horizontal:absolute;mso-position-horizontal-relative:text;mso-position-vertical:absolute;mso-position-vertical-relative:text" from="-42.8pt,47.45pt" to="-12.65pt,47.45pt" o:gfxdata="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" strokecolor="black [3200]" strokeweight="1pt">
+                <v:stroke joinstyle="miter"/>
+              </v:line>
+            </w:pict>
+          </mc:Fallback>
+        </mc:AlternateContent>
+      </w:r>
+      <w:r>
+        <w:rPr>
+          <w:noProof/>
+          <w:lang w:eastAsia="en-GB"/>
+        </w:rPr>
+        <mc:AlternateContent>
+          <mc:Choice Requires="wps">
+            <w:drawing>
+              <wp:anchor distT="0" distB="0" distL="114300" distR="114300" simplePos="0" relativeHeight="251735040" behindDoc="0" locked="0" layoutInCell="1" allowOverlap="1" wp14:anchorId="455827BE" wp14:editId="61F9765E">
+                <wp:simplePos x="0" y="0"/>
+                <wp:positionH relativeFrom="column">
+                  <wp:posOffset>1383958</wp:posOffset>
+                </wp:positionH>
+                <wp:positionV relativeFrom="paragraph">
+                  <wp:posOffset>98030</wp:posOffset>
+                </wp:positionV>
+                <wp:extent cx="457200" cy="529333"/>
+                <wp:effectExtent l="0" t="38100" r="57150" b="23495"/>
+                <wp:wrapNone/>
+                <wp:docPr id="255" name="Straight Arrow Connector 255"/>
+                <wp:cNvGraphicFramePr/>
+                <a:graphic xmlns:a="http://schemas.openxmlformats.org/drawingml/2006/main">
+                  <a:graphicData uri="http://schemas.microsoft.com/office/word/2010/wordprocessingShape">
+                    <wps:wsp>
+                      <wps:cNvCnPr/>
+                      <wps:spPr>
+                        <a:xfrm flipV="1">
+                          <a:off x="0" y="0"/>
+                          <a:ext cx="457200" cy="529333"/>
+                        </a:xfrm>
+                        <a:prstGeom prst="straightConnector1">
+                          <a:avLst/>
+                        </a:prstGeom>
+                        <a:ln>
+                          <a:solidFill>
+                            <a:schemeClr val="tx1"/>
+                          </a:solidFill>
+                          <a:tailEnd type="triangle"/>
+                        </a:ln>
+                      </wps:spPr>
+                      <wps:style>
+                        <a:lnRef idx="1">
+                          <a:schemeClr val="accent1"/>
+                        </a:lnRef>
+                        <a:fillRef idx="0">
+                          <a:schemeClr val="accent1"/>
+                        </a:fillRef>
+                        <a:effectRef idx="0">
+                          <a:schemeClr val="accent1"/>
+                        </a:effectRef>
+                        <a:fontRef idx="minor">
+                          <a:schemeClr val="tx1"/>
+                        </a:fontRef>
+                      </wps:style>
+                      <wps:bodyPr/>
+                    </wps:wsp>
+                  </a:graphicData>
+                </a:graphic>
+                <wp14:sizeRelH relativeFrom="margin">
+                  <wp14:pctWidth>0</wp14:pctWidth>
+                </wp14:sizeRelH>
+                <wp14:sizeRelV relativeFrom="margin">
+                  <wp14:pctHeight>0</wp14:pctHeight>
+                </wp14:sizeRelV>
+              </wp:anchor>
+            </w:drawing>
+          </mc:Choice>
+          <mc:Fallback>
+            <w:pict>
+              <v:shape w14:anchorId="62212862" id="Straight Arrow Connector 255" o:spid="_x0000_s1026" type="#_x0000_t32" style="position:absolute;margin-left:108.95pt;margin-top:7.7pt;width:36pt;height:41.7pt;flip:y;z-index:251735040;visibility:visible;mso-wrap-style:square;mso-width-percent:0;mso-height-percent:0;mso-wrap-distance-left:9pt;mso-wrap-distance-top:0;mso-wrap-distance-right:9pt;mso-wrap-distance-bottom:0;mso-position-horizontal:absolute;mso-position-horizontal-relative:text;mso-position-vertical:absolute;mso-position-vertical-relative:text;mso-width-percent:0;mso-height-percent:0;mso-width-relative:margin;mso-height-relative:margin" o:gfxdata="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" strokecolor="black [3213]" strokeweight=".5pt">
+                <v:stroke endarrow="block" joinstyle="miter"/>
+              </v:shape>
+            </w:pict>
+          </mc:Fallback>
+        </mc:AlternateContent>
+      </w:r>
       <w:r>
         <w:rPr>
           <w:noProof/>
@@ -2963,10 +3538,10 @@
               <wp:anchor distT="0" distB="0" distL="114300" distR="114300" simplePos="0" relativeHeight="251724800" behindDoc="0" locked="0" layoutInCell="1" allowOverlap="1">
                 <wp:simplePos x="0" y="0"/>
                 <wp:positionH relativeFrom="column">
-                  <wp:posOffset>-699558</wp:posOffset>
+                  <wp:posOffset>-253674</wp:posOffset>
                 </wp:positionH>
                 <wp:positionV relativeFrom="paragraph">
-                  <wp:posOffset>311926</wp:posOffset>
+                  <wp:posOffset>370436</wp:posOffset>
                 </wp:positionV>
                 <wp:extent cx="1627364" cy="812800"/>
                 <wp:effectExtent l="0" t="0" r="11430" b="25400"/>
@@ -3044,7 +3619,7 @@
                 <v:stroke joinstyle="miter"/>
                 <v:path gradientshapeok="t" o:connecttype="rect"/>
               </v:shapetype>
-              <v:shape id="Text Box 50" o:spid="_x0000_s1052" type="#_x0000_t202" style="position:absolute;margin-left:-55.1pt;margin-top:24.55pt;width:128.15pt;height:64pt;z-index:251724800;visibility:visible;mso-wrap-style:square;mso-width-percent:0;mso-wrap-distance-left:9pt;mso-wrap-distance-top:0;mso-wrap-distance-right:9pt;mso-wrap-distance-bottom:0;mso-position-horizontal:absolute;mso-position-horizontal-relative:text;mso-position-vertical:absolute;mso-position-vertical-relative:text;mso-width-percent:0;mso-width-relative:margin;v-text-anchor:top" o:gfxdata="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" fillcolor="white [3201]" strokeweight=".5pt">
+              <v:shape id="Text Box 50" o:spid="_x0000_s1052" type="#_x0000_t202" style="position:absolute;margin-left:-19.95pt;margin-top:29.15pt;width:128.15pt;height:64pt;z-index:251724800;visibility:visible;mso-wrap-style:square;mso-width-percent:0;mso-wrap-distance-left:9pt;mso-wrap-distance-top:0;mso-wrap-distance-right:9pt;mso-wrap-distance-bottom:0;mso-position-horizontal:absolute;mso-position-horizontal-relative:text;mso-position-vertical:absolute;mso-position-vertical-relative:text;mso-width-percent:0;mso-width-relative:margin;v-text-anchor:top" o:gfxdata="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" fillcolor="white [3201]" strokeweight=".5pt">
                 <v:textbox>
                   <w:txbxContent>
                     <w:p>
@@ -3064,63 +3639,52 @@
           </mc:Fallback>
         </mc:AlternateContent>
       </w:r>
-    </w:p>
-    <w:p>
-      <w:pPr>
-        <w:rPr>
+      <w:r>
+        <w:rPr>
+          <w:noProof/>
           <w:sz w:val="40"/>
-        </w:rPr>
-      </w:pPr>
-    </w:p>
-    <w:p>
-      <w:pPr>
-        <w:rPr>
-          <w:sz w:val="40"/>
-        </w:rPr>
-      </w:pPr>
-      <w:r>
-        <w:rPr>
-          <w:noProof/>
           <w:lang w:eastAsia="en-GB"/>
         </w:rPr>
         <mc:AlternateContent>
           <mc:Choice Requires="wps">
             <w:drawing>
-              <wp:anchor distT="0" distB="0" distL="114300" distR="114300" simplePos="0" relativeHeight="251726848" behindDoc="0" locked="0" layoutInCell="1" allowOverlap="1" wp14:anchorId="52CBC826" wp14:editId="6ECA4A6B">
+              <wp:anchor distT="0" distB="0" distL="114300" distR="114300" simplePos="0" relativeHeight="251728896" behindDoc="0" locked="0" layoutInCell="1" allowOverlap="1" wp14:anchorId="22410929" wp14:editId="340940E3">
                 <wp:simplePos x="0" y="0"/>
-                <wp:positionH relativeFrom="page">
-                  <wp:posOffset>699911</wp:posOffset>
+                <wp:positionH relativeFrom="column">
+                  <wp:posOffset>2989158</wp:posOffset>
                 </wp:positionH>
                 <wp:positionV relativeFrom="paragraph">
-                  <wp:posOffset>229728</wp:posOffset>
+                  <wp:posOffset>354948</wp:posOffset>
                 </wp:positionV>
-                <wp:extent cx="214489" cy="1132205"/>
-                <wp:effectExtent l="57150" t="38100" r="52705" b="48895"/>
+                <wp:extent cx="1351280" cy="827261"/>
+                <wp:effectExtent l="0" t="0" r="20320" b="11430"/>
                 <wp:wrapNone/>
-                <wp:docPr id="70" name="Straight Arrow Connector 70"/>
+                <wp:docPr id="252" name="Text Box 252"/>
                 <wp:cNvGraphicFramePr/>
                 <a:graphic xmlns:a="http://schemas.openxmlformats.org/drawingml/2006/main">
                   <a:graphicData uri="http://schemas.microsoft.com/office/word/2010/wordprocessingShape">
                     <wps:wsp>
-                      <wps:cNvCnPr/>
+                      <wps:cNvSpPr txBox="1"/>
                       <wps:spPr>
-                        <a:xfrm flipV="1">
+                        <a:xfrm>
                           <a:off x="0" y="0"/>
-                          <a:ext cx="214489" cy="1132205"/>
+                          <a:ext cx="1351280" cy="827261"/>
                         </a:xfrm>
-                        <a:prstGeom prst="straightConnector1">
+                        <a:prstGeom prst="rect">
                           <a:avLst/>
                         </a:prstGeom>
-                        <a:ln>
+                        <a:solidFill>
+                          <a:schemeClr val="lt1"/>
+                        </a:solidFill>
+                        <a:ln w="6350">
                           <a:solidFill>
-                            <a:schemeClr val="tx1"/>
+                            <a:prstClr val="black"/>
                           </a:solidFill>
-                          <a:headEnd type="triangle"/>
-                          <a:tailEnd type="triangle"/>
                         </a:ln>
+                        <a:effectLst/>
                       </wps:spPr>
                       <wps:style>
-                        <a:lnRef idx="1">
+                        <a:lnRef idx="0">
                           <a:schemeClr val="accent1"/>
                         </a:lnRef>
                         <a:fillRef idx="0">
@@ -3130,10 +3694,31 @@
                           <a:schemeClr val="accent1"/>
                         </a:effectRef>
                         <a:fontRef idx="minor">
-                          <a:schemeClr val="tx1"/>
+                          <a:schemeClr val="dk1"/>
                         </a:fontRef>
                       </wps:style>
-                      <wps:bodyPr/>
+                      <wps:txbx>
+                        <w:txbxContent>
+                          <w:p>
+                            <w:r>
+                              <w:t>Page to view an item in more detail</w:t>
+                            </w:r>
+                          </w:p>
+                          <w:p>
+                            <w:r>
+                              <w:t>ViewItem.html</w:t>
+                            </w:r>
+                          </w:p>
+                          <w:p/>
+                          <w:p/>
+                        </w:txbxContent>
+                      </wps:txbx>
+                      <wps:bodyPr rot="0" spcFirstLastPara="0" vertOverflow="overflow" horzOverflow="overflow" vert="horz" wrap="square" lIns="91440" tIns="45720" rIns="91440" bIns="45720" numCol="1" spcCol="0" rtlCol="0" fromWordArt="0" anchor="t" anchorCtr="0" forceAA="0" compatLnSpc="1">
+                        <a:prstTxWarp prst="textNoShape">
+                          <a:avLst/>
+                        </a:prstTxWarp>
+                        <a:noAutofit/>
+                      </wps:bodyPr>
                     </wps:wsp>
                   </a:graphicData>
                 </a:graphic>
@@ -3148,61 +3733,28 @@
           </mc:Choice>
           <mc:Fallback>
             <w:pict>
-              <v:shape w14:anchorId="2B8702D9" id="Straight Arrow Connector 70" o:spid="_x0000_s1026" type="#_x0000_t32" style="position:absolute;margin-left:55.1pt;margin-top:18.1pt;width:16.9pt;height:89.15pt;flip:y;z-index:251726848;visibility:visible;mso-wrap-style:square;mso-width-percent:0;mso-height-percent:0;mso-wrap-distance-left:9pt;mso-wrap-distance-top:0;mso-wrap-distance-right:9pt;mso-wrap-distance-bottom:0;mso-position-horizontal:absolute;mso-position-horizontal-relative:page;mso-position-vertical:absolute;mso-position-vertical-relative:text;mso-width-percent:0;mso-height-percent:0;mso-width-relative:margin;mso-height-relative:margin" o:gfxdata="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" strokecolor="black [3213]" strokeweight=".5pt">
-                <v:stroke startarrow="block" endarrow="block" joinstyle="miter"/>
-                <w10:wrap anchorx="page"/>
+              <v:shape w14:anchorId="22410929" id="Text Box 252" o:spid="_x0000_s1053" type="#_x0000_t202" style="position:absolute;margin-left:235.35pt;margin-top:27.95pt;width:106.4pt;height:65.15pt;z-index:251728896;visibility:visible;mso-wrap-style:square;mso-width-percent:0;mso-height-percent:0;mso-wrap-distance-left:9pt;mso-wrap-distance-top:0;mso-wrap-distance-right:9pt;mso-wrap-distance-bottom:0;mso-position-horizontal:absolute;mso-position-horizontal-relative:text;mso-position-vertical:absolute;mso-position-vertical-relative:text;mso-width-percent:0;mso-height-percent:0;mso-width-relative:margin;mso-height-relative:margin;v-text-anchor:top" o:gfxdata="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" fillcolor="white [3201]" strokeweight=".5pt">
+                <v:textbox>
+                  <w:txbxContent>
+                    <w:p>
+                      <w:r>
+                        <w:t>Page to view an item in more detail</w:t>
+                      </w:r>
+                    </w:p>
+                    <w:p>
+                      <w:r>
+                        <w:t>ViewItem.html</w:t>
+                      </w:r>
+                    </w:p>
+                    <w:p/>
+                    <w:p/>
+                  </w:txbxContent>
+                </v:textbox>
               </v:shape>
             </w:pict>
           </mc:Fallback>
         </mc:AlternateContent>
       </w:r>
-    </w:p>
-    <w:p>
-      <w:pPr>
-        <w:rPr>
-          <w:sz w:val="40"/>
-        </w:rPr>
-      </w:pPr>
-    </w:p>
-    <w:p>
-      <w:pPr>
-        <w:rPr>
-          <w:sz w:val="40"/>
-        </w:rPr>
-      </w:pPr>
-    </w:p>
-    <w:p>
-      <w:pPr>
-        <w:rPr>
-          <w:sz w:val="40"/>
-        </w:rPr>
-      </w:pPr>
-    </w:p>
-    <w:p>
-      <w:pPr>
-        <w:rPr>
-          <w:sz w:val="40"/>
-        </w:rPr>
-      </w:pPr>
-    </w:p>
-    <w:p>
-      <w:pPr>
-        <w:rPr>
-          <w:sz w:val="40"/>
-        </w:rPr>
-      </w:pPr>
-    </w:p>
-    <w:p>
-      <w:pPr>
-        <w:rPr>
-          <w:sz w:val="40"/>
-        </w:rPr>
-      </w:pPr>
-    </w:p>
-    <w:p>
-      <w:pPr>
-        <w:pStyle w:val="Heading1"/>
-      </w:pPr>
       <w:r>
         <w:br w:type="page"/>
       </w:r>
@@ -3212,12 +3764,12 @@
         <w:pStyle w:val="Heading1"/>
         <w:jc w:val="center"/>
       </w:pPr>
-      <w:bookmarkStart w:id="1" w:name="_Toc101794883"/>
+      <w:bookmarkStart w:id="2" w:name="_Toc101796197"/>
       <w:r>
         <w:lastRenderedPageBreak/>
         <w:t>Usability features</w:t>
       </w:r>
-      <w:bookmarkEnd w:id="1"/>
+      <w:bookmarkEnd w:id="2"/>
     </w:p>
     <w:p/>
     <w:p>
@@ -3449,7 +4001,7 @@
         <w:pStyle w:val="Heading1"/>
         <w:jc w:val="center"/>
       </w:pPr>
-      <w:bookmarkStart w:id="2" w:name="_Toc101794884"/>
+      <w:bookmarkStart w:id="3" w:name="_Toc101796198"/>
       <w:r>
         <w:rPr>
           <w:noProof/>
@@ -3536,7 +4088,7 @@
           </mc:Choice>
           <mc:Fallback>
             <w:pict>
-              <v:rect w14:anchorId="43EBB6D3" id="Rectangle 30" o:spid="_x0000_s1053" style="position:absolute;left:0;text-align:left;margin-left:150.4pt;margin-top:339.05pt;width:113pt;height:36.45pt;z-index:251646976;visibility:visible;mso-wrap-style:square;mso-width-percent:0;mso-height-percent:0;mso-wrap-distance-left:9pt;mso-wrap-distance-top:0;mso-wrap-distance-right:9pt;mso-wrap-distance-bottom:0;mso-position-horizontal:absolute;mso-position-horizontal-relative:text;mso-position-vertical:absolute;mso-position-vertical-relative:text;mso-width-percent:0;mso-height-percent:0;mso-width-relative:margin;mso-height-relative:margin;v-text-anchor:middle" o:gfxdata="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" fillcolor="white [3201]" strokecolor="black [3200]" strokeweight="1pt">
+              <v:rect w14:anchorId="43EBB6D3" id="Rectangle 30" o:spid="_x0000_s1054" style="position:absolute;left:0;text-align:left;margin-left:150.4pt;margin-top:339.05pt;width:113pt;height:36.45pt;z-index:251646976;visibility:visible;mso-wrap-style:square;mso-width-percent:0;mso-height-percent:0;mso-wrap-distance-left:9pt;mso-wrap-distance-top:0;mso-wrap-distance-right:9pt;mso-wrap-distance-bottom:0;mso-position-horizontal:absolute;mso-position-horizontal-relative:text;mso-position-vertical:absolute;mso-position-vertical-relative:text;mso-width-percent:0;mso-height-percent:0;mso-width-relative:margin;mso-height-relative:margin;v-text-anchor:middle" o:gfxdata="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" fillcolor="white [3201]" strokecolor="black [3200]" strokeweight="1pt">
                 <v:textbox>
                   <w:txbxContent>
                     <w:p>
@@ -3646,7 +4198,7 @@
           </mc:Choice>
           <mc:Fallback>
             <w:pict>
-              <v:rect w14:anchorId="6809EE5B" id="Rectangle 24" o:spid="_x0000_s1054" style="position:absolute;left:0;text-align:left;margin-left:150.35pt;margin-top:287.05pt;width:83.85pt;height:36.45pt;z-index:251645952;visibility:visible;mso-wrap-style:square;mso-width-percent:0;mso-height-percent:0;mso-wrap-distance-left:9pt;mso-wrap-distance-top:0;mso-wrap-distance-right:9pt;mso-wrap-distance-bottom:0;mso-position-horizontal:absolute;mso-position-horizontal-relative:text;mso-position-vertical:absolute;mso-position-vertical-relative:text;mso-width-percent:0;mso-height-percent:0;mso-width-relative:margin;mso-height-relative:margin;v-text-anchor:middle" o:gfxdata="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" fillcolor="white [3201]" strokecolor="black [3200]" strokeweight="1pt">
+              <v:rect w14:anchorId="6809EE5B" id="Rectangle 24" o:spid="_x0000_s1055" style="position:absolute;left:0;text-align:left;margin-left:150.35pt;margin-top:287.05pt;width:83.85pt;height:36.45pt;z-index:251645952;visibility:visible;mso-wrap-style:square;mso-width-percent:0;mso-height-percent:0;mso-wrap-distance-left:9pt;mso-wrap-distance-top:0;mso-wrap-distance-right:9pt;mso-wrap-distance-bottom:0;mso-position-horizontal:absolute;mso-position-horizontal-relative:text;mso-position-vertical:absolute;mso-position-vertical-relative:text;mso-width-percent:0;mso-height-percent:0;mso-width-relative:margin;mso-height-relative:margin;v-text-anchor:middle" o:gfxdata="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" fillcolor="white [3201]" strokecolor="black [3200]" strokeweight="1pt">
                 <v:textbox>
                   <w:txbxContent>
                     <w:p>
@@ -3756,7 +4308,7 @@
           </mc:Choice>
           <mc:Fallback>
             <w:pict>
-              <v:rect w14:anchorId="27C93131" id="Rectangle 19" o:spid="_x0000_s1055" style="position:absolute;left:0;text-align:left;margin-left:150.4pt;margin-top:242.45pt;width:254.25pt;height:27.35pt;z-index:251644928;visibility:visible;mso-wrap-style:square;mso-width-percent:0;mso-height-percent:0;mso-wrap-distance-left:9pt;mso-wrap-distance-top:0;mso-wrap-distance-right:9pt;mso-wrap-distance-bottom:0;mso-position-horizontal:absolute;mso-position-horizontal-relative:text;mso-position-vertical:absolute;mso-position-vertical-relative:text;mso-width-percent:0;mso-height-percent:0;mso-width-relative:margin;mso-height-relative:margin;v-text-anchor:middle" o:gfxdata="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" fillcolor="white [3201]" strokecolor="black [3200]" strokeweight="1pt">
+              <v:rect w14:anchorId="27C93131" id="Rectangle 19" o:spid="_x0000_s1056" style="position:absolute;left:0;text-align:left;margin-left:150.4pt;margin-top:242.45pt;width:254.25pt;height:27.35pt;z-index:251644928;visibility:visible;mso-wrap-style:square;mso-width-percent:0;mso-height-percent:0;mso-wrap-distance-left:9pt;mso-wrap-distance-top:0;mso-wrap-distance-right:9pt;mso-wrap-distance-bottom:0;mso-position-horizontal:absolute;mso-position-horizontal-relative:text;mso-position-vertical:absolute;mso-position-vertical-relative:text;mso-width-percent:0;mso-height-percent:0;mso-width-relative:margin;mso-height-relative:margin;v-text-anchor:middle" o:gfxdata="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" fillcolor="white [3201]" strokecolor="black [3200]" strokeweight="1pt">
                 <v:textbox>
                   <w:txbxContent>
                     <w:p>
@@ -3866,7 +4418,7 @@
           </mc:Choice>
           <mc:Fallback>
             <w:pict>
-              <v:rect w14:anchorId="27C93131" id="Rectangle 18" o:spid="_x0000_s1056" style="position:absolute;left:0;text-align:left;margin-left:150.4pt;margin-top:195.95pt;width:254.3pt;height:30.1pt;z-index:251643904;visibility:visible;mso-wrap-style:square;mso-width-percent:0;mso-height-percent:0;mso-wrap-distance-left:9pt;mso-wrap-distance-top:0;mso-wrap-distance-right:9pt;mso-wrap-distance-bottom:0;mso-position-horizontal:absolute;mso-position-horizontal-relative:text;mso-position-vertical:absolute;mso-position-vertical-relative:text;mso-width-percent:0;mso-height-percent:0;mso-width-relative:margin;mso-height-relative:margin;v-text-anchor:middle" o:gfxdata="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" fillcolor="white [3201]" strokecolor="black [3200]" strokeweight="1pt">
+              <v:rect w14:anchorId="27C93131" id="Rectangle 18" o:spid="_x0000_s1057" style="position:absolute;left:0;text-align:left;margin-left:150.4pt;margin-top:195.95pt;width:254.3pt;height:30.1pt;z-index:251643904;visibility:visible;mso-wrap-style:square;mso-width-percent:0;mso-height-percent:0;mso-wrap-distance-left:9pt;mso-wrap-distance-top:0;mso-wrap-distance-right:9pt;mso-wrap-distance-bottom:0;mso-position-horizontal:absolute;mso-position-horizontal-relative:text;mso-position-vertical:absolute;mso-position-vertical-relative:text;mso-width-percent:0;mso-height-percent:0;mso-width-relative:margin;mso-height-relative:margin;v-text-anchor:middle" o:gfxdata="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" fillcolor="white [3201]" strokecolor="black [3200]" strokeweight="1pt">
                 <v:textbox>
                   <w:txbxContent>
                     <w:p>
@@ -3970,7 +4522,7 @@
           </mc:Choice>
           <mc:Fallback>
             <w:pict>
-              <v:rect id="Rectangle 17" o:spid="_x0000_s1057" style="position:absolute;left:0;text-align:left;margin-left:152.2pt;margin-top:135.8pt;width:179.55pt;height:41.9pt;z-index:251642880;visibility:visible;mso-wrap-style:square;mso-wrap-distance-left:9pt;mso-wrap-distance-top:0;mso-wrap-distance-right:9pt;mso-wrap-distance-bottom:0;mso-position-horizontal:absolute;mso-position-horizontal-relative:text;mso-position-vertical:absolute;mso-position-vertical-relative:text;v-text-anchor:middle" o:gfxdata="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" fillcolor="white [3201]" strokecolor="black [3200]" strokeweight="1pt">
+              <v:rect id="Rectangle 17" o:spid="_x0000_s1058" style="position:absolute;left:0;text-align:left;margin-left:152.2pt;margin-top:135.8pt;width:179.55pt;height:41.9pt;z-index:251642880;visibility:visible;mso-wrap-style:square;mso-wrap-distance-left:9pt;mso-wrap-distance-top:0;mso-wrap-distance-right:9pt;mso-wrap-distance-bottom:0;mso-position-horizontal:absolute;mso-position-horizontal-relative:text;mso-position-vertical:absolute;mso-position-vertical-relative:text;v-text-anchor:middle" o:gfxdata="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" fillcolor="white [3201]" strokecolor="black [3200]" strokeweight="1pt">
                 <v:textbox>
                   <w:txbxContent>
                     <w:p>
@@ -4073,7 +4625,7 @@
       <w:r>
         <w:t>.html Storyboard</w:t>
       </w:r>
-      <w:bookmarkEnd w:id="2"/>
+      <w:bookmarkEnd w:id="3"/>
     </w:p>
     <w:p/>
     <w:p>
@@ -4248,7 +4800,7 @@
           </mc:Choice>
           <mc:Fallback>
             <w:pict>
-              <v:shape id="Text Box 131" o:spid="_x0000_s1058" type="#_x0000_t202" style="position:absolute;margin-left:-16.5pt;margin-top:21.7pt;width:70.5pt;height:38.25pt;z-index:251663360;visibility:visible;mso-wrap-style:square;mso-wrap-distance-left:9pt;mso-wrap-distance-top:0;mso-wrap-distance-right:9pt;mso-wrap-distance-bottom:0;mso-position-horizontal:absolute;mso-position-horizontal-relative:text;mso-position-vertical:absolute;mso-position-vertical-relative:text;v-text-anchor:top" o:gfxdata="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" fillcolor="white [3201]" strokeweight=".5pt">
+              <v:shape id="Text Box 131" o:spid="_x0000_s1059" type="#_x0000_t202" style="position:absolute;margin-left:-16.5pt;margin-top:21.7pt;width:70.5pt;height:38.25pt;z-index:251663360;visibility:visible;mso-wrap-style:square;mso-wrap-distance-left:9pt;mso-wrap-distance-top:0;mso-wrap-distance-right:9pt;mso-wrap-distance-bottom:0;mso-position-horizontal:absolute;mso-position-horizontal-relative:text;mso-position-vertical:absolute;mso-position-vertical-relative:text;v-text-anchor:top" o:gfxdata="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" fillcolor="white [3201]" strokeweight=".5pt">
                 <v:textbox>
                   <w:txbxContent>
                     <w:p>
@@ -4468,11 +5020,11 @@
           </mc:Choice>
           <mc:Fallback>
             <w:pict>
-              <v:group id="Group 128" o:spid="_x0000_s1059" style="position:absolute;margin-left:-38.25pt;margin-top:21.75pt;width:150.75pt;height:38.25pt;z-index:251662336" coordsize="19145,4857" o:gfxdata="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">
-                <v:shape id="Straight Arrow Connector 122" o:spid="_x0000_s1060" type="#_x0000_t32" style="position:absolute;left:7143;top:2667;width:12002;height:476;visibility:visible;mso-wrap-style:square" o:connectortype="straight" o:gfxdata="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" strokecolor="black [3213]" strokeweight=".5pt">
+              <v:group id="Group 128" o:spid="_x0000_s1060" style="position:absolute;margin-left:-38.25pt;margin-top:21.75pt;width:150.75pt;height:38.25pt;z-index:251662336" coordsize="19145,4857" o:gfxdata="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">
+                <v:shape id="Straight Arrow Connector 122" o:spid="_x0000_s1061" type="#_x0000_t32" style="position:absolute;left:7143;top:2667;width:12002;height:476;visibility:visible;mso-wrap-style:square" o:connectortype="straight" o:gfxdata="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" strokecolor="black [3213]" strokeweight=".5pt">
                   <v:stroke endarrow="block" joinstyle="miter"/>
                 </v:shape>
-                <v:shape id="Text Box 123" o:spid="_x0000_s1061" type="#_x0000_t202" style="position:absolute;width:8953;height:4857;visibility:visible;mso-wrap-style:square;v-text-anchor:top" o:gfxdata="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" fillcolor="white [3201]" strokeweight=".5pt">
+                <v:shape id="Text Box 123" o:spid="_x0000_s1062" type="#_x0000_t202" style="position:absolute;width:8953;height:4857;visibility:visible;mso-wrap-style:square;v-text-anchor:top" o:gfxdata="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" fillcolor="white [3201]" strokeweight=".5pt">
                   <v:textbox>
                     <w:txbxContent>
                       <w:p>
@@ -4678,11 +5230,11 @@
         <w:pStyle w:val="Heading1"/>
         <w:jc w:val="center"/>
       </w:pPr>
-      <w:bookmarkStart w:id="3" w:name="_Toc101794885"/>
+      <w:bookmarkStart w:id="4" w:name="_Toc101796199"/>
       <w:r>
         <w:t>customerSignUp.html Storyboard</w:t>
       </w:r>
-      <w:bookmarkEnd w:id="3"/>
+      <w:bookmarkEnd w:id="4"/>
     </w:p>
     <w:p/>
     <w:p/>
@@ -5346,8 +5898,8 @@
           </mc:Choice>
           <mc:Fallback>
             <w:pict>
-              <v:group id="Group 135" o:spid="_x0000_s1062" style="position:absolute;margin-left:141pt;margin-top:.65pt;width:251.25pt;height:360.75pt;z-index:251661312;mso-width-relative:margin;mso-height-relative:margin" coordsize="34662,51605" o:gfxdata="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">
-                <v:rect id="Rectangle 36" o:spid="_x0000_s1063" style="position:absolute;left:285;width:22802;height:5324;visibility:visible;mso-wrap-style:square;v-text-anchor:middle" o:gfxdata="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" fillcolor="white [3201]" strokecolor="black [3200]" strokeweight="1pt">
+              <v:group id="Group 135" o:spid="_x0000_s1063" style="position:absolute;margin-left:141pt;margin-top:.65pt;width:251.25pt;height:360.75pt;z-index:251661312;mso-width-relative:margin;mso-height-relative:margin" coordsize="34662,51605" o:gfxdata="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">
+                <v:rect id="Rectangle 36" o:spid="_x0000_s1064" style="position:absolute;left:285;width:22802;height:5324;visibility:visible;mso-wrap-style:square;v-text-anchor:middle" o:gfxdata="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" fillcolor="white [3201]" strokecolor="black [3200]" strokeweight="1pt">
                   <v:textbox>
                     <w:txbxContent>
                       <w:p>
@@ -5367,7 +5919,7 @@
                     </w:txbxContent>
                   </v:textbox>
                 </v:rect>
-                <v:rect id="Rectangle 41" o:spid="_x0000_s1064" style="position:absolute;left:285;top:6858;width:34377;height:3870;visibility:visible;mso-wrap-style:square;v-text-anchor:middle" o:gfxdata="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" fillcolor="white [3201]" strokecolor="black [3200]" strokeweight="1pt">
+                <v:rect id="Rectangle 41" o:spid="_x0000_s1065" style="position:absolute;left:285;top:6858;width:34377;height:3870;visibility:visible;mso-wrap-style:square;v-text-anchor:middle" o:gfxdata="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" fillcolor="white [3201]" strokecolor="black [3200]" strokeweight="1pt">
                   <v:textbox>
                     <w:txbxContent>
                       <w:p>
@@ -5387,7 +5939,7 @@
                     </w:txbxContent>
                   </v:textbox>
                 </v:rect>
-                <v:rect id="Rectangle 42" o:spid="_x0000_s1065" style="position:absolute;left:285;top:12016;width:34373;height:3934;visibility:visible;mso-wrap-style:square;v-text-anchor:middle" o:gfxdata="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" fillcolor="white [3201]" strokecolor="black [3200]" strokeweight="1pt">
+                <v:rect id="Rectangle 42" o:spid="_x0000_s1066" style="position:absolute;left:285;top:12016;width:34373;height:3934;visibility:visible;mso-wrap-style:square;v-text-anchor:middle" o:gfxdata="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" fillcolor="white [3201]" strokecolor="black [3200]" strokeweight="1pt">
                   <v:textbox>
                     <w:txbxContent>
                       <w:p>
@@ -5407,7 +5959,7 @@
                     </w:txbxContent>
                   </v:textbox>
                 </v:rect>
-                <v:rect id="Rectangle 118" o:spid="_x0000_s1066" style="position:absolute;left:285;top:22860;width:34373;height:3816;visibility:visible;mso-wrap-style:square;v-text-anchor:middle" o:gfxdata="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" fillcolor="white [3201]" strokecolor="black [3200]" strokeweight="1pt">
+                <v:rect id="Rectangle 118" o:spid="_x0000_s1067" style="position:absolute;left:285;top:22860;width:34373;height:3816;visibility:visible;mso-wrap-style:square;v-text-anchor:middle" o:gfxdata="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" fillcolor="white [3201]" strokecolor="black [3200]" strokeweight="1pt">
                   <v:textbox>
                     <w:txbxContent>
                       <w:p>
@@ -5427,7 +5979,7 @@
                     </w:txbxContent>
                   </v:textbox>
                 </v:rect>
-                <v:rect id="Rectangle 119" o:spid="_x0000_s1067" style="position:absolute;left:95;top:28003;width:34372;height:3816;visibility:visible;mso-wrap-style:square;v-text-anchor:middle" o:gfxdata="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" fillcolor="white [3201]" strokecolor="black [3200]" strokeweight="1pt">
+                <v:rect id="Rectangle 119" o:spid="_x0000_s1068" style="position:absolute;left:95;top:28003;width:34372;height:3816;visibility:visible;mso-wrap-style:square;v-text-anchor:middle" o:gfxdata="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" fillcolor="white [3201]" strokecolor="black [3200]" strokeweight="1pt">
                   <v:textbox>
                     <w:txbxContent>
                       <w:p>
@@ -5447,7 +5999,7 @@
                     </w:txbxContent>
                   </v:textbox>
                 </v:rect>
-                <v:rect id="Rectangle 38" o:spid="_x0000_s1068" style="position:absolute;top:37147;width:34372;height:3816;visibility:visible;mso-wrap-style:square;v-text-anchor:middle" o:gfxdata="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" fillcolor="white [3201]" strokecolor="black [3200]" strokeweight="1pt">
+                <v:rect id="Rectangle 38" o:spid="_x0000_s1069" style="position:absolute;top:37147;width:34372;height:3816;visibility:visible;mso-wrap-style:square;v-text-anchor:middle" o:gfxdata="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" fillcolor="white [3201]" strokecolor="black [3200]" strokeweight="1pt">
                   <v:textbox>
                     <w:txbxContent>
                       <w:p>
@@ -5467,7 +6019,7 @@
                     </w:txbxContent>
                   </v:textbox>
                 </v:rect>
-                <v:rect id="Rectangle 39" o:spid="_x0000_s1069" style="position:absolute;top:42481;width:34372;height:3975;visibility:visible;mso-wrap-style:square;v-text-anchor:middle" o:gfxdata="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" fillcolor="white [3201]" strokecolor="black [3200]" strokeweight="1pt">
+                <v:rect id="Rectangle 39" o:spid="_x0000_s1070" style="position:absolute;top:42481;width:34372;height:3975;visibility:visible;mso-wrap-style:square;v-text-anchor:middle" o:gfxdata="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" fillcolor="white [3201]" strokecolor="black [3200]" strokeweight="1pt">
                   <v:textbox>
                     <w:txbxContent>
                       <w:p>
@@ -5487,7 +6039,7 @@
                     </w:txbxContent>
                   </v:textbox>
                 </v:rect>
-                <v:rect id="Rectangle 43" o:spid="_x0000_s1070" style="position:absolute;top:48006;width:12106;height:3599;visibility:visible;mso-wrap-style:square;v-text-anchor:middle" o:gfxdata="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" fillcolor="white [3201]" strokecolor="black [3200]" strokeweight="1pt">
+                <v:rect id="Rectangle 43" o:spid="_x0000_s1071" style="position:absolute;top:48006;width:12106;height:3599;visibility:visible;mso-wrap-style:square;v-text-anchor:middle" o:gfxdata="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" fillcolor="white [3201]" strokecolor="black [3200]" strokeweight="1pt">
                   <v:textbox>
                     <w:txbxContent>
                       <w:p>
@@ -5507,7 +6059,7 @@
                     </w:txbxContent>
                   </v:textbox>
                 </v:rect>
-                <v:rect id="Rectangle 120" o:spid="_x0000_s1071" style="position:absolute;top:32575;width:34372;height:3816;visibility:visible;mso-wrap-style:square;v-text-anchor:middle" o:gfxdata="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" fillcolor="white [3201]" strokecolor="black [3200]" strokeweight="1pt">
+                <v:rect id="Rectangle 120" o:spid="_x0000_s1072" style="position:absolute;top:32575;width:34372;height:3816;visibility:visible;mso-wrap-style:square;v-text-anchor:middle" o:gfxdata="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" fillcolor="white [3201]" strokecolor="black [3200]" strokeweight="1pt">
                   <v:textbox>
                     <w:txbxContent>
                       <w:p>
@@ -5621,7 +6173,7 @@
           </mc:Choice>
           <mc:Fallback>
             <w:pict>
-              <v:rect id="Rectangle 117" o:spid="_x0000_s1072" style="position:absolute;margin-left:141pt;margin-top:8.95pt;width:249.85pt;height:30.05pt;z-index:251660288;visibility:visible;mso-wrap-style:square;mso-width-percent:0;mso-wrap-distance-left:9pt;mso-wrap-distance-top:0;mso-wrap-distance-right:9pt;mso-wrap-distance-bottom:0;mso-position-horizontal:absolute;mso-position-horizontal-relative:text;mso-position-vertical:absolute;mso-position-vertical-relative:text;mso-width-percent:0;mso-width-relative:margin;v-text-anchor:middle" o:gfxdata="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" fillcolor="white [3201]" strokecolor="black [3200]" strokeweight="1pt">
+              <v:rect id="Rectangle 117" o:spid="_x0000_s1073" style="position:absolute;margin-left:141pt;margin-top:8.95pt;width:249.85pt;height:30.05pt;z-index:251660288;visibility:visible;mso-wrap-style:square;mso-width-percent:0;mso-wrap-distance-left:9pt;mso-wrap-distance-top:0;mso-wrap-distance-right:9pt;mso-wrap-distance-bottom:0;mso-position-horizontal:absolute;mso-position-horizontal-relative:text;mso-position-vertical:absolute;mso-position-vertical-relative:text;mso-width-percent:0;mso-width-relative:margin;v-text-anchor:middle" o:gfxdata="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" fillcolor="white [3201]" strokecolor="black [3200]" strokeweight="1pt">
                 <v:textbox>
                   <w:txbxContent>
                     <w:p>
@@ -5730,7 +6282,7 @@
           </mc:Choice>
           <mc:Fallback>
             <w:pict>
-              <v:shape w14:anchorId="3394655A" id="Text Box 140" o:spid="_x0000_s1073" type="#_x0000_t202" style="position:absolute;margin-left:-28.5pt;margin-top:8.2pt;width:70.5pt;height:38.25pt;z-index:251668480;visibility:visible;mso-wrap-style:square;mso-wrap-distance-left:9pt;mso-wrap-distance-top:0;mso-wrap-distance-right:9pt;mso-wrap-distance-bottom:0;mso-position-horizontal:absolute;mso-position-horizontal-relative:text;mso-position-vertical:absolute;mso-position-vertical-relative:text;v-text-anchor:top" o:gfxdata="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" fillcolor="white [3201]" strokeweight=".5pt">
+              <v:shape w14:anchorId="3394655A" id="Text Box 140" o:spid="_x0000_s1074" type="#_x0000_t202" style="position:absolute;margin-left:-28.5pt;margin-top:8.2pt;width:70.5pt;height:38.25pt;z-index:251668480;visibility:visible;mso-wrap-style:square;mso-wrap-distance-left:9pt;mso-wrap-distance-top:0;mso-wrap-distance-right:9pt;mso-wrap-distance-bottom:0;mso-position-horizontal:absolute;mso-position-horizontal-relative:text;mso-position-vertical:absolute;mso-position-vertical-relative:text;v-text-anchor:top" o:gfxdata="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" fillcolor="white [3201]" strokeweight=".5pt">
                 <v:textbox>
                   <w:txbxContent>
                     <w:p>
@@ -5900,7 +6452,7 @@
           </mc:Choice>
           <mc:Fallback>
             <w:pict>
-              <v:shape w14:anchorId="5EEA522C" id="Text Box 138" o:spid="_x0000_s1074" type="#_x0000_t202" style="position:absolute;margin-left:-43.5pt;margin-top:25.4pt;width:70.5pt;height:38.25pt;z-index:251666432;visibility:visible;mso-wrap-style:square;mso-wrap-distance-left:9pt;mso-wrap-distance-top:0;mso-wrap-distance-right:9pt;mso-wrap-distance-bottom:0;mso-position-horizontal:absolute;mso-position-horizontal-relative:text;mso-position-vertical:absolute;mso-position-vertical-relative:text;v-text-anchor:top" o:gfxdata="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" fillcolor="white [3201]" strokeweight=".5pt">
+              <v:shape w14:anchorId="5EEA522C" id="Text Box 138" o:spid="_x0000_s1075" type="#_x0000_t202" style="position:absolute;margin-left:-43.5pt;margin-top:25.4pt;width:70.5pt;height:38.25pt;z-index:251666432;visibility:visible;mso-wrap-style:square;mso-wrap-distance-left:9pt;mso-wrap-distance-top:0;mso-wrap-distance-right:9pt;mso-wrap-distance-bottom:0;mso-position-horizontal:absolute;mso-position-horizontal-relative:text;mso-position-vertical:absolute;mso-position-vertical-relative:text;v-text-anchor:top" o:gfxdata="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" fillcolor="white [3201]" strokeweight=".5pt">
                 <v:textbox>
                   <w:txbxContent>
                     <w:p>
@@ -6229,7 +6781,7 @@
         <w:pStyle w:val="Heading1"/>
         <w:jc w:val="center"/>
       </w:pPr>
-      <w:bookmarkStart w:id="4" w:name="_Toc101794886"/>
+      <w:bookmarkStart w:id="5" w:name="_Toc101796200"/>
       <w:r>
         <w:rPr>
           <w:noProof/>
@@ -6314,7 +6866,7 @@
           </mc:Choice>
           <mc:Fallback>
             <w:pict>
-              <v:rect w14:anchorId="0697092B" id="Rectangle 48" o:spid="_x0000_s1075" style="position:absolute;left:0;text-align:left;margin-left:143.95pt;margin-top:131.2pt;width:219.65pt;height:41.9pt;z-index:251648000;visibility:visible;mso-wrap-style:square;mso-width-percent:0;mso-wrap-distance-left:9pt;mso-wrap-distance-top:0;mso-wrap-distance-right:9pt;mso-wrap-distance-bottom:0;mso-position-horizontal:absolute;mso-position-horizontal-relative:margin;mso-position-vertical:absolute;mso-position-vertical-relative:text;mso-width-percent:0;mso-width-relative:margin;v-text-anchor:middle" o:gfxdata="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" fillcolor="white [3201]" strokecolor="black [3200]" strokeweight="1pt">
+              <v:rect w14:anchorId="0697092B" id="Rectangle 48" o:spid="_x0000_s1076" style="position:absolute;left:0;text-align:left;margin-left:143.95pt;margin-top:131.2pt;width:219.65pt;height:41.9pt;z-index:251648000;visibility:visible;mso-wrap-style:square;mso-width-percent:0;mso-wrap-distance-left:9pt;mso-wrap-distance-top:0;mso-wrap-distance-right:9pt;mso-wrap-distance-bottom:0;mso-position-horizontal:absolute;mso-position-horizontal-relative:margin;mso-position-vertical:absolute;mso-position-vertical-relative:text;mso-width-percent:0;mso-width-relative:margin;v-text-anchor:middle" o:gfxdata="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" fillcolor="white [3201]" strokecolor="black [3200]" strokeweight="1pt">
                 <v:textbox>
                   <w:txbxContent>
                     <w:p>
@@ -6342,7 +6894,7 @@
       <w:r>
         <w:t>FrackHubMenu.html</w:t>
       </w:r>
-      <w:bookmarkEnd w:id="4"/>
+      <w:bookmarkEnd w:id="5"/>
     </w:p>
     <w:p/>
     <w:p>
@@ -6726,9 +7278,9 @@
           </mc:Choice>
           <mc:Fallback>
             <w:pict>
-              <v:group id="Group 52" o:spid="_x0000_s1076" style="position:absolute;margin-left:53.75pt;margin-top:16.6pt;width:417.4pt;height:524.95pt;z-index:251634688" coordsize="53010,66670" o:gfxdata="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">
-                <v:rect id="Rectangle 20" o:spid="_x0000_s1077" style="position:absolute;top:115;width:53010;height:66555;visibility:visible;mso-wrap-style:square;v-text-anchor:middle" o:gfxdata="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" fillcolor="white [3201]" strokecolor="black [3200]" strokeweight="1pt"/>
-                <v:rect id="Rectangle 37" o:spid="_x0000_s1078" style="position:absolute;top:115;width:53010;height:5322;visibility:visible;mso-wrap-style:square;v-text-anchor:middle" o:gfxdata="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" fillcolor="white [3201]" strokecolor="black [3200]" strokeweight="1pt">
+              <v:group id="Group 52" o:spid="_x0000_s1077" style="position:absolute;margin-left:53.75pt;margin-top:16.6pt;width:417.4pt;height:524.95pt;z-index:251634688" coordsize="53010,66670" o:gfxdata="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">
+                <v:rect id="Rectangle 20" o:spid="_x0000_s1078" style="position:absolute;top:115;width:53010;height:66555;visibility:visible;mso-wrap-style:square;v-text-anchor:middle" o:gfxdata="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" fillcolor="white [3201]" strokecolor="black [3200]" strokeweight="1pt"/>
+                <v:rect id="Rectangle 37" o:spid="_x0000_s1079" style="position:absolute;top:115;width:53010;height:5322;visibility:visible;mso-wrap-style:square;v-text-anchor:middle" o:gfxdata="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" fillcolor="white [3201]" strokecolor="black [3200]" strokeweight="1pt">
                   <v:textbox>
                     <w:txbxContent>
                       <w:p>
@@ -6748,7 +7300,7 @@
                     </w:txbxContent>
                   </v:textbox>
                 </v:rect>
-                <v:rect id="Rectangle 40" o:spid="_x0000_s1079" style="position:absolute;left:115;width:6598;height:5321;visibility:visible;mso-wrap-style:square;v-text-anchor:middle" o:gfxdata="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" fillcolor="white [3201]" strokecolor="black [3200]" strokeweight="1pt">
+                <v:rect id="Rectangle 40" o:spid="_x0000_s1080" style="position:absolute;left:115;width:6598;height:5321;visibility:visible;mso-wrap-style:square;v-text-anchor:middle" o:gfxdata="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" fillcolor="white [3201]" strokecolor="black [3200]" strokeweight="1pt">
                   <v:textbox>
                     <w:txbxContent>
                       <w:p>
@@ -6768,7 +7320,7 @@
                     </w:txbxContent>
                   </v:textbox>
                 </v:rect>
-                <v:rect id="Rectangle 44" o:spid="_x0000_s1080" style="position:absolute;left:6829;top:115;width:6944;height:5322;visibility:visible;mso-wrap-style:square;v-text-anchor:middle" o:gfxdata="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" fillcolor="white [3201]" strokecolor="black [3200]" strokeweight="1pt">
+                <v:rect id="Rectangle 44" o:spid="_x0000_s1081" style="position:absolute;left:6829;top:115;width:6944;height:5322;visibility:visible;mso-wrap-style:square;v-text-anchor:middle" o:gfxdata="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" fillcolor="white [3201]" strokecolor="black [3200]" strokeweight="1pt">
                   <v:textbox>
                     <w:txbxContent>
                       <w:p>
@@ -6788,7 +7340,7 @@
                     </w:txbxContent>
                   </v:textbox>
                 </v:rect>
-                <v:rect id="Rectangle 45" o:spid="_x0000_s1081" style="position:absolute;left:13889;width:6945;height:5324;visibility:visible;mso-wrap-style:square;v-text-anchor:middle" o:gfxdata="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" fillcolor="white [3201]" strokecolor="black [3200]" strokeweight="1pt">
+                <v:rect id="Rectangle 45" o:spid="_x0000_s1082" style="position:absolute;left:13889;width:6945;height:5324;visibility:visible;mso-wrap-style:square;v-text-anchor:middle" o:gfxdata="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" fillcolor="white [3201]" strokecolor="black [3200]" strokeweight="1pt">
                   <v:textbox>
                     <w:txbxContent>
                       <w:p>
@@ -6808,7 +7360,7 @@
                     </w:txbxContent>
                   </v:textbox>
                 </v:rect>
-                <v:rect id="Rectangle 46" o:spid="_x0000_s1082" style="position:absolute;left:20950;width:6944;height:5324;visibility:visible;mso-wrap-style:square;v-text-anchor:middle" o:gfxdata="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" fillcolor="white [3201]" strokecolor="black [3200]" strokeweight="1pt">
+                <v:rect id="Rectangle 46" o:spid="_x0000_s1083" style="position:absolute;left:20950;width:6944;height:5324;visibility:visible;mso-wrap-style:square;v-text-anchor:middle" o:gfxdata="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" fillcolor="white [3201]" strokecolor="black [3200]" strokeweight="1pt">
                   <v:textbox>
                     <w:txbxContent>
                       <w:p>
@@ -6828,7 +7380,7 @@
                     </w:txbxContent>
                   </v:textbox>
                 </v:rect>
-                <v:rect id="Rectangle 47" o:spid="_x0000_s1083" style="position:absolute;left:27663;width:6945;height:5324;visibility:visible;mso-wrap-style:square;v-text-anchor:middle" o:gfxdata="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" fillcolor="white [3201]" strokecolor="black [3200]" strokeweight="1pt">
+                <v:rect id="Rectangle 47" o:spid="_x0000_s1084" style="position:absolute;left:27663;width:6945;height:5324;visibility:visible;mso-wrap-style:square;v-text-anchor:middle" o:gfxdata="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" fillcolor="white [3201]" strokecolor="black [3200]" strokeweight="1pt">
                   <v:textbox>
                     <w:txbxContent>
                       <w:p>
@@ -6937,7 +7489,7 @@
           </mc:Choice>
           <mc:Fallback>
             <w:pict>
-              <v:rect w14:anchorId="58171419" id="Rectangle 134" o:spid="_x0000_s1084" style="position:absolute;margin-left:101.8pt;margin-top:.65pt;width:319pt;height:83.15pt;z-index:251635712;visibility:visible;mso-wrap-style:square;mso-width-percent:0;mso-height-percent:0;mso-wrap-distance-left:9pt;mso-wrap-distance-top:0;mso-wrap-distance-right:9pt;mso-wrap-distance-bottom:0;mso-position-horizontal:absolute;mso-position-horizontal-relative:margin;mso-position-vertical:absolute;mso-position-vertical-relative:text;mso-width-percent:0;mso-height-percent:0;mso-width-relative:margin;mso-height-relative:margin;v-text-anchor:middle" o:gfxdata="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" fillcolor="white [3201]" strokecolor="black [3200]" strokeweight="1pt">
+              <v:rect w14:anchorId="58171419" id="Rectangle 134" o:spid="_x0000_s1085" style="position:absolute;margin-left:101.8pt;margin-top:.65pt;width:319pt;height:83.15pt;z-index:251635712;visibility:visible;mso-wrap-style:square;mso-width-percent:0;mso-height-percent:0;mso-wrap-distance-left:9pt;mso-wrap-distance-top:0;mso-wrap-distance-right:9pt;mso-wrap-distance-bottom:0;mso-position-horizontal:absolute;mso-position-horizontal-relative:margin;mso-position-vertical:absolute;mso-position-vertical-relative:text;mso-width-percent:0;mso-height-percent:0;mso-width-relative:margin;mso-height-relative:margin;v-text-anchor:middle" o:gfxdata="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" fillcolor="white [3201]" strokecolor="black [3200]" strokeweight="1pt">
                 <v:textbox>
                   <w:txbxContent>
                     <w:p>
@@ -7036,7 +7588,7 @@
           </mc:Choice>
           <mc:Fallback>
             <w:pict>
-              <v:shape w14:anchorId="1BE7C50C" id="Text Box 133" o:spid="_x0000_s1085" type="#_x0000_t202" style="position:absolute;margin-left:-33.5pt;margin-top:24.5pt;width:70.5pt;height:38.25pt;z-index:251672576;visibility:visible;mso-wrap-style:square;mso-wrap-distance-left:9pt;mso-wrap-distance-top:0;mso-wrap-distance-right:9pt;mso-wrap-distance-bottom:0;mso-position-horizontal:absolute;mso-position-horizontal-relative:text;mso-position-vertical:absolute;mso-position-vertical-relative:text;v-text-anchor:top" o:gfxdata="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" fillcolor="white [3201]" strokeweight=".5pt">
+              <v:shape w14:anchorId="1BE7C50C" id="Text Box 133" o:spid="_x0000_s1086" type="#_x0000_t202" style="position:absolute;margin-left:-33.5pt;margin-top:24.5pt;width:70.5pt;height:38.25pt;z-index:251672576;visibility:visible;mso-wrap-style:square;mso-wrap-distance-left:9pt;mso-wrap-distance-top:0;mso-wrap-distance-right:9pt;mso-wrap-distance-bottom:0;mso-position-horizontal:absolute;mso-position-horizontal-relative:text;mso-position-vertical:absolute;mso-position-vertical-relative:text;v-text-anchor:top" o:gfxdata="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" fillcolor="white [3201]" strokeweight=".5pt">
                 <v:textbox>
                   <w:txbxContent>
                     <w:p>
@@ -7213,7 +7765,7 @@
           </mc:Choice>
           <mc:Fallback>
             <w:pict>
-              <v:rect w14:anchorId="0697092B" id="Rectangle 49" o:spid="_x0000_s1086" style="position:absolute;margin-left:98.05pt;margin-top:12.5pt;width:328.1pt;height:335.15pt;z-index:251649024;visibility:visible;mso-wrap-style:square;mso-width-percent:0;mso-height-percent:0;mso-wrap-distance-left:9pt;mso-wrap-distance-top:0;mso-wrap-distance-right:9pt;mso-wrap-distance-bottom:0;mso-position-horizontal:absolute;mso-position-horizontal-relative:margin;mso-position-vertical:absolute;mso-position-vertical-relative:text;mso-width-percent:0;mso-height-percent:0;mso-width-relative:margin;mso-height-relative:margin;v-text-anchor:middle" o:gfxdata="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" fillcolor="white [3201]" strokecolor="black [3200]" strokeweight="1pt">
+              <v:rect w14:anchorId="0697092B" id="Rectangle 49" o:spid="_x0000_s1087" style="position:absolute;margin-left:98.05pt;margin-top:12.5pt;width:328.1pt;height:335.15pt;z-index:251649024;visibility:visible;mso-wrap-style:square;mso-width-percent:0;mso-height-percent:0;mso-wrap-distance-left:9pt;mso-wrap-distance-top:0;mso-wrap-distance-right:9pt;mso-wrap-distance-bottom:0;mso-position-horizontal:absolute;mso-position-horizontal-relative:margin;mso-position-vertical:absolute;mso-position-vertical-relative:text;mso-width-percent:0;mso-height-percent:0;mso-width-relative:margin;mso-height-relative:margin;v-text-anchor:middle" o:gfxdata="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" fillcolor="white [3201]" strokecolor="black [3200]" strokeweight="1pt">
                 <v:textbox>
                   <w:txbxContent>
                     <w:p>
@@ -7320,7 +7872,7 @@
           </mc:Choice>
           <mc:Fallback>
             <w:pict>
-              <v:shape w14:anchorId="12228B57" id="Text Box 142" o:spid="_x0000_s1087" type="#_x0000_t202" style="position:absolute;margin-left:-63.3pt;margin-top:22.45pt;width:70.5pt;height:38.25pt;z-index:251674624;visibility:visible;mso-wrap-style:square;mso-wrap-distance-left:9pt;mso-wrap-distance-top:0;mso-wrap-distance-right:9pt;mso-wrap-distance-bottom:0;mso-position-horizontal:absolute;mso-position-horizontal-relative:text;mso-position-vertical:absolute;mso-position-vertical-relative:text;v-text-anchor:top" o:gfxdata="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" fillcolor="white [3201]" strokeweight=".5pt">
+              <v:shape w14:anchorId="12228B57" id="Text Box 142" o:spid="_x0000_s1088" type="#_x0000_t202" style="position:absolute;margin-left:-63.3pt;margin-top:22.45pt;width:70.5pt;height:38.25pt;z-index:251674624;visibility:visible;mso-wrap-style:square;mso-wrap-distance-left:9pt;mso-wrap-distance-top:0;mso-wrap-distance-right:9pt;mso-wrap-distance-bottom:0;mso-position-horizontal:absolute;mso-position-horizontal-relative:text;mso-position-vertical:absolute;mso-position-vertical-relative:text;v-text-anchor:top" o:gfxdata="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" fillcolor="white [3201]" strokeweight=".5pt">
                 <v:textbox>
                   <w:txbxContent>
                     <w:p>
@@ -7562,7 +8114,7 @@
           </mc:Choice>
           <mc:Fallback>
             <w:pict>
-              <v:shape w14:anchorId="1BE7C50C" id="Text Box 129" o:spid="_x0000_s1088" type="#_x0000_t202" style="position:absolute;margin-left:0;margin-top:-.05pt;width:70.5pt;height:38.25pt;z-index:251670528;visibility:visible;mso-wrap-style:square;mso-wrap-distance-left:9pt;mso-wrap-distance-top:0;mso-wrap-distance-right:9pt;mso-wrap-distance-bottom:0;mso-position-horizontal:absolute;mso-position-horizontal-relative:text;mso-position-vertical:absolute;mso-position-vertical-relative:text;v-text-anchor:top" o:gfxdata="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" fillcolor="white [3201]" strokeweight=".5pt">
+              <v:shape w14:anchorId="1BE7C50C" id="Text Box 129" o:spid="_x0000_s1089" type="#_x0000_t202" style="position:absolute;margin-left:0;margin-top:-.05pt;width:70.5pt;height:38.25pt;z-index:251670528;visibility:visible;mso-wrap-style:square;mso-wrap-distance-left:9pt;mso-wrap-distance-top:0;mso-wrap-distance-right:9pt;mso-wrap-distance-bottom:0;mso-position-horizontal:absolute;mso-position-horizontal-relative:text;mso-position-vertical:absolute;mso-position-vertical-relative:text;v-text-anchor:top" o:gfxdata="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" fillcolor="white [3201]" strokeweight=".5pt">
                 <v:textbox>
                   <w:txbxContent>
                     <w:p>
@@ -7858,12 +8410,12 @@
         <w:pStyle w:val="Heading1"/>
         <w:jc w:val="center"/>
       </w:pPr>
-      <w:bookmarkStart w:id="5" w:name="_Toc101794887"/>
+      <w:bookmarkStart w:id="6" w:name="_Toc101796201"/>
       <w:r>
         <w:lastRenderedPageBreak/>
         <w:t>MyItems.html Storyboard</w:t>
       </w:r>
-      <w:bookmarkEnd w:id="5"/>
+      <w:bookmarkEnd w:id="6"/>
     </w:p>
     <w:p/>
     <w:p/>
@@ -8015,7 +8567,7 @@
           </mc:Choice>
           <mc:Fallback>
             <w:pict>
-              <v:rect id="Rectangle 55" o:spid="_x0000_s1089" style="position:absolute;margin-left:32.3pt;margin-top:1.9pt;width:417.4pt;height:41.9pt;z-index:251626496;visibility:visible;mso-wrap-style:square;mso-wrap-distance-left:9pt;mso-wrap-distance-top:0;mso-wrap-distance-right:9pt;mso-wrap-distance-bottom:0;mso-position-horizontal:absolute;mso-position-horizontal-relative:text;mso-position-vertical:absolute;mso-position-vertical-relative:text;v-text-anchor:middle" o:gfxdata="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" fillcolor="white [3201]" strokecolor="black [3200]" strokeweight="1pt">
+              <v:rect id="Rectangle 55" o:spid="_x0000_s1090" style="position:absolute;margin-left:32.3pt;margin-top:1.9pt;width:417.4pt;height:41.9pt;z-index:251626496;visibility:visible;mso-wrap-style:square;mso-wrap-distance-left:9pt;mso-wrap-distance-top:0;mso-wrap-distance-right:9pt;mso-wrap-distance-bottom:0;mso-position-horizontal:absolute;mso-position-horizontal-relative:text;mso-position-vertical:absolute;mso-position-vertical-relative:text;v-text-anchor:middle" o:gfxdata="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" fillcolor="white [3201]" strokecolor="black [3200]" strokeweight="1pt">
                 <v:textbox>
                   <w:txbxContent>
                     <w:p>
@@ -8119,7 +8671,7 @@
           </mc:Choice>
           <mc:Fallback>
             <w:pict>
-              <v:rect id="Rectangle 56" o:spid="_x0000_s1090" style="position:absolute;margin-left:33.2pt;margin-top:1pt;width:51.95pt;height:41.9pt;z-index:251627520;visibility:visible;mso-wrap-style:square;mso-wrap-distance-left:9pt;mso-wrap-distance-top:0;mso-wrap-distance-right:9pt;mso-wrap-distance-bottom:0;mso-position-horizontal:absolute;mso-position-horizontal-relative:text;mso-position-vertical:absolute;mso-position-vertical-relative:text;v-text-anchor:middle" o:gfxdata="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" fillcolor="white [3201]" strokecolor="black [3200]" strokeweight="1pt">
+              <v:rect id="Rectangle 56" o:spid="_x0000_s1091" style="position:absolute;margin-left:33.2pt;margin-top:1pt;width:51.95pt;height:41.9pt;z-index:251627520;visibility:visible;mso-wrap-style:square;mso-wrap-distance-left:9pt;mso-wrap-distance-top:0;mso-wrap-distance-right:9pt;mso-wrap-distance-bottom:0;mso-position-horizontal:absolute;mso-position-horizontal-relative:text;mso-position-vertical:absolute;mso-position-vertical-relative:text;v-text-anchor:middle" o:gfxdata="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" fillcolor="white [3201]" strokecolor="black [3200]" strokeweight="1pt">
                 <v:textbox>
                   <w:txbxContent>
                     <w:p>
@@ -8223,7 +8775,7 @@
           </mc:Choice>
           <mc:Fallback>
             <w:pict>
-              <v:rect id="Rectangle 57" o:spid="_x0000_s1091" style="position:absolute;margin-left:86.05pt;margin-top:1.9pt;width:54.7pt;height:41.9pt;z-index:251628544;visibility:visible;mso-wrap-style:square;mso-wrap-distance-left:9pt;mso-wrap-distance-top:0;mso-wrap-distance-right:9pt;mso-wrap-distance-bottom:0;mso-position-horizontal:absolute;mso-position-horizontal-relative:text;mso-position-vertical:absolute;mso-position-vertical-relative:text;v-text-anchor:middle" o:gfxdata="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" fillcolor="white [3201]" strokecolor="black [3200]" strokeweight="1pt">
+              <v:rect id="Rectangle 57" o:spid="_x0000_s1092" style="position:absolute;margin-left:86.05pt;margin-top:1.9pt;width:54.7pt;height:41.9pt;z-index:251628544;visibility:visible;mso-wrap-style:square;mso-wrap-distance-left:9pt;mso-wrap-distance-top:0;mso-wrap-distance-right:9pt;mso-wrap-distance-bottom:0;mso-position-horizontal:absolute;mso-position-horizontal-relative:text;mso-position-vertical:absolute;mso-position-vertical-relative:text;v-text-anchor:middle" o:gfxdata="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" fillcolor="white [3201]" strokecolor="black [3200]" strokeweight="1pt">
                 <v:textbox>
                   <w:txbxContent>
                     <w:p>
@@ -8327,7 +8879,7 @@
           </mc:Choice>
           <mc:Fallback>
             <w:pict>
-              <v:rect id="Rectangle 58" o:spid="_x0000_s1092" style="position:absolute;margin-left:141.65pt;margin-top:1pt;width:54.7pt;height:41.9pt;z-index:251629568;visibility:visible;mso-wrap-style:square;mso-wrap-distance-left:9pt;mso-wrap-distance-top:0;mso-wrap-distance-right:9pt;mso-wrap-distance-bottom:0;mso-position-horizontal:absolute;mso-position-horizontal-relative:text;mso-position-vertical:absolute;mso-position-vertical-relative:text;v-text-anchor:middle" o:gfxdata="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" fillcolor="white [3201]" strokecolor="black [3200]" strokeweight="1pt">
+              <v:rect id="Rectangle 58" o:spid="_x0000_s1093" style="position:absolute;margin-left:141.65pt;margin-top:1pt;width:54.7pt;height:41.9pt;z-index:251629568;visibility:visible;mso-wrap-style:square;mso-wrap-distance-left:9pt;mso-wrap-distance-top:0;mso-wrap-distance-right:9pt;mso-wrap-distance-bottom:0;mso-position-horizontal:absolute;mso-position-horizontal-relative:text;mso-position-vertical:absolute;mso-position-vertical-relative:text;v-text-anchor:middle" o:gfxdata="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" fillcolor="white [3201]" strokecolor="black [3200]" strokeweight="1pt">
                 <v:textbox>
                   <w:txbxContent>
                     <w:p>
@@ -8431,7 +8983,7 @@
           </mc:Choice>
           <mc:Fallback>
             <w:pict>
-              <v:rect id="Rectangle 59" o:spid="_x0000_s1093" style="position:absolute;margin-left:197.25pt;margin-top:1pt;width:54.7pt;height:41.9pt;z-index:251630592;visibility:visible;mso-wrap-style:square;mso-wrap-distance-left:9pt;mso-wrap-distance-top:0;mso-wrap-distance-right:9pt;mso-wrap-distance-bottom:0;mso-position-horizontal:absolute;mso-position-horizontal-relative:text;mso-position-vertical:absolute;mso-position-vertical-relative:text;v-text-anchor:middle" o:gfxdata="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" fillcolor="white [3201]" strokecolor="black [3200]" strokeweight="1pt">
+              <v:rect id="Rectangle 59" o:spid="_x0000_s1094" style="position:absolute;margin-left:197.25pt;margin-top:1pt;width:54.7pt;height:41.9pt;z-index:251630592;visibility:visible;mso-wrap-style:square;mso-wrap-distance-left:9pt;mso-wrap-distance-top:0;mso-wrap-distance-right:9pt;mso-wrap-distance-bottom:0;mso-position-horizontal:absolute;mso-position-horizontal-relative:text;mso-position-vertical:absolute;mso-position-vertical-relative:text;v-text-anchor:middle" o:gfxdata="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" fillcolor="white [3201]" strokecolor="black [3200]" strokeweight="1pt">
                 <v:textbox>
                   <w:txbxContent>
                     <w:p>
@@ -8535,7 +9087,7 @@
           </mc:Choice>
           <mc:Fallback>
             <w:pict>
-              <v:rect id="Rectangle 60" o:spid="_x0000_s1094" style="position:absolute;margin-left:250.1pt;margin-top:1pt;width:54.7pt;height:41.9pt;z-index:251631616;visibility:visible;mso-wrap-style:square;mso-wrap-distance-left:9pt;mso-wrap-distance-top:0;mso-wrap-distance-right:9pt;mso-wrap-distance-bottom:0;mso-position-horizontal:absolute;mso-position-horizontal-relative:text;mso-position-vertical:absolute;mso-position-vertical-relative:text;v-text-anchor:middle" o:gfxdata="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" fillcolor="white [3201]" strokecolor="black [3200]" strokeweight="1pt">
+              <v:rect id="Rectangle 60" o:spid="_x0000_s1095" style="position:absolute;margin-left:250.1pt;margin-top:1pt;width:54.7pt;height:41.9pt;z-index:251631616;visibility:visible;mso-wrap-style:square;mso-wrap-distance-left:9pt;mso-wrap-distance-top:0;mso-wrap-distance-right:9pt;mso-wrap-distance-bottom:0;mso-position-horizontal:absolute;mso-position-horizontal-relative:text;mso-position-vertical:absolute;mso-position-vertical-relative:text;v-text-anchor:middle" o:gfxdata="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" fillcolor="white [3201]" strokecolor="black [3200]" strokeweight="1pt">
                 <v:textbox>
                   <w:txbxContent>
                     <w:p>
@@ -8721,7 +9273,7 @@
           </mc:Choice>
           <mc:Fallback>
             <w:pict>
-              <v:shape w14:anchorId="63F8D49F" id="Text Box 150" o:spid="_x0000_s1095" type="#_x0000_t202" style="position:absolute;margin-left:-56pt;margin-top:20.75pt;width:70.5pt;height:38.25pt;z-index:251678720;visibility:visible;mso-wrap-style:square;mso-wrap-distance-left:9pt;mso-wrap-distance-top:0;mso-wrap-distance-right:9pt;mso-wrap-distance-bottom:0;mso-position-horizontal:absolute;mso-position-horizontal-relative:text;mso-position-vertical:absolute;mso-position-vertical-relative:text;v-text-anchor:top" o:gfxdata="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" fillcolor="white [3201]" strokeweight=".5pt">
+              <v:shape w14:anchorId="63F8D49F" id="Text Box 150" o:spid="_x0000_s1096" type="#_x0000_t202" style="position:absolute;margin-left:-56pt;margin-top:20.75pt;width:70.5pt;height:38.25pt;z-index:251678720;visibility:visible;mso-wrap-style:square;mso-wrap-distance-left:9pt;mso-wrap-distance-top:0;mso-wrap-distance-right:9pt;mso-wrap-distance-bottom:0;mso-position-horizontal:absolute;mso-position-horizontal-relative:text;mso-position-vertical:absolute;mso-position-vertical-relative:text;v-text-anchor:top" o:gfxdata="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" fillcolor="white [3201]" strokeweight=".5pt">
                 <v:textbox>
                   <w:txbxContent>
                     <w:p>
@@ -8822,7 +9374,7 @@
           </mc:Choice>
           <mc:Fallback>
             <w:pict>
-              <v:rect w14:anchorId="67E42433" id="Rectangle 143" o:spid="_x0000_s1096" style="position:absolute;margin-left:345.25pt;margin-top:21.55pt;width:66.2pt;height:31.05pt;z-index:251675648;visibility:visible;mso-wrap-style:square;mso-width-percent:0;mso-height-percent:0;mso-wrap-distance-left:9pt;mso-wrap-distance-top:0;mso-wrap-distance-right:9pt;mso-wrap-distance-bottom:0;mso-position-horizontal:absolute;mso-position-horizontal-relative:margin;mso-position-vertical:absolute;mso-position-vertical-relative:text;mso-width-percent:0;mso-height-percent:0;mso-width-relative:margin;mso-height-relative:margin;v-text-anchor:middle" o:gfxdata="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" fillcolor="white [3201]" strokecolor="black [3200]" strokeweight="1pt">
+              <v:rect w14:anchorId="67E42433" id="Rectangle 143" o:spid="_x0000_s1097" style="position:absolute;margin-left:345.25pt;margin-top:21.55pt;width:66.2pt;height:31.05pt;z-index:251675648;visibility:visible;mso-wrap-style:square;mso-width-percent:0;mso-height-percent:0;mso-wrap-distance-left:9pt;mso-wrap-distance-top:0;mso-wrap-distance-right:9pt;mso-wrap-distance-bottom:0;mso-position-horizontal:absolute;mso-position-horizontal-relative:margin;mso-position-vertical:absolute;mso-position-vertical-relative:text;mso-width-percent:0;mso-height-percent:0;mso-width-relative:margin;mso-height-relative:margin;v-text-anchor:middle" o:gfxdata="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" fillcolor="white [3201]" strokecolor="black [3200]" strokeweight="1pt">
                 <v:textbox>
                   <w:txbxContent>
                     <w:p>
@@ -8927,7 +9479,7 @@
           </mc:Choice>
           <mc:Fallback>
             <w:pict>
-              <v:rect id="Rectangle 61" o:spid="_x0000_s1097" style="position:absolute;margin-left:0;margin-top:16.4pt;width:219.65pt;height:41.9pt;z-index:251650048;visibility:visible;mso-wrap-style:square;mso-wrap-distance-left:9pt;mso-wrap-distance-top:0;mso-wrap-distance-right:9pt;mso-wrap-distance-bottom:0;mso-position-horizontal:center;mso-position-horizontal-relative:margin;mso-position-vertical:absolute;mso-position-vertical-relative:text;v-text-anchor:middle" o:gfxdata="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" fillcolor="white [3201]" strokecolor="black [3200]" strokeweight="1pt">
+              <v:rect id="Rectangle 61" o:spid="_x0000_s1098" style="position:absolute;margin-left:0;margin-top:16.4pt;width:219.65pt;height:41.9pt;z-index:251650048;visibility:visible;mso-wrap-style:square;mso-wrap-distance-left:9pt;mso-wrap-distance-top:0;mso-wrap-distance-right:9pt;mso-wrap-distance-bottom:0;mso-position-horizontal:center;mso-position-horizontal-relative:margin;mso-position-vertical:absolute;mso-position-vertical-relative:text;v-text-anchor:middle" o:gfxdata="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" fillcolor="white [3201]" strokecolor="black [3200]" strokeweight="1pt">
                 <v:textbox>
                   <w:txbxContent>
                     <w:p>
@@ -9108,7 +9660,7 @@
           </mc:Choice>
           <mc:Fallback>
             <w:pict>
-              <v:shape w14:anchorId="63F8D49F" id="Text Box 152" o:spid="_x0000_s1098" type="#_x0000_t202" style="position:absolute;margin-left:-47.15pt;margin-top:15.95pt;width:70.5pt;height:38.25pt;z-index:251680768;visibility:visible;mso-wrap-style:square;mso-wrap-distance-left:9pt;mso-wrap-distance-top:0;mso-wrap-distance-right:9pt;mso-wrap-distance-bottom:0;mso-position-horizontal:absolute;mso-position-horizontal-relative:text;mso-position-vertical:absolute;mso-position-vertical-relative:text;v-text-anchor:top" o:gfxdata="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" fillcolor="white [3201]" strokeweight=".5pt">
+              <v:shape w14:anchorId="63F8D49F" id="Text Box 152" o:spid="_x0000_s1099" type="#_x0000_t202" style="position:absolute;margin-left:-47.15pt;margin-top:15.95pt;width:70.5pt;height:38.25pt;z-index:251680768;visibility:visible;mso-wrap-style:square;mso-wrap-distance-left:9pt;mso-wrap-distance-top:0;mso-wrap-distance-right:9pt;mso-wrap-distance-bottom:0;mso-position-horizontal:absolute;mso-position-horizontal-relative:text;mso-position-vertical:absolute;mso-position-vertical-relative:text;v-text-anchor:top" o:gfxdata="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" fillcolor="white [3201]" strokeweight=".5pt">
                 <v:textbox>
                   <w:txbxContent>
                     <w:p>
@@ -9286,7 +9838,7 @@
           </mc:Choice>
           <mc:Fallback>
             <w:pict>
-              <v:rect w14:anchorId="7F65765B" id="Rectangle 146" o:spid="_x0000_s1099" style="position:absolute;margin-left:0;margin-top:16.05pt;width:148.95pt;height:41.9pt;z-index:251676672;visibility:visible;mso-wrap-style:square;mso-width-percent:0;mso-wrap-distance-left:9pt;mso-wrap-distance-top:0;mso-wrap-distance-right:9pt;mso-wrap-distance-bottom:0;mso-position-horizontal:center;mso-position-horizontal-relative:margin;mso-position-vertical:absolute;mso-position-vertical-relative:text;mso-width-percent:0;mso-width-relative:margin;v-text-anchor:middle" o:gfxdata="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" fillcolor="white [3201]" strokecolor="black [3200]" strokeweight="1pt">
+              <v:rect w14:anchorId="7F65765B" id="Rectangle 146" o:spid="_x0000_s1100" style="position:absolute;margin-left:0;margin-top:16.05pt;width:148.95pt;height:41.9pt;z-index:251676672;visibility:visible;mso-wrap-style:square;mso-width-percent:0;mso-wrap-distance-left:9pt;mso-wrap-distance-top:0;mso-wrap-distance-right:9pt;mso-wrap-distance-bottom:0;mso-position-horizontal:center;mso-position-horizontal-relative:margin;mso-position-vertical:absolute;mso-position-vertical-relative:text;mso-width-percent:0;mso-width-relative:margin;v-text-anchor:middle" o:gfxdata="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" fillcolor="white [3201]" strokecolor="black [3200]" strokeweight="1pt">
                 <v:textbox>
                   <w:txbxContent>
                     <w:p>
@@ -9739,8 +10291,8 @@
           </mc:Choice>
           <mc:Fallback>
             <w:pict>
-              <v:group id="Group 145" o:spid="_x0000_s1100" style="position:absolute;margin-left:95.6pt;margin-top:3.25pt;width:256.1pt;height:211.8pt;z-index:251652096;mso-width-relative:margin;mso-height-relative:margin" coordsize="32524,26898" o:gfxdata="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">
-                <v:rect id="Rectangle 62" o:spid="_x0000_s1101" style="position:absolute;width:14236;height:11921;visibility:visible;mso-wrap-style:square;v-text-anchor:middle" o:gfxdata="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" fillcolor="white [3201]" strokecolor="black [3200]" strokeweight="1pt">
+              <v:group id="Group 145" o:spid="_x0000_s1101" style="position:absolute;margin-left:95.6pt;margin-top:3.25pt;width:256.1pt;height:211.8pt;z-index:251652096;mso-width-relative:margin;mso-height-relative:margin" coordsize="32524,26898" o:gfxdata="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">
+                <v:rect id="Rectangle 62" o:spid="_x0000_s1102" style="position:absolute;width:14236;height:11921;visibility:visible;mso-wrap-style:square;v-text-anchor:middle" o:gfxdata="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" fillcolor="white [3201]" strokecolor="black [3200]" strokeweight="1pt">
                   <v:textbox>
                     <w:txbxContent>
                       <w:p>
@@ -9760,7 +10312,7 @@
                     </w:txbxContent>
                   </v:textbox>
                 </v:rect>
-                <v:rect id="Rectangle 63" o:spid="_x0000_s1102" style="position:absolute;left:18288;width:14236;height:11921;visibility:visible;mso-wrap-style:square;v-text-anchor:middle" o:gfxdata="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" fillcolor="white [3201]" strokecolor="black [3200]" strokeweight="1pt">
+                <v:rect id="Rectangle 63" o:spid="_x0000_s1103" style="position:absolute;left:18288;width:14236;height:11921;visibility:visible;mso-wrap-style:square;v-text-anchor:middle" o:gfxdata="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" fillcolor="white [3201]" strokecolor="black [3200]" strokeweight="1pt">
                   <v:textbox>
                     <w:txbxContent>
                       <w:p>
@@ -9780,7 +10332,7 @@
                     </w:txbxContent>
                   </v:textbox>
                 </v:rect>
-                <v:rect id="Rectangle 64" o:spid="_x0000_s1103" style="position:absolute;top:14977;width:14236;height:11921;visibility:visible;mso-wrap-style:square;v-text-anchor:middle" o:gfxdata="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" fillcolor="white [3201]" strokecolor="black [3200]" strokeweight="1pt">
+                <v:rect id="Rectangle 64" o:spid="_x0000_s1104" style="position:absolute;top:14977;width:14236;height:11921;visibility:visible;mso-wrap-style:square;v-text-anchor:middle" o:gfxdata="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" fillcolor="white [3201]" strokecolor="black [3200]" strokeweight="1pt">
                   <v:textbox>
                     <w:txbxContent>
                       <w:p>
@@ -9800,7 +10352,7 @@
                     </w:txbxContent>
                   </v:textbox>
                 </v:rect>
-                <v:rect id="Rectangle 66" o:spid="_x0000_s1104" style="position:absolute;top:8355;width:12500;height:3588;visibility:visible;mso-wrap-style:square;v-text-anchor:middle" o:gfxdata="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" fillcolor="white [3201]" strokecolor="black [3200]" strokeweight="1pt">
+                <v:rect id="Rectangle 66" o:spid="_x0000_s1105" style="position:absolute;top:8355;width:12500;height:3588;visibility:visible;mso-wrap-style:square;v-text-anchor:middle" o:gfxdata="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" fillcolor="white [3201]" strokecolor="black [3200]" strokeweight="1pt">
                   <v:textbox>
                     <w:txbxContent>
                       <w:p>
@@ -9820,7 +10372,7 @@
                     </w:txbxContent>
                   </v:textbox>
                 </v:rect>
-                <v:rect id="Rectangle 67" o:spid="_x0000_s1105" style="position:absolute;left:18288;top:8333;width:12500;height:3588;visibility:visible;mso-wrap-style:square;v-text-anchor:middle" o:gfxdata="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" fillcolor="white [3201]" strokecolor="black [3200]" strokeweight="1pt">
+                <v:rect id="Rectangle 67" o:spid="_x0000_s1106" style="position:absolute;left:18288;top:8333;width:12500;height:3588;visibility:visible;mso-wrap-style:square;v-text-anchor:middle" o:gfxdata="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" fillcolor="white [3201]" strokecolor="black [3200]" strokeweight="1pt">
                   <v:textbox>
                     <w:txbxContent>
                       <w:p>
@@ -9840,7 +10392,7 @@
                     </w:txbxContent>
                   </v:textbox>
                 </v:rect>
-                <v:rect id="Rectangle 69" o:spid="_x0000_s1106" style="position:absolute;left:18762;top:23310;width:12500;height:3588;visibility:visible;mso-wrap-style:square;v-text-anchor:middle" o:gfxdata="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" fillcolor="white [3201]" strokecolor="black [3200]" strokeweight="1pt">
+                <v:rect id="Rectangle 69" o:spid="_x0000_s1107" style="position:absolute;left:18762;top:23310;width:12500;height:3588;visibility:visible;mso-wrap-style:square;v-text-anchor:middle" o:gfxdata="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" fillcolor="white [3201]" strokecolor="black [3200]" strokeweight="1pt">
                   <v:textbox>
                     <w:txbxContent>
                       <w:p>
@@ -9949,7 +10501,7 @@
           </mc:Choice>
           <mc:Fallback>
             <w:pict>
-              <v:shape w14:anchorId="63F8D49F" id="Text Box 154" o:spid="_x0000_s1107" type="#_x0000_t202" style="position:absolute;margin-left:-63.3pt;margin-top:28.85pt;width:70.5pt;height:38.25pt;z-index:251682816;visibility:visible;mso-wrap-style:square;mso-wrap-distance-left:9pt;mso-wrap-distance-top:0;mso-wrap-distance-right:9pt;mso-wrap-distance-bottom:0;mso-position-horizontal:absolute;mso-position-horizontal-relative:text;mso-position-vertical:absolute;mso-position-vertical-relative:text;v-text-anchor:top" o:gfxdata="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" fillcolor="white [3201]" strokeweight=".5pt">
+              <v:shape w14:anchorId="63F8D49F" id="Text Box 154" o:spid="_x0000_s1108" type="#_x0000_t202" style="position:absolute;margin-left:-63.3pt;margin-top:28.85pt;width:70.5pt;height:38.25pt;z-index:251682816;visibility:visible;mso-wrap-style:square;mso-wrap-distance-left:9pt;mso-wrap-distance-top:0;mso-wrap-distance-right:9pt;mso-wrap-distance-bottom:0;mso-position-horizontal:absolute;mso-position-horizontal-relative:text;mso-position-vertical:absolute;mso-position-vertical-relative:text;v-text-anchor:top" o:gfxdata="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" fillcolor="white [3201]" strokeweight=".5pt">
                 <v:textbox>
                   <w:txbxContent>
                     <w:p>
@@ -10132,7 +10684,7 @@
           </mc:Choice>
           <mc:Fallback>
             <w:pict>
-              <v:rect id="Rectangle 65" o:spid="_x0000_s1108" style="position:absolute;margin-left:243.25pt;margin-top:10.1pt;width:112.1pt;height:93.85pt;z-index:-251665408;visibility:visible;mso-wrap-style:square;mso-wrap-distance-left:9pt;mso-wrap-distance-top:0;mso-wrap-distance-right:9pt;mso-wrap-distance-bottom:0;mso-position-horizontal:absolute;mso-position-horizontal-relative:text;mso-position-vertical:absolute;mso-position-vertical-relative:text;v-text-anchor:middle" o:gfxdata="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" fillcolor="white [3201]" strokecolor="black [3200]" strokeweight="1pt">
+              <v:rect id="Rectangle 65" o:spid="_x0000_s1109" style="position:absolute;margin-left:243.25pt;margin-top:10.1pt;width:112.1pt;height:93.85pt;z-index:-251665408;visibility:visible;mso-wrap-style:square;mso-wrap-distance-left:9pt;mso-wrap-distance-top:0;mso-wrap-distance-right:9pt;mso-wrap-distance-bottom:0;mso-position-horizontal:absolute;mso-position-horizontal-relative:text;mso-position-vertical:absolute;mso-position-vertical-relative:text;v-text-anchor:middle" o:gfxdata="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" fillcolor="white [3201]" strokecolor="black [3200]" strokeweight="1pt">
                 <v:textbox>
                   <w:txbxContent>
                     <w:p>
@@ -10241,7 +10793,7 @@
           </mc:Choice>
           <mc:Fallback>
             <w:pict>
-              <v:rect id="Rectangle 68" o:spid="_x0000_s1109" style="position:absolute;margin-left:95.6pt;margin-top:8.1pt;width:98.4pt;height:28.25pt;z-index:251653120;visibility:visible;mso-wrap-style:square;mso-wrap-distance-left:9pt;mso-wrap-distance-top:0;mso-wrap-distance-right:9pt;mso-wrap-distance-bottom:0;mso-position-horizontal:absolute;mso-position-horizontal-relative:text;mso-position-vertical:absolute;mso-position-vertical-relative:text;v-text-anchor:middle" o:gfxdata="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" fillcolor="white [3201]" strokecolor="black [3200]" strokeweight="1pt">
+              <v:rect id="Rectangle 68" o:spid="_x0000_s1110" style="position:absolute;margin-left:95.6pt;margin-top:8.1pt;width:98.4pt;height:28.25pt;z-index:251653120;visibility:visible;mso-wrap-style:square;mso-wrap-distance-left:9pt;mso-wrap-distance-top:0;mso-wrap-distance-right:9pt;mso-wrap-distance-bottom:0;mso-position-horizontal:absolute;mso-position-horizontal-relative:text;mso-position-vertical:absolute;mso-position-vertical-relative:text;v-text-anchor:middle" o:gfxdata="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" fillcolor="white [3201]" strokecolor="black [3200]" strokeweight="1pt">
                 <v:textbox>
                   <w:txbxContent>
                     <w:p>
@@ -10556,12 +11108,12 @@
         <w:pStyle w:val="Heading1"/>
         <w:jc w:val="center"/>
       </w:pPr>
-      <w:bookmarkStart w:id="6" w:name="_Toc101794888"/>
+      <w:bookmarkStart w:id="7" w:name="_Toc101796202"/>
       <w:r>
         <w:lastRenderedPageBreak/>
         <w:t>MyItemsRented.html Storyboard</w:t>
       </w:r>
-      <w:bookmarkEnd w:id="6"/>
+      <w:bookmarkEnd w:id="7"/>
     </w:p>
     <w:p/>
     <w:p/>
@@ -10713,7 +11265,7 @@
           </mc:Choice>
           <mc:Fallback>
             <w:pict>
-              <v:rect id="Rectangle 75" o:spid="_x0000_s1110" style="position:absolute;margin-left:83.15pt;margin-top:20.5pt;width:417.4pt;height:41.9pt;z-index:251608064;visibility:visible;mso-wrap-style:square;mso-wrap-distance-left:9pt;mso-wrap-distance-top:0;mso-wrap-distance-right:9pt;mso-wrap-distance-bottom:0;mso-position-horizontal:absolute;mso-position-horizontal-relative:text;mso-position-vertical:absolute;mso-position-vertical-relative:text;v-text-anchor:middle" o:gfxdata="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" fillcolor="white [3201]" strokecolor="black [3200]" strokeweight="1pt">
+              <v:rect id="Rectangle 75" o:spid="_x0000_s1111" style="position:absolute;margin-left:83.15pt;margin-top:20.5pt;width:417.4pt;height:41.9pt;z-index:251608064;visibility:visible;mso-wrap-style:square;mso-wrap-distance-left:9pt;mso-wrap-distance-top:0;mso-wrap-distance-right:9pt;mso-wrap-distance-bottom:0;mso-position-horizontal:absolute;mso-position-horizontal-relative:text;mso-position-vertical:absolute;mso-position-vertical-relative:text;v-text-anchor:middle" o:gfxdata="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" fillcolor="white [3201]" strokecolor="black [3200]" strokeweight="1pt">
                 <v:textbox>
                   <w:txbxContent>
                     <w:p>
@@ -10817,7 +11369,7 @@
           </mc:Choice>
           <mc:Fallback>
             <w:pict>
-              <v:rect id="Rectangle 76" o:spid="_x0000_s1111" style="position:absolute;margin-left:84.1pt;margin-top:19.6pt;width:51.95pt;height:41.9pt;z-index:251609088;visibility:visible;mso-wrap-style:square;mso-wrap-distance-left:9pt;mso-wrap-distance-top:0;mso-wrap-distance-right:9pt;mso-wrap-distance-bottom:0;mso-position-horizontal:absolute;mso-position-horizontal-relative:text;mso-position-vertical:absolute;mso-position-vertical-relative:text;v-text-anchor:middle" o:gfxdata="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" fillcolor="white [3201]" strokecolor="black [3200]" strokeweight="1pt">
+              <v:rect id="Rectangle 76" o:spid="_x0000_s1112" style="position:absolute;margin-left:84.1pt;margin-top:19.6pt;width:51.95pt;height:41.9pt;z-index:251609088;visibility:visible;mso-wrap-style:square;mso-wrap-distance-left:9pt;mso-wrap-distance-top:0;mso-wrap-distance-right:9pt;mso-wrap-distance-bottom:0;mso-position-horizontal:absolute;mso-position-horizontal-relative:text;mso-position-vertical:absolute;mso-position-vertical-relative:text;v-text-anchor:middle" o:gfxdata="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" fillcolor="white [3201]" strokecolor="black [3200]" strokeweight="1pt">
                 <v:textbox>
                   <w:txbxContent>
                     <w:p>
@@ -10921,7 +11473,7 @@
           </mc:Choice>
           <mc:Fallback>
             <w:pict>
-              <v:rect id="Rectangle 77" o:spid="_x0000_s1112" style="position:absolute;margin-left:136.95pt;margin-top:20.5pt;width:54.7pt;height:41.9pt;z-index:251610112;visibility:visible;mso-wrap-style:square;mso-wrap-distance-left:9pt;mso-wrap-distance-top:0;mso-wrap-distance-right:9pt;mso-wrap-distance-bottom:0;mso-position-horizontal:absolute;mso-position-horizontal-relative:text;mso-position-vertical:absolute;mso-position-vertical-relative:text;v-text-anchor:middle" o:gfxdata="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" fillcolor="white [3201]" strokecolor="black [3200]" strokeweight="1pt">
+              <v:rect id="Rectangle 77" o:spid="_x0000_s1113" style="position:absolute;margin-left:136.95pt;margin-top:20.5pt;width:54.7pt;height:41.9pt;z-index:251610112;visibility:visible;mso-wrap-style:square;mso-wrap-distance-left:9pt;mso-wrap-distance-top:0;mso-wrap-distance-right:9pt;mso-wrap-distance-bottom:0;mso-position-horizontal:absolute;mso-position-horizontal-relative:text;mso-position-vertical:absolute;mso-position-vertical-relative:text;v-text-anchor:middle" o:gfxdata="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" fillcolor="white [3201]" strokecolor="black [3200]" strokeweight="1pt">
                 <v:textbox>
                   <w:txbxContent>
                     <w:p>
@@ -11025,7 +11577,7 @@
           </mc:Choice>
           <mc:Fallback>
             <w:pict>
-              <v:rect id="Rectangle 78" o:spid="_x0000_s1113" style="position:absolute;margin-left:192.55pt;margin-top:19.6pt;width:54.7pt;height:41.9pt;z-index:251611136;visibility:visible;mso-wrap-style:square;mso-wrap-distance-left:9pt;mso-wrap-distance-top:0;mso-wrap-distance-right:9pt;mso-wrap-distance-bottom:0;mso-position-horizontal:absolute;mso-position-horizontal-relative:text;mso-position-vertical:absolute;mso-position-vertical-relative:text;v-text-anchor:middle" o:gfxdata="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" fillcolor="white [3201]" strokecolor="black [3200]" strokeweight="1pt">
+              <v:rect id="Rectangle 78" o:spid="_x0000_s1114" style="position:absolute;margin-left:192.55pt;margin-top:19.6pt;width:54.7pt;height:41.9pt;z-index:251611136;visibility:visible;mso-wrap-style:square;mso-wrap-distance-left:9pt;mso-wrap-distance-top:0;mso-wrap-distance-right:9pt;mso-wrap-distance-bottom:0;mso-position-horizontal:absolute;mso-position-horizontal-relative:text;mso-position-vertical:absolute;mso-position-vertical-relative:text;v-text-anchor:middle" o:gfxdata="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" fillcolor="white [3201]" strokecolor="black [3200]" strokeweight="1pt">
                 <v:textbox>
                   <w:txbxContent>
                     <w:p>
@@ -11129,7 +11681,7 @@
           </mc:Choice>
           <mc:Fallback>
             <w:pict>
-              <v:rect id="Rectangle 79" o:spid="_x0000_s1114" style="position:absolute;margin-left:248.15pt;margin-top:19.6pt;width:54.7pt;height:41.9pt;z-index:251612160;visibility:visible;mso-wrap-style:square;mso-wrap-distance-left:9pt;mso-wrap-distance-top:0;mso-wrap-distance-right:9pt;mso-wrap-distance-bottom:0;mso-position-horizontal:absolute;mso-position-horizontal-relative:text;mso-position-vertical:absolute;mso-position-vertical-relative:text;v-text-anchor:middle" o:gfxdata="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" fillcolor="white [3201]" strokecolor="black [3200]" strokeweight="1pt">
+              <v:rect id="Rectangle 79" o:spid="_x0000_s1115" style="position:absolute;margin-left:248.15pt;margin-top:19.6pt;width:54.7pt;height:41.9pt;z-index:251612160;visibility:visible;mso-wrap-style:square;mso-wrap-distance-left:9pt;mso-wrap-distance-top:0;mso-wrap-distance-right:9pt;mso-wrap-distance-bottom:0;mso-position-horizontal:absolute;mso-position-horizontal-relative:text;mso-position-vertical:absolute;mso-position-vertical-relative:text;v-text-anchor:middle" o:gfxdata="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" fillcolor="white [3201]" strokecolor="black [3200]" strokeweight="1pt">
                 <v:textbox>
                   <w:txbxContent>
                     <w:p>
@@ -11233,7 +11785,7 @@
           </mc:Choice>
           <mc:Fallback>
             <w:pict>
-              <v:rect id="Rectangle 80" o:spid="_x0000_s1115" style="position:absolute;margin-left:301pt;margin-top:19.6pt;width:54.7pt;height:41.9pt;z-index:251613184;visibility:visible;mso-wrap-style:square;mso-wrap-distance-left:9pt;mso-wrap-distance-top:0;mso-wrap-distance-right:9pt;mso-wrap-distance-bottom:0;mso-position-horizontal:absolute;mso-position-horizontal-relative:text;mso-position-vertical:absolute;mso-position-vertical-relative:text;v-text-anchor:middle" o:gfxdata="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" fillcolor="white [3201]" strokecolor="black [3200]" strokeweight="1pt">
+              <v:rect id="Rectangle 80" o:spid="_x0000_s1116" style="position:absolute;margin-left:301pt;margin-top:19.6pt;width:54.7pt;height:41.9pt;z-index:251613184;visibility:visible;mso-wrap-style:square;mso-wrap-distance-left:9pt;mso-wrap-distance-top:0;mso-wrap-distance-right:9pt;mso-wrap-distance-bottom:0;mso-position-horizontal:absolute;mso-position-horizontal-relative:text;mso-position-vertical:absolute;mso-position-vertical-relative:text;v-text-anchor:middle" o:gfxdata="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" fillcolor="white [3201]" strokecolor="black [3200]" strokeweight="1pt">
                 <v:textbox>
                   <w:txbxContent>
                     <w:p>
@@ -11411,7 +11963,7 @@
           </mc:Choice>
           <mc:Fallback>
             <w:pict>
-              <v:shape w14:anchorId="2302A2EF" id="Text Box 161" o:spid="_x0000_s1116" type="#_x0000_t202" style="position:absolute;margin-left:0;margin-top:22.85pt;width:70.5pt;height:38.25pt;z-index:251686912;visibility:visible;mso-wrap-style:square;mso-wrap-distance-left:9pt;mso-wrap-distance-top:0;mso-wrap-distance-right:9pt;mso-wrap-distance-bottom:0;mso-position-horizontal:absolute;mso-position-horizontal-relative:text;mso-position-vertical:absolute;mso-position-vertical-relative:text;v-text-anchor:top" o:gfxdata="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" fillcolor="white [3201]" strokeweight=".5pt">
+              <v:shape w14:anchorId="2302A2EF" id="Text Box 161" o:spid="_x0000_s1117" type="#_x0000_t202" style="position:absolute;margin-left:0;margin-top:22.85pt;width:70.5pt;height:38.25pt;z-index:251686912;visibility:visible;mso-wrap-style:square;mso-wrap-distance-left:9pt;mso-wrap-distance-top:0;mso-wrap-distance-right:9pt;mso-wrap-distance-bottom:0;mso-position-horizontal:absolute;mso-position-horizontal-relative:text;mso-position-vertical:absolute;mso-position-vertical-relative:text;v-text-anchor:top" o:gfxdata="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" fillcolor="white [3201]" strokeweight=".5pt">
                 <v:textbox>
                   <w:txbxContent>
                     <w:p>
@@ -11591,7 +12143,7 @@
           </mc:Choice>
           <mc:Fallback>
             <w:pict>
-              <v:rect w14:anchorId="6650A957" id="Rectangle 156" o:spid="_x0000_s1117" style="position:absolute;margin-left:408.4pt;margin-top:17.8pt;width:66.15pt;height:31pt;z-index:251683840;visibility:visible;mso-wrap-style:square;mso-width-percent:0;mso-height-percent:0;mso-wrap-distance-left:9pt;mso-wrap-distance-top:0;mso-wrap-distance-right:9pt;mso-wrap-distance-bottom:0;mso-position-horizontal:absolute;mso-position-horizontal-relative:margin;mso-position-vertical:absolute;mso-position-vertical-relative:text;mso-width-percent:0;mso-height-percent:0;mso-width-relative:margin;mso-height-relative:margin;v-text-anchor:middle" o:gfxdata="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" fillcolor="white [3201]" strokecolor="black [3200]" strokeweight="1pt">
+              <v:rect w14:anchorId="6650A957" id="Rectangle 156" o:spid="_x0000_s1118" style="position:absolute;margin-left:408.4pt;margin-top:17.8pt;width:66.15pt;height:31pt;z-index:251683840;visibility:visible;mso-wrap-style:square;mso-width-percent:0;mso-height-percent:0;mso-wrap-distance-left:9pt;mso-wrap-distance-top:0;mso-wrap-distance-right:9pt;mso-wrap-distance-bottom:0;mso-position-horizontal:absolute;mso-position-horizontal-relative:margin;mso-position-vertical:absolute;mso-position-vertical-relative:text;mso-width-percent:0;mso-height-percent:0;mso-width-relative:margin;mso-height-relative:margin;v-text-anchor:middle" o:gfxdata="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" fillcolor="white [3201]" strokecolor="black [3200]" strokeweight="1pt">
                 <v:textbox>
                   <w:txbxContent>
                     <w:p>
@@ -11696,7 +12248,7 @@
           </mc:Choice>
           <mc:Fallback>
             <w:pict>
-              <v:rect id="Rectangle 81" o:spid="_x0000_s1118" style="position:absolute;margin-left:179.8pt;margin-top:12.6pt;width:219.65pt;height:41.9pt;z-index:251616256;visibility:visible;mso-wrap-style:square;mso-wrap-distance-left:9pt;mso-wrap-distance-top:0;mso-wrap-distance-right:9pt;mso-wrap-distance-bottom:0;mso-position-horizontal:absolute;mso-position-horizontal-relative:text;mso-position-vertical:absolute;mso-position-vertical-relative:text;v-text-anchor:middle" o:gfxdata="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" fillcolor="white [3201]" strokecolor="black [3200]" strokeweight="1pt">
+              <v:rect id="Rectangle 81" o:spid="_x0000_s1119" style="position:absolute;margin-left:179.8pt;margin-top:12.6pt;width:219.65pt;height:41.9pt;z-index:251616256;visibility:visible;mso-wrap-style:square;mso-wrap-distance-left:9pt;mso-wrap-distance-top:0;mso-wrap-distance-right:9pt;mso-wrap-distance-bottom:0;mso-position-horizontal:absolute;mso-position-horizontal-relative:text;mso-position-vertical:absolute;mso-position-vertical-relative:text;v-text-anchor:middle" o:gfxdata="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" fillcolor="white [3201]" strokecolor="black [3200]" strokeweight="1pt">
                 <v:textbox>
                   <w:txbxContent>
                     <w:p>
@@ -11886,7 +12438,7 @@
           </mc:Choice>
           <mc:Fallback>
             <w:pict>
-              <v:shape w14:anchorId="2302A2EF" id="Text Box 163" o:spid="_x0000_s1119" type="#_x0000_t202" style="position:absolute;margin-left:0;margin-top:17.5pt;width:70.5pt;height:38.25pt;z-index:251688960;visibility:visible;mso-wrap-style:square;mso-wrap-distance-left:9pt;mso-wrap-distance-top:0;mso-wrap-distance-right:9pt;mso-wrap-distance-bottom:0;mso-position-horizontal:absolute;mso-position-horizontal-relative:text;mso-position-vertical:absolute;mso-position-vertical-relative:text;v-text-anchor:top" o:gfxdata="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" fillcolor="white [3201]" strokeweight=".5pt">
+              <v:shape w14:anchorId="2302A2EF" id="Text Box 163" o:spid="_x0000_s1120" type="#_x0000_t202" style="position:absolute;margin-left:0;margin-top:17.5pt;width:70.5pt;height:38.25pt;z-index:251688960;visibility:visible;mso-wrap-style:square;mso-wrap-distance-left:9pt;mso-wrap-distance-top:0;mso-wrap-distance-right:9pt;mso-wrap-distance-bottom:0;mso-position-horizontal:absolute;mso-position-horizontal-relative:text;mso-position-vertical:absolute;mso-position-vertical-relative:text;v-text-anchor:top" o:gfxdata="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" fillcolor="white [3201]" strokeweight=".5pt">
                 <v:textbox>
                   <w:txbxContent>
                     <w:p>
@@ -11984,7 +12536,7 @@
           </mc:Choice>
           <mc:Fallback>
             <w:pict>
-              <v:rect w14:anchorId="1B6A8AB2" id="Rectangle 157" o:spid="_x0000_s1120" style="position:absolute;margin-left:201.1pt;margin-top:17.15pt;width:148.95pt;height:41.9pt;z-index:251684864;visibility:visible;mso-wrap-style:square;mso-width-percent:0;mso-wrap-distance-left:9pt;mso-wrap-distance-top:0;mso-wrap-distance-right:9pt;mso-wrap-distance-bottom:0;mso-position-horizontal:absolute;mso-position-horizontal-relative:margin;mso-position-vertical:absolute;mso-position-vertical-relative:text;mso-width-percent:0;mso-width-relative:margin;v-text-anchor:middle" o:gfxdata="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" fillcolor="white [3201]" strokecolor="black [3200]" strokeweight="1pt">
+              <v:rect w14:anchorId="1B6A8AB2" id="Rectangle 157" o:spid="_x0000_s1121" style="position:absolute;margin-left:201.1pt;margin-top:17.15pt;width:148.95pt;height:41.9pt;z-index:251684864;visibility:visible;mso-wrap-style:square;mso-width-percent:0;mso-wrap-distance-left:9pt;mso-wrap-distance-top:0;mso-wrap-distance-right:9pt;mso-wrap-distance-bottom:0;mso-position-horizontal:absolute;mso-position-horizontal-relative:margin;mso-position-vertical:absolute;mso-position-vertical-relative:text;mso-width-percent:0;mso-width-relative:margin;v-text-anchor:middle" o:gfxdata="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" fillcolor="white [3201]" strokecolor="black [3200]" strokeweight="1pt">
                 <v:textbox>
                   <w:txbxContent>
                     <w:p>
@@ -12164,7 +12716,7 @@
           </mc:Choice>
           <mc:Fallback>
             <w:pict>
-              <v:rect id="Rectangle 82" o:spid="_x0000_s1121" style="position:absolute;margin-left:142.75pt;margin-top:1.9pt;width:112.1pt;height:93.85pt;z-index:251617280;visibility:visible;mso-wrap-style:square;mso-wrap-distance-left:9pt;mso-wrap-distance-top:0;mso-wrap-distance-right:9pt;mso-wrap-distance-bottom:0;mso-position-horizontal:absolute;mso-position-horizontal-relative:text;mso-position-vertical:absolute;mso-position-vertical-relative:text;v-text-anchor:middle" o:gfxdata="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" fillcolor="white [3201]" strokecolor="black [3200]" strokeweight="1pt">
+              <v:rect id="Rectangle 82" o:spid="_x0000_s1122" style="position:absolute;margin-left:142.75pt;margin-top:1.9pt;width:112.1pt;height:93.85pt;z-index:251617280;visibility:visible;mso-wrap-style:square;mso-wrap-distance-left:9pt;mso-wrap-distance-top:0;mso-wrap-distance-right:9pt;mso-wrap-distance-bottom:0;mso-position-horizontal:absolute;mso-position-horizontal-relative:text;mso-position-vertical:absolute;mso-position-vertical-relative:text;v-text-anchor:middle" o:gfxdata="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" fillcolor="white [3201]" strokecolor="black [3200]" strokeweight="1pt">
                 <v:textbox>
                   <w:txbxContent>
                     <w:p>
@@ -12276,7 +12828,7 @@
           </mc:Choice>
           <mc:Fallback>
             <w:pict>
-              <v:rect id="Rectangle 83" o:spid="_x0000_s1122" style="position:absolute;margin-left:302.9pt;margin-top:4.4pt;width:112.1pt;height:93.85pt;z-index:-251698176;visibility:visible;mso-wrap-style:square;mso-wrap-distance-left:9pt;mso-wrap-distance-top:0;mso-wrap-distance-right:9pt;mso-wrap-distance-bottom:0;mso-position-horizontal:absolute;mso-position-horizontal-relative:text;mso-position-vertical:absolute;mso-position-vertical-relative:text;v-text-anchor:middle" o:gfxdata="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" fillcolor="white [3201]" strokecolor="black [3200]" strokeweight="1pt">
+              <v:rect id="Rectangle 83" o:spid="_x0000_s1123" style="position:absolute;margin-left:302.9pt;margin-top:4.4pt;width:112.1pt;height:93.85pt;z-index:-251698176;visibility:visible;mso-wrap-style:square;mso-wrap-distance-left:9pt;mso-wrap-distance-top:0;mso-wrap-distance-right:9pt;mso-wrap-distance-bottom:0;mso-position-horizontal:absolute;mso-position-horizontal-relative:text;mso-position-vertical:absolute;mso-position-vertical-relative:text;v-text-anchor:middle" o:gfxdata="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" fillcolor="white [3201]" strokecolor="black [3200]" strokeweight="1pt">
                 <v:textbox>
                   <w:txbxContent>
                     <w:p>
@@ -12384,7 +12936,7 @@
           </mc:Choice>
           <mc:Fallback>
             <w:pict>
-              <v:shape w14:anchorId="2302A2EF" id="Text Box 165" o:spid="_x0000_s1123" type="#_x0000_t202" style="position:absolute;margin-left:-33.5pt;margin-top:15.2pt;width:70.5pt;height:38.25pt;z-index:251691008;visibility:visible;mso-wrap-style:square;mso-wrap-distance-left:9pt;mso-wrap-distance-top:0;mso-wrap-distance-right:9pt;mso-wrap-distance-bottom:0;mso-position-horizontal:absolute;mso-position-horizontal-relative:text;mso-position-vertical:absolute;mso-position-vertical-relative:text;v-text-anchor:top" o:gfxdata="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" fillcolor="white [3201]" strokeweight=".5pt">
+              <v:shape w14:anchorId="2302A2EF" id="Text Box 165" o:spid="_x0000_s1124" type="#_x0000_t202" style="position:absolute;margin-left:-33.5pt;margin-top:15.2pt;width:70.5pt;height:38.25pt;z-index:251691008;visibility:visible;mso-wrap-style:square;mso-wrap-distance-left:9pt;mso-wrap-distance-top:0;mso-wrap-distance-right:9pt;mso-wrap-distance-bottom:0;mso-position-horizontal:absolute;mso-position-horizontal-relative:text;mso-position-vertical:absolute;mso-position-vertical-relative:text;v-text-anchor:top" o:gfxdata="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" fillcolor="white [3201]" strokeweight=".5pt">
                 <v:textbox>
                   <w:txbxContent>
                     <w:p>
@@ -12481,7 +13033,7 @@
           </mc:Choice>
           <mc:Fallback>
             <w:pict>
-              <v:rect id="Rectangle 87" o:spid="_x0000_s1124" style="position:absolute;margin-left:301.45pt;margin-top:2.7pt;width:98.4pt;height:28.25pt;z-index:251621376;visibility:visible;mso-wrap-style:square;mso-wrap-distance-left:9pt;mso-wrap-distance-top:0;mso-wrap-distance-right:9pt;mso-wrap-distance-bottom:0;mso-position-horizontal:absolute;mso-position-horizontal-relative:text;mso-position-vertical:absolute;mso-position-vertical-relative:text;v-text-anchor:middle" o:gfxdata="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" fillcolor="white [3201]" strokecolor="black [3200]" strokeweight="1pt">
+              <v:rect id="Rectangle 87" o:spid="_x0000_s1125" style="position:absolute;margin-left:301.45pt;margin-top:2.7pt;width:98.4pt;height:28.25pt;z-index:251621376;visibility:visible;mso-wrap-style:square;mso-wrap-distance-left:9pt;mso-wrap-distance-top:0;mso-wrap-distance-right:9pt;mso-wrap-distance-bottom:0;mso-position-horizontal:absolute;mso-position-horizontal-relative:text;mso-position-vertical:absolute;mso-position-vertical-relative:text;v-text-anchor:middle" o:gfxdata="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" fillcolor="white [3201]" strokecolor="black [3200]" strokeweight="1pt">
                 <v:textbox>
                   <w:txbxContent>
                     <w:p>
@@ -12658,7 +13210,7 @@
           </mc:Choice>
           <mc:Fallback>
             <w:pict>
-              <v:rect id="Rectangle 86" o:spid="_x0000_s1125" style="position:absolute;margin-left:142.75pt;margin-top:2pt;width:98.4pt;height:28.25pt;z-index:251620352;visibility:visible;mso-wrap-style:square;mso-wrap-distance-left:9pt;mso-wrap-distance-top:0;mso-wrap-distance-right:9pt;mso-wrap-distance-bottom:0;mso-position-horizontal:absolute;mso-position-horizontal-relative:text;mso-position-vertical:absolute;mso-position-vertical-relative:text;v-text-anchor:middle" o:gfxdata="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" fillcolor="white [3201]" strokecolor="black [3200]" strokeweight="1pt">
+              <v:rect id="Rectangle 86" o:spid="_x0000_s1126" style="position:absolute;margin-left:142.75pt;margin-top:2pt;width:98.4pt;height:28.25pt;z-index:251620352;visibility:visible;mso-wrap-style:square;mso-wrap-distance-left:9pt;mso-wrap-distance-top:0;mso-wrap-distance-right:9pt;mso-wrap-distance-bottom:0;mso-position-horizontal:absolute;mso-position-horizontal-relative:text;mso-position-vertical:absolute;mso-position-vertical-relative:text;v-text-anchor:middle" o:gfxdata="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" fillcolor="white [3201]" strokecolor="black [3200]" strokeweight="1pt">
                 <v:textbox>
                   <w:txbxContent>
                     <w:p>
@@ -12765,7 +13317,7 @@
           </mc:Choice>
           <mc:Fallback>
             <w:pict>
-              <v:rect id="Rectangle 85" o:spid="_x0000_s1126" style="position:absolute;margin-left:303.3pt;margin-top:7.25pt;width:112.1pt;height:93.85pt;z-index:251622400;visibility:visible;mso-wrap-style:square;mso-wrap-distance-left:9pt;mso-wrap-distance-top:0;mso-wrap-distance-right:9pt;mso-wrap-distance-bottom:0;mso-position-horizontal:absolute;mso-position-horizontal-relative:text;mso-position-vertical:absolute;mso-position-vertical-relative:text;v-text-anchor:middle" o:gfxdata="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" fillcolor="white [3201]" strokecolor="black [3200]" strokeweight="1pt">
+              <v:rect id="Rectangle 85" o:spid="_x0000_s1127" style="position:absolute;margin-left:303.3pt;margin-top:7.25pt;width:112.1pt;height:93.85pt;z-index:251622400;visibility:visible;mso-wrap-style:square;mso-wrap-distance-left:9pt;mso-wrap-distance-top:0;mso-wrap-distance-right:9pt;mso-wrap-distance-bottom:0;mso-position-horizontal:absolute;mso-position-horizontal-relative:text;mso-position-vertical:absolute;mso-position-vertical-relative:text;v-text-anchor:middle" o:gfxdata="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" fillcolor="white [3201]" strokecolor="black [3200]" strokeweight="1pt">
                 <v:textbox>
                   <w:txbxContent>
                     <w:p>
@@ -12869,7 +13421,7 @@
           </mc:Choice>
           <mc:Fallback>
             <w:pict>
-              <v:rect id="Rectangle 84" o:spid="_x0000_s1127" style="position:absolute;margin-left:142.3pt;margin-top:7.6pt;width:112.1pt;height:93.85pt;z-index:251619328;visibility:visible;mso-wrap-style:square;mso-wrap-distance-left:9pt;mso-wrap-distance-top:0;mso-wrap-distance-right:9pt;mso-wrap-distance-bottom:0;mso-position-horizontal:absolute;mso-position-horizontal-relative:text;mso-position-vertical:absolute;mso-position-vertical-relative:text;v-text-anchor:middle" o:gfxdata="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" fillcolor="white [3201]" strokecolor="black [3200]" strokeweight="1pt">
+              <v:rect id="Rectangle 84" o:spid="_x0000_s1128" style="position:absolute;margin-left:142.3pt;margin-top:7.6pt;width:112.1pt;height:93.85pt;z-index:251619328;visibility:visible;mso-wrap-style:square;mso-wrap-distance-left:9pt;mso-wrap-distance-top:0;mso-wrap-distance-right:9pt;mso-wrap-distance-bottom:0;mso-position-horizontal:absolute;mso-position-horizontal-relative:text;mso-position-vertical:absolute;mso-position-vertical-relative:text;v-text-anchor:middle" o:gfxdata="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" fillcolor="white [3201]" strokecolor="black [3200]" strokeweight="1pt">
                 <v:textbox>
                   <w:txbxContent>
                     <w:p>
@@ -12977,7 +13529,7 @@
           </mc:Choice>
           <mc:Fallback>
             <w:pict>
-              <v:rect id="Rectangle 89" o:spid="_x0000_s1128" style="position:absolute;margin-left:302.9pt;margin-top:5.45pt;width:98.4pt;height:28.25pt;z-index:251623424;visibility:visible;mso-wrap-style:square;mso-wrap-distance-left:9pt;mso-wrap-distance-top:0;mso-wrap-distance-right:9pt;mso-wrap-distance-bottom:0;mso-position-horizontal:absolute;mso-position-horizontal-relative:text;mso-position-vertical:absolute;mso-position-vertical-relative:text;v-text-anchor:middle" o:gfxdata="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" fillcolor="white [3201]" strokecolor="black [3200]" strokeweight="1pt">
+              <v:rect id="Rectangle 89" o:spid="_x0000_s1129" style="position:absolute;margin-left:302.9pt;margin-top:5.45pt;width:98.4pt;height:28.25pt;z-index:251623424;visibility:visible;mso-wrap-style:square;mso-wrap-distance-left:9pt;mso-wrap-distance-top:0;mso-wrap-distance-right:9pt;mso-wrap-distance-bottom:0;mso-position-horizontal:absolute;mso-position-horizontal-relative:text;mso-position-vertical:absolute;mso-position-vertical-relative:text;v-text-anchor:middle" o:gfxdata="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" fillcolor="white [3201]" strokecolor="black [3200]" strokeweight="1pt">
                 <v:textbox>
                   <w:txbxContent>
                     <w:p>
@@ -13081,7 +13633,7 @@
           </mc:Choice>
           <mc:Fallback>
             <w:pict>
-              <v:rect id="Rectangle 88" o:spid="_x0000_s1129" style="position:absolute;margin-left:142.25pt;margin-top:5.3pt;width:98.45pt;height:28.25pt;z-index:251624448;visibility:visible;mso-wrap-style:square;mso-wrap-distance-left:9pt;mso-wrap-distance-top:0;mso-wrap-distance-right:9pt;mso-wrap-distance-bottom:0;mso-position-horizontal:absolute;mso-position-horizontal-relative:text;mso-position-vertical:absolute;mso-position-vertical-relative:text;v-text-anchor:middle" o:gfxdata="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" fillcolor="white [3201]" strokecolor="black [3200]" strokeweight="1pt">
+              <v:rect id="Rectangle 88" o:spid="_x0000_s1130" style="position:absolute;margin-left:142.25pt;margin-top:5.3pt;width:98.45pt;height:28.25pt;z-index:251624448;visibility:visible;mso-wrap-style:square;mso-wrap-distance-left:9pt;mso-wrap-distance-top:0;mso-wrap-distance-right:9pt;mso-wrap-distance-bottom:0;mso-position-horizontal:absolute;mso-position-horizontal-relative:text;mso-position-vertical:absolute;mso-position-vertical-relative:text;v-text-anchor:middle" o:gfxdata="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" fillcolor="white [3201]" strokecolor="black [3200]" strokeweight="1pt">
                 <v:textbox>
                   <w:txbxContent>
                     <w:p>
@@ -13380,7 +13932,7 @@
         <w:pStyle w:val="Heading1"/>
         <w:jc w:val="center"/>
       </w:pPr>
-      <w:bookmarkStart w:id="7" w:name="_Toc101794889"/>
+      <w:bookmarkStart w:id="8" w:name="_Toc101796203"/>
       <w:r>
         <w:lastRenderedPageBreak/>
         <w:t>Search</w:t>
@@ -13388,7 +13940,7 @@
       <w:r>
         <w:t>Items.html Storyboard</w:t>
       </w:r>
-      <w:bookmarkEnd w:id="7"/>
+      <w:bookmarkEnd w:id="8"/>
     </w:p>
     <w:p/>
     <w:p>
@@ -13772,9 +14324,9 @@
           </mc:Choice>
           <mc:Fallback>
             <w:pict>
-              <v:group id="Group 91" o:spid="_x0000_s1130" style="position:absolute;margin-left:55.85pt;margin-top:18.75pt;width:417.4pt;height:524.95pt;z-index:251594752" coordsize="53010,66670" o:gfxdata="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">
-                <v:rect id="Rectangle 92" o:spid="_x0000_s1131" style="position:absolute;top:115;width:53010;height:66555;visibility:visible;mso-wrap-style:square;v-text-anchor:middle" o:gfxdata="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" fillcolor="white [3201]" strokecolor="black [3200]" strokeweight="1pt"/>
-                <v:rect id="Rectangle 93" o:spid="_x0000_s1132" style="position:absolute;top:115;width:53010;height:5322;visibility:visible;mso-wrap-style:square;v-text-anchor:middle" o:gfxdata="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" fillcolor="white [3201]" strokecolor="black [3200]" strokeweight="1pt">
+              <v:group id="Group 91" o:spid="_x0000_s1131" style="position:absolute;margin-left:55.85pt;margin-top:18.75pt;width:417.4pt;height:524.95pt;z-index:251594752" coordsize="53010,66670" o:gfxdata="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">
+                <v:rect id="Rectangle 92" o:spid="_x0000_s1132" style="position:absolute;top:115;width:53010;height:66555;visibility:visible;mso-wrap-style:square;v-text-anchor:middle" o:gfxdata="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" fillcolor="white [3201]" strokecolor="black [3200]" strokeweight="1pt"/>
+                <v:rect id="Rectangle 93" o:spid="_x0000_s1133" style="position:absolute;top:115;width:53010;height:5322;visibility:visible;mso-wrap-style:square;v-text-anchor:middle" o:gfxdata="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" fillcolor="white [3201]" strokecolor="black [3200]" strokeweight="1pt">
                   <v:textbox>
                     <w:txbxContent>
                       <w:p>
@@ -13794,7 +14346,7 @@
                     </w:txbxContent>
                   </v:textbox>
                 </v:rect>
-                <v:rect id="Rectangle 94" o:spid="_x0000_s1133" style="position:absolute;left:115;width:6598;height:5321;visibility:visible;mso-wrap-style:square;v-text-anchor:middle" o:gfxdata="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" fillcolor="white [3201]" strokecolor="black [3200]" strokeweight="1pt">
+                <v:rect id="Rectangle 94" o:spid="_x0000_s1134" style="position:absolute;left:115;width:6598;height:5321;visibility:visible;mso-wrap-style:square;v-text-anchor:middle" o:gfxdata="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" fillcolor="white [3201]" strokecolor="black [3200]" strokeweight="1pt">
                   <v:textbox>
                     <w:txbxContent>
                       <w:p>
@@ -13814,7 +14366,7 @@
                     </w:txbxContent>
                   </v:textbox>
                 </v:rect>
-                <v:rect id="Rectangle 95" o:spid="_x0000_s1134" style="position:absolute;left:6829;top:115;width:6944;height:5322;visibility:visible;mso-wrap-style:square;v-text-anchor:middle" o:gfxdata="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" fillcolor="white [3201]" strokecolor="black [3200]" strokeweight="1pt">
+                <v:rect id="Rectangle 95" o:spid="_x0000_s1135" style="position:absolute;left:6829;top:115;width:6944;height:5322;visibility:visible;mso-wrap-style:square;v-text-anchor:middle" o:gfxdata="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" fillcolor="white [3201]" strokecolor="black [3200]" strokeweight="1pt">
                   <v:textbox>
                     <w:txbxContent>
                       <w:p>
@@ -13834,7 +14386,7 @@
                     </w:txbxContent>
                   </v:textbox>
                 </v:rect>
-                <v:rect id="Rectangle 96" o:spid="_x0000_s1135" style="position:absolute;left:13889;width:6945;height:5324;visibility:visible;mso-wrap-style:square;v-text-anchor:middle" o:gfxdata="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" fillcolor="white [3201]" strokecolor="black [3200]" strokeweight="1pt">
+                <v:rect id="Rectangle 96" o:spid="_x0000_s1136" style="position:absolute;left:13889;width:6945;height:5324;visibility:visible;mso-wrap-style:square;v-text-anchor:middle" o:gfxdata="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" fillcolor="white [3201]" strokecolor="black [3200]" strokeweight="1pt">
                   <v:textbox>
                     <w:txbxContent>
                       <w:p>
@@ -13854,7 +14406,7 @@
                     </w:txbxContent>
                   </v:textbox>
                 </v:rect>
-                <v:rect id="Rectangle 97" o:spid="_x0000_s1136" style="position:absolute;left:20950;width:6944;height:5324;visibility:visible;mso-wrap-style:square;v-text-anchor:middle" o:gfxdata="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" fillcolor="white [3201]" strokecolor="black [3200]" strokeweight="1pt">
+                <v:rect id="Rectangle 97" o:spid="_x0000_s1137" style="position:absolute;left:20950;width:6944;height:5324;visibility:visible;mso-wrap-style:square;v-text-anchor:middle" o:gfxdata="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" fillcolor="white [3201]" strokecolor="black [3200]" strokeweight="1pt">
                   <v:textbox>
                     <w:txbxContent>
                       <w:p>
@@ -13874,7 +14426,7 @@
                     </w:txbxContent>
                   </v:textbox>
                 </v:rect>
-                <v:rect id="Rectangle 98" o:spid="_x0000_s1137" style="position:absolute;left:27663;width:6945;height:5324;visibility:visible;mso-wrap-style:square;v-text-anchor:middle" o:gfxdata="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" fillcolor="white [3201]" strokecolor="black [3200]" strokeweight="1pt">
+                <v:rect id="Rectangle 98" o:spid="_x0000_s1138" style="position:absolute;left:27663;width:6945;height:5324;visibility:visible;mso-wrap-style:square;v-text-anchor:middle" o:gfxdata="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" fillcolor="white [3201]" strokecolor="black [3200]" strokeweight="1pt">
                   <v:textbox>
                     <w:txbxContent>
                       <w:p>
@@ -13983,7 +14535,7 @@
           </mc:Choice>
           <mc:Fallback>
             <w:pict>
-              <v:shape w14:anchorId="74394ACA" id="Text Box 174" o:spid="_x0000_s1138" type="#_x0000_t202" style="position:absolute;margin-left:-26.05pt;margin-top:25.4pt;width:70.5pt;height:38.25pt;z-index:251695104;visibility:visible;mso-wrap-style:square;mso-wrap-distance-left:9pt;mso-wrap-distance-top:0;mso-wrap-distance-right:9pt;mso-wrap-distance-bottom:0;mso-position-horizontal:absolute;mso-position-horizontal-relative:text;mso-position-vertical:absolute;mso-position-vertical-relative:text;v-text-anchor:top" o:gfxdata="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" fillcolor="white [3201]" strokeweight=".5pt">
+              <v:shape w14:anchorId="74394ACA" id="Text Box 174" o:spid="_x0000_s1139" type="#_x0000_t202" style="position:absolute;margin-left:-26.05pt;margin-top:25.4pt;width:70.5pt;height:38.25pt;z-index:251695104;visibility:visible;mso-wrap-style:square;mso-wrap-distance-left:9pt;mso-wrap-distance-top:0;mso-wrap-distance-right:9pt;mso-wrap-distance-bottom:0;mso-position-horizontal:absolute;mso-position-horizontal-relative:text;mso-position-vertical:absolute;mso-position-vertical-relative:text;v-text-anchor:top" o:gfxdata="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" fillcolor="white [3201]" strokeweight=".5pt">
                 <v:textbox>
                   <w:txbxContent>
                     <w:p>
@@ -14227,7 +14779,7 @@
           </mc:Choice>
           <mc:Fallback>
             <w:pict>
-              <v:rect id="Rectangle 99" o:spid="_x0000_s1139" style="position:absolute;margin-left:152.45pt;margin-top:11.7pt;width:219.65pt;height:41.9pt;z-index:251597824;visibility:visible;mso-wrap-style:square;mso-wrap-distance-left:9pt;mso-wrap-distance-top:0;mso-wrap-distance-right:9pt;mso-wrap-distance-bottom:0;mso-position-horizontal:absolute;mso-position-horizontal-relative:text;mso-position-vertical:absolute;mso-position-vertical-relative:text;v-text-anchor:middle" o:gfxdata="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" fillcolor="white [3201]" strokecolor="black [3200]" strokeweight="1pt">
+              <v:rect id="Rectangle 99" o:spid="_x0000_s1140" style="position:absolute;margin-left:152.45pt;margin-top:11.7pt;width:219.65pt;height:41.9pt;z-index:251597824;visibility:visible;mso-wrap-style:square;mso-wrap-distance-left:9pt;mso-wrap-distance-top:0;mso-wrap-distance-right:9pt;mso-wrap-distance-bottom:0;mso-position-horizontal:absolute;mso-position-horizontal-relative:text;mso-position-vertical:absolute;mso-position-vertical-relative:text;v-text-anchor:middle" o:gfxdata="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" fillcolor="white [3201]" strokecolor="black [3200]" strokeweight="1pt">
                 <v:textbox>
                   <w:txbxContent>
                     <w:p>
@@ -14337,7 +14889,7 @@
           </mc:Choice>
           <mc:Fallback>
             <w:pict>
-              <v:rect w14:anchorId="6B355E10" id="Rectangle 169" o:spid="_x0000_s1140" style="position:absolute;margin-left:14.95pt;margin-top:19.05pt;width:66.15pt;height:31pt;z-index:251693056;visibility:visible;mso-wrap-style:square;mso-width-percent:0;mso-height-percent:0;mso-wrap-distance-left:9pt;mso-wrap-distance-top:0;mso-wrap-distance-right:9pt;mso-wrap-distance-bottom:0;mso-position-horizontal:right;mso-position-horizontal-relative:margin;mso-position-vertical:absolute;mso-position-vertical-relative:text;mso-width-percent:0;mso-height-percent:0;mso-width-relative:margin;mso-height-relative:margin;v-text-anchor:middle" o:gfxdata="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" fillcolor="white [3201]" strokecolor="black [3200]" strokeweight="1pt">
+              <v:rect w14:anchorId="6B355E10" id="Rectangle 169" o:spid="_x0000_s1141" style="position:absolute;margin-left:14.95pt;margin-top:19.05pt;width:66.15pt;height:31pt;z-index:251693056;visibility:visible;mso-wrap-style:square;mso-width-percent:0;mso-height-percent:0;mso-wrap-distance-left:9pt;mso-wrap-distance-top:0;mso-wrap-distance-right:9pt;mso-wrap-distance-bottom:0;mso-position-horizontal:right;mso-position-horizontal-relative:margin;mso-position-vertical:absolute;mso-position-vertical-relative:text;mso-width-percent:0;mso-height-percent:0;mso-width-relative:margin;mso-height-relative:margin;v-text-anchor:middle" o:gfxdata="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" fillcolor="white [3201]" strokecolor="black [3200]" strokeweight="1pt">
                 <v:textbox>
                   <w:txbxContent>
                     <w:p>
@@ -14456,7 +15008,7 @@
           </mc:Choice>
           <mc:Fallback>
             <w:pict>
-              <v:shape w14:anchorId="74394ACA" id="Text Box 176" o:spid="_x0000_s1141" type="#_x0000_t202" style="position:absolute;margin-left:-31.05pt;margin-top:22.45pt;width:70.5pt;height:38.25pt;z-index:251697152;visibility:visible;mso-wrap-style:square;mso-wrap-distance-left:9pt;mso-wrap-distance-top:0;mso-wrap-distance-right:9pt;mso-wrap-distance-bottom:0;mso-position-horizontal:absolute;mso-position-horizontal-relative:text;mso-position-vertical:absolute;mso-position-vertical-relative:text;v-text-anchor:top" o:gfxdata="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" fillcolor="white [3201]" strokeweight=".5pt">
+              <v:shape w14:anchorId="74394ACA" id="Text Box 176" o:spid="_x0000_s1142" type="#_x0000_t202" style="position:absolute;margin-left:-31.05pt;margin-top:22.45pt;width:70.5pt;height:38.25pt;z-index:251697152;visibility:visible;mso-wrap-style:square;mso-wrap-distance-left:9pt;mso-wrap-distance-top:0;mso-wrap-distance-right:9pt;mso-wrap-distance-bottom:0;mso-position-horizontal:absolute;mso-position-horizontal-relative:text;mso-position-vertical:absolute;mso-position-vertical-relative:text;v-text-anchor:top" o:gfxdata="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" fillcolor="white [3201]" strokeweight=".5pt">
                 <v:textbox>
                   <w:txbxContent>
                     <w:p>
@@ -14706,7 +15258,7 @@
           </mc:Choice>
           <mc:Fallback>
             <w:pict>
-              <v:rect w14:anchorId="6F4BBBE2" id="Rectangle 168" o:spid="_x0000_s1142" style="position:absolute;margin-left:175.05pt;margin-top:2.15pt;width:148.95pt;height:41.9pt;z-index:251692032;visibility:visible;mso-wrap-style:square;mso-width-percent:0;mso-wrap-distance-left:9pt;mso-wrap-distance-top:0;mso-wrap-distance-right:9pt;mso-wrap-distance-bottom:0;mso-position-horizontal:absolute;mso-position-horizontal-relative:margin;mso-position-vertical:absolute;mso-position-vertical-relative:text;mso-width-percent:0;mso-width-relative:margin;v-text-anchor:middle" o:gfxdata="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" fillcolor="white [3201]" strokecolor="black [3200]" strokeweight="1pt">
+              <v:rect w14:anchorId="6F4BBBE2" id="Rectangle 168" o:spid="_x0000_s1143" style="position:absolute;margin-left:175.05pt;margin-top:2.15pt;width:148.95pt;height:41.9pt;z-index:251692032;visibility:visible;mso-wrap-style:square;mso-width-percent:0;mso-wrap-distance-left:9pt;mso-wrap-distance-top:0;mso-wrap-distance-right:9pt;mso-wrap-distance-bottom:0;mso-position-horizontal:absolute;mso-position-horizontal-relative:margin;mso-position-vertical:absolute;mso-position-vertical-relative:text;mso-width-percent:0;mso-width-relative:margin;v-text-anchor:middle" o:gfxdata="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" fillcolor="white [3201]" strokecolor="black [3200]" strokeweight="1pt">
                 <v:textbox>
                   <w:txbxContent>
                     <w:p>
@@ -14814,7 +15366,7 @@
           </mc:Choice>
           <mc:Fallback>
             <w:pict>
-              <v:rect id="Rectangle 100" o:spid="_x0000_s1143" style="position:absolute;margin-left:116.2pt;margin-top:15.65pt;width:112.1pt;height:93.85pt;z-index:251598848;visibility:visible;mso-wrap-style:square;mso-wrap-distance-left:9pt;mso-wrap-distance-top:0;mso-wrap-distance-right:9pt;mso-wrap-distance-bottom:0;mso-position-horizontal:absolute;mso-position-horizontal-relative:text;mso-position-vertical:absolute;mso-position-vertical-relative:text;v-text-anchor:middle" o:gfxdata="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" fillcolor="white [3201]" strokecolor="black [3200]" strokeweight="1pt">
+              <v:rect id="Rectangle 100" o:spid="_x0000_s1144" style="position:absolute;margin-left:116.2pt;margin-top:15.65pt;width:112.1pt;height:93.85pt;z-index:251598848;visibility:visible;mso-wrap-style:square;mso-wrap-distance-left:9pt;mso-wrap-distance-top:0;mso-wrap-distance-right:9pt;mso-wrap-distance-bottom:0;mso-position-horizontal:absolute;mso-position-horizontal-relative:text;mso-position-vertical:absolute;mso-position-vertical-relative:text;v-text-anchor:middle" o:gfxdata="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" fillcolor="white [3201]" strokecolor="black [3200]" strokeweight="1pt">
                 <v:textbox>
                   <w:txbxContent>
                     <w:p>
@@ -14918,7 +15470,7 @@
           </mc:Choice>
           <mc:Fallback>
             <w:pict>
-              <v:rect id="Rectangle 101" o:spid="_x0000_s1144" style="position:absolute;margin-left:281.1pt;margin-top:15.65pt;width:112.1pt;height:93.85pt;z-index:251599872;visibility:visible;mso-wrap-style:square;mso-wrap-distance-left:9pt;mso-wrap-distance-top:0;mso-wrap-distance-right:9pt;mso-wrap-distance-bottom:0;mso-position-horizontal:absolute;mso-position-horizontal-relative:text;mso-position-vertical:absolute;mso-position-vertical-relative:text;v-text-anchor:middle" o:gfxdata="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" fillcolor="white [3201]" strokecolor="black [3200]" strokeweight="1pt">
+              <v:rect id="Rectangle 101" o:spid="_x0000_s1145" style="position:absolute;margin-left:281.1pt;margin-top:15.65pt;width:112.1pt;height:93.85pt;z-index:251599872;visibility:visible;mso-wrap-style:square;mso-wrap-distance-left:9pt;mso-wrap-distance-top:0;mso-wrap-distance-right:9pt;mso-wrap-distance-bottom:0;mso-position-horizontal:absolute;mso-position-horizontal-relative:text;mso-position-vertical:absolute;mso-position-vertical-relative:text;v-text-anchor:middle" o:gfxdata="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" fillcolor="white [3201]" strokecolor="black [3200]" strokeweight="1pt">
                 <v:textbox>
                   <w:txbxContent>
                     <w:p>
@@ -15024,7 +15576,7 @@
           </mc:Choice>
           <mc:Fallback>
             <w:pict>
-              <v:shape w14:anchorId="74394ACA" id="Text Box 178" o:spid="_x0000_s1145" type="#_x0000_t202" style="position:absolute;margin-left:-52.15pt;margin-top:22.95pt;width:70.5pt;height:38.25pt;z-index:251699200;visibility:visible;mso-wrap-style:square;mso-wrap-distance-left:9pt;mso-wrap-distance-top:0;mso-wrap-distance-right:9pt;mso-wrap-distance-bottom:0;mso-position-horizontal:absolute;mso-position-horizontal-relative:text;mso-position-vertical:absolute;mso-position-vertical-relative:text;v-text-anchor:top" o:gfxdata="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" fillcolor="white [3201]" strokeweight=".5pt">
+              <v:shape w14:anchorId="74394ACA" id="Text Box 178" o:spid="_x0000_s1146" type="#_x0000_t202" style="position:absolute;margin-left:-52.15pt;margin-top:22.95pt;width:70.5pt;height:38.25pt;z-index:251699200;visibility:visible;mso-wrap-style:square;mso-wrap-distance-left:9pt;mso-wrap-distance-top:0;mso-wrap-distance-right:9pt;mso-wrap-distance-bottom:0;mso-position-horizontal:absolute;mso-position-horizontal-relative:text;mso-position-vertical:absolute;mso-position-vertical-relative:text;v-text-anchor:top" o:gfxdata="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" fillcolor="white [3201]" strokeweight=".5pt">
                 <v:textbox>
                   <w:txbxContent>
                     <w:p>
@@ -15196,7 +15748,7 @@
           </mc:Choice>
           <mc:Fallback>
             <w:pict>
-              <v:rect id="Rectangle 104" o:spid="_x0000_s1146" style="position:absolute;margin-left:116.25pt;margin-top:13.8pt;width:98.45pt;height:28.25pt;z-index:251601920;visibility:visible;mso-wrap-style:square;mso-wrap-distance-left:9pt;mso-wrap-distance-top:0;mso-wrap-distance-right:9pt;mso-wrap-distance-bottom:0;mso-position-horizontal:absolute;mso-position-horizontal-relative:text;mso-position-vertical:absolute;mso-position-vertical-relative:text;v-text-anchor:middle" o:gfxdata="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" fillcolor="white [3201]" strokecolor="black [3200]" strokeweight="1pt">
+              <v:rect id="Rectangle 104" o:spid="_x0000_s1147" style="position:absolute;margin-left:116.25pt;margin-top:13.8pt;width:98.45pt;height:28.25pt;z-index:251601920;visibility:visible;mso-wrap-style:square;mso-wrap-distance-left:9pt;mso-wrap-distance-top:0;mso-wrap-distance-right:9pt;mso-wrap-distance-bottom:0;mso-position-horizontal:absolute;mso-position-horizontal-relative:text;mso-position-vertical:absolute;mso-position-vertical-relative:text;v-text-anchor:middle" o:gfxdata="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" fillcolor="white [3201]" strokecolor="black [3200]" strokeweight="1pt">
                 <v:textbox>
                   <w:txbxContent>
                     <w:p>
@@ -15300,7 +15852,7 @@
           </mc:Choice>
           <mc:Fallback>
             <w:pict>
-              <v:rect id="Rectangle 105" o:spid="_x0000_s1147" style="position:absolute;margin-left:281.1pt;margin-top:13.8pt;width:98.45pt;height:28.25pt;z-index:251602944;visibility:visible;mso-wrap-style:square;mso-wrap-distance-left:9pt;mso-wrap-distance-top:0;mso-wrap-distance-right:9pt;mso-wrap-distance-bottom:0;mso-position-horizontal:absolute;mso-position-horizontal-relative:text;mso-position-vertical:absolute;mso-position-vertical-relative:text;v-text-anchor:middle" o:gfxdata="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" fillcolor="white [3201]" strokecolor="black [3200]" strokeweight="1pt">
+              <v:rect id="Rectangle 105" o:spid="_x0000_s1148" style="position:absolute;margin-left:281.1pt;margin-top:13.8pt;width:98.45pt;height:28.25pt;z-index:251602944;visibility:visible;mso-wrap-style:square;mso-wrap-distance-left:9pt;mso-wrap-distance-top:0;mso-wrap-distance-right:9pt;mso-wrap-distance-bottom:0;mso-position-horizontal:absolute;mso-position-horizontal-relative:text;mso-position-vertical:absolute;mso-position-vertical-relative:text;v-text-anchor:middle" o:gfxdata="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" fillcolor="white [3201]" strokecolor="black [3200]" strokeweight="1pt">
                 <v:textbox>
                   <w:txbxContent>
                     <w:p>
@@ -15408,7 +15960,7 @@
           </mc:Choice>
           <mc:Fallback>
             <w:pict>
-              <v:rect id="Rectangle 102" o:spid="_x0000_s1148" style="position:absolute;margin-left:116.25pt;margin-top:4.6pt;width:112.1pt;height:93.85pt;z-index:251600896;visibility:visible;mso-wrap-style:square;mso-wrap-distance-left:9pt;mso-wrap-distance-top:0;mso-wrap-distance-right:9pt;mso-wrap-distance-bottom:0;mso-position-horizontal:absolute;mso-position-horizontal-relative:text;mso-position-vertical:absolute;mso-position-vertical-relative:text;v-text-anchor:middle" o:gfxdata="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" fillcolor="white [3201]" strokecolor="black [3200]" strokeweight="1pt">
+              <v:rect id="Rectangle 102" o:spid="_x0000_s1149" style="position:absolute;margin-left:116.25pt;margin-top:4.6pt;width:112.1pt;height:93.85pt;z-index:251600896;visibility:visible;mso-wrap-style:square;mso-wrap-distance-left:9pt;mso-wrap-distance-top:0;mso-wrap-distance-right:9pt;mso-wrap-distance-bottom:0;mso-position-horizontal:absolute;mso-position-horizontal-relative:text;mso-position-vertical:absolute;mso-position-vertical-relative:text;v-text-anchor:middle" o:gfxdata="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" fillcolor="white [3201]" strokecolor="black [3200]" strokeweight="1pt">
                 <v:textbox>
                   <w:txbxContent>
                     <w:p>
@@ -15512,7 +16064,7 @@
           </mc:Choice>
           <mc:Fallback>
             <w:pict>
-              <v:rect id="Rectangle 103" o:spid="_x0000_s1149" style="position:absolute;margin-left:278.15pt;margin-top:4.6pt;width:112.1pt;height:93.85pt;z-index:251603968;visibility:visible;mso-wrap-style:square;mso-wrap-distance-left:9pt;mso-wrap-distance-top:0;mso-wrap-distance-right:9pt;mso-wrap-distance-bottom:0;mso-position-horizontal:absolute;mso-position-horizontal-relative:text;mso-position-vertical:absolute;mso-position-vertical-relative:text;v-text-anchor:middle" o:gfxdata="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" fillcolor="white [3201]" strokecolor="black [3200]" strokeweight="1pt">
+              <v:rect id="Rectangle 103" o:spid="_x0000_s1150" style="position:absolute;margin-left:278.15pt;margin-top:4.6pt;width:112.1pt;height:93.85pt;z-index:251603968;visibility:visible;mso-wrap-style:square;mso-wrap-distance-left:9pt;mso-wrap-distance-top:0;mso-wrap-distance-right:9pt;mso-wrap-distance-bottom:0;mso-position-horizontal:absolute;mso-position-horizontal-relative:text;mso-position-vertical:absolute;mso-position-vertical-relative:text;v-text-anchor:middle" o:gfxdata="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" fillcolor="white [3201]" strokecolor="black [3200]" strokeweight="1pt">
                 <v:textbox>
                   <w:txbxContent>
                     <w:p>
@@ -15620,7 +16172,7 @@
           </mc:Choice>
           <mc:Fallback>
             <w:pict>
-              <v:rect id="Rectangle 106" o:spid="_x0000_s1150" style="position:absolute;margin-left:116.25pt;margin-top:2.7pt;width:98.45pt;height:28.25pt;z-index:251604992;visibility:visible;mso-wrap-style:square;mso-wrap-distance-left:9pt;mso-wrap-distance-top:0;mso-wrap-distance-right:9pt;mso-wrap-distance-bottom:0;mso-position-horizontal:absolute;mso-position-horizontal-relative:text;mso-position-vertical:absolute;mso-position-vertical-relative:text;v-text-anchor:middle" o:gfxdata="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" fillcolor="white [3201]" strokecolor="black [3200]" strokeweight="1pt">
+              <v:rect id="Rectangle 106" o:spid="_x0000_s1151" style="position:absolute;margin-left:116.25pt;margin-top:2.7pt;width:98.45pt;height:28.25pt;z-index:251604992;visibility:visible;mso-wrap-style:square;mso-wrap-distance-left:9pt;mso-wrap-distance-top:0;mso-wrap-distance-right:9pt;mso-wrap-distance-bottom:0;mso-position-horizontal:absolute;mso-position-horizontal-relative:text;mso-position-vertical:absolute;mso-position-vertical-relative:text;v-text-anchor:middle" o:gfxdata="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" fillcolor="white [3201]" strokecolor="black [3200]" strokeweight="1pt">
                 <v:textbox>
                   <w:txbxContent>
                     <w:p>
@@ -15724,7 +16276,7 @@
           </mc:Choice>
           <mc:Fallback>
             <w:pict>
-              <v:rect id="Rectangle 107" o:spid="_x0000_s1151" style="position:absolute;margin-left:278.15pt;margin-top:2.7pt;width:98.45pt;height:28.25pt;z-index:251606016;visibility:visible;mso-wrap-style:square;mso-wrap-distance-left:9pt;mso-wrap-distance-top:0;mso-wrap-distance-right:9pt;mso-wrap-distance-bottom:0;mso-position-horizontal:absolute;mso-position-horizontal-relative:text;mso-position-vertical:absolute;mso-position-vertical-relative:text;v-text-anchor:middle" o:gfxdata="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" fillcolor="white [3201]" strokecolor="black [3200]" strokeweight="1pt">
+              <v:rect id="Rectangle 107" o:spid="_x0000_s1152" style="position:absolute;margin-left:278.15pt;margin-top:2.7pt;width:98.45pt;height:28.25pt;z-index:251606016;visibility:visible;mso-wrap-style:square;mso-wrap-distance-left:9pt;mso-wrap-distance-top:0;mso-wrap-distance-right:9pt;mso-wrap-distance-bottom:0;mso-position-horizontal:absolute;mso-position-horizontal-relative:text;mso-position-vertical:absolute;mso-position-vertical-relative:text;v-text-anchor:middle" o:gfxdata="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" fillcolor="white [3201]" strokecolor="black [3200]" strokeweight="1pt">
                 <v:textbox>
                   <w:txbxContent>
                     <w:p>
@@ -16022,12 +16574,12 @@
         <w:pStyle w:val="Heading1"/>
         <w:jc w:val="center"/>
       </w:pPr>
-      <w:bookmarkStart w:id="8" w:name="_Toc101794890"/>
+      <w:bookmarkStart w:id="9" w:name="_Toc101796204"/>
       <w:r>
         <w:lastRenderedPageBreak/>
         <w:t>UploadItems.html</w:t>
       </w:r>
-      <w:bookmarkEnd w:id="8"/>
+      <w:bookmarkEnd w:id="9"/>
     </w:p>
     <w:p/>
     <w:p/>
@@ -16412,9 +16964,9 @@
           </mc:Choice>
           <mc:Fallback>
             <w:pict>
-              <v:group w14:anchorId="67CA6B6B" id="Group 108" o:spid="_x0000_s1152" style="position:absolute;margin-left:1in;margin-top:.45pt;width:417.4pt;height:524.95pt;z-index:251591680" coordsize="53010,66670" o:gfxdata="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">
-                <v:rect id="Rectangle 109" o:spid="_x0000_s1153" style="position:absolute;top:115;width:53010;height:66555;visibility:visible;mso-wrap-style:square;v-text-anchor:middle" o:gfxdata="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" fillcolor="white [3201]" strokecolor="black [3200]" strokeweight="1pt"/>
-                <v:rect id="Rectangle 110" o:spid="_x0000_s1154" style="position:absolute;top:115;width:53010;height:5322;visibility:visible;mso-wrap-style:square;v-text-anchor:middle" o:gfxdata="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" fillcolor="white [3201]" strokecolor="black [3200]" strokeweight="1pt">
+              <v:group w14:anchorId="67CA6B6B" id="Group 108" o:spid="_x0000_s1153" style="position:absolute;margin-left:1in;margin-top:.45pt;width:417.4pt;height:524.95pt;z-index:251591680" coordsize="53010,66670" o:gfxdata="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">
+                <v:rect id="Rectangle 109" o:spid="_x0000_s1154" style="position:absolute;top:115;width:53010;height:66555;visibility:visible;mso-wrap-style:square;v-text-anchor:middle" o:gfxdata="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" fillcolor="white [3201]" strokecolor="black [3200]" strokeweight="1pt"/>
+                <v:rect id="Rectangle 110" o:spid="_x0000_s1155" style="position:absolute;top:115;width:53010;height:5322;visibility:visible;mso-wrap-style:square;v-text-anchor:middle" o:gfxdata="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" fillcolor="white [3201]" strokecolor="black [3200]" strokeweight="1pt">
                   <v:textbox>
                     <w:txbxContent>
                       <w:p>
@@ -16434,7 +16986,7 @@
                     </w:txbxContent>
                   </v:textbox>
                 </v:rect>
-                <v:rect id="Rectangle 111" o:spid="_x0000_s1155" style="position:absolute;left:115;width:6598;height:5321;visibility:visible;mso-wrap-style:square;v-text-anchor:middle" o:gfxdata="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" fillcolor="white [3201]" strokecolor="black [3200]" strokeweight="1pt">
+                <v:rect id="Rectangle 111" o:spid="_x0000_s1156" style="position:absolute;left:115;width:6598;height:5321;visibility:visible;mso-wrap-style:square;v-text-anchor:middle" o:gfxdata="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" fillcolor="white [3201]" strokecolor="black [3200]" strokeweight="1pt">
                   <v:textbox>
                     <w:txbxContent>
                       <w:p>
@@ -16454,7 +17006,7 @@
                     </w:txbxContent>
                   </v:textbox>
                 </v:rect>
-                <v:rect id="Rectangle 112" o:spid="_x0000_s1156" style="position:absolute;left:6829;top:115;width:6944;height:5322;visibility:visible;mso-wrap-style:square;v-text-anchor:middle" o:gfxdata="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" fillcolor="white [3201]" strokecolor="black [3200]" strokeweight="1pt">
+                <v:rect id="Rectangle 112" o:spid="_x0000_s1157" style="position:absolute;left:6829;top:115;width:6944;height:5322;visibility:visible;mso-wrap-style:square;v-text-anchor:middle" o:gfxdata="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" fillcolor="white [3201]" strokecolor="black [3200]" strokeweight="1pt">
                   <v:textbox>
                     <w:txbxContent>
                       <w:p>
@@ -16474,7 +17026,7 @@
                     </w:txbxContent>
                   </v:textbox>
                 </v:rect>
-                <v:rect id="Rectangle 113" o:spid="_x0000_s1157" style="position:absolute;left:13889;width:6945;height:5324;visibility:visible;mso-wrap-style:square;v-text-anchor:middle" o:gfxdata="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" fillcolor="white [3201]" strokecolor="black [3200]" strokeweight="1pt">
+                <v:rect id="Rectangle 113" o:spid="_x0000_s1158" style="position:absolute;left:13889;width:6945;height:5324;visibility:visible;mso-wrap-style:square;v-text-anchor:middle" o:gfxdata="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" fillcolor="white [3201]" strokecolor="black [3200]" strokeweight="1pt">
                   <v:textbox>
                     <w:txbxContent>
                       <w:p>
@@ -16494,7 +17046,7 @@
                     </w:txbxContent>
                   </v:textbox>
                 </v:rect>
-                <v:rect id="Rectangle 114" o:spid="_x0000_s1158" style="position:absolute;left:20950;width:6944;height:5324;visibility:visible;mso-wrap-style:square;v-text-anchor:middle" o:gfxdata="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" fillcolor="white [3201]" strokecolor="black [3200]" strokeweight="1pt">
+                <v:rect id="Rectangle 114" o:spid="_x0000_s1159" style="position:absolute;left:20950;width:6944;height:5324;visibility:visible;mso-wrap-style:square;v-text-anchor:middle" o:gfxdata="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" fillcolor="white [3201]" strokecolor="black [3200]" strokeweight="1pt">
                   <v:textbox>
                     <w:txbxContent>
                       <w:p>
@@ -16514,7 +17066,7 @@
                     </w:txbxContent>
                   </v:textbox>
                 </v:rect>
-                <v:rect id="Rectangle 115" o:spid="_x0000_s1159" style="position:absolute;left:27663;width:6945;height:5324;visibility:visible;mso-wrap-style:square;v-text-anchor:middle" o:gfxdata="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" fillcolor="white [3201]" strokecolor="black [3200]" strokeweight="1pt">
+                <v:rect id="Rectangle 115" o:spid="_x0000_s1160" style="position:absolute;left:27663;width:6945;height:5324;visibility:visible;mso-wrap-style:square;v-text-anchor:middle" o:gfxdata="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" fillcolor="white [3201]" strokecolor="black [3200]" strokeweight="1pt">
                   <v:textbox>
                     <w:txbxContent>
                       <w:p>
@@ -16622,7 +17174,7 @@
           </mc:Choice>
           <mc:Fallback>
             <w:pict>
-              <v:shape w14:anchorId="27520155" id="Text Box 182" o:spid="_x0000_s1160" type="#_x0000_t202" style="position:absolute;margin-left:-22.35pt;margin-top:24.25pt;width:70.5pt;height:38.25pt;z-index:251701248;visibility:visible;mso-wrap-style:square;mso-wrap-distance-left:9pt;mso-wrap-distance-top:0;mso-wrap-distance-right:9pt;mso-wrap-distance-bottom:0;mso-position-horizontal:absolute;mso-position-horizontal-relative:text;mso-position-vertical:absolute;mso-position-vertical-relative:text;v-text-anchor:top" o:gfxdata="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" fillcolor="white [3201]" strokeweight=".5pt">
+              <v:shape w14:anchorId="27520155" id="Text Box 182" o:spid="_x0000_s1161" type="#_x0000_t202" style="position:absolute;margin-left:-22.35pt;margin-top:24.25pt;width:70.5pt;height:38.25pt;z-index:251701248;visibility:visible;mso-wrap-style:square;mso-wrap-distance-left:9pt;mso-wrap-distance-top:0;mso-wrap-distance-right:9pt;mso-wrap-distance-bottom:0;mso-position-horizontal:absolute;mso-position-horizontal-relative:text;mso-position-vertical:absolute;mso-position-vertical-relative:text;v-text-anchor:top" o:gfxdata="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" fillcolor="white [3201]" strokeweight=".5pt">
                 <v:textbox>
                   <w:txbxContent>
                     <w:p>
@@ -16869,7 +17421,7 @@
           </mc:Choice>
           <mc:Fallback>
             <w:pict>
-              <v:rect w14:anchorId="0156F011" id="Rectangle 124" o:spid="_x0000_s1161" style="position:absolute;margin-left:177.45pt;margin-top:5.5pt;width:179.5pt;height:41.9pt;z-index:251654144;visibility:visible;mso-wrap-style:square;mso-wrap-distance-left:9pt;mso-wrap-distance-top:0;mso-wrap-distance-right:9pt;mso-wrap-distance-bottom:0;mso-position-horizontal:absolute;mso-position-horizontal-relative:text;mso-position-vertical:absolute;mso-position-vertical-relative:text;v-text-anchor:middle" o:gfxdata="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" fillcolor="white [3201]" strokecolor="black [3200]" strokeweight="1pt">
+              <v:rect w14:anchorId="0156F011" id="Rectangle 124" o:spid="_x0000_s1162" style="position:absolute;margin-left:177.45pt;margin-top:5.5pt;width:179.5pt;height:41.9pt;z-index:251654144;visibility:visible;mso-wrap-style:square;mso-wrap-distance-left:9pt;mso-wrap-distance-top:0;mso-wrap-distance-right:9pt;mso-wrap-distance-bottom:0;mso-position-horizontal:absolute;mso-position-horizontal-relative:text;mso-position-vertical:absolute;mso-position-vertical-relative:text;v-text-anchor:middle" o:gfxdata="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" fillcolor="white [3201]" strokecolor="black [3200]" strokeweight="1pt">
                 <v:textbox>
                   <w:txbxContent>
                     <w:p>
@@ -17065,7 +17617,7 @@
           </mc:Choice>
           <mc:Fallback>
             <w:pict>
-              <v:rect w14:anchorId="00172C90" id="Rectangle 200" o:spid="_x0000_s1162" style="position:absolute;margin-left:197.35pt;margin-top:1.15pt;width:148.95pt;height:28.2pt;z-index:251711488;visibility:visible;mso-wrap-style:square;mso-width-percent:0;mso-height-percent:0;mso-wrap-distance-left:9pt;mso-wrap-distance-top:0;mso-wrap-distance-right:9pt;mso-wrap-distance-bottom:0;mso-position-horizontal:absolute;mso-position-horizontal-relative:margin;mso-position-vertical:absolute;mso-position-vertical-relative:text;mso-width-percent:0;mso-height-percent:0;mso-width-relative:margin;mso-height-relative:margin;v-text-anchor:middle" o:gfxdata="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" fillcolor="white [3201]" strokecolor="black [3200]" strokeweight="1pt">
+              <v:rect w14:anchorId="00172C90" id="Rectangle 200" o:spid="_x0000_s1163" style="position:absolute;margin-left:197.35pt;margin-top:1.15pt;width:148.95pt;height:28.2pt;z-index:251711488;visibility:visible;mso-wrap-style:square;mso-width-percent:0;mso-height-percent:0;mso-wrap-distance-left:9pt;mso-wrap-distance-top:0;mso-wrap-distance-right:9pt;mso-wrap-distance-bottom:0;mso-position-horizontal:absolute;mso-position-horizontal-relative:margin;mso-position-vertical:absolute;mso-position-vertical-relative:text;mso-width-percent:0;mso-height-percent:0;mso-width-relative:margin;mso-height-relative:margin;v-text-anchor:middle" o:gfxdata="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" fillcolor="white [3201]" strokecolor="black [3200]" strokeweight="1pt">
                 <v:textbox>
                   <w:txbxContent>
                     <w:p>
@@ -17175,7 +17727,7 @@
           </mc:Choice>
           <mc:Fallback>
             <w:pict>
-              <v:rect w14:anchorId="0156F011" id="Rectangle 125" o:spid="_x0000_s1163" style="position:absolute;margin-left:170pt;margin-top:17.1pt;width:260.65pt;height:41.9pt;z-index:251655168;visibility:visible;mso-wrap-style:square;mso-width-percent:0;mso-wrap-distance-left:9pt;mso-wrap-distance-top:0;mso-wrap-distance-right:9pt;mso-wrap-distance-bottom:0;mso-position-horizontal:absolute;mso-position-horizontal-relative:text;mso-position-vertical:absolute;mso-position-vertical-relative:text;mso-width-percent:0;mso-width-relative:margin;v-text-anchor:middle" o:gfxdata="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" fillcolor="white [3201]" strokecolor="black [3200]" strokeweight="1pt">
+              <v:rect w14:anchorId="0156F011" id="Rectangle 125" o:spid="_x0000_s1164" style="position:absolute;margin-left:170pt;margin-top:17.1pt;width:260.65pt;height:41.9pt;z-index:251655168;visibility:visible;mso-wrap-style:square;mso-width-percent:0;mso-wrap-distance-left:9pt;mso-wrap-distance-top:0;mso-wrap-distance-right:9pt;mso-wrap-distance-bottom:0;mso-position-horizontal:absolute;mso-position-horizontal-relative:text;mso-position-vertical:absolute;mso-position-vertical-relative:text;mso-width-percent:0;mso-width-relative:margin;v-text-anchor:middle" o:gfxdata="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" fillcolor="white [3201]" strokecolor="black [3200]" strokeweight="1pt">
                 <v:textbox>
                   <w:txbxContent>
                     <w:p>
@@ -17279,7 +17831,7 @@
           </mc:Choice>
           <mc:Fallback>
             <w:pict>
-              <v:shape w14:anchorId="27520155" id="Text Box 184" o:spid="_x0000_s1164" type="#_x0000_t202" style="position:absolute;margin-left:-32.3pt;margin-top:18.9pt;width:70.5pt;height:38.25pt;z-index:251703296;visibility:visible;mso-wrap-style:square;mso-wrap-distance-left:9pt;mso-wrap-distance-top:0;mso-wrap-distance-right:9pt;mso-wrap-distance-bottom:0;mso-position-horizontal:absolute;mso-position-horizontal-relative:text;mso-position-vertical:absolute;mso-position-vertical-relative:text;v-text-anchor:top" o:gfxdata="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" fillcolor="white [3201]" strokeweight=".5pt">
+              <v:shape w14:anchorId="27520155" id="Text Box 184" o:spid="_x0000_s1165" type="#_x0000_t202" style="position:absolute;margin-left:-32.3pt;margin-top:18.9pt;width:70.5pt;height:38.25pt;z-index:251703296;visibility:visible;mso-wrap-style:square;mso-wrap-distance-left:9pt;mso-wrap-distance-top:0;mso-wrap-distance-right:9pt;mso-wrap-distance-bottom:0;mso-position-horizontal:absolute;mso-position-horizontal-relative:text;mso-position-vertical:absolute;mso-position-vertical-relative:text;v-text-anchor:top" o:gfxdata="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" fillcolor="white [3201]" strokeweight=".5pt">
                 <v:textbox>
                   <w:txbxContent>
                     <w:p>
@@ -17452,7 +18004,7 @@
           </mc:Choice>
           <mc:Fallback>
             <w:pict>
-              <v:rect w14:anchorId="23659467" id="Rectangle 51" o:spid="_x0000_s1165" style="position:absolute;margin-left:168.6pt;margin-top:.8pt;width:260.65pt;height:41.9pt;z-index:251657216;visibility:visible;mso-wrap-style:square;mso-width-percent:0;mso-wrap-distance-left:9pt;mso-wrap-distance-top:0;mso-wrap-distance-right:9pt;mso-wrap-distance-bottom:0;mso-position-horizontal:absolute;mso-position-horizontal-relative:text;mso-position-vertical:absolute;mso-position-vertical-relative:text;mso-width-percent:0;mso-width-relative:margin;v-text-anchor:middle" o:gfxdata="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" fillcolor="white [3201]" strokecolor="black [3200]" strokeweight="1pt">
+              <v:rect w14:anchorId="23659467" id="Rectangle 51" o:spid="_x0000_s1166" style="position:absolute;margin-left:168.6pt;margin-top:.8pt;width:260.65pt;height:41.9pt;z-index:251657216;visibility:visible;mso-wrap-style:square;mso-width-percent:0;mso-wrap-distance-left:9pt;mso-wrap-distance-top:0;mso-wrap-distance-right:9pt;mso-wrap-distance-bottom:0;mso-position-horizontal:absolute;mso-position-horizontal-relative:text;mso-position-vertical:absolute;mso-position-vertical-relative:text;mso-width-percent:0;mso-width-relative:margin;v-text-anchor:middle" o:gfxdata="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" fillcolor="white [3201]" strokecolor="black [3200]" strokeweight="1pt">
                 <v:textbox>
                   <w:txbxContent>
                     <w:p>
@@ -17556,7 +18108,7 @@
           </mc:Choice>
           <mc:Fallback>
             <w:pict>
-              <v:shape w14:anchorId="27520155" id="Text Box 186" o:spid="_x0000_s1166" type="#_x0000_t202" style="position:absolute;margin-left:-58.35pt;margin-top:24.35pt;width:70.5pt;height:38.25pt;z-index:251705344;visibility:visible;mso-wrap-style:square;mso-wrap-distance-left:9pt;mso-wrap-distance-top:0;mso-wrap-distance-right:9pt;mso-wrap-distance-bottom:0;mso-position-horizontal:absolute;mso-position-horizontal-relative:text;mso-position-vertical:absolute;mso-position-vertical-relative:text;v-text-anchor:top" o:gfxdata="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" fillcolor="white [3201]" strokeweight=".5pt">
+              <v:shape w14:anchorId="27520155" id="Text Box 186" o:spid="_x0000_s1167" type="#_x0000_t202" style="position:absolute;margin-left:-58.35pt;margin-top:24.35pt;width:70.5pt;height:38.25pt;z-index:251705344;visibility:visible;mso-wrap-style:square;mso-wrap-distance-left:9pt;mso-wrap-distance-top:0;mso-wrap-distance-right:9pt;mso-wrap-distance-bottom:0;mso-position-horizontal:absolute;mso-position-horizontal-relative:text;mso-position-vertical:absolute;mso-position-vertical-relative:text;v-text-anchor:top" o:gfxdata="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" fillcolor="white [3201]" strokeweight=".5pt">
                 <v:textbox>
                   <w:txbxContent>
                     <w:p>
@@ -17728,7 +18280,7 @@
           </mc:Choice>
           <mc:Fallback>
             <w:pict>
-              <v:rect w14:anchorId="331CC85E" id="Rectangle 71" o:spid="_x0000_s1167" style="position:absolute;margin-left:168.75pt;margin-top:7.75pt;width:260.65pt;height:41.9pt;z-index:251658240;visibility:visible;mso-wrap-style:square;mso-width-percent:0;mso-wrap-distance-left:9pt;mso-wrap-distance-top:0;mso-wrap-distance-right:9pt;mso-wrap-distance-bottom:0;mso-position-horizontal:absolute;mso-position-horizontal-relative:text;mso-position-vertical:absolute;mso-position-vertical-relative:text;mso-width-percent:0;mso-width-relative:margin;v-text-anchor:middle" o:gfxdata="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" fillcolor="white [3201]" strokecolor="black [3200]" strokeweight="1pt">
+              <v:rect w14:anchorId="331CC85E" id="Rectangle 71" o:spid="_x0000_s1168" style="position:absolute;margin-left:168.75pt;margin-top:7.75pt;width:260.65pt;height:41.9pt;z-index:251658240;visibility:visible;mso-wrap-style:square;mso-width-percent:0;mso-wrap-distance-left:9pt;mso-wrap-distance-top:0;mso-wrap-distance-right:9pt;mso-wrap-distance-bottom:0;mso-position-horizontal:absolute;mso-position-horizontal-relative:text;mso-position-vertical:absolute;mso-position-vertical-relative:text;mso-width-percent:0;mso-width-relative:margin;v-text-anchor:middle" o:gfxdata="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" fillcolor="white [3201]" strokecolor="black [3200]" strokeweight="1pt">
                 <v:textbox>
                   <w:txbxContent>
                     <w:p>
@@ -17838,7 +18390,7 @@
           </mc:Choice>
           <mc:Fallback>
             <w:pict>
-              <v:rect w14:anchorId="3554121A" id="Rectangle 126" o:spid="_x0000_s1168" style="position:absolute;margin-left:165.45pt;margin-top:13.85pt;width:260.65pt;height:41.9pt;z-index:251656192;visibility:visible;mso-wrap-style:square;mso-width-percent:0;mso-wrap-distance-left:9pt;mso-wrap-distance-top:0;mso-wrap-distance-right:9pt;mso-wrap-distance-bottom:0;mso-position-horizontal:absolute;mso-position-horizontal-relative:text;mso-position-vertical:absolute;mso-position-vertical-relative:text;mso-width-percent:0;mso-width-relative:margin;v-text-anchor:middle" o:gfxdata="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" fillcolor="white [3201]" strokecolor="black [3200]" strokeweight="1pt">
+              <v:rect w14:anchorId="3554121A" id="Rectangle 126" o:spid="_x0000_s1169" style="position:absolute;margin-left:165.45pt;margin-top:13.85pt;width:260.65pt;height:41.9pt;z-index:251656192;visibility:visible;mso-wrap-style:square;mso-width-percent:0;mso-wrap-distance-left:9pt;mso-wrap-distance-top:0;mso-wrap-distance-right:9pt;mso-wrap-distance-bottom:0;mso-position-horizontal:absolute;mso-position-horizontal-relative:text;mso-position-vertical:absolute;mso-position-vertical-relative:text;mso-width-percent:0;mso-width-relative:margin;v-text-anchor:middle" o:gfxdata="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" fillcolor="white [3201]" strokecolor="black [3200]" strokeweight="1pt">
                 <v:textbox>
                   <w:txbxContent>
                     <w:p>
@@ -17952,7 +18504,7 @@
           </mc:Choice>
           <mc:Fallback>
             <w:pict>
-              <v:rect w14:anchorId="6502EDCE" id="Rectangle 116" o:spid="_x0000_s1169" style="position:absolute;margin-left:163pt;margin-top:1.45pt;width:83.8pt;height:36.45pt;z-index:251659264;visibility:visible;mso-wrap-style:square;mso-width-percent:0;mso-height-percent:0;mso-wrap-distance-left:9pt;mso-wrap-distance-top:0;mso-wrap-distance-right:9pt;mso-wrap-distance-bottom:0;mso-position-horizontal:absolute;mso-position-horizontal-relative:text;mso-position-vertical:absolute;mso-position-vertical-relative:text;mso-width-percent:0;mso-height-percent:0;mso-width-relative:margin;mso-height-relative:margin;v-text-anchor:middle" o:gfxdata="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" fillcolor="white [3201]" strokecolor="black [3200]" strokeweight="1pt">
+              <v:rect w14:anchorId="6502EDCE" id="Rectangle 116" o:spid="_x0000_s1170" style="position:absolute;margin-left:163pt;margin-top:1.45pt;width:83.8pt;height:36.45pt;z-index:251659264;visibility:visible;mso-wrap-style:square;mso-width-percent:0;mso-height-percent:0;mso-wrap-distance-left:9pt;mso-wrap-distance-top:0;mso-wrap-distance-right:9pt;mso-wrap-distance-bottom:0;mso-position-horizontal:absolute;mso-position-horizontal-relative:text;mso-position-vertical:absolute;mso-position-vertical-relative:text;mso-width-percent:0;mso-height-percent:0;mso-width-relative:margin;mso-height-relative:margin;v-text-anchor:middle" o:gfxdata="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" fillcolor="white [3201]" strokecolor="black [3200]" strokeweight="1pt">
                 <v:textbox>
                   <w:txbxContent>
                     <w:p>
@@ -18222,20 +18774,19 @@
         <w:pStyle w:val="Heading1"/>
         <w:jc w:val="center"/>
       </w:pPr>
-      <w:bookmarkStart w:id="9" w:name="_Toc101794891"/>
+      <w:bookmarkStart w:id="10" w:name="_Toc101796205"/>
       <w:r>
         <w:lastRenderedPageBreak/>
         <w:t>OrderConfirmation.html Storyboard</w:t>
       </w:r>
-      <w:bookmarkEnd w:id="9"/>
+      <w:bookmarkEnd w:id="10"/>
     </w:p>
     <w:p>
       <w:pPr>
         <w:pStyle w:val="Heading1"/>
         <w:jc w:val="center"/>
       </w:pPr>
-      <w:bookmarkStart w:id="10" w:name="_Toc101794832"/>
-      <w:bookmarkStart w:id="11" w:name="_Toc101794892"/>
+      <w:bookmarkStart w:id="11" w:name="_Toc101796206"/>
       <w:r>
         <w:rPr>
           <w:noProof/>
@@ -18616,9 +19167,9 @@
           </mc:Choice>
           <mc:Fallback>
             <w:pict>
-              <v:group w14:anchorId="77D85E57" id="Group 188" o:spid="_x0000_s1170" style="position:absolute;left:0;text-align:left;margin-left:75.65pt;margin-top:29.7pt;width:417.4pt;height:524.95pt;z-index:251706368" coordsize="53010,66670" o:gfxdata="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">
-                <v:rect id="Rectangle 189" o:spid="_x0000_s1171" style="position:absolute;top:115;width:53010;height:66555;visibility:visible;mso-wrap-style:square;v-text-anchor:middle" o:gfxdata="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" fillcolor="white [3201]" strokecolor="black [3200]" strokeweight="1pt"/>
-                <v:rect id="Rectangle 190" o:spid="_x0000_s1172" style="position:absolute;top:115;width:53010;height:5322;visibility:visible;mso-wrap-style:square;v-text-anchor:middle" o:gfxdata="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" fillcolor="white [3201]" strokecolor="black [3200]" strokeweight="1pt">
+              <v:group w14:anchorId="77D85E57" id="Group 188" o:spid="_x0000_s1171" style="position:absolute;left:0;text-align:left;margin-left:75.65pt;margin-top:29.7pt;width:417.4pt;height:524.95pt;z-index:251706368" coordsize="53010,66670" o:gfxdata="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">
+                <v:rect id="Rectangle 189" o:spid="_x0000_s1172" style="position:absolute;top:115;width:53010;height:66555;visibility:visible;mso-wrap-style:square;v-text-anchor:middle" o:gfxdata="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" fillcolor="white [3201]" strokecolor="black [3200]" strokeweight="1pt"/>
+                <v:rect id="Rectangle 190" o:spid="_x0000_s1173" style="position:absolute;top:115;width:53010;height:5322;visibility:visible;mso-wrap-style:square;v-text-anchor:middle" o:gfxdata="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" fillcolor="white [3201]" strokecolor="black [3200]" strokeweight="1pt">
                   <v:textbox>
                     <w:txbxContent>
                       <w:p>
@@ -18638,7 +19189,7 @@
                     </w:txbxContent>
                   </v:textbox>
                 </v:rect>
-                <v:rect id="Rectangle 191" o:spid="_x0000_s1173" style="position:absolute;left:115;width:6598;height:5321;visibility:visible;mso-wrap-style:square;v-text-anchor:middle" o:gfxdata="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" fillcolor="white [3201]" strokecolor="black [3200]" strokeweight="1pt">
+                <v:rect id="Rectangle 191" o:spid="_x0000_s1174" style="position:absolute;left:115;width:6598;height:5321;visibility:visible;mso-wrap-style:square;v-text-anchor:middle" o:gfxdata="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" fillcolor="white [3201]" strokecolor="black [3200]" strokeweight="1pt">
                   <v:textbox>
                     <w:txbxContent>
                       <w:p>
@@ -18658,7 +19209,7 @@
                     </w:txbxContent>
                   </v:textbox>
                 </v:rect>
-                <v:rect id="Rectangle 192" o:spid="_x0000_s1174" style="position:absolute;left:6829;top:115;width:6944;height:5322;visibility:visible;mso-wrap-style:square;v-text-anchor:middle" o:gfxdata="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" fillcolor="white [3201]" strokecolor="black [3200]" strokeweight="1pt">
+                <v:rect id="Rectangle 192" o:spid="_x0000_s1175" style="position:absolute;left:6829;top:115;width:6944;height:5322;visibility:visible;mso-wrap-style:square;v-text-anchor:middle" o:gfxdata="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" fillcolor="white [3201]" strokecolor="black [3200]" strokeweight="1pt">
                   <v:textbox>
                     <w:txbxContent>
                       <w:p>
@@ -18678,7 +19229,7 @@
                     </w:txbxContent>
                   </v:textbox>
                 </v:rect>
-                <v:rect id="Rectangle 193" o:spid="_x0000_s1175" style="position:absolute;left:13889;width:6945;height:5324;visibility:visible;mso-wrap-style:square;v-text-anchor:middle" o:gfxdata="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" fillcolor="white [3201]" strokecolor="black [3200]" strokeweight="1pt">
+                <v:rect id="Rectangle 193" o:spid="_x0000_s1176" style="position:absolute;left:13889;width:6945;height:5324;visibility:visible;mso-wrap-style:square;v-text-anchor:middle" o:gfxdata="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" fillcolor="white [3201]" strokecolor="black [3200]" strokeweight="1pt">
                   <v:textbox>
                     <w:txbxContent>
                       <w:p>
@@ -18698,7 +19249,7 @@
                     </w:txbxContent>
                   </v:textbox>
                 </v:rect>
-                <v:rect id="Rectangle 194" o:spid="_x0000_s1176" style="position:absolute;left:20950;width:6944;height:5324;visibility:visible;mso-wrap-style:square;v-text-anchor:middle" o:gfxdata="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" fillcolor="white [3201]" strokecolor="black [3200]" strokeweight="1pt">
+                <v:rect id="Rectangle 194" o:spid="_x0000_s1177" style="position:absolute;left:20950;width:6944;height:5324;visibility:visible;mso-wrap-style:square;v-text-anchor:middle" o:gfxdata="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" fillcolor="white [3201]" strokecolor="black [3200]" strokeweight="1pt">
                   <v:textbox>
                     <w:txbxContent>
                       <w:p>
@@ -18718,7 +19269,7 @@
                     </w:txbxContent>
                   </v:textbox>
                 </v:rect>
-                <v:rect id="Rectangle 195" o:spid="_x0000_s1177" style="position:absolute;left:27663;width:6945;height:5324;visibility:visible;mso-wrap-style:square;v-text-anchor:middle" o:gfxdata="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" fillcolor="white [3201]" strokecolor="black [3200]" strokeweight="1pt">
+                <v:rect id="Rectangle 195" o:spid="_x0000_s1178" style="position:absolute;left:27663;width:6945;height:5324;visibility:visible;mso-wrap-style:square;v-text-anchor:middle" o:gfxdata="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" fillcolor="white [3201]" strokecolor="black [3200]" strokeweight="1pt">
                   <v:textbox>
                     <w:txbxContent>
                       <w:p>
@@ -18899,7 +19450,7 @@
           </mc:Choice>
           <mc:Fallback>
             <w:pict>
-              <v:shape w14:anchorId="253F543B" id="Text Box 212" o:spid="_x0000_s1178" type="#_x0000_t202" style="position:absolute;left:0;text-align:left;margin-left:-39.7pt;margin-top:383.6pt;width:70.5pt;height:38.25pt;z-index:251723776;visibility:visible;mso-wrap-style:square;mso-wrap-distance-left:9pt;mso-wrap-distance-top:0;mso-wrap-distance-right:9pt;mso-wrap-distance-bottom:0;mso-position-horizontal:absolute;mso-position-horizontal-relative:text;mso-position-vertical:absolute;mso-position-vertical-relative:text;v-text-anchor:top" o:gfxdata="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" fillcolor="white [3201]" strokeweight=".5pt">
+              <v:shape w14:anchorId="253F543B" id="Text Box 212" o:spid="_x0000_s1179" type="#_x0000_t202" style="position:absolute;left:0;text-align:left;margin-left:-39.7pt;margin-top:383.6pt;width:70.5pt;height:38.25pt;z-index:251723776;visibility:visible;mso-wrap-style:square;mso-wrap-distance-left:9pt;mso-wrap-distance-top:0;mso-wrap-distance-right:9pt;mso-wrap-distance-bottom:0;mso-position-horizontal:absolute;mso-position-horizontal-relative:text;mso-position-vertical:absolute;mso-position-vertical-relative:text;v-text-anchor:top" o:gfxdata="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" fillcolor="white [3201]" strokeweight=".5pt">
                 <v:textbox>
                   <w:txbxContent>
                     <w:p>
@@ -18994,7 +19545,7 @@
           </mc:Choice>
           <mc:Fallback>
             <w:pict>
-              <v:shape w14:anchorId="253F543B" id="Text Box 210" o:spid="_x0000_s1179" type="#_x0000_t202" style="position:absolute;left:0;text-align:left;margin-left:-23.05pt;margin-top:310.2pt;width:70.5pt;height:38.25pt;z-index:251721728;visibility:visible;mso-wrap-style:square;mso-wrap-distance-left:9pt;mso-wrap-distance-top:0;mso-wrap-distance-right:9pt;mso-wrap-distance-bottom:0;mso-position-horizontal:absolute;mso-position-horizontal-relative:text;mso-position-vertical:absolute;mso-position-vertical-relative:text;v-text-anchor:top" o:gfxdata="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" fillcolor="white [3201]" strokeweight=".5pt">
+              <v:shape w14:anchorId="253F543B" id="Text Box 210" o:spid="_x0000_s1180" type="#_x0000_t202" style="position:absolute;left:0;text-align:left;margin-left:-23.05pt;margin-top:310.2pt;width:70.5pt;height:38.25pt;z-index:251721728;visibility:visible;mso-wrap-style:square;mso-wrap-distance-left:9pt;mso-wrap-distance-top:0;mso-wrap-distance-right:9pt;mso-wrap-distance-bottom:0;mso-position-horizontal:absolute;mso-position-horizontal-relative:text;mso-position-vertical:absolute;mso-position-vertical-relative:text;v-text-anchor:top" o:gfxdata="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" fillcolor="white [3201]" strokeweight=".5pt">
                 <v:textbox>
                   <w:txbxContent>
                     <w:p>
@@ -19229,7 +19780,7 @@
           </mc:Choice>
           <mc:Fallback>
             <w:pict>
-              <v:shape w14:anchorId="253F543B" id="Text Box 208" o:spid="_x0000_s1180" type="#_x0000_t202" style="position:absolute;left:0;text-align:left;margin-left:0;margin-top:122.85pt;width:70.5pt;height:38.25pt;z-index:251719680;visibility:visible;mso-wrap-style:square;mso-wrap-distance-left:9pt;mso-wrap-distance-top:0;mso-wrap-distance-right:9pt;mso-wrap-distance-bottom:0;mso-position-horizontal:absolute;mso-position-horizontal-relative:text;mso-position-vertical:absolute;mso-position-vertical-relative:text;v-text-anchor:top" o:gfxdata="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" fillcolor="white [3201]" strokeweight=".5pt">
+              <v:shape w14:anchorId="253F543B" id="Text Box 208" o:spid="_x0000_s1181" type="#_x0000_t202" style="position:absolute;left:0;text-align:left;margin-left:0;margin-top:122.85pt;width:70.5pt;height:38.25pt;z-index:251719680;visibility:visible;mso-wrap-style:square;mso-wrap-distance-left:9pt;mso-wrap-distance-top:0;mso-wrap-distance-right:9pt;mso-wrap-distance-bottom:0;mso-position-horizontal:absolute;mso-position-horizontal-relative:text;mso-position-vertical:absolute;mso-position-vertical-relative:text;v-text-anchor:top" o:gfxdata="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" fillcolor="white [3201]" strokeweight=".5pt">
                 <v:textbox>
                   <w:txbxContent>
                     <w:p>
@@ -19330,7 +19881,7 @@
           </mc:Choice>
           <mc:Fallback>
             <w:pict>
-              <v:rect w14:anchorId="00172C90" id="Rectangle 202" o:spid="_x0000_s1181" style="position:absolute;left:0;text-align:left;margin-left:194.85pt;margin-top:322.75pt;width:166.3pt;height:69.5pt;z-index:251713536;visibility:visible;mso-wrap-style:square;mso-width-percent:0;mso-height-percent:0;mso-wrap-distance-left:9pt;mso-wrap-distance-top:0;mso-wrap-distance-right:9pt;mso-wrap-distance-bottom:0;mso-position-horizontal:absolute;mso-position-horizontal-relative:margin;mso-position-vertical:absolute;mso-position-vertical-relative:text;mso-width-percent:0;mso-height-percent:0;mso-width-relative:margin;mso-height-relative:margin;v-text-anchor:middle" o:gfxdata="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" fillcolor="white [3201]" strokecolor="black [3200]" strokeweight="1pt">
+              <v:rect w14:anchorId="00172C90" id="Rectangle 202" o:spid="_x0000_s1182" style="position:absolute;left:0;text-align:left;margin-left:194.85pt;margin-top:322.75pt;width:166.3pt;height:69.5pt;z-index:251713536;visibility:visible;mso-wrap-style:square;mso-width-percent:0;mso-height-percent:0;mso-wrap-distance-left:9pt;mso-wrap-distance-top:0;mso-wrap-distance-right:9pt;mso-wrap-distance-bottom:0;mso-position-horizontal:absolute;mso-position-horizontal-relative:margin;mso-position-vertical:absolute;mso-position-vertical-relative:text;mso-width-percent:0;mso-height-percent:0;mso-width-relative:margin;mso-height-relative:margin;v-text-anchor:middle" o:gfxdata="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" fillcolor="white [3201]" strokecolor="black [3200]" strokeweight="1pt">
                 <v:textbox>
                   <w:txbxContent>
                     <w:p>
@@ -19438,7 +19989,7 @@
           </mc:Choice>
           <mc:Fallback>
             <w:pict>
-              <v:rect w14:anchorId="00172C90" id="Rectangle 201" o:spid="_x0000_s1182" style="position:absolute;left:0;text-align:left;margin-left:207.25pt;margin-top:237.05pt;width:148.95pt;height:41.9pt;z-index:251712512;visibility:visible;mso-wrap-style:square;mso-width-percent:0;mso-wrap-distance-left:9pt;mso-wrap-distance-top:0;mso-wrap-distance-right:9pt;mso-wrap-distance-bottom:0;mso-position-horizontal:absolute;mso-position-horizontal-relative:margin;mso-position-vertical:absolute;mso-position-vertical-relative:text;mso-width-percent:0;mso-width-relative:margin;v-text-anchor:middle" o:gfxdata="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" fillcolor="white [3201]" strokecolor="black [3200]" strokeweight="1pt">
+              <v:rect w14:anchorId="00172C90" id="Rectangle 201" o:spid="_x0000_s1183" style="position:absolute;left:0;text-align:left;margin-left:207.25pt;margin-top:237.05pt;width:148.95pt;height:41.9pt;z-index:251712512;visibility:visible;mso-wrap-style:square;mso-width-percent:0;mso-wrap-distance-left:9pt;mso-wrap-distance-top:0;mso-wrap-distance-right:9pt;mso-wrap-distance-bottom:0;mso-position-horizontal:absolute;mso-position-horizontal-relative:margin;mso-position-vertical:absolute;mso-position-vertical-relative:text;mso-width-percent:0;mso-width-relative:margin;v-text-anchor:middle" o:gfxdata="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" fillcolor="white [3201]" strokecolor="black [3200]" strokeweight="1pt">
                 <v:textbox>
                   <w:txbxContent>
                     <w:p>
@@ -19549,7 +20100,7 @@
           </mc:Choice>
           <mc:Fallback>
             <w:pict>
-              <v:rect w14:anchorId="552C60FC" id="Rectangle 203" o:spid="_x0000_s1183" style="position:absolute;left:0;text-align:left;margin-left:114.2pt;margin-top:284.25pt;width:83.15pt;height:28.55pt;z-index:251714560;visibility:visible;mso-wrap-style:square;mso-width-percent:0;mso-height-percent:0;mso-wrap-distance-left:9pt;mso-wrap-distance-top:0;mso-wrap-distance-right:9pt;mso-wrap-distance-bottom:0;mso-position-horizontal:absolute;mso-position-horizontal-relative:margin;mso-position-vertical:absolute;mso-position-vertical-relative:text;mso-width-percent:0;mso-height-percent:0;mso-width-relative:margin;mso-height-relative:margin;v-text-anchor:middle" o:gfxdata="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" fillcolor="white [3201]" strokecolor="black [3200]" strokeweight="1pt">
+              <v:rect w14:anchorId="552C60FC" id="Rectangle 203" o:spid="_x0000_s1184" style="position:absolute;left:0;text-align:left;margin-left:114.2pt;margin-top:284.25pt;width:83.15pt;height:28.55pt;z-index:251714560;visibility:visible;mso-wrap-style:square;mso-width-percent:0;mso-height-percent:0;mso-wrap-distance-left:9pt;mso-wrap-distance-top:0;mso-wrap-distance-right:9pt;mso-wrap-distance-bottom:0;mso-position-horizontal:absolute;mso-position-horizontal-relative:margin;mso-position-vertical:absolute;mso-position-vertical-relative:text;mso-width-percent:0;mso-height-percent:0;mso-width-relative:margin;mso-height-relative:margin;v-text-anchor:middle" o:gfxdata="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" fillcolor="white [3201]" strokecolor="black [3200]" strokeweight="1pt">
                 <v:textbox>
                   <w:txbxContent>
                     <w:p>
@@ -19660,7 +20211,7 @@
           </mc:Choice>
           <mc:Fallback>
             <w:pict>
-              <v:rect w14:anchorId="60A721CC" id="Rectangle 205" o:spid="_x0000_s1184" style="position:absolute;left:0;text-align:left;margin-left:111.25pt;margin-top:406.65pt;width:83.15pt;height:26.05pt;z-index:251716608;visibility:visible;mso-wrap-style:square;mso-width-percent:0;mso-height-percent:0;mso-wrap-distance-left:9pt;mso-wrap-distance-top:0;mso-wrap-distance-right:9pt;mso-wrap-distance-bottom:0;mso-position-horizontal:absolute;mso-position-horizontal-relative:margin;mso-position-vertical:absolute;mso-position-vertical-relative:text;mso-width-percent:0;mso-height-percent:0;mso-width-relative:margin;mso-height-relative:margin;v-text-anchor:middle" o:gfxdata="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" fillcolor="white [3201]" strokecolor="black [3200]" strokeweight="1pt">
+              <v:rect w14:anchorId="60A721CC" id="Rectangle 205" o:spid="_x0000_s1185" style="position:absolute;left:0;text-align:left;margin-left:111.25pt;margin-top:406.65pt;width:83.15pt;height:26.05pt;z-index:251716608;visibility:visible;mso-wrap-style:square;mso-width-percent:0;mso-height-percent:0;mso-wrap-distance-left:9pt;mso-wrap-distance-top:0;mso-wrap-distance-right:9pt;mso-wrap-distance-bottom:0;mso-position-horizontal:absolute;mso-position-horizontal-relative:margin;mso-position-vertical:absolute;mso-position-vertical-relative:text;mso-width-percent:0;mso-height-percent:0;mso-width-relative:margin;mso-height-relative:margin;v-text-anchor:middle" o:gfxdata="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" fillcolor="white [3201]" strokecolor="black [3200]" strokeweight="1pt">
                 <v:textbox>
                   <w:txbxContent>
                     <w:p>
@@ -19771,7 +20322,7 @@
           </mc:Choice>
           <mc:Fallback>
             <w:pict>
-              <v:rect w14:anchorId="60A721CC" id="Rectangle 206" o:spid="_x0000_s1185" style="position:absolute;left:0;text-align:left;margin-left:31.95pt;margin-top:407.1pt;width:83.15pt;height:26.05pt;z-index:251717632;visibility:visible;mso-wrap-style:square;mso-width-percent:0;mso-height-percent:0;mso-wrap-distance-left:9pt;mso-wrap-distance-top:0;mso-wrap-distance-right:9pt;mso-wrap-distance-bottom:0;mso-position-horizontal:right;mso-position-horizontal-relative:margin;mso-position-vertical:absolute;mso-position-vertical-relative:text;mso-width-percent:0;mso-height-percent:0;mso-width-relative:margin;mso-height-relative:margin;v-text-anchor:middle" o:gfxdata="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" fillcolor="white [3201]" strokecolor="black [3200]" strokeweight="1pt">
+              <v:rect w14:anchorId="60A721CC" id="Rectangle 206" o:spid="_x0000_s1186" style="position:absolute;left:0;text-align:left;margin-left:31.95pt;margin-top:407.1pt;width:83.15pt;height:26.05pt;z-index:251717632;visibility:visible;mso-wrap-style:square;mso-width-percent:0;mso-height-percent:0;mso-wrap-distance-left:9pt;mso-wrap-distance-top:0;mso-wrap-distance-right:9pt;mso-wrap-distance-bottom:0;mso-position-horizontal:right;mso-position-horizontal-relative:margin;mso-position-vertical:absolute;mso-position-vertical-relative:text;mso-width-percent:0;mso-height-percent:0;mso-width-relative:margin;mso-height-relative:margin;v-text-anchor:middle" o:gfxdata="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" fillcolor="white [3201]" strokecolor="black [3200]" strokeweight="1pt">
                 <v:textbox>
                   <w:txbxContent>
                     <w:p>
@@ -19962,7 +20513,7 @@
           </mc:Choice>
           <mc:Fallback>
             <w:pict>
-              <v:rect w14:anchorId="76EF8191" id="Rectangle 204" o:spid="_x0000_s1186" style="position:absolute;left:0;text-align:left;margin-left:31.95pt;margin-top:281.8pt;width:83.15pt;height:26.05pt;z-index:251715584;visibility:visible;mso-wrap-style:square;mso-width-percent:0;mso-height-percent:0;mso-wrap-distance-left:9pt;mso-wrap-distance-top:0;mso-wrap-distance-right:9pt;mso-wrap-distance-bottom:0;mso-position-horizontal:right;mso-position-horizontal-relative:margin;mso-position-vertical:absolute;mso-position-vertical-relative:text;mso-width-percent:0;mso-height-percent:0;mso-width-relative:margin;mso-height-relative:margin;v-text-anchor:middle" o:gfxdata="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" fillcolor="white [3201]" strokecolor="black [3200]" strokeweight="1pt">
+              <v:rect w14:anchorId="76EF8191" id="Rectangle 204" o:spid="_x0000_s1187" style="position:absolute;left:0;text-align:left;margin-left:31.95pt;margin-top:281.8pt;width:83.15pt;height:26.05pt;z-index:251715584;visibility:visible;mso-wrap-style:square;mso-width-percent:0;mso-height-percent:0;mso-wrap-distance-left:9pt;mso-wrap-distance-top:0;mso-wrap-distance-right:9pt;mso-wrap-distance-bottom:0;mso-position-horizontal:right;mso-position-horizontal-relative:margin;mso-position-vertical:absolute;mso-position-vertical-relative:text;mso-width-percent:0;mso-height-percent:0;mso-width-relative:margin;mso-height-relative:margin;v-text-anchor:middle" o:gfxdata="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" fillcolor="white [3201]" strokecolor="black [3200]" strokeweight="1pt">
                 <v:textbox>
                   <w:txbxContent>
                     <w:p>
@@ -20073,7 +20624,7 @@
           </mc:Choice>
           <mc:Fallback>
             <w:pict>
-              <v:rect w14:anchorId="4B347499" id="Rectangle 198" o:spid="_x0000_s1187" style="position:absolute;left:0;text-align:left;margin-left:14.95pt;margin-top:137.8pt;width:66.15pt;height:31pt;z-index:251709440;visibility:visible;mso-wrap-style:square;mso-width-percent:0;mso-height-percent:0;mso-wrap-distance-left:9pt;mso-wrap-distance-top:0;mso-wrap-distance-right:9pt;mso-wrap-distance-bottom:0;mso-position-horizontal:right;mso-position-horizontal-relative:margin;mso-position-vertical:absolute;mso-position-vertical-relative:text;mso-width-percent:0;mso-height-percent:0;mso-width-relative:margin;mso-height-relative:margin;v-text-anchor:middle" o:gfxdata="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" fillcolor="white [3201]" strokecolor="black [3200]" strokeweight="1pt">
+              <v:rect w14:anchorId="4B347499" id="Rectangle 198" o:spid="_x0000_s1188" style="position:absolute;left:0;text-align:left;margin-left:14.95pt;margin-top:137.8pt;width:66.15pt;height:31pt;z-index:251709440;visibility:visible;mso-wrap-style:square;mso-width-percent:0;mso-height-percent:0;mso-wrap-distance-left:9pt;mso-wrap-distance-top:0;mso-wrap-distance-right:9pt;mso-wrap-distance-bottom:0;mso-position-horizontal:right;mso-position-horizontal-relative:margin;mso-position-vertical:absolute;mso-position-vertical-relative:text;mso-width-percent:0;mso-height-percent:0;mso-width-relative:margin;mso-height-relative:margin;v-text-anchor:middle" o:gfxdata="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" fillcolor="white [3201]" strokecolor="black [3200]" strokeweight="1pt">
                 <v:textbox>
                   <w:txbxContent>
                     <w:p>
@@ -20178,7 +20729,7 @@
           </mc:Choice>
           <mc:Fallback>
             <w:pict>
-              <v:rect w14:anchorId="01418B1C" id="Rectangle 197" o:spid="_x0000_s1188" style="position:absolute;left:0;text-align:left;margin-left:189.9pt;margin-top:132pt;width:179.5pt;height:41.9pt;z-index:251708416;visibility:visible;mso-wrap-style:square;mso-wrap-distance-left:9pt;mso-wrap-distance-top:0;mso-wrap-distance-right:9pt;mso-wrap-distance-bottom:0;mso-position-horizontal:absolute;mso-position-horizontal-relative:text;mso-position-vertical:absolute;mso-position-vertical-relative:text;v-text-anchor:middle" o:gfxdata="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" fillcolor="white [3201]" strokecolor="black [3200]" strokeweight="1pt">
+              <v:rect w14:anchorId="01418B1C" id="Rectangle 197" o:spid="_x0000_s1189" style="position:absolute;left:0;text-align:left;margin-left:189.9pt;margin-top:132pt;width:179.5pt;height:41.9pt;z-index:251708416;visibility:visible;mso-wrap-style:square;mso-wrap-distance-left:9pt;mso-wrap-distance-top:0;mso-wrap-distance-right:9pt;mso-wrap-distance-bottom:0;mso-position-horizontal:absolute;mso-position-horizontal-relative:text;mso-position-vertical:absolute;mso-position-vertical-relative:text;v-text-anchor:middle" o:gfxdata="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" fillcolor="white [3201]" strokecolor="black [3200]" strokeweight="1pt">
                 <v:textbox>
                   <w:txbxContent>
                     <w:p>
@@ -20282,7 +20833,6 @@
           </mc:Fallback>
         </mc:AlternateContent>
       </w:r>
-      <w:bookmarkEnd w:id="10"/>
       <w:bookmarkEnd w:id="11"/>
       <w:r>
         <w:br w:type="page"/>
@@ -20320,14 +20870,7 @@
           <w:sz w:val="32"/>
           <w:szCs w:val="32"/>
         </w:rPr>
-        <w:t>This wi</w:t>
-      </w:r>
-      <w:r>
-        <w:rPr>
-          <w:sz w:val="32"/>
-          <w:szCs w:val="32"/>
-        </w:rPr>
-        <w:t>ll just say the words FrackHub.</w:t>
+        <w:t>This will just say the words FrackHub..</w:t>
       </w:r>
     </w:p>
     <w:p>
@@ -20599,2276 +21142,7 @@
         <w:pStyle w:val="Heading1"/>
         <w:jc w:val="center"/>
       </w:pPr>
-      <w:bookmarkStart w:id="12" w:name="_Toc101794893"/>
-      <w:r>
-        <w:lastRenderedPageBreak/>
-        <w:t>ItemView.html Storyboard</w:t>
-      </w:r>
-      <w:bookmarkStart w:id="13" w:name="_GoBack"/>
-      <w:bookmarkEnd w:id="13"/>
-    </w:p>
-    <w:p>
-      <w:pPr>
-        <w:pStyle w:val="Heading1"/>
-        <w:jc w:val="center"/>
-      </w:pPr>
-    </w:p>
-    <w:p>
-      <w:pPr>
-        <w:pStyle w:val="Heading1"/>
-        <w:jc w:val="center"/>
-      </w:pPr>
-      <w:r>
-        <mc:AlternateContent>
-          <mc:Choice Requires="wps">
-            <w:drawing>
-              <wp:anchor distT="0" distB="0" distL="114300" distR="114300" simplePos="0" relativeHeight="251737088" behindDoc="0" locked="0" layoutInCell="1" allowOverlap="1" wp14:anchorId="344B9371" wp14:editId="52642493">
-                <wp:simplePos x="0" y="0"/>
-                <wp:positionH relativeFrom="margin">
-                  <wp:posOffset>4587875</wp:posOffset>
-                </wp:positionH>
-                <wp:positionV relativeFrom="paragraph">
-                  <wp:posOffset>4276571</wp:posOffset>
-                </wp:positionV>
-                <wp:extent cx="1056005" cy="330835"/>
-                <wp:effectExtent l="0" t="0" r="10795" b="12065"/>
-                <wp:wrapNone/>
-                <wp:docPr id="242" name="Rectangle 242"/>
-                <wp:cNvGraphicFramePr/>
-                <a:graphic xmlns:a="http://schemas.openxmlformats.org/drawingml/2006/main">
-                  <a:graphicData uri="http://schemas.microsoft.com/office/word/2010/wordprocessingShape">
-                    <wps:wsp>
-                      <wps:cNvSpPr/>
-                      <wps:spPr>
-                        <a:xfrm>
-                          <a:off x="0" y="0"/>
-                          <a:ext cx="1056005" cy="330835"/>
-                        </a:xfrm>
-                        <a:prstGeom prst="rect">
-                          <a:avLst/>
-                        </a:prstGeom>
-                      </wps:spPr>
-                      <wps:style>
-                        <a:lnRef idx="2">
-                          <a:schemeClr val="dk1"/>
-                        </a:lnRef>
-                        <a:fillRef idx="1">
-                          <a:schemeClr val="lt1"/>
-                        </a:fillRef>
-                        <a:effectRef idx="0">
-                          <a:schemeClr val="dk1"/>
-                        </a:effectRef>
-                        <a:fontRef idx="minor">
-                          <a:schemeClr val="dk1"/>
-                        </a:fontRef>
-                      </wps:style>
-                      <wps:txbx>
-                        <w:txbxContent>
-                          <w:p>
-                            <w:pPr>
-                              <w:jc w:val="center"/>
-                              <w:rPr>
-                                <w:sz w:val="36"/>
-                              </w:rPr>
-                            </w:pPr>
-                            <w:r>
-                              <w:rPr>
-                                <w:sz w:val="36"/>
-                              </w:rPr>
-                              <w:t>Rented</w:t>
-                            </w:r>
-                          </w:p>
-                        </w:txbxContent>
-                      </wps:txbx>
-                      <wps:bodyPr rot="0" spcFirstLastPara="0" vertOverflow="overflow" horzOverflow="overflow" vert="horz" wrap="square" lIns="91440" tIns="45720" rIns="91440" bIns="45720" numCol="1" spcCol="0" rtlCol="0" fromWordArt="0" anchor="ctr" anchorCtr="0" forceAA="0" compatLnSpc="1">
-                        <a:prstTxWarp prst="textNoShape">
-                          <a:avLst/>
-                        </a:prstTxWarp>
-                        <a:noAutofit/>
-                      </wps:bodyPr>
-                    </wps:wsp>
-                  </a:graphicData>
-                </a:graphic>
-                <wp14:sizeRelH relativeFrom="margin">
-                  <wp14:pctWidth>0</wp14:pctWidth>
-                </wp14:sizeRelH>
-                <wp14:sizeRelV relativeFrom="margin">
-                  <wp14:pctHeight>0</wp14:pctHeight>
-                </wp14:sizeRelV>
-              </wp:anchor>
-            </w:drawing>
-          </mc:Choice>
-          <mc:Fallback>
-            <w:pict>
-              <v:rect w14:anchorId="344B9371" id="Rectangle 242" o:spid="_x0000_s1189" style="position:absolute;left:0;text-align:left;margin-left:361.25pt;margin-top:336.75pt;width:83.15pt;height:26.05pt;z-index:251737088;visibility:visible;mso-wrap-style:square;mso-width-percent:0;mso-height-percent:0;mso-wrap-distance-left:9pt;mso-wrap-distance-top:0;mso-wrap-distance-right:9pt;mso-wrap-distance-bottom:0;mso-position-horizontal:absolute;mso-position-horizontal-relative:margin;mso-position-vertical:absolute;mso-position-vertical-relative:text;mso-width-percent:0;mso-height-percent:0;mso-width-relative:margin;mso-height-relative:margin;v-text-anchor:middle" o:gfxdata="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" fillcolor="white [3201]" strokecolor="black [3200]" strokeweight="1pt">
-                <v:textbox>
-                  <w:txbxContent>
-                    <w:p>
-                      <w:pPr>
-                        <w:jc w:val="center"/>
-                        <w:rPr>
-                          <w:sz w:val="36"/>
-                        </w:rPr>
-                      </w:pPr>
-                      <w:r>
-                        <w:rPr>
-                          <w:sz w:val="36"/>
-                        </w:rPr>
-                        <w:t>Rented</w:t>
-                      </w:r>
-                    </w:p>
-                  </w:txbxContent>
-                </v:textbox>
-                <w10:wrap anchorx="margin"/>
-              </v:rect>
-            </w:pict>
-          </mc:Fallback>
-        </mc:AlternateContent>
-      </w:r>
-      <w:r>
-        <mc:AlternateContent>
-          <mc:Choice Requires="wps">
-            <w:drawing>
-              <wp:anchor distT="0" distB="0" distL="114300" distR="114300" simplePos="0" relativeHeight="251736064" behindDoc="0" locked="0" layoutInCell="1" allowOverlap="1" wp14:anchorId="5E8EB3E3" wp14:editId="2397FC62">
-                <wp:simplePos x="0" y="0"/>
-                <wp:positionH relativeFrom="margin">
-                  <wp:posOffset>1458096</wp:posOffset>
-                </wp:positionH>
-                <wp:positionV relativeFrom="paragraph">
-                  <wp:posOffset>4267354</wp:posOffset>
-                </wp:positionV>
-                <wp:extent cx="1309817" cy="383060"/>
-                <wp:effectExtent l="0" t="0" r="24130" b="17145"/>
-                <wp:wrapNone/>
-                <wp:docPr id="241" name="Rectangle 241"/>
-                <wp:cNvGraphicFramePr/>
-                <a:graphic xmlns:a="http://schemas.openxmlformats.org/drawingml/2006/main">
-                  <a:graphicData uri="http://schemas.microsoft.com/office/word/2010/wordprocessingShape">
-                    <wps:wsp>
-                      <wps:cNvSpPr/>
-                      <wps:spPr>
-                        <a:xfrm>
-                          <a:off x="0" y="0"/>
-                          <a:ext cx="1309817" cy="383060"/>
-                        </a:xfrm>
-                        <a:prstGeom prst="rect">
-                          <a:avLst/>
-                        </a:prstGeom>
-                      </wps:spPr>
-                      <wps:style>
-                        <a:lnRef idx="2">
-                          <a:schemeClr val="dk1"/>
-                        </a:lnRef>
-                        <a:fillRef idx="1">
-                          <a:schemeClr val="lt1"/>
-                        </a:fillRef>
-                        <a:effectRef idx="0">
-                          <a:schemeClr val="dk1"/>
-                        </a:effectRef>
-                        <a:fontRef idx="minor">
-                          <a:schemeClr val="dk1"/>
-                        </a:fontRef>
-                      </wps:style>
-                      <wps:txbx>
-                        <w:txbxContent>
-                          <w:p>
-                            <w:pPr>
-                              <w:rPr>
-                                <w:sz w:val="36"/>
-                              </w:rPr>
-                            </w:pPr>
-                            <w:r>
-                              <w:rPr>
-                                <w:sz w:val="36"/>
-                              </w:rPr>
-                              <w:t>Item Rating</w:t>
-                            </w:r>
-                          </w:p>
-                        </w:txbxContent>
-                      </wps:txbx>
-                      <wps:bodyPr rot="0" spcFirstLastPara="0" vertOverflow="overflow" horzOverflow="overflow" vert="horz" wrap="square" lIns="91440" tIns="45720" rIns="91440" bIns="45720" numCol="1" spcCol="0" rtlCol="0" fromWordArt="0" anchor="ctr" anchorCtr="0" forceAA="0" compatLnSpc="1">
-                        <a:prstTxWarp prst="textNoShape">
-                          <a:avLst/>
-                        </a:prstTxWarp>
-                        <a:noAutofit/>
-                      </wps:bodyPr>
-                    </wps:wsp>
-                  </a:graphicData>
-                </a:graphic>
-                <wp14:sizeRelH relativeFrom="margin">
-                  <wp14:pctWidth>0</wp14:pctWidth>
-                </wp14:sizeRelH>
-                <wp14:sizeRelV relativeFrom="margin">
-                  <wp14:pctHeight>0</wp14:pctHeight>
-                </wp14:sizeRelV>
-              </wp:anchor>
-            </w:drawing>
-          </mc:Choice>
-          <mc:Fallback>
-            <w:pict>
-              <v:rect w14:anchorId="5E8EB3E3" id="Rectangle 241" o:spid="_x0000_s1190" style="position:absolute;left:0;text-align:left;margin-left:114.8pt;margin-top:336pt;width:103.15pt;height:30.15pt;z-index:251736064;visibility:visible;mso-wrap-style:square;mso-width-percent:0;mso-height-percent:0;mso-wrap-distance-left:9pt;mso-wrap-distance-top:0;mso-wrap-distance-right:9pt;mso-wrap-distance-bottom:0;mso-position-horizontal:absolute;mso-position-horizontal-relative:margin;mso-position-vertical:absolute;mso-position-vertical-relative:text;mso-width-percent:0;mso-height-percent:0;mso-width-relative:margin;mso-height-relative:margin;v-text-anchor:middle" o:gfxdata="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" fillcolor="white [3201]" strokecolor="black [3200]" strokeweight="1pt">
-                <v:textbox>
-                  <w:txbxContent>
-                    <w:p>
-                      <w:pPr>
-                        <w:rPr>
-                          <w:sz w:val="36"/>
-                        </w:rPr>
-                      </w:pPr>
-                      <w:r>
-                        <w:rPr>
-                          <w:sz w:val="36"/>
-                        </w:rPr>
-                        <w:t>Item Rating</w:t>
-                      </w:r>
-                    </w:p>
-                  </w:txbxContent>
-                </v:textbox>
-                <w10:wrap anchorx="margin"/>
-              </v:rect>
-            </w:pict>
-          </mc:Fallback>
-        </mc:AlternateContent>
-      </w:r>
-      <w:r>
-        <mc:AlternateContent>
-          <mc:Choice Requires="wps">
-            <w:drawing>
-              <wp:anchor distT="0" distB="0" distL="114300" distR="114300" simplePos="0" relativeHeight="251747328" behindDoc="0" locked="0" layoutInCell="1" allowOverlap="1" wp14:anchorId="0470CCE9" wp14:editId="7671C25C">
-                <wp:simplePos x="0" y="0"/>
-                <wp:positionH relativeFrom="margin">
-                  <wp:posOffset>1470454</wp:posOffset>
-                </wp:positionH>
-                <wp:positionV relativeFrom="paragraph">
-                  <wp:posOffset>3451809</wp:posOffset>
-                </wp:positionV>
-                <wp:extent cx="4124377" cy="532130"/>
-                <wp:effectExtent l="0" t="0" r="28575" b="20320"/>
-                <wp:wrapNone/>
-                <wp:docPr id="251" name="Rectangle 251"/>
-                <wp:cNvGraphicFramePr/>
-                <a:graphic xmlns:a="http://schemas.openxmlformats.org/drawingml/2006/main">
-                  <a:graphicData uri="http://schemas.microsoft.com/office/word/2010/wordprocessingShape">
-                    <wps:wsp>
-                      <wps:cNvSpPr/>
-                      <wps:spPr>
-                        <a:xfrm>
-                          <a:off x="0" y="0"/>
-                          <a:ext cx="4124377" cy="532130"/>
-                        </a:xfrm>
-                        <a:prstGeom prst="rect">
-                          <a:avLst/>
-                        </a:prstGeom>
-                      </wps:spPr>
-                      <wps:style>
-                        <a:lnRef idx="2">
-                          <a:schemeClr val="dk1"/>
-                        </a:lnRef>
-                        <a:fillRef idx="1">
-                          <a:schemeClr val="lt1"/>
-                        </a:fillRef>
-                        <a:effectRef idx="0">
-                          <a:schemeClr val="dk1"/>
-                        </a:effectRef>
-                        <a:fontRef idx="minor">
-                          <a:schemeClr val="dk1"/>
-                        </a:fontRef>
-                      </wps:style>
-                      <wps:txbx>
-                        <w:txbxContent>
-                          <w:p>
-                            <w:pPr>
-                              <w:jc w:val="center"/>
-                              <w:rPr>
-                                <w:sz w:val="36"/>
-                              </w:rPr>
-                            </w:pPr>
-                            <w:r>
-                              <w:rPr>
-                                <w:sz w:val="36"/>
-                              </w:rPr>
-                              <w:t>Item Description</w:t>
-                            </w:r>
-                          </w:p>
-                        </w:txbxContent>
-                      </wps:txbx>
-                      <wps:bodyPr rot="0" spcFirstLastPara="0" vertOverflow="overflow" horzOverflow="overflow" vert="horz" wrap="square" lIns="91440" tIns="45720" rIns="91440" bIns="45720" numCol="1" spcCol="0" rtlCol="0" fromWordArt="0" anchor="ctr" anchorCtr="0" forceAA="0" compatLnSpc="1">
-                        <a:prstTxWarp prst="textNoShape">
-                          <a:avLst/>
-                        </a:prstTxWarp>
-                        <a:noAutofit/>
-                      </wps:bodyPr>
-                    </wps:wsp>
-                  </a:graphicData>
-                </a:graphic>
-                <wp14:sizeRelH relativeFrom="margin">
-                  <wp14:pctWidth>0</wp14:pctWidth>
-                </wp14:sizeRelH>
-              </wp:anchor>
-            </w:drawing>
-          </mc:Choice>
-          <mc:Fallback>
-            <w:pict>
-              <v:rect w14:anchorId="0470CCE9" id="Rectangle 251" o:spid="_x0000_s1191" style="position:absolute;left:0;text-align:left;margin-left:115.8pt;margin-top:271.8pt;width:324.75pt;height:41.9pt;z-index:251747328;visibility:visible;mso-wrap-style:square;mso-width-percent:0;mso-wrap-distance-left:9pt;mso-wrap-distance-top:0;mso-wrap-distance-right:9pt;mso-wrap-distance-bottom:0;mso-position-horizontal:absolute;mso-position-horizontal-relative:margin;mso-position-vertical:absolute;mso-position-vertical-relative:text;mso-width-percent:0;mso-width-relative:margin;v-text-anchor:middle" o:gfxdata="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" fillcolor="white [3201]" strokecolor="black [3200]" strokeweight="1pt">
-                <v:textbox>
-                  <w:txbxContent>
-                    <w:p>
-                      <w:pPr>
-                        <w:jc w:val="center"/>
-                        <w:rPr>
-                          <w:sz w:val="36"/>
-                        </w:rPr>
-                      </w:pPr>
-                      <w:r>
-                        <w:rPr>
-                          <w:sz w:val="36"/>
-                        </w:rPr>
-                        <w:t>Item Description</w:t>
-                      </w:r>
-                    </w:p>
-                  </w:txbxContent>
-                </v:textbox>
-                <w10:wrap anchorx="margin"/>
-              </v:rect>
-            </w:pict>
-          </mc:Fallback>
-        </mc:AlternateContent>
-      </w:r>
-      <w:r>
-        <mc:AlternateContent>
-          <mc:Choice Requires="wps">
-            <w:drawing>
-              <wp:anchor distT="0" distB="0" distL="114300" distR="114300" simplePos="0" relativeHeight="251742208" behindDoc="0" locked="0" layoutInCell="1" allowOverlap="1" wp14:anchorId="19479248" wp14:editId="69C39BEF">
-                <wp:simplePos x="0" y="0"/>
-                <wp:positionH relativeFrom="column">
-                  <wp:posOffset>407773</wp:posOffset>
-                </wp:positionH>
-                <wp:positionV relativeFrom="paragraph">
-                  <wp:posOffset>2994609</wp:posOffset>
-                </wp:positionV>
-                <wp:extent cx="1087395" cy="963827"/>
-                <wp:effectExtent l="0" t="38100" r="55880" b="27305"/>
-                <wp:wrapNone/>
-                <wp:docPr id="247" name="Straight Arrow Connector 247"/>
-                <wp:cNvGraphicFramePr/>
-                <a:graphic xmlns:a="http://schemas.openxmlformats.org/drawingml/2006/main">
-                  <a:graphicData uri="http://schemas.microsoft.com/office/word/2010/wordprocessingShape">
-                    <wps:wsp>
-                      <wps:cNvCnPr/>
-                      <wps:spPr>
-                        <a:xfrm flipV="1">
-                          <a:off x="0" y="0"/>
-                          <a:ext cx="1087395" cy="963827"/>
-                        </a:xfrm>
-                        <a:prstGeom prst="straightConnector1">
-                          <a:avLst/>
-                        </a:prstGeom>
-                        <a:ln>
-                          <a:solidFill>
-                            <a:schemeClr val="tx1"/>
-                          </a:solidFill>
-                          <a:tailEnd type="triangle"/>
-                        </a:ln>
-                      </wps:spPr>
-                      <wps:style>
-                        <a:lnRef idx="1">
-                          <a:schemeClr val="accent1"/>
-                        </a:lnRef>
-                        <a:fillRef idx="0">
-                          <a:schemeClr val="accent1"/>
-                        </a:fillRef>
-                        <a:effectRef idx="0">
-                          <a:schemeClr val="accent1"/>
-                        </a:effectRef>
-                        <a:fontRef idx="minor">
-                          <a:schemeClr val="tx1"/>
-                        </a:fontRef>
-                      </wps:style>
-                      <wps:bodyPr/>
-                    </wps:wsp>
-                  </a:graphicData>
-                </a:graphic>
-                <wp14:sizeRelH relativeFrom="margin">
-                  <wp14:pctWidth>0</wp14:pctWidth>
-                </wp14:sizeRelH>
-                <wp14:sizeRelV relativeFrom="margin">
-                  <wp14:pctHeight>0</wp14:pctHeight>
-                </wp14:sizeRelV>
-              </wp:anchor>
-            </w:drawing>
-          </mc:Choice>
-          <mc:Fallback>
-            <w:pict>
-              <v:shape w14:anchorId="31AB454A" id="Straight Arrow Connector 247" o:spid="_x0000_s1026" type="#_x0000_t32" style="position:absolute;margin-left:32.1pt;margin-top:235.8pt;width:85.6pt;height:75.9pt;flip:y;z-index:251742208;visibility:visible;mso-wrap-style:square;mso-width-percent:0;mso-height-percent:0;mso-wrap-distance-left:9pt;mso-wrap-distance-top:0;mso-wrap-distance-right:9pt;mso-wrap-distance-bottom:0;mso-position-horizontal:absolute;mso-position-horizontal-relative:text;mso-position-vertical:absolute;mso-position-vertical-relative:text;mso-width-percent:0;mso-height-percent:0;mso-width-relative:margin;mso-height-relative:margin" o:gfxdata="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" strokecolor="black [3213]" strokeweight=".5pt">
-                <v:stroke endarrow="block" joinstyle="miter"/>
-              </v:shape>
-            </w:pict>
-          </mc:Fallback>
-        </mc:AlternateContent>
-      </w:r>
-      <w:r>
-        <mc:AlternateContent>
-          <mc:Choice Requires="wps">
-            <w:drawing>
-              <wp:anchor distT="0" distB="0" distL="114300" distR="114300" simplePos="0" relativeHeight="251735040" behindDoc="0" locked="0" layoutInCell="1" allowOverlap="1" wp14:anchorId="1A0DED1C" wp14:editId="234E0D43">
-                <wp:simplePos x="0" y="0"/>
-                <wp:positionH relativeFrom="margin">
-                  <wp:posOffset>2447290</wp:posOffset>
-                </wp:positionH>
-                <wp:positionV relativeFrom="paragraph">
-                  <wp:posOffset>4771390</wp:posOffset>
-                </wp:positionV>
-                <wp:extent cx="2112010" cy="882650"/>
-                <wp:effectExtent l="0" t="0" r="21590" b="12700"/>
-                <wp:wrapNone/>
-                <wp:docPr id="240" name="Rectangle 240"/>
-                <wp:cNvGraphicFramePr/>
-                <a:graphic xmlns:a="http://schemas.openxmlformats.org/drawingml/2006/main">
-                  <a:graphicData uri="http://schemas.microsoft.com/office/word/2010/wordprocessingShape">
-                    <wps:wsp>
-                      <wps:cNvSpPr/>
-                      <wps:spPr>
-                        <a:xfrm>
-                          <a:off x="0" y="0"/>
-                          <a:ext cx="2112010" cy="882650"/>
-                        </a:xfrm>
-                        <a:prstGeom prst="rect">
-                          <a:avLst/>
-                        </a:prstGeom>
-                      </wps:spPr>
-                      <wps:style>
-                        <a:lnRef idx="2">
-                          <a:schemeClr val="dk1"/>
-                        </a:lnRef>
-                        <a:fillRef idx="1">
-                          <a:schemeClr val="lt1"/>
-                        </a:fillRef>
-                        <a:effectRef idx="0">
-                          <a:schemeClr val="dk1"/>
-                        </a:effectRef>
-                        <a:fontRef idx="minor">
-                          <a:schemeClr val="dk1"/>
-                        </a:fontRef>
-                      </wps:style>
-                      <wps:txbx>
-                        <w:txbxContent>
-                          <w:p>
-                            <w:pPr>
-                              <w:jc w:val="center"/>
-                              <w:rPr>
-                                <w:sz w:val="36"/>
-                              </w:rPr>
-                            </w:pPr>
-                            <w:r>
-                              <w:rPr>
-                                <w:sz w:val="36"/>
-                              </w:rPr>
-                              <w:t>Image</w:t>
-                            </w:r>
-                          </w:p>
-                        </w:txbxContent>
-                      </wps:txbx>
-                      <wps:bodyPr rot="0" spcFirstLastPara="0" vertOverflow="overflow" horzOverflow="overflow" vert="horz" wrap="square" lIns="91440" tIns="45720" rIns="91440" bIns="45720" numCol="1" spcCol="0" rtlCol="0" fromWordArt="0" anchor="ctr" anchorCtr="0" forceAA="0" compatLnSpc="1">
-                        <a:prstTxWarp prst="textNoShape">
-                          <a:avLst/>
-                        </a:prstTxWarp>
-                        <a:noAutofit/>
-                      </wps:bodyPr>
-                    </wps:wsp>
-                  </a:graphicData>
-                </a:graphic>
-                <wp14:sizeRelH relativeFrom="margin">
-                  <wp14:pctWidth>0</wp14:pctWidth>
-                </wp14:sizeRelH>
-                <wp14:sizeRelV relativeFrom="margin">
-                  <wp14:pctHeight>0</wp14:pctHeight>
-                </wp14:sizeRelV>
-              </wp:anchor>
-            </w:drawing>
-          </mc:Choice>
-          <mc:Fallback>
-            <w:pict>
-              <v:rect w14:anchorId="1A0DED1C" id="Rectangle 240" o:spid="_x0000_s1192" style="position:absolute;left:0;text-align:left;margin-left:192.7pt;margin-top:375.7pt;width:166.3pt;height:69.5pt;z-index:251735040;visibility:visible;mso-wrap-style:square;mso-width-percent:0;mso-height-percent:0;mso-wrap-distance-left:9pt;mso-wrap-distance-top:0;mso-wrap-distance-right:9pt;mso-wrap-distance-bottom:0;mso-position-horizontal:absolute;mso-position-horizontal-relative:margin;mso-position-vertical:absolute;mso-position-vertical-relative:text;mso-width-percent:0;mso-height-percent:0;mso-width-relative:margin;mso-height-relative:margin;v-text-anchor:middle" o:gfxdata="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" fillcolor="white [3201]" strokecolor="black [3200]" strokeweight="1pt">
-                <v:textbox>
-                  <w:txbxContent>
-                    <w:p>
-                      <w:pPr>
-                        <w:jc w:val="center"/>
-                        <w:rPr>
-                          <w:sz w:val="36"/>
-                        </w:rPr>
-                      </w:pPr>
-                      <w:r>
-                        <w:rPr>
-                          <w:sz w:val="36"/>
-                        </w:rPr>
-                        <w:t>Image</w:t>
-                      </w:r>
-                    </w:p>
-                  </w:txbxContent>
-                </v:textbox>
-                <w10:wrap anchorx="margin"/>
-              </v:rect>
-            </w:pict>
-          </mc:Fallback>
-        </mc:AlternateContent>
-      </w:r>
-      <w:r>
-        <mc:AlternateContent>
-          <mc:Choice Requires="wps">
-            <w:drawing>
-              <wp:anchor distT="0" distB="0" distL="114300" distR="114300" simplePos="0" relativeHeight="251738112" behindDoc="0" locked="0" layoutInCell="1" allowOverlap="1" wp14:anchorId="216D0567" wp14:editId="6E74FC6F">
-                <wp:simplePos x="0" y="0"/>
-                <wp:positionH relativeFrom="margin">
-                  <wp:posOffset>3136900</wp:posOffset>
-                </wp:positionH>
-                <wp:positionV relativeFrom="paragraph">
-                  <wp:posOffset>5749290</wp:posOffset>
-                </wp:positionV>
-                <wp:extent cx="753745" cy="330835"/>
-                <wp:effectExtent l="0" t="0" r="27305" b="12065"/>
-                <wp:wrapNone/>
-                <wp:docPr id="243" name="Rectangle 243"/>
-                <wp:cNvGraphicFramePr/>
-                <a:graphic xmlns:a="http://schemas.openxmlformats.org/drawingml/2006/main">
-                  <a:graphicData uri="http://schemas.microsoft.com/office/word/2010/wordprocessingShape">
-                    <wps:wsp>
-                      <wps:cNvSpPr/>
-                      <wps:spPr>
-                        <a:xfrm>
-                          <a:off x="0" y="0"/>
-                          <a:ext cx="753745" cy="330835"/>
-                        </a:xfrm>
-                        <a:prstGeom prst="rect">
-                          <a:avLst/>
-                        </a:prstGeom>
-                      </wps:spPr>
-                      <wps:style>
-                        <a:lnRef idx="2">
-                          <a:schemeClr val="dk1"/>
-                        </a:lnRef>
-                        <a:fillRef idx="1">
-                          <a:schemeClr val="lt1"/>
-                        </a:fillRef>
-                        <a:effectRef idx="0">
-                          <a:schemeClr val="dk1"/>
-                        </a:effectRef>
-                        <a:fontRef idx="minor">
-                          <a:schemeClr val="dk1"/>
-                        </a:fontRef>
-                      </wps:style>
-                      <wps:txbx>
-                        <w:txbxContent>
-                          <w:p>
-                            <w:pPr>
-                              <w:rPr>
-                                <w:sz w:val="36"/>
-                              </w:rPr>
-                            </w:pPr>
-                            <w:r>
-                              <w:rPr>
-                                <w:sz w:val="36"/>
-                              </w:rPr>
-                              <w:t>Price</w:t>
-                            </w:r>
-                          </w:p>
-                        </w:txbxContent>
-                      </wps:txbx>
-                      <wps:bodyPr rot="0" spcFirstLastPara="0" vertOverflow="overflow" horzOverflow="overflow" vert="horz" wrap="square" lIns="91440" tIns="45720" rIns="91440" bIns="45720" numCol="1" spcCol="0" rtlCol="0" fromWordArt="0" anchor="ctr" anchorCtr="0" forceAA="0" compatLnSpc="1">
-                        <a:prstTxWarp prst="textNoShape">
-                          <a:avLst/>
-                        </a:prstTxWarp>
-                        <a:noAutofit/>
-                      </wps:bodyPr>
-                    </wps:wsp>
-                  </a:graphicData>
-                </a:graphic>
-                <wp14:sizeRelH relativeFrom="margin">
-                  <wp14:pctWidth>0</wp14:pctWidth>
-                </wp14:sizeRelH>
-                <wp14:sizeRelV relativeFrom="margin">
-                  <wp14:pctHeight>0</wp14:pctHeight>
-                </wp14:sizeRelV>
-              </wp:anchor>
-            </w:drawing>
-          </mc:Choice>
-          <mc:Fallback>
-            <w:pict>
-              <v:rect w14:anchorId="216D0567" id="Rectangle 243" o:spid="_x0000_s1193" style="position:absolute;left:0;text-align:left;margin-left:247pt;margin-top:452.7pt;width:59.35pt;height:26.05pt;z-index:251738112;visibility:visible;mso-wrap-style:square;mso-width-percent:0;mso-height-percent:0;mso-wrap-distance-left:9pt;mso-wrap-distance-top:0;mso-wrap-distance-right:9pt;mso-wrap-distance-bottom:0;mso-position-horizontal:absolute;mso-position-horizontal-relative:margin;mso-position-vertical:absolute;mso-position-vertical-relative:text;mso-width-percent:0;mso-height-percent:0;mso-width-relative:margin;mso-height-relative:margin;v-text-anchor:middle" o:gfxdata="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" fillcolor="white [3201]" strokecolor="black [3200]" strokeweight="1pt">
-                <v:textbox>
-                  <w:txbxContent>
-                    <w:p>
-                      <w:pPr>
-                        <w:rPr>
-                          <w:sz w:val="36"/>
-                        </w:rPr>
-                      </w:pPr>
-                      <w:r>
-                        <w:rPr>
-                          <w:sz w:val="36"/>
-                        </w:rPr>
-                        <w:t>Price</w:t>
-                      </w:r>
-                    </w:p>
-                  </w:txbxContent>
-                </v:textbox>
-                <w10:wrap anchorx="margin"/>
-              </v:rect>
-            </w:pict>
-          </mc:Fallback>
-        </mc:AlternateContent>
-      </w:r>
-      <w:r>
-        <mc:AlternateContent>
-          <mc:Choice Requires="wps">
-            <w:drawing>
-              <wp:anchor distT="0" distB="0" distL="114300" distR="114300" simplePos="0" relativeHeight="251732992" behindDoc="0" locked="0" layoutInCell="1" allowOverlap="1" wp14:anchorId="3D8DBD21" wp14:editId="019D71FC">
-                <wp:simplePos x="0" y="0"/>
-                <wp:positionH relativeFrom="column">
-                  <wp:posOffset>1309370</wp:posOffset>
-                </wp:positionH>
-                <wp:positionV relativeFrom="paragraph">
-                  <wp:po